--- a/Dokumente/02_Arbeitsbereich/05_Architekturdokumente/Architekturdokument.docx
+++ b/Dokumente/02_Arbeitsbereich/05_Architekturdokumente/Architekturdokument.docx
@@ -4181,7 +4181,7 @@
           <w:rFonts w:ascii="Cambria" w:hAnsi="Cambria"/>
         </w:rPr>
       </w:pPr>
-      <w:bookmarkStart w:id="0" w:name="_Toc528318694"/>
+      <w:bookmarkStart w:id="0" w:name="_Toc528484962"/>
       <w:r>
         <w:rPr>
           <w:rFonts w:ascii="Cambria" w:hAnsi="Cambria"/>
@@ -4463,7 +4463,15 @@
             <w:rPr>
               <w:rFonts w:ascii="Cambria" w:hAnsi="Cambria"/>
             </w:rPr>
-            <w:t>Inhaltsverzeichnis</w:t>
+            <w:t>Inhaltsverzeic</w:t>
+          </w:r>
+          <w:bookmarkStart w:id="1" w:name="_GoBack"/>
+          <w:bookmarkEnd w:id="1"/>
+          <w:r>
+            <w:rPr>
+              <w:rFonts w:ascii="Cambria" w:hAnsi="Cambria"/>
+            </w:rPr>
+            <w:t>hnis</w:t>
           </w:r>
         </w:p>
         <w:p>
@@ -4502,7 +4510,7 @@
             </w:rPr>
             <w:fldChar w:fldCharType="separate"/>
           </w:r>
-          <w:hyperlink w:anchor="_Toc528318694" w:history="1">
+          <w:hyperlink w:anchor="_Toc528484962" w:history="1">
             <w:r>
               <w:rPr>
                 <w:rStyle w:val="Hyperlink"/>
@@ -4530,7 +4538,7 @@
                 <w:noProof/>
                 <w:webHidden/>
               </w:rPr>
-              <w:instrText xml:space="preserve"> PAGEREF _Toc528318694 \h </w:instrText>
+              <w:instrText xml:space="preserve"> PAGEREF _Toc528484962 \h </w:instrText>
             </w:r>
             <w:r>
               <w:rPr>
@@ -4574,7 +4582,7 @@
               <w:lang w:eastAsia="de-DE"/>
             </w:rPr>
           </w:pPr>
-          <w:hyperlink w:anchor="_Toc528318695" w:history="1">
+          <w:hyperlink w:anchor="_Toc528484963" w:history="1">
             <w:r>
               <w:rPr>
                 <w:rStyle w:val="Hyperlink"/>
@@ -4618,7 +4626,7 @@
                 <w:noProof/>
                 <w:webHidden/>
               </w:rPr>
-              <w:instrText xml:space="preserve"> PAGEREF _Toc528318695 \h </w:instrText>
+              <w:instrText xml:space="preserve"> PAGEREF _Toc528484963 \h </w:instrText>
             </w:r>
             <w:r>
               <w:rPr>
@@ -4661,7 +4669,7 @@
               <w:noProof/>
             </w:rPr>
           </w:pPr>
-          <w:hyperlink w:anchor="_Toc528318696" w:history="1">
+          <w:hyperlink w:anchor="_Toc528484964" w:history="1">
             <w:r>
               <w:rPr>
                 <w:rStyle w:val="Hyperlink"/>
@@ -4704,7 +4712,7 @@
                 <w:noProof/>
                 <w:webHidden/>
               </w:rPr>
-              <w:instrText xml:space="preserve"> PAGEREF _Toc528318696 \h </w:instrText>
+              <w:instrText xml:space="preserve"> PAGEREF _Toc528484964 \h </w:instrText>
             </w:r>
             <w:r>
               <w:rPr>
@@ -4747,7 +4755,7 @@
               <w:noProof/>
             </w:rPr>
           </w:pPr>
-          <w:hyperlink w:anchor="_Toc528318697" w:history="1">
+          <w:hyperlink w:anchor="_Toc528484965" w:history="1">
             <w:r>
               <w:rPr>
                 <w:rStyle w:val="Hyperlink"/>
@@ -4790,7 +4798,7 @@
                 <w:noProof/>
                 <w:webHidden/>
               </w:rPr>
-              <w:instrText xml:space="preserve"> PAGEREF _Toc528318697 \h </w:instrText>
+              <w:instrText xml:space="preserve"> PAGEREF _Toc528484965 \h </w:instrText>
             </w:r>
             <w:r>
               <w:rPr>
@@ -4834,7 +4842,7 @@
               <w:lang w:eastAsia="de-DE"/>
             </w:rPr>
           </w:pPr>
-          <w:hyperlink w:anchor="_Toc528318698" w:history="1">
+          <w:hyperlink w:anchor="_Toc528484966" w:history="1">
             <w:r>
               <w:rPr>
                 <w:rStyle w:val="Hyperlink"/>
@@ -4878,7 +4886,7 @@
                 <w:noProof/>
                 <w:webHidden/>
               </w:rPr>
-              <w:instrText xml:space="preserve"> PAGEREF _Toc528318698 \h </w:instrText>
+              <w:instrText xml:space="preserve"> PAGEREF _Toc528484966 \h </w:instrText>
             </w:r>
             <w:r>
               <w:rPr>
@@ -4921,7 +4929,7 @@
               <w:noProof/>
             </w:rPr>
           </w:pPr>
-          <w:hyperlink w:anchor="_Toc528318699" w:history="1">
+          <w:hyperlink w:anchor="_Toc528484967" w:history="1">
             <w:r>
               <w:rPr>
                 <w:rStyle w:val="Hyperlink"/>
@@ -4964,7 +4972,7 @@
                 <w:noProof/>
                 <w:webHidden/>
               </w:rPr>
-              <w:instrText xml:space="preserve"> PAGEREF _Toc528318699 \h </w:instrText>
+              <w:instrText xml:space="preserve"> PAGEREF _Toc528484967 \h </w:instrText>
             </w:r>
             <w:r>
               <w:rPr>
@@ -5007,7 +5015,7 @@
               <w:noProof/>
             </w:rPr>
           </w:pPr>
-          <w:hyperlink w:anchor="_Toc528318700" w:history="1">
+          <w:hyperlink w:anchor="_Toc528484968" w:history="1">
             <w:r>
               <w:rPr>
                 <w:rStyle w:val="Hyperlink"/>
@@ -5050,7 +5058,7 @@
                 <w:noProof/>
                 <w:webHidden/>
               </w:rPr>
-              <w:instrText xml:space="preserve"> PAGEREF _Toc528318700 \h </w:instrText>
+              <w:instrText xml:space="preserve"> PAGEREF _Toc528484968 \h </w:instrText>
             </w:r>
             <w:r>
               <w:rPr>
@@ -5094,7 +5102,7 @@
               <w:lang w:eastAsia="de-DE"/>
             </w:rPr>
           </w:pPr>
-          <w:hyperlink w:anchor="_Toc528318701" w:history="1">
+          <w:hyperlink w:anchor="_Toc528484969" w:history="1">
             <w:r>
               <w:rPr>
                 <w:rStyle w:val="Hyperlink"/>
@@ -5138,7 +5146,7 @@
                 <w:noProof/>
                 <w:webHidden/>
               </w:rPr>
-              <w:instrText xml:space="preserve"> PAGEREF _Toc528318701 \h </w:instrText>
+              <w:instrText xml:space="preserve"> PAGEREF _Toc528484969 \h </w:instrText>
             </w:r>
             <w:r>
               <w:rPr>
@@ -5181,7 +5189,7 @@
               <w:noProof/>
             </w:rPr>
           </w:pPr>
-          <w:hyperlink w:anchor="_Toc528318702" w:history="1">
+          <w:hyperlink w:anchor="_Toc528484970" w:history="1">
             <w:r>
               <w:rPr>
                 <w:rStyle w:val="Hyperlink"/>
@@ -5224,7 +5232,7 @@
                 <w:noProof/>
                 <w:webHidden/>
               </w:rPr>
-              <w:instrText xml:space="preserve"> PAGEREF _Toc528318702 \h </w:instrText>
+              <w:instrText xml:space="preserve"> PAGEREF _Toc528484970 \h </w:instrText>
             </w:r>
             <w:r>
               <w:rPr>
@@ -5268,7 +5276,7 @@
               <w:lang w:eastAsia="de-DE"/>
             </w:rPr>
           </w:pPr>
-          <w:hyperlink w:anchor="_Toc528318703" w:history="1">
+          <w:hyperlink w:anchor="_Toc528484971" w:history="1">
             <w:r>
               <w:rPr>
                 <w:rStyle w:val="Hyperlink"/>
@@ -5312,7 +5320,7 @@
                 <w:noProof/>
                 <w:webHidden/>
               </w:rPr>
-              <w:instrText xml:space="preserve"> PAGEREF _Toc528318703 \h </w:instrText>
+              <w:instrText xml:space="preserve"> PAGEREF _Toc528484971 \h </w:instrText>
             </w:r>
             <w:r>
               <w:rPr>
@@ -5332,7 +5340,7 @@
                 <w:noProof/>
                 <w:webHidden/>
               </w:rPr>
-              <w:t>4</w:t>
+              <w:t>5</w:t>
             </w:r>
             <w:r>
               <w:rPr>
@@ -5355,7 +5363,7 @@
               <w:noProof/>
             </w:rPr>
           </w:pPr>
-          <w:hyperlink w:anchor="_Toc528318704" w:history="1">
+          <w:hyperlink w:anchor="_Toc528484972" w:history="1">
             <w:r>
               <w:rPr>
                 <w:rStyle w:val="Hyperlink"/>
@@ -5398,7 +5406,7 @@
                 <w:noProof/>
                 <w:webHidden/>
               </w:rPr>
-              <w:instrText xml:space="preserve"> PAGEREF _Toc528318704 \h </w:instrText>
+              <w:instrText xml:space="preserve"> PAGEREF _Toc528484972 \h </w:instrText>
             </w:r>
             <w:r>
               <w:rPr>
@@ -5418,7 +5426,7 @@
                 <w:noProof/>
                 <w:webHidden/>
               </w:rPr>
-              <w:t>4</w:t>
+              <w:t>5</w:t>
             </w:r>
             <w:r>
               <w:rPr>
@@ -5441,7 +5449,7 @@
               <w:noProof/>
             </w:rPr>
           </w:pPr>
-          <w:hyperlink w:anchor="_Toc528318705" w:history="1">
+          <w:hyperlink w:anchor="_Toc528484973" w:history="1">
             <w:r>
               <w:rPr>
                 <w:rStyle w:val="Hyperlink"/>
@@ -5484,7 +5492,7 @@
                 <w:noProof/>
                 <w:webHidden/>
               </w:rPr>
-              <w:instrText xml:space="preserve"> PAGEREF _Toc528318705 \h </w:instrText>
+              <w:instrText xml:space="preserve"> PAGEREF _Toc528484973 \h </w:instrText>
             </w:r>
             <w:r>
               <w:rPr>
@@ -5504,7 +5512,7 @@
                 <w:noProof/>
                 <w:webHidden/>
               </w:rPr>
-              <w:t>4</w:t>
+              <w:t>5</w:t>
             </w:r>
             <w:r>
               <w:rPr>
@@ -5527,7 +5535,7 @@
               <w:noProof/>
             </w:rPr>
           </w:pPr>
-          <w:hyperlink w:anchor="_Toc528318706" w:history="1">
+          <w:hyperlink w:anchor="_Toc528484974" w:history="1">
             <w:r>
               <w:rPr>
                 <w:rStyle w:val="Hyperlink"/>
@@ -5570,7 +5578,7 @@
                 <w:noProof/>
                 <w:webHidden/>
               </w:rPr>
-              <w:instrText xml:space="preserve"> PAGEREF _Toc528318706 \h </w:instrText>
+              <w:instrText xml:space="preserve"> PAGEREF _Toc528484974 \h </w:instrText>
             </w:r>
             <w:r>
               <w:rPr>
@@ -5590,7 +5598,7 @@
                 <w:noProof/>
                 <w:webHidden/>
               </w:rPr>
-              <w:t>4</w:t>
+              <w:t>5</w:t>
             </w:r>
             <w:r>
               <w:rPr>
@@ -5652,7 +5660,7 @@
           <w:rFonts w:ascii="Cambria" w:hAnsi="Cambria"/>
         </w:rPr>
       </w:pPr>
-      <w:bookmarkStart w:id="1" w:name="_Toc528318695"/>
+      <w:bookmarkStart w:id="2" w:name="_Toc528484963"/>
       <w:r>
         <w:rPr>
           <w:rFonts w:ascii="Cambria" w:hAnsi="Cambria"/>
@@ -5671,7 +5679,7 @@
         </w:rPr>
         <w:t>Einleitung</w:t>
       </w:r>
-      <w:bookmarkEnd w:id="1"/>
+      <w:bookmarkEnd w:id="2"/>
     </w:p>
     <w:p>
       <w:pPr>
@@ -5691,14 +5699,14 @@
           <w:rFonts w:ascii="Cambria" w:hAnsi="Cambria"/>
         </w:rPr>
       </w:pPr>
-      <w:bookmarkStart w:id="2" w:name="_Toc528318696"/>
+      <w:bookmarkStart w:id="3" w:name="_Toc528484964"/>
       <w:r>
         <w:rPr>
           <w:rFonts w:ascii="Cambria" w:hAnsi="Cambria"/>
         </w:rPr>
         <w:t>Zweck des Dokuments</w:t>
       </w:r>
-      <w:bookmarkEnd w:id="2"/>
+      <w:bookmarkEnd w:id="3"/>
     </w:p>
     <w:p>
       <w:r>
@@ -5735,14 +5743,14 @@
           <w:rFonts w:asciiTheme="minorHAnsi" w:hAnsiTheme="minorHAnsi" w:cstheme="minorHAnsi"/>
         </w:rPr>
       </w:pPr>
-      <w:bookmarkStart w:id="3" w:name="_Toc528318697"/>
+      <w:bookmarkStart w:id="4" w:name="_Toc528484965"/>
       <w:r>
         <w:rPr>
           <w:rFonts w:asciiTheme="minorHAnsi" w:hAnsiTheme="minorHAnsi" w:cstheme="minorHAnsi"/>
         </w:rPr>
         <w:t>Architekturmuster</w:t>
       </w:r>
-      <w:bookmarkEnd w:id="3"/>
+      <w:bookmarkEnd w:id="4"/>
     </w:p>
     <w:p>
       <w:r>
@@ -5771,14 +5779,14 @@
           <w:rFonts w:ascii="Cambria" w:hAnsi="Cambria"/>
         </w:rPr>
       </w:pPr>
-      <w:bookmarkStart w:id="4" w:name="_Toc528318698"/>
+      <w:bookmarkStart w:id="5" w:name="_Toc528484966"/>
       <w:r>
         <w:rPr>
           <w:rFonts w:ascii="Cambria" w:hAnsi="Cambria"/>
         </w:rPr>
         <w:t>Technische Architektur</w:t>
       </w:r>
-      <w:bookmarkEnd w:id="4"/>
+      <w:bookmarkEnd w:id="5"/>
     </w:p>
     <w:p>
       <w:pPr>
@@ -5798,14 +5806,14 @@
           <w:rFonts w:ascii="Cambria" w:hAnsi="Cambria"/>
         </w:rPr>
       </w:pPr>
-      <w:bookmarkStart w:id="5" w:name="_Toc528318699"/>
+      <w:bookmarkStart w:id="6" w:name="_Toc528484967"/>
       <w:r>
         <w:rPr>
           <w:rFonts w:ascii="Cambria" w:hAnsi="Cambria"/>
         </w:rPr>
         <w:t>TI-Architektur – Technische Infrastruktur</w:t>
       </w:r>
-      <w:bookmarkEnd w:id="5"/>
+      <w:bookmarkEnd w:id="6"/>
     </w:p>
     <w:p>
       <w:r>
@@ -6644,14 +6652,14 @@
           <w:rFonts w:ascii="Cambria" w:hAnsi="Cambria"/>
         </w:rPr>
       </w:pPr>
-      <w:bookmarkStart w:id="6" w:name="_Toc528318700"/>
+      <w:bookmarkStart w:id="7" w:name="_Toc528484968"/>
       <w:r>
         <w:rPr>
           <w:rFonts w:ascii="Cambria" w:hAnsi="Cambria"/>
         </w:rPr>
         <w:t>Datenmodell</w:t>
       </w:r>
-      <w:bookmarkEnd w:id="6"/>
+      <w:bookmarkEnd w:id="7"/>
     </w:p>
     <w:p>
       <w:r>
@@ -6682,7 +6690,7 @@
           <w:rFonts w:ascii="Cambria" w:hAnsi="Cambria"/>
         </w:rPr>
       </w:pPr>
-      <w:bookmarkStart w:id="7" w:name="_Toc528318701"/>
+      <w:bookmarkStart w:id="8" w:name="_Toc528484969"/>
       <w:r>
         <w:rPr>
           <w:rFonts w:ascii="Cambria" w:hAnsi="Cambria"/>
@@ -6690,7 +6698,7 @@
         <w:lastRenderedPageBreak/>
         <w:t>Anwendungs-Architektur</w:t>
       </w:r>
-      <w:bookmarkEnd w:id="7"/>
+      <w:bookmarkEnd w:id="8"/>
     </w:p>
     <w:p>
       <w:pPr>
@@ -6703,14 +6711,14 @@
           <w:rFonts w:asciiTheme="minorHAnsi" w:hAnsiTheme="minorHAnsi" w:cstheme="minorHAnsi"/>
         </w:rPr>
       </w:pPr>
-      <w:bookmarkStart w:id="8" w:name="_Toc528318702"/>
+      <w:bookmarkStart w:id="9" w:name="_Toc528484970"/>
       <w:r>
         <w:rPr>
           <w:rFonts w:asciiTheme="minorHAnsi" w:hAnsiTheme="minorHAnsi" w:cstheme="minorHAnsi"/>
         </w:rPr>
         <w:t>Komponentenmodell</w:t>
       </w:r>
-      <w:bookmarkEnd w:id="8"/>
+      <w:bookmarkEnd w:id="9"/>
     </w:p>
     <w:p>
       <w:r>
@@ -6769,112 +6777,392 @@
     </w:p>
     <w:p/>
     <w:p>
-      <w:r>
+      <w:pPr>
+        <w:rPr>
+          <w:rFonts w:cstheme="minorHAnsi"/>
+        </w:rPr>
+      </w:pPr>
+      <w:r>
+        <w:rPr>
+          <w:rFonts w:cstheme="minorHAnsi"/>
+        </w:rPr>
         <w:t xml:space="preserve">Die </w:t>
       </w:r>
+      <w:r>
+        <w:rPr>
+          <w:rFonts w:cstheme="minorHAnsi"/>
+        </w:rPr>
+        <w:t>„</w:t>
+      </w:r>
       <w:proofErr w:type="spellStart"/>
       <w:r>
         <w:rPr>
+          <w:rFonts w:cstheme="minorHAnsi"/>
           <w:b/>
         </w:rPr>
         <w:t>GUIServer</w:t>
       </w:r>
       <w:proofErr w:type="spellEnd"/>
       <w:r>
-        <w:t>-Komponente bietet dem Host eine Bedienoberfläche. Dazu verwendet diese Komponente die Schnittstelle „</w:t>
+        <w:rPr>
+          <w:rFonts w:cstheme="minorHAnsi"/>
+          <w:b/>
+        </w:rPr>
+        <w:t>“</w:t>
+      </w:r>
+      <w:r>
+        <w:rPr>
+          <w:rFonts w:cstheme="minorHAnsi"/>
+        </w:rPr>
+        <w:t xml:space="preserve"> </w:t>
+      </w:r>
+      <w:r>
+        <w:rPr>
+          <w:rFonts w:cstheme="minorHAnsi"/>
+        </w:rPr>
+        <w:t>Komponente bietet dem Host eine Bedienoberfläche. Dazu verwendet diese Komponente die Schnittstelle „</w:t>
       </w:r>
       <w:proofErr w:type="spellStart"/>
       <w:r>
         <w:rPr>
+          <w:rFonts w:cstheme="minorHAnsi"/>
           <w:b/>
         </w:rPr>
         <w:t>ISpielkontrolle</w:t>
       </w:r>
       <w:proofErr w:type="spellEnd"/>
       <w:r>
+        <w:rPr>
+          <w:rFonts w:cstheme="minorHAnsi"/>
+        </w:rPr>
         <w:t xml:space="preserve">“ und </w:t>
       </w:r>
       <w:r>
+        <w:rPr>
+          <w:rFonts w:cstheme="minorHAnsi"/>
+        </w:rPr>
         <w:t>„</w:t>
       </w:r>
       <w:proofErr w:type="spellStart"/>
       <w:r>
         <w:rPr>
+          <w:rFonts w:cstheme="minorHAnsi"/>
           <w:b/>
         </w:rPr>
         <w:t>IAnzeigedaten</w:t>
       </w:r>
       <w:proofErr w:type="spellEnd"/>
       <w:r>
+        <w:rPr>
+          <w:rFonts w:cstheme="minorHAnsi"/>
+        </w:rPr>
+        <w:t>“  der Komponenten „</w:t>
+      </w:r>
+      <w:r>
+        <w:rPr>
+          <w:rFonts w:cstheme="minorHAnsi"/>
+          <w:b/>
+        </w:rPr>
+        <w:t>Spiellogik</w:t>
+      </w:r>
+      <w:r>
+        <w:rPr>
+          <w:rFonts w:cstheme="minorHAnsi"/>
+        </w:rPr>
+        <w:t>“ und „</w:t>
+      </w:r>
+      <w:r>
+        <w:rPr>
+          <w:rFonts w:cstheme="minorHAnsi"/>
+          <w:b/>
+        </w:rPr>
+        <w:t>Spieldaten</w:t>
+      </w:r>
+      <w:r>
+        <w:rPr>
+          <w:rFonts w:cstheme="minorHAnsi"/>
+        </w:rPr>
+        <w:t xml:space="preserve">“. Über die </w:t>
+      </w:r>
+      <w:r>
+        <w:rPr>
+          <w:rFonts w:cstheme="minorHAnsi"/>
+        </w:rPr>
+        <w:t>„</w:t>
+      </w:r>
+      <w:proofErr w:type="spellStart"/>
+      <w:r>
+        <w:rPr>
+          <w:rFonts w:cstheme="minorHAnsi"/>
+          <w:b/>
+        </w:rPr>
+        <w:t>GUIServer</w:t>
+      </w:r>
+      <w:proofErr w:type="spellEnd"/>
+      <w:r>
+        <w:rPr>
+          <w:rFonts w:cstheme="minorHAnsi"/>
+          <w:b/>
+        </w:rPr>
         <w:t>“</w:t>
       </w:r>
       <w:r>
-        <w:t xml:space="preserve">  der Komponenten „</w:t>
-      </w:r>
-      <w:r>
-        <w:rPr>
+        <w:rPr>
+          <w:rFonts w:cstheme="minorHAnsi"/>
+        </w:rPr>
+        <w:t xml:space="preserve"> </w:t>
+      </w:r>
+      <w:r>
+        <w:rPr>
+          <w:rFonts w:cstheme="minorHAnsi"/>
+        </w:rPr>
+        <w:t>Komponente werden die Anwendungsfälle „</w:t>
+      </w:r>
+      <w:r>
+        <w:rPr>
+          <w:rFonts w:cstheme="minorHAnsi"/>
           <w:b/>
         </w:rPr>
-        <w:t>Spiellogik</w:t>
-      </w:r>
-      <w:r>
+        <w:t>Spiel anlegen</w:t>
+      </w:r>
+      <w:r>
+        <w:rPr>
+          <w:rFonts w:cstheme="minorHAnsi"/>
+        </w:rPr>
+        <w:t>“, „</w:t>
+      </w:r>
+      <w:r>
+        <w:rPr>
+          <w:rFonts w:cstheme="minorHAnsi"/>
+          <w:b/>
+        </w:rPr>
+        <w:t>Spiel laden</w:t>
+      </w:r>
+      <w:r>
+        <w:rPr>
+          <w:rFonts w:cstheme="minorHAnsi"/>
+        </w:rPr>
+        <w:t>“, „</w:t>
+      </w:r>
+      <w:r>
+        <w:rPr>
+          <w:rFonts w:cstheme="minorHAnsi"/>
+          <w:b/>
+        </w:rPr>
+        <w:t>Spiel starten</w:t>
+      </w:r>
+      <w:r>
+        <w:rPr>
+          <w:rFonts w:cstheme="minorHAnsi"/>
+        </w:rPr>
         <w:t>“ und „</w:t>
       </w:r>
       <w:r>
         <w:rPr>
+          <w:rFonts w:cstheme="minorHAnsi"/>
           <w:b/>
         </w:rPr>
-        <w:t>Spieldaten</w:t>
-      </w:r>
-      <w:r>
-        <w:t xml:space="preserve">“. Über die </w:t>
+        <w:t>Spiel beenden</w:t>
+      </w:r>
+      <w:r>
+        <w:rPr>
+          <w:rFonts w:cstheme="minorHAnsi"/>
+        </w:rPr>
+        <w:t>“ gestartet.</w:t>
+      </w:r>
+    </w:p>
+    <w:p>
+      <w:pPr>
+        <w:rPr>
+          <w:rFonts w:cstheme="minorHAnsi"/>
+        </w:rPr>
+      </w:pPr>
+      <w:r>
+        <w:rPr>
+          <w:rFonts w:cstheme="minorHAnsi"/>
+        </w:rPr>
+        <w:t xml:space="preserve">Die </w:t>
+      </w:r>
+      <w:r>
+        <w:rPr>
+          <w:rFonts w:cstheme="minorHAnsi"/>
+        </w:rPr>
+        <w:t>„</w:t>
       </w:r>
       <w:proofErr w:type="spellStart"/>
       <w:r>
         <w:rPr>
+          <w:rFonts w:cstheme="minorHAnsi"/>
           <w:b/>
         </w:rPr>
-        <w:t>GUIServer</w:t>
+        <w:t>GUIClient</w:t>
       </w:r>
       <w:proofErr w:type="spellEnd"/>
       <w:r>
-        <w:t>-Komponente werden die Anwendungsfälle „</w:t>
-      </w:r>
-      <w:r>
-        <w:rPr>
+        <w:rPr>
+          <w:rFonts w:cstheme="minorHAnsi"/>
           <w:b/>
         </w:rPr>
-        <w:t>Spiel anlegen</w:t>
-      </w:r>
-      <w:r>
-        <w:t>“, „</w:t>
-      </w:r>
-      <w:r>
-        <w:rPr>
+        <w:t>“</w:t>
+      </w:r>
+      <w:r>
+        <w:rPr>
+          <w:rFonts w:cstheme="minorHAnsi"/>
+        </w:rPr>
+        <w:t xml:space="preserve"> Komponente bietet den Clients zu Anfang eine Oberfläche zur Anmeldung, sowie die Lobby und nach Spielbeginn eine Spieloberfläche. Die Komponente verwendet dazu die Schnittstelle </w:t>
+      </w:r>
+      <w:r>
+        <w:rPr>
+          <w:rFonts w:cstheme="minorHAnsi"/>
           <w:b/>
         </w:rPr>
-        <w:t>Spiel laden</w:t>
-      </w:r>
-      <w:r>
-        <w:t>“, „</w:t>
-      </w:r>
-      <w:r>
-        <w:rPr>
+        <w:t>„</w:t>
+      </w:r>
+      <w:proofErr w:type="spellStart"/>
+      <w:r>
+        <w:rPr>
+          <w:rFonts w:cstheme="minorHAnsi"/>
           <w:b/>
         </w:rPr>
-        <w:t>Spiel starten</w:t>
-      </w:r>
-      <w:r>
-        <w:t>“ und „</w:t>
-      </w:r>
-      <w:r>
-        <w:rPr>
+        <w:t>IClientkommunikation</w:t>
+      </w:r>
+      <w:proofErr w:type="spellEnd"/>
+      <w:r>
+        <w:rPr>
+          <w:rFonts w:cstheme="minorHAnsi"/>
           <w:b/>
         </w:rPr>
-        <w:t>Spiel beenden</w:t>
-      </w:r>
-      <w:r>
-        <w:t>“ gestartet.</w:t>
+        <w:t xml:space="preserve">“ </w:t>
+      </w:r>
+      <w:r>
+        <w:rPr>
+          <w:rFonts w:cstheme="minorHAnsi"/>
+        </w:rPr>
+        <w:t xml:space="preserve">um Daten an die </w:t>
+      </w:r>
+      <w:r>
+        <w:rPr>
+          <w:rFonts w:cstheme="minorHAnsi"/>
+        </w:rPr>
+        <w:t>„</w:t>
+      </w:r>
+      <w:proofErr w:type="spellStart"/>
+      <w:r>
+        <w:rPr>
+          <w:rFonts w:cstheme="minorHAnsi"/>
+          <w:b/>
+        </w:rPr>
+        <w:t>KommunikationClient</w:t>
+      </w:r>
+      <w:proofErr w:type="spellEnd"/>
+      <w:r>
+        <w:rPr>
+          <w:rFonts w:cstheme="minorHAnsi"/>
+          <w:b/>
+        </w:rPr>
+        <w:t>“</w:t>
+      </w:r>
+      <w:r>
+        <w:rPr>
+          <w:rFonts w:cstheme="minorHAnsi"/>
+        </w:rPr>
+        <w:t xml:space="preserve"> Komponente zu überreichen bzw. Daten von dieser entgegen zu nehmen. In der </w:t>
+      </w:r>
+      <w:r>
+        <w:rPr>
+          <w:rFonts w:cstheme="minorHAnsi"/>
+        </w:rPr>
+        <w:t>„</w:t>
+      </w:r>
+      <w:proofErr w:type="spellStart"/>
+      <w:r>
+        <w:rPr>
+          <w:rFonts w:cstheme="minorHAnsi"/>
+          <w:b/>
+        </w:rPr>
+        <w:t>GUIClient</w:t>
+      </w:r>
+      <w:proofErr w:type="spellEnd"/>
+      <w:r>
+        <w:rPr>
+          <w:rFonts w:cstheme="minorHAnsi"/>
+          <w:b/>
+        </w:rPr>
+        <w:t>“</w:t>
+      </w:r>
+      <w:r>
+        <w:rPr>
+          <w:rFonts w:cstheme="minorHAnsi"/>
+        </w:rPr>
+        <w:t xml:space="preserve"> Komponente kann man die Anwendungsfälle </w:t>
+      </w:r>
+      <w:r>
+        <w:rPr>
+          <w:rFonts w:cstheme="minorHAnsi"/>
+          <w:b/>
+        </w:rPr>
+        <w:t xml:space="preserve">„Am Server anmelden“, „Bereit melden“ </w:t>
+      </w:r>
+      <w:r>
+        <w:rPr>
+          <w:rFonts w:cstheme="minorHAnsi"/>
+        </w:rPr>
+        <w:t xml:space="preserve">in der Lobby-Oberfläche starten und die Anwendungsfälle </w:t>
+      </w:r>
+      <w:r>
+        <w:rPr>
+          <w:rFonts w:cstheme="minorHAnsi"/>
+          <w:b/>
+        </w:rPr>
+        <w:t>„</w:t>
+      </w:r>
+      <w:proofErr w:type="spellStart"/>
+      <w:r>
+        <w:rPr>
+          <w:rFonts w:cstheme="minorHAnsi"/>
+          <w:b/>
+        </w:rPr>
+        <w:t>Ersties</w:t>
+      </w:r>
+      <w:proofErr w:type="spellEnd"/>
+      <w:r>
+        <w:rPr>
+          <w:rFonts w:cstheme="minorHAnsi"/>
+          <w:b/>
+        </w:rPr>
+        <w:t xml:space="preserve"> verteilen“, „Spielzug durchführen“ </w:t>
+      </w:r>
+      <w:r>
+        <w:rPr>
+          <w:rFonts w:cstheme="minorHAnsi"/>
+        </w:rPr>
+        <w:t>(+alle Phasen)</w:t>
+      </w:r>
+      <w:r>
+        <w:rPr>
+          <w:rFonts w:cstheme="minorHAnsi"/>
+          <w:b/>
+        </w:rPr>
+        <w:t xml:space="preserve"> </w:t>
+      </w:r>
+      <w:r>
+        <w:rPr>
+          <w:rFonts w:cstheme="minorHAnsi"/>
+        </w:rPr>
+        <w:t xml:space="preserve">sowie </w:t>
+      </w:r>
+      <w:r>
+        <w:rPr>
+          <w:rFonts w:cstheme="minorHAnsi"/>
+          <w:b/>
+        </w:rPr>
+        <w:t xml:space="preserve">„Angriff abwehren“ </w:t>
+      </w:r>
+      <w:r>
+        <w:rPr>
+          <w:rFonts w:cstheme="minorHAnsi"/>
+        </w:rPr>
+        <w:t>in der Spieloberfläche starten.</w:t>
       </w:r>
     </w:p>
     <w:p>
@@ -6890,6 +7178,12 @@
         </w:rPr>
         <w:t xml:space="preserve">Die </w:t>
       </w:r>
+      <w:r>
+        <w:rPr>
+          <w:rFonts w:cstheme="minorHAnsi"/>
+        </w:rPr>
+        <w:t>„</w:t>
+      </w:r>
       <w:proofErr w:type="spellStart"/>
       <w:r>
         <w:rPr>
@@ -6904,6 +7198,13 @@
           <w:rFonts w:cstheme="minorHAnsi"/>
           <w:b/>
         </w:rPr>
+        <w:t>“</w:t>
+      </w:r>
+      <w:r>
+        <w:rPr>
+          <w:rFonts w:cstheme="minorHAnsi"/>
+          <w:b/>
+        </w:rPr>
         <w:t xml:space="preserve"> </w:t>
       </w:r>
       <w:r>
@@ -6932,7 +7233,13 @@
         <w:rPr>
           <w:rFonts w:cstheme="minorHAnsi"/>
         </w:rPr>
-        <w:t xml:space="preserve">zur Komponente </w:t>
+        <w:t>zur Komponente</w:t>
+      </w:r>
+      <w:r>
+        <w:rPr>
+          <w:rFonts w:cstheme="minorHAnsi"/>
+        </w:rPr>
+        <w:t xml:space="preserve"> „</w:t>
       </w:r>
       <w:proofErr w:type="spellStart"/>
       <w:r>
@@ -6948,6 +7255,13 @@
           <w:rFonts w:cstheme="minorHAnsi"/>
           <w:b/>
         </w:rPr>
+        <w:t>“</w:t>
+      </w:r>
+      <w:r>
+        <w:rPr>
+          <w:rFonts w:cstheme="minorHAnsi"/>
+          <w:b/>
+        </w:rPr>
         <w:t xml:space="preserve"> </w:t>
       </w:r>
       <w:r>
@@ -6956,6 +7270,12 @@
         </w:rPr>
         <w:t xml:space="preserve">und RMI mit </w:t>
       </w:r>
+      <w:r>
+        <w:rPr>
+          <w:rFonts w:cstheme="minorHAnsi"/>
+        </w:rPr>
+        <w:t>„</w:t>
+      </w:r>
       <w:proofErr w:type="spellStart"/>
       <w:r>
         <w:rPr>
@@ -6970,6 +7290,13 @@
           <w:rFonts w:cstheme="minorHAnsi"/>
           <w:b/>
         </w:rPr>
+        <w:t>“</w:t>
+      </w:r>
+      <w:r>
+        <w:rPr>
+          <w:rFonts w:cstheme="minorHAnsi"/>
+          <w:b/>
+        </w:rPr>
         <w:t xml:space="preserve"> </w:t>
       </w:r>
       <w:r>
@@ -6978,8 +7305,6 @@
         </w:rPr>
         <w:t xml:space="preserve">ermöglicht. </w:t>
       </w:r>
-      <w:bookmarkStart w:id="9" w:name="_GoBack"/>
-      <w:bookmarkEnd w:id="9"/>
     </w:p>
     <w:p>
       <w:pPr>
@@ -6994,6 +7319,12 @@
         </w:rPr>
         <w:t xml:space="preserve">Die </w:t>
       </w:r>
+      <w:r>
+        <w:rPr>
+          <w:rFonts w:cstheme="minorHAnsi"/>
+        </w:rPr>
+        <w:t>„</w:t>
+      </w:r>
       <w:proofErr w:type="spellStart"/>
       <w:r>
         <w:rPr>
@@ -7008,13 +7339,53 @@
           <w:rFonts w:cstheme="minorHAnsi"/>
           <w:b/>
         </w:rPr>
+        <w:t>“</w:t>
+      </w:r>
+      <w:r>
+        <w:rPr>
+          <w:rFonts w:cstheme="minorHAnsi"/>
+          <w:b/>
+        </w:rPr>
         <w:t xml:space="preserve"> </w:t>
       </w:r>
       <w:r>
         <w:rPr>
           <w:rFonts w:cstheme="minorHAnsi"/>
         </w:rPr>
-        <w:t>Komponente beinhaltet alle Klassen und Methoden, die benötigt werden, um Daten von der Komponente Spiellogik sowie der Komponente Spieldaten entgegenzunehmen und an den Client weiter zu reichen. Genauso nimmt sie die Daten vom Client entgegen und reicht diese an den Server, zur weiteren Verarbeitung. Dies wird durch ihre Schnittstelle „</w:t>
+        <w:t xml:space="preserve">Komponente beinhaltet alle Klassen und Methoden, die benötigt werden, um Daten von der Komponente Spiellogik sowie der Komponente </w:t>
+      </w:r>
+      <w:r>
+        <w:rPr>
+          <w:rFonts w:cstheme="minorHAnsi"/>
+        </w:rPr>
+        <w:t>„</w:t>
+      </w:r>
+      <w:r>
+        <w:rPr>
+          <w:rFonts w:cstheme="minorHAnsi"/>
+          <w:b/>
+        </w:rPr>
+        <w:t>Spieldaten</w:t>
+      </w:r>
+      <w:r>
+        <w:rPr>
+          <w:rFonts w:cstheme="minorHAnsi"/>
+          <w:b/>
+        </w:rPr>
+        <w:t>“</w:t>
+      </w:r>
+      <w:r>
+        <w:rPr>
+          <w:rFonts w:cstheme="minorHAnsi"/>
+          <w:b/>
+        </w:rPr>
+        <w:t xml:space="preserve"> </w:t>
+      </w:r>
+      <w:r>
+        <w:rPr>
+          <w:rFonts w:cstheme="minorHAnsi"/>
+        </w:rPr>
+        <w:t>entgegenzunehmen und an den Client weiter zu reichen. Genauso nimmt sie die Daten vom Client entgegen und reicht diese an den Server, zur weiteren Verarbeitung. Dies wird durch ihre Schnittstelle „</w:t>
       </w:r>
       <w:proofErr w:type="spellStart"/>
       <w:r>
@@ -7041,6 +7412,12 @@
       <w:r>
         <w:rPr>
           <w:rFonts w:cstheme="minorHAnsi"/>
+        </w:rPr>
+        <w:t>„</w:t>
+      </w:r>
+      <w:r>
+        <w:rPr>
+          <w:rFonts w:cstheme="minorHAnsi"/>
           <w:b/>
         </w:rPr>
         <w:t>Spiellogik</w:t>
@@ -7048,6 +7425,13 @@
       <w:r>
         <w:rPr>
           <w:rFonts w:cstheme="minorHAnsi"/>
+          <w:b/>
+        </w:rPr>
+        <w:t>“</w:t>
+      </w:r>
+      <w:r>
+        <w:rPr>
+          <w:rFonts w:cstheme="minorHAnsi"/>
         </w:rPr>
         <w:t>,</w:t>
       </w:r>
@@ -7089,9 +7473,30 @@
       <w:r>
         <w:rPr>
           <w:rFonts w:cstheme="minorHAnsi"/>
+        </w:rPr>
+        <w:lastRenderedPageBreak/>
+        <w:t>„</w:t>
+      </w:r>
+      <w:r>
+        <w:rPr>
+          <w:rFonts w:cstheme="minorHAnsi"/>
           <w:b/>
         </w:rPr>
-        <w:t xml:space="preserve">Spieldaten </w:t>
+        <w:t>Spieldaten</w:t>
+      </w:r>
+      <w:r>
+        <w:rPr>
+          <w:rFonts w:cstheme="minorHAnsi"/>
+          <w:b/>
+        </w:rPr>
+        <w:t>“</w:t>
+      </w:r>
+      <w:r>
+        <w:rPr>
+          <w:rFonts w:cstheme="minorHAnsi"/>
+          <w:b/>
+        </w:rPr>
+        <w:t xml:space="preserve"> </w:t>
       </w:r>
       <w:r>
         <w:rPr>
@@ -7099,6 +7504,12 @@
         </w:rPr>
         <w:t xml:space="preserve">und RMI mit </w:t>
       </w:r>
+      <w:r>
+        <w:rPr>
+          <w:rFonts w:cstheme="minorHAnsi"/>
+        </w:rPr>
+        <w:t>„</w:t>
+      </w:r>
       <w:proofErr w:type="spellStart"/>
       <w:r>
         <w:rPr>
@@ -7111,9 +7522,22 @@
       <w:r>
         <w:rPr>
           <w:rFonts w:cstheme="minorHAnsi"/>
+          <w:b/>
+        </w:rPr>
+        <w:t>“</w:t>
+      </w:r>
+      <w:r>
+        <w:rPr>
+          <w:rFonts w:cstheme="minorHAnsi"/>
         </w:rPr>
         <w:t xml:space="preserve"> ermöglicht. Insgesamt betrachtet ist die Aufgabe der beiden Komponenten </w:t>
       </w:r>
+      <w:r>
+        <w:rPr>
+          <w:rFonts w:cstheme="minorHAnsi"/>
+        </w:rPr>
+        <w:t>„</w:t>
+      </w:r>
       <w:proofErr w:type="spellStart"/>
       <w:r>
         <w:rPr>
@@ -7128,6 +7552,13 @@
           <w:rFonts w:cstheme="minorHAnsi"/>
           <w:b/>
         </w:rPr>
+        <w:t>“</w:t>
+      </w:r>
+      <w:r>
+        <w:rPr>
+          <w:rFonts w:cstheme="minorHAnsi"/>
+          <w:b/>
+        </w:rPr>
         <w:t xml:space="preserve"> </w:t>
       </w:r>
       <w:r>
@@ -7136,6 +7567,12 @@
         </w:rPr>
         <w:t xml:space="preserve">und </w:t>
       </w:r>
+      <w:r>
+        <w:rPr>
+          <w:rFonts w:cstheme="minorHAnsi"/>
+        </w:rPr>
+        <w:t>„</w:t>
+      </w:r>
       <w:proofErr w:type="spellStart"/>
       <w:r>
         <w:rPr>
@@ -7150,6 +7587,13 @@
           <w:rFonts w:cstheme="minorHAnsi"/>
           <w:b/>
         </w:rPr>
+        <w:t>“</w:t>
+      </w:r>
+      <w:r>
+        <w:rPr>
+          <w:rFonts w:cstheme="minorHAnsi"/>
+          <w:b/>
+        </w:rPr>
         <w:t>,</w:t>
       </w:r>
       <w:r>
@@ -7158,6 +7602,449 @@
         </w:rPr>
         <w:t xml:space="preserve"> die Sicherstellung und der Erhalt der Kommunikationsfähigkeit zwischen der Server- und der Clientseite.</w:t>
       </w:r>
+    </w:p>
+    <w:p>
+      <w:pPr>
+        <w:jc w:val="both"/>
+        <w:rPr>
+          <w:rFonts w:cstheme="minorHAnsi"/>
+        </w:rPr>
+      </w:pPr>
+      <w:r>
+        <w:rPr>
+          <w:rFonts w:cstheme="minorHAnsi"/>
+        </w:rPr>
+        <w:t xml:space="preserve">Die </w:t>
+      </w:r>
+      <w:r>
+        <w:rPr>
+          <w:rFonts w:cstheme="minorHAnsi"/>
+        </w:rPr>
+        <w:t>„</w:t>
+      </w:r>
+      <w:r>
+        <w:rPr>
+          <w:rFonts w:cstheme="minorHAnsi"/>
+          <w:b/>
+        </w:rPr>
+        <w:t>Spiellogik</w:t>
+      </w:r>
+      <w:r>
+        <w:rPr>
+          <w:rFonts w:cstheme="minorHAnsi"/>
+          <w:b/>
+        </w:rPr>
+        <w:t>“</w:t>
+      </w:r>
+      <w:r>
+        <w:rPr>
+          <w:rFonts w:cstheme="minorHAnsi"/>
+        </w:rPr>
+        <w:t xml:space="preserve"> Komponente beinhaltet alle Klassen und Methoden, die benötigt werden, um Daten von der Komponente </w:t>
+      </w:r>
+      <w:r>
+        <w:rPr>
+          <w:rFonts w:cstheme="minorHAnsi"/>
+        </w:rPr>
+        <w:t>„</w:t>
+      </w:r>
+      <w:r>
+        <w:rPr>
+          <w:rFonts w:cstheme="minorHAnsi"/>
+          <w:b/>
+        </w:rPr>
+        <w:t>Spieldaten</w:t>
+      </w:r>
+      <w:r>
+        <w:rPr>
+          <w:rFonts w:cstheme="minorHAnsi"/>
+          <w:b/>
+        </w:rPr>
+        <w:t>“</w:t>
+      </w:r>
+      <w:r>
+        <w:rPr>
+          <w:rFonts w:cstheme="minorHAnsi"/>
+        </w:rPr>
+        <w:t xml:space="preserve"> entgegenzunehmen und an die Komponenten </w:t>
+      </w:r>
+      <w:r>
+        <w:rPr>
+          <w:rFonts w:cstheme="minorHAnsi"/>
+        </w:rPr>
+        <w:t>„</w:t>
+      </w:r>
+      <w:proofErr w:type="spellStart"/>
+      <w:r>
+        <w:rPr>
+          <w:rFonts w:cstheme="minorHAnsi"/>
+          <w:b/>
+        </w:rPr>
+        <w:t>GUISever</w:t>
+      </w:r>
+      <w:proofErr w:type="spellEnd"/>
+      <w:r>
+        <w:rPr>
+          <w:rFonts w:cstheme="minorHAnsi"/>
+          <w:b/>
+        </w:rPr>
+        <w:t>“</w:t>
+      </w:r>
+      <w:r>
+        <w:rPr>
+          <w:rFonts w:cstheme="minorHAnsi"/>
+        </w:rPr>
+        <w:t xml:space="preserve"> und </w:t>
+      </w:r>
+      <w:r>
+        <w:rPr>
+          <w:rFonts w:cstheme="minorHAnsi"/>
+        </w:rPr>
+        <w:t>„</w:t>
+      </w:r>
+      <w:proofErr w:type="spellStart"/>
+      <w:r>
+        <w:rPr>
+          <w:rFonts w:cstheme="minorHAnsi"/>
+          <w:b/>
+        </w:rPr>
+        <w:t>KommunikationServer</w:t>
+      </w:r>
+      <w:proofErr w:type="spellEnd"/>
+      <w:r>
+        <w:rPr>
+          <w:rFonts w:cstheme="minorHAnsi"/>
+          <w:b/>
+        </w:rPr>
+        <w:t>“</w:t>
+      </w:r>
+      <w:r>
+        <w:rPr>
+          <w:rFonts w:cstheme="minorHAnsi"/>
+        </w:rPr>
+        <w:t xml:space="preserve"> weiter zu reichen. Dies wird durch die Schnittstellen „</w:t>
+      </w:r>
+      <w:proofErr w:type="spellStart"/>
+      <w:r>
+        <w:rPr>
+          <w:rFonts w:cstheme="minorHAnsi"/>
+          <w:b/>
+        </w:rPr>
+        <w:t>ISpiellogik</w:t>
+      </w:r>
+      <w:proofErr w:type="spellEnd"/>
+      <w:r>
+        <w:rPr>
+          <w:rFonts w:cstheme="minorHAnsi"/>
+        </w:rPr>
+        <w:t xml:space="preserve">“ zur Komponente </w:t>
+      </w:r>
+      <w:r>
+        <w:rPr>
+          <w:rFonts w:cstheme="minorHAnsi"/>
+        </w:rPr>
+        <w:t>„</w:t>
+      </w:r>
+      <w:proofErr w:type="spellStart"/>
+      <w:r>
+        <w:rPr>
+          <w:rFonts w:cstheme="minorHAnsi"/>
+          <w:b/>
+        </w:rPr>
+        <w:t>KommunikationServer</w:t>
+      </w:r>
+      <w:proofErr w:type="spellEnd"/>
+      <w:r>
+        <w:rPr>
+          <w:rFonts w:cstheme="minorHAnsi"/>
+          <w:b/>
+        </w:rPr>
+        <w:t>“</w:t>
+      </w:r>
+      <w:r>
+        <w:rPr>
+          <w:rFonts w:cstheme="minorHAnsi"/>
+        </w:rPr>
+        <w:t>, „</w:t>
+      </w:r>
+      <w:proofErr w:type="spellStart"/>
+      <w:r>
+        <w:rPr>
+          <w:rFonts w:cstheme="minorHAnsi"/>
+          <w:b/>
+        </w:rPr>
+        <w:t>ISpielkontrolle</w:t>
+      </w:r>
+      <w:proofErr w:type="spellEnd"/>
+      <w:r>
+        <w:rPr>
+          <w:rFonts w:cstheme="minorHAnsi"/>
+        </w:rPr>
+        <w:t xml:space="preserve"> zur Komponente </w:t>
+      </w:r>
+      <w:r>
+        <w:rPr>
+          <w:rFonts w:cstheme="minorHAnsi"/>
+        </w:rPr>
+        <w:t>„</w:t>
+      </w:r>
+      <w:proofErr w:type="spellStart"/>
+      <w:r>
+        <w:rPr>
+          <w:rFonts w:cstheme="minorHAnsi"/>
+          <w:b/>
+        </w:rPr>
+        <w:t>GUIServer</w:t>
+      </w:r>
+      <w:proofErr w:type="spellEnd"/>
+      <w:r>
+        <w:rPr>
+          <w:rFonts w:cstheme="minorHAnsi"/>
+        </w:rPr>
+        <w:t>“ und „</w:t>
+      </w:r>
+      <w:proofErr w:type="spellStart"/>
+      <w:r>
+        <w:rPr>
+          <w:rFonts w:cstheme="minorHAnsi"/>
+          <w:b/>
+        </w:rPr>
+        <w:t>ISpieldaten</w:t>
+      </w:r>
+      <w:proofErr w:type="spellEnd"/>
+      <w:r>
+        <w:rPr>
+          <w:rFonts w:cstheme="minorHAnsi"/>
+        </w:rPr>
+        <w:t xml:space="preserve">“ zur Komponente </w:t>
+      </w:r>
+      <w:r>
+        <w:rPr>
+          <w:rFonts w:cstheme="minorHAnsi"/>
+        </w:rPr>
+        <w:t>„</w:t>
+      </w:r>
+      <w:r>
+        <w:rPr>
+          <w:rFonts w:cstheme="minorHAnsi"/>
+          <w:b/>
+        </w:rPr>
+        <w:t>Spieldaten</w:t>
+      </w:r>
+      <w:r>
+        <w:rPr>
+          <w:rFonts w:cstheme="minorHAnsi"/>
+          <w:b/>
+        </w:rPr>
+        <w:t>“</w:t>
+      </w:r>
+      <w:r>
+        <w:rPr>
+          <w:rFonts w:cstheme="minorHAnsi"/>
+        </w:rPr>
+        <w:t xml:space="preserve"> ermöglicht. Insgesamt betrachtet ist die Aufgabe der Komponente, die Sicherstellung des regelkonformen Spielablaufes.</w:t>
+      </w:r>
+    </w:p>
+    <w:p>
+      <w:pPr>
+        <w:jc w:val="both"/>
+        <w:rPr>
+          <w:rFonts w:cstheme="minorHAnsi"/>
+        </w:rPr>
+      </w:pPr>
+      <w:r>
+        <w:rPr>
+          <w:rFonts w:cstheme="minorHAnsi"/>
+        </w:rPr>
+        <w:t xml:space="preserve">Die </w:t>
+      </w:r>
+      <w:r>
+        <w:rPr>
+          <w:rFonts w:cstheme="minorHAnsi"/>
+        </w:rPr>
+        <w:t>„</w:t>
+      </w:r>
+      <w:r>
+        <w:rPr>
+          <w:rFonts w:cstheme="minorHAnsi"/>
+          <w:b/>
+        </w:rPr>
+        <w:t>Spieldaten</w:t>
+      </w:r>
+      <w:r>
+        <w:rPr>
+          <w:rFonts w:cstheme="minorHAnsi"/>
+          <w:b/>
+        </w:rPr>
+        <w:t>“</w:t>
+      </w:r>
+      <w:r>
+        <w:rPr>
+          <w:rFonts w:cstheme="minorHAnsi"/>
+          <w:b/>
+        </w:rPr>
+        <w:t xml:space="preserve"> </w:t>
+      </w:r>
+      <w:r>
+        <w:rPr>
+          <w:rFonts w:cstheme="minorHAnsi"/>
+        </w:rPr>
+        <w:t>Komponente beinhaltet alle Klassen und Methoden, die benötigt werden, um Daten im Spiel zu verwalten und zu verteilen. Dies wird durch ihre Schnittstelle „</w:t>
+      </w:r>
+      <w:proofErr w:type="spellStart"/>
+      <w:r>
+        <w:rPr>
+          <w:rFonts w:cstheme="minorHAnsi"/>
+          <w:b/>
+        </w:rPr>
+        <w:t>IAnzeigedaten</w:t>
+      </w:r>
+      <w:proofErr w:type="spellEnd"/>
+      <w:r>
+        <w:rPr>
+          <w:rFonts w:cstheme="minorHAnsi"/>
+          <w:b/>
+        </w:rPr>
+        <w:t xml:space="preserve">“ </w:t>
+      </w:r>
+      <w:proofErr w:type="gramStart"/>
+      <w:r>
+        <w:rPr>
+          <w:rFonts w:cstheme="minorHAnsi"/>
+        </w:rPr>
+        <w:t>zu den Komponente</w:t>
+      </w:r>
+      <w:proofErr w:type="gramEnd"/>
+      <w:r>
+        <w:rPr>
+          <w:rFonts w:cstheme="minorHAnsi"/>
+        </w:rPr>
+        <w:t xml:space="preserve"> </w:t>
+      </w:r>
+      <w:r>
+        <w:rPr>
+          <w:rFonts w:cstheme="minorHAnsi"/>
+        </w:rPr>
+        <w:t>„</w:t>
+      </w:r>
+      <w:proofErr w:type="spellStart"/>
+      <w:r>
+        <w:rPr>
+          <w:rFonts w:cstheme="minorHAnsi"/>
+          <w:b/>
+        </w:rPr>
+        <w:t>GUIServer</w:t>
+      </w:r>
+      <w:proofErr w:type="spellEnd"/>
+      <w:r>
+        <w:rPr>
+          <w:rFonts w:cstheme="minorHAnsi"/>
+          <w:b/>
+        </w:rPr>
+        <w:t>“</w:t>
+      </w:r>
+      <w:r>
+        <w:rPr>
+          <w:rFonts w:cstheme="minorHAnsi"/>
+        </w:rPr>
+        <w:t xml:space="preserve"> und Kommunikationsserver sowie </w:t>
+      </w:r>
+      <w:r>
+        <w:rPr>
+          <w:rFonts w:cstheme="minorHAnsi"/>
+          <w:b/>
+        </w:rPr>
+        <w:t>„</w:t>
+      </w:r>
+      <w:proofErr w:type="spellStart"/>
+      <w:r>
+        <w:rPr>
+          <w:rFonts w:cstheme="minorHAnsi"/>
+          <w:b/>
+        </w:rPr>
+        <w:t>ISpieldaten</w:t>
+      </w:r>
+      <w:proofErr w:type="spellEnd"/>
+      <w:r>
+        <w:rPr>
+          <w:rFonts w:cstheme="minorHAnsi"/>
+          <w:b/>
+        </w:rPr>
+        <w:t xml:space="preserve">“ </w:t>
+      </w:r>
+      <w:r>
+        <w:rPr>
+          <w:rFonts w:cstheme="minorHAnsi"/>
+        </w:rPr>
+        <w:t xml:space="preserve">zur Komponente </w:t>
+      </w:r>
+      <w:r>
+        <w:rPr>
+          <w:rFonts w:cstheme="minorHAnsi"/>
+        </w:rPr>
+        <w:t>„</w:t>
+      </w:r>
+      <w:r>
+        <w:rPr>
+          <w:rFonts w:cstheme="minorHAnsi"/>
+          <w:b/>
+        </w:rPr>
+        <w:t>Spiellogik</w:t>
+      </w:r>
+      <w:r>
+        <w:rPr>
+          <w:rFonts w:cstheme="minorHAnsi"/>
+          <w:b/>
+        </w:rPr>
+        <w:t>“</w:t>
+      </w:r>
+      <w:r>
+        <w:rPr>
+          <w:rFonts w:cstheme="minorHAnsi"/>
+          <w:b/>
+        </w:rPr>
+        <w:t xml:space="preserve"> </w:t>
+      </w:r>
+      <w:r>
+        <w:rPr>
+          <w:rFonts w:cstheme="minorHAnsi"/>
+        </w:rPr>
+        <w:t xml:space="preserve">ermöglicht. Insgesamt betrachtet ist die Aufgabe der Komponente </w:t>
+      </w:r>
+      <w:r>
+        <w:rPr>
+          <w:rFonts w:cstheme="minorHAnsi"/>
+        </w:rPr>
+        <w:t>„</w:t>
+      </w:r>
+      <w:r>
+        <w:rPr>
+          <w:rFonts w:cstheme="minorHAnsi"/>
+          <w:b/>
+        </w:rPr>
+        <w:t>Spieldaten</w:t>
+      </w:r>
+      <w:r>
+        <w:rPr>
+          <w:rFonts w:cstheme="minorHAnsi"/>
+          <w:b/>
+        </w:rPr>
+        <w:t>“</w:t>
+      </w:r>
+      <w:r>
+        <w:rPr>
+          <w:rFonts w:cstheme="minorHAnsi"/>
+        </w:rPr>
+        <w:t xml:space="preserve"> die Sicherstellung der korrekten Speicherung sowie Verteilung von im Spiel entstehender Daten.</w:t>
+      </w:r>
+    </w:p>
+    <w:p>
+      <w:pPr>
+        <w:jc w:val="both"/>
+        <w:rPr>
+          <w:rFonts w:cstheme="minorHAnsi"/>
+        </w:rPr>
+      </w:pPr>
     </w:p>
     <w:p>
       <w:pPr>
@@ -7177,7 +8064,7 @@
           <w:rFonts w:ascii="Cambria" w:hAnsi="Cambria"/>
         </w:rPr>
       </w:pPr>
-      <w:bookmarkStart w:id="10" w:name="_Toc528318703"/>
+      <w:bookmarkStart w:id="10" w:name="_Toc528484971"/>
       <w:r>
         <w:rPr>
           <w:rFonts w:ascii="Cambria" w:hAnsi="Cambria"/>
@@ -7198,12 +8085,11 @@
           <w:rFonts w:ascii="Cambria" w:hAnsi="Cambria"/>
         </w:rPr>
       </w:pPr>
-      <w:bookmarkStart w:id="11" w:name="_Toc528318704"/>
+      <w:bookmarkStart w:id="11" w:name="_Toc528484972"/>
       <w:r>
         <w:rPr>
           <w:rFonts w:ascii="Cambria" w:hAnsi="Cambria"/>
         </w:rPr>
-        <w:lastRenderedPageBreak/>
         <w:t>Detaillierte Schnittstellenbeschreibung</w:t>
       </w:r>
       <w:bookmarkEnd w:id="11"/>
@@ -7246,7 +8132,7 @@
           <w:rFonts w:ascii="Cambria" w:hAnsi="Cambria"/>
         </w:rPr>
       </w:pPr>
-      <w:bookmarkStart w:id="12" w:name="_Toc528318705"/>
+      <w:bookmarkStart w:id="12" w:name="_Toc528484973"/>
       <w:r>
         <w:rPr>
           <w:rFonts w:ascii="Cambria" w:hAnsi="Cambria"/>
@@ -7266,7 +8152,7 @@
           <w:rFonts w:ascii="Cambria" w:hAnsi="Cambria"/>
         </w:rPr>
       </w:pPr>
-      <w:bookmarkStart w:id="13" w:name="_Toc528318706"/>
+      <w:bookmarkStart w:id="13" w:name="_Toc528484974"/>
       <w:r>
         <w:rPr>
           <w:rFonts w:ascii="Cambria" w:hAnsi="Cambria"/>
@@ -8179,6 +9065,7 @@
     <w:lsdException w:name="HTML Sample" w:semiHidden="1" w:unhideWhenUsed="1"/>
     <w:lsdException w:name="HTML Typewriter" w:semiHidden="1" w:unhideWhenUsed="1"/>
     <w:lsdException w:name="HTML Variable" w:semiHidden="1" w:unhideWhenUsed="1"/>
+    <w:lsdException w:name="Normal Table" w:semiHidden="1" w:unhideWhenUsed="1"/>
     <w:lsdException w:name="annotation subject" w:semiHidden="1" w:unhideWhenUsed="1"/>
     <w:lsdException w:name="No List" w:semiHidden="1" w:unhideWhenUsed="1"/>
     <w:lsdException w:name="Outline List 1" w:semiHidden="1" w:unhideWhenUsed="1"/>
@@ -8222,8 +9109,10 @@
     <w:lsdException w:name="Table Elegant" w:semiHidden="1" w:unhideWhenUsed="1"/>
     <w:lsdException w:name="Table Professional" w:semiHidden="1" w:unhideWhenUsed="1"/>
     <w:lsdException w:name="Table Subtle 1" w:semiHidden="1" w:unhideWhenUsed="1"/>
+    <w:lsdException w:name="Table Subtle 2" w:semiHidden="1" w:unhideWhenUsed="1"/>
     <w:lsdException w:name="Table Web 1" w:semiHidden="1" w:unhideWhenUsed="1"/>
     <w:lsdException w:name="Table Web 2" w:semiHidden="1" w:unhideWhenUsed="1"/>
+    <w:lsdException w:name="Table Web 3" w:semiHidden="1" w:unhideWhenUsed="1"/>
     <w:lsdException w:name="Balloon Text" w:semiHidden="1" w:unhideWhenUsed="1"/>
     <w:lsdException w:name="Table Grid" w:uiPriority="39"/>
     <w:lsdException w:name="Table Theme" w:semiHidden="1" w:unhideWhenUsed="1"/>
@@ -9219,7 +10108,7 @@
 </file>
 
 <file path=customXml/itemProps2.xml><?xml version="1.0" encoding="utf-8"?>
-<ds:datastoreItem xmlns:ds="http://schemas.openxmlformats.org/officeDocument/2006/customXml" ds:itemID="{0A9DD293-3FF6-4840-A880-98B9987B9F18}">
+<ds:datastoreItem xmlns:ds="http://schemas.openxmlformats.org/officeDocument/2006/customXml" ds:itemID="{49014BCF-86A4-4027-A693-96D2D439FEE4}">
   <ds:schemaRefs>
     <ds:schemaRef ds:uri="http://schemas.openxmlformats.org/officeDocument/2006/bibliography"/>
   </ds:schemaRefs>

--- a/Dokumente/02_Arbeitsbereich/05_Architekturdokumente/Architekturdokument.docx
+++ b/Dokumente/02_Arbeitsbereich/05_Architekturdokumente/Architekturdokument.docx
@@ -5,7 +5,7 @@
     <w:sdt>
       <w:sdtPr>
         <w:rPr>
-          <w:rFonts w:eastAsiaTheme="minorHAnsi"/>
+          <w:rFonts w:eastAsiaTheme="minorHAnsi" w:cstheme="minorHAnsi"/>
           <w:lang w:eastAsia="en-US"/>
         </w:rPr>
         <w:id w:val="-1914226117"/>
@@ -19,9 +19,13 @@
         <w:p>
           <w:pPr>
             <w:pStyle w:val="KeinLeerraum"/>
+            <w:rPr>
+              <w:rFonts w:cstheme="minorHAnsi"/>
+            </w:rPr>
           </w:pPr>
           <w:r>
             <w:rPr>
+              <w:rFonts w:cstheme="minorHAnsi"/>
               <w:noProof/>
             </w:rPr>
             <mc:AlternateContent>
@@ -3615,6 +3619,7 @@
           </w:r>
           <w:r>
             <w:rPr>
+              <w:rFonts w:cstheme="minorHAnsi"/>
               <w:noProof/>
             </w:rPr>
             <mc:AlternateContent>
@@ -3910,6 +3915,7 @@
           </w:r>
           <w:r>
             <w:rPr>
+              <w:rFonts w:cstheme="minorHAnsi"/>
               <w:noProof/>
             </w:rPr>
             <mc:AlternateContent>
@@ -4162,14 +4168,31 @@
             </mc:AlternateContent>
           </w:r>
         </w:p>
-        <w:p/>
-        <w:p/>
+        <w:p>
+          <w:pPr>
+            <w:rPr>
+              <w:rFonts w:cstheme="minorHAnsi"/>
+            </w:rPr>
+          </w:pPr>
+        </w:p>
+        <w:p>
+          <w:pPr>
+            <w:rPr>
+              <w:rFonts w:cstheme="minorHAnsi"/>
+            </w:rPr>
+          </w:pPr>
+        </w:p>
       </w:sdtContent>
     </w:sdt>
     <w:p>
-      <w:r>
-        <w:rPr>
-          <w:rFonts w:ascii="Cambria" w:hAnsi="Cambria"/>
+      <w:pPr>
+        <w:rPr>
+          <w:rFonts w:cstheme="minorHAnsi"/>
+        </w:rPr>
+      </w:pPr>
+      <w:r>
+        <w:rPr>
+          <w:rFonts w:cstheme="minorHAnsi"/>
         </w:rPr>
         <w:br w:type="page"/>
       </w:r>
@@ -4178,13 +4201,13 @@
       <w:pPr>
         <w:pStyle w:val="berschrift1"/>
         <w:rPr>
-          <w:rFonts w:ascii="Cambria" w:hAnsi="Cambria"/>
+          <w:rFonts w:asciiTheme="minorHAnsi" w:hAnsiTheme="minorHAnsi" w:cstheme="minorHAnsi"/>
         </w:rPr>
       </w:pPr>
       <w:bookmarkStart w:id="0" w:name="_Toc528484962"/>
       <w:r>
         <w:rPr>
-          <w:rFonts w:ascii="Cambria" w:hAnsi="Cambria"/>
+          <w:rFonts w:asciiTheme="minorHAnsi" w:hAnsiTheme="minorHAnsi" w:cstheme="minorHAnsi"/>
         </w:rPr>
         <w:lastRenderedPageBreak/>
         <w:t>Historie</w:t>
@@ -4216,12 +4239,12 @@
           <w:p>
             <w:pPr>
               <w:rPr>
-                <w:rFonts w:ascii="Cambria" w:hAnsi="Cambria"/>
+                <w:rFonts w:cstheme="minorHAnsi"/>
               </w:rPr>
             </w:pPr>
             <w:r>
               <w:rPr>
-                <w:rFonts w:ascii="Cambria" w:hAnsi="Cambria"/>
+                <w:rFonts w:cstheme="minorHAnsi"/>
               </w:rPr>
               <w:t>Version</w:t>
             </w:r>
@@ -4235,12 +4258,12 @@
             <w:pPr>
               <w:cnfStyle w:val="100000000000" w:firstRow="1" w:lastRow="0" w:firstColumn="0" w:lastColumn="0" w:oddVBand="0" w:evenVBand="0" w:oddHBand="0" w:evenHBand="0" w:firstRowFirstColumn="0" w:firstRowLastColumn="0" w:lastRowFirstColumn="0" w:lastRowLastColumn="0"/>
               <w:rPr>
-                <w:rFonts w:ascii="Cambria" w:hAnsi="Cambria"/>
+                <w:rFonts w:cstheme="minorHAnsi"/>
               </w:rPr>
             </w:pPr>
             <w:r>
               <w:rPr>
-                <w:rFonts w:ascii="Cambria" w:hAnsi="Cambria"/>
+                <w:rFonts w:cstheme="minorHAnsi"/>
               </w:rPr>
               <w:t>Status</w:t>
             </w:r>
@@ -4254,12 +4277,12 @@
             <w:pPr>
               <w:cnfStyle w:val="100000000000" w:firstRow="1" w:lastRow="0" w:firstColumn="0" w:lastColumn="0" w:oddVBand="0" w:evenVBand="0" w:oddHBand="0" w:evenHBand="0" w:firstRowFirstColumn="0" w:firstRowLastColumn="0" w:lastRowFirstColumn="0" w:lastRowLastColumn="0"/>
               <w:rPr>
-                <w:rFonts w:ascii="Cambria" w:hAnsi="Cambria"/>
+                <w:rFonts w:cstheme="minorHAnsi"/>
               </w:rPr>
             </w:pPr>
             <w:r>
               <w:rPr>
-                <w:rFonts w:ascii="Cambria" w:hAnsi="Cambria"/>
+                <w:rFonts w:cstheme="minorHAnsi"/>
               </w:rPr>
               <w:t>Datum</w:t>
             </w:r>
@@ -4273,12 +4296,12 @@
             <w:pPr>
               <w:cnfStyle w:val="100000000000" w:firstRow="1" w:lastRow="0" w:firstColumn="0" w:lastColumn="0" w:oddVBand="0" w:evenVBand="0" w:oddHBand="0" w:evenHBand="0" w:firstRowFirstColumn="0" w:firstRowLastColumn="0" w:lastRowFirstColumn="0" w:lastRowLastColumn="0"/>
               <w:rPr>
-                <w:rFonts w:ascii="Cambria" w:hAnsi="Cambria"/>
+                <w:rFonts w:cstheme="minorHAnsi"/>
               </w:rPr>
             </w:pPr>
             <w:r>
               <w:rPr>
-                <w:rFonts w:ascii="Cambria" w:hAnsi="Cambria"/>
+                <w:rFonts w:cstheme="minorHAnsi"/>
               </w:rPr>
               <w:t>Autor(en)</w:t>
             </w:r>
@@ -4292,12 +4315,12 @@
             <w:pPr>
               <w:cnfStyle w:val="100000000000" w:firstRow="1" w:lastRow="0" w:firstColumn="0" w:lastColumn="0" w:oddVBand="0" w:evenVBand="0" w:oddHBand="0" w:evenHBand="0" w:firstRowFirstColumn="0" w:firstRowLastColumn="0" w:lastRowFirstColumn="0" w:lastRowLastColumn="0"/>
               <w:rPr>
-                <w:rFonts w:ascii="Cambria" w:hAnsi="Cambria"/>
+                <w:rFonts w:cstheme="minorHAnsi"/>
               </w:rPr>
             </w:pPr>
             <w:r>
               <w:rPr>
-                <w:rFonts w:ascii="Cambria" w:hAnsi="Cambria"/>
+                <w:rFonts w:cstheme="minorHAnsi"/>
               </w:rPr>
               <w:t>Erläuterung</w:t>
             </w:r>
@@ -4313,13 +4336,13 @@
           <w:p>
             <w:pPr>
               <w:rPr>
-                <w:rFonts w:ascii="Cambria" w:hAnsi="Cambria"/>
+                <w:rFonts w:cstheme="minorHAnsi"/>
                 <w:b w:val="0"/>
               </w:rPr>
             </w:pPr>
             <w:r>
               <w:rPr>
-                <w:rFonts w:ascii="Cambria" w:hAnsi="Cambria"/>
+                <w:rFonts w:cstheme="minorHAnsi"/>
                 <w:b w:val="0"/>
               </w:rPr>
               <w:t>1.0</w:t>
@@ -4334,14 +4357,14 @@
             <w:pPr>
               <w:cnfStyle w:val="000000000000" w:firstRow="0" w:lastRow="0" w:firstColumn="0" w:lastColumn="0" w:oddVBand="0" w:evenVBand="0" w:oddHBand="0" w:evenHBand="0" w:firstRowFirstColumn="0" w:firstRowLastColumn="0" w:lastRowFirstColumn="0" w:lastRowLastColumn="0"/>
               <w:rPr>
-                <w:rFonts w:ascii="Cambria" w:hAnsi="Cambria"/>
+                <w:rFonts w:cstheme="minorHAnsi"/>
               </w:rPr>
             </w:pPr>
             <w:r>
               <w:rPr>
-                <w:rFonts w:ascii="Cambria" w:hAnsi="Cambria"/>
-              </w:rPr>
-              <w:t>In Bearbeitung</w:t>
+                <w:rFonts w:cstheme="minorHAnsi"/>
+              </w:rPr>
+              <w:t>Abgeschlossen</w:t>
             </w:r>
           </w:p>
         </w:tc>
@@ -4353,18 +4376,18 @@
             <w:pPr>
               <w:cnfStyle w:val="000000000000" w:firstRow="0" w:lastRow="0" w:firstColumn="0" w:lastColumn="0" w:oddVBand="0" w:evenVBand="0" w:oddHBand="0" w:evenHBand="0" w:firstRowFirstColumn="0" w:firstRowLastColumn="0" w:lastRowFirstColumn="0" w:lastRowLastColumn="0"/>
               <w:rPr>
-                <w:rFonts w:ascii="Cambria" w:hAnsi="Cambria"/>
+                <w:rFonts w:cstheme="minorHAnsi"/>
               </w:rPr>
             </w:pPr>
             <w:r>
               <w:rPr>
-                <w:rFonts w:ascii="Cambria" w:hAnsi="Cambria"/>
+                <w:rFonts w:cstheme="minorHAnsi"/>
               </w:rPr>
               <w:t>28</w:t>
             </w:r>
             <w:r>
               <w:rPr>
-                <w:rFonts w:ascii="Cambria" w:hAnsi="Cambria"/>
+                <w:rFonts w:cstheme="minorHAnsi"/>
               </w:rPr>
               <w:t>.10.18</w:t>
             </w:r>
@@ -4378,12 +4401,12 @@
             <w:pPr>
               <w:cnfStyle w:val="000000000000" w:firstRow="0" w:lastRow="0" w:firstColumn="0" w:lastColumn="0" w:oddVBand="0" w:evenVBand="0" w:oddHBand="0" w:evenHBand="0" w:firstRowFirstColumn="0" w:firstRowLastColumn="0" w:lastRowFirstColumn="0" w:lastRowLastColumn="0"/>
               <w:rPr>
-                <w:rFonts w:ascii="Cambria" w:hAnsi="Cambria"/>
+                <w:rFonts w:cstheme="minorHAnsi"/>
               </w:rPr>
             </w:pPr>
             <w:r>
               <w:rPr>
-                <w:rFonts w:ascii="Cambria" w:hAnsi="Cambria"/>
+                <w:rFonts w:cstheme="minorHAnsi"/>
               </w:rPr>
               <w:t>Oliver Bosin</w:t>
             </w:r>
@@ -4397,14 +4420,157 @@
             <w:pPr>
               <w:cnfStyle w:val="000000000000" w:firstRow="0" w:lastRow="0" w:firstColumn="0" w:lastColumn="0" w:oddVBand="0" w:evenVBand="0" w:oddHBand="0" w:evenHBand="0" w:firstRowFirstColumn="0" w:firstRowLastColumn="0" w:lastRowFirstColumn="0" w:lastRowLastColumn="0"/>
               <w:rPr>
-                <w:rFonts w:ascii="Cambria" w:hAnsi="Cambria"/>
+                <w:rFonts w:cstheme="minorHAnsi"/>
               </w:rPr>
             </w:pPr>
             <w:r>
               <w:rPr>
-                <w:rFonts w:ascii="Cambria" w:hAnsi="Cambria"/>
+                <w:rFonts w:cstheme="minorHAnsi"/>
               </w:rPr>
               <w:t>Erster Entwurf</w:t>
+            </w:r>
+          </w:p>
+        </w:tc>
+      </w:tr>
+      <w:tr>
+        <w:tc>
+          <w:tcPr>
+            <w:cnfStyle w:val="001000000000" w:firstRow="0" w:lastRow="0" w:firstColumn="1" w:lastColumn="0" w:oddVBand="0" w:evenVBand="0" w:oddHBand="0" w:evenHBand="0" w:firstRowFirstColumn="0" w:firstRowLastColumn="0" w:lastRowFirstColumn="0" w:lastRowLastColumn="0"/>
+            <w:tcW w:w="1132" w:type="dxa"/>
+          </w:tcPr>
+          <w:p>
+            <w:pPr>
+              <w:rPr>
+                <w:rFonts w:cstheme="minorHAnsi"/>
+                <w:b w:val="0"/>
+              </w:rPr>
+            </w:pPr>
+            <w:r>
+              <w:rPr>
+                <w:rFonts w:cstheme="minorHAnsi"/>
+                <w:b w:val="0"/>
+              </w:rPr>
+              <w:t>1.1</w:t>
+            </w:r>
+          </w:p>
+        </w:tc>
+        <w:tc>
+          <w:tcPr>
+            <w:tcW w:w="1735" w:type="dxa"/>
+          </w:tcPr>
+          <w:p>
+            <w:pPr>
+              <w:cnfStyle w:val="000000000000" w:firstRow="0" w:lastRow="0" w:firstColumn="0" w:lastColumn="0" w:oddVBand="0" w:evenVBand="0" w:oddHBand="0" w:evenHBand="0" w:firstRowFirstColumn="0" w:firstRowLastColumn="0" w:lastRowFirstColumn="0" w:lastRowLastColumn="0"/>
+              <w:rPr>
+                <w:rFonts w:cstheme="minorHAnsi"/>
+              </w:rPr>
+            </w:pPr>
+            <w:r>
+              <w:rPr>
+                <w:rFonts w:cstheme="minorHAnsi"/>
+              </w:rPr>
+              <w:t>Abgeschlossen</w:t>
+            </w:r>
+          </w:p>
+        </w:tc>
+        <w:tc>
+          <w:tcPr>
+            <w:tcW w:w="1157" w:type="dxa"/>
+          </w:tcPr>
+          <w:p>
+            <w:pPr>
+              <w:cnfStyle w:val="000000000000" w:firstRow="0" w:lastRow="0" w:firstColumn="0" w:lastColumn="0" w:oddVBand="0" w:evenVBand="0" w:oddHBand="0" w:evenHBand="0" w:firstRowFirstColumn="0" w:firstRowLastColumn="0" w:lastRowFirstColumn="0" w:lastRowLastColumn="0"/>
+              <w:rPr>
+                <w:rFonts w:cstheme="minorHAnsi"/>
+              </w:rPr>
+            </w:pPr>
+            <w:r>
+              <w:rPr>
+                <w:rFonts w:cstheme="minorHAnsi"/>
+              </w:rPr>
+              <w:t>30.10.18</w:t>
+            </w:r>
+          </w:p>
+        </w:tc>
+        <w:tc>
+          <w:tcPr>
+            <w:tcW w:w="1445" w:type="dxa"/>
+          </w:tcPr>
+          <w:p>
+            <w:pPr>
+              <w:cnfStyle w:val="000000000000" w:firstRow="0" w:lastRow="0" w:firstColumn="0" w:lastColumn="0" w:oddVBand="0" w:evenVBand="0" w:oddHBand="0" w:evenHBand="0" w:firstRowFirstColumn="0" w:firstRowLastColumn="0" w:lastRowFirstColumn="0" w:lastRowLastColumn="0"/>
+              <w:rPr>
+                <w:rFonts w:cstheme="minorHAnsi"/>
+              </w:rPr>
+            </w:pPr>
+            <w:r>
+              <w:rPr>
+                <w:rFonts w:cstheme="minorHAnsi"/>
+              </w:rPr>
+              <w:t>Oliver Bosin</w:t>
+            </w:r>
+          </w:p>
+        </w:tc>
+        <w:tc>
+          <w:tcPr>
+            <w:tcW w:w="3598" w:type="dxa"/>
+          </w:tcPr>
+          <w:p>
+            <w:pPr>
+              <w:cnfStyle w:val="000000000000" w:firstRow="0" w:lastRow="0" w:firstColumn="0" w:lastColumn="0" w:oddVBand="0" w:evenVBand="0" w:oddHBand="0" w:evenHBand="0" w:firstRowFirstColumn="0" w:firstRowLastColumn="0" w:lastRowFirstColumn="0" w:lastRowLastColumn="0"/>
+              <w:rPr>
+                <w:rFonts w:cstheme="minorHAnsi"/>
+              </w:rPr>
+            </w:pPr>
+            <w:proofErr w:type="spellStart"/>
+            <w:r>
+              <w:rPr>
+                <w:rFonts w:cstheme="minorHAnsi"/>
+              </w:rPr>
+              <w:t>Koponentenbeschreibungen</w:t>
+            </w:r>
+            <w:proofErr w:type="spellEnd"/>
+            <w:r>
+              <w:rPr>
+                <w:rFonts w:cstheme="minorHAnsi"/>
+              </w:rPr>
+              <w:t xml:space="preserve"> Ergänzung,</w:t>
+            </w:r>
+          </w:p>
+          <w:p>
+            <w:pPr>
+              <w:cnfStyle w:val="000000000000" w:firstRow="0" w:lastRow="0" w:firstColumn="0" w:lastColumn="0" w:oddVBand="0" w:evenVBand="0" w:oddHBand="0" w:evenHBand="0" w:firstRowFirstColumn="0" w:firstRowLastColumn="0" w:lastRowFirstColumn="0" w:lastRowLastColumn="0"/>
+              <w:rPr>
+                <w:rFonts w:cstheme="minorHAnsi"/>
+              </w:rPr>
+            </w:pPr>
+            <w:r>
+              <w:rPr>
+                <w:rFonts w:cstheme="minorHAnsi"/>
+              </w:rPr>
+              <w:t>Formatierung Dokument,</w:t>
+            </w:r>
+          </w:p>
+          <w:p>
+            <w:pPr>
+              <w:cnfStyle w:val="000000000000" w:firstRow="0" w:lastRow="0" w:firstColumn="0" w:lastColumn="0" w:oddVBand="0" w:evenVBand="0" w:oddHBand="0" w:evenHBand="0" w:firstRowFirstColumn="0" w:firstRowLastColumn="0" w:lastRowFirstColumn="0" w:lastRowLastColumn="0"/>
+              <w:rPr>
+                <w:rFonts w:cstheme="minorHAnsi"/>
+              </w:rPr>
+            </w:pPr>
+            <w:r>
+              <w:rPr>
+                <w:rFonts w:cstheme="minorHAnsi"/>
+              </w:rPr>
+              <w:t xml:space="preserve">Tabelle </w:t>
+            </w:r>
+            <w:bookmarkStart w:id="1" w:name="_GoBack"/>
+            <w:bookmarkEnd w:id="1"/>
+            <w:r>
+              <w:rPr>
+                <w:rFonts w:cstheme="minorHAnsi"/>
+              </w:rPr>
+              <w:t>Verantwortliche Komponenten</w:t>
             </w:r>
           </w:p>
         </w:tc>
@@ -4413,19 +4579,19 @@
     <w:p>
       <w:pPr>
         <w:rPr>
-          <w:rFonts w:ascii="Cambria" w:hAnsi="Cambria"/>
+          <w:rFonts w:cstheme="minorHAnsi"/>
         </w:rPr>
       </w:pPr>
     </w:p>
     <w:p>
       <w:pPr>
         <w:rPr>
-          <w:rFonts w:ascii="Cambria" w:hAnsi="Cambria"/>
+          <w:rFonts w:cstheme="minorHAnsi"/>
         </w:rPr>
       </w:pPr>
       <w:r>
         <w:rPr>
-          <w:rFonts w:ascii="Cambria" w:hAnsi="Cambria"/>
+          <w:rFonts w:cstheme="minorHAnsi"/>
         </w:rPr>
         <w:br w:type="page"/>
       </w:r>
@@ -4433,7 +4599,7 @@
     <w:sdt>
       <w:sdtPr>
         <w:rPr>
-          <w:rFonts w:ascii="Cambria" w:eastAsiaTheme="minorHAnsi" w:hAnsi="Cambria" w:cstheme="minorBidi"/>
+          <w:rFonts w:asciiTheme="minorHAnsi" w:eastAsiaTheme="minorHAnsi" w:hAnsiTheme="minorHAnsi" w:cstheme="minorHAnsi"/>
           <w:color w:val="auto"/>
           <w:sz w:val="22"/>
           <w:szCs w:val="22"/>
@@ -4456,22 +4622,14 @@
           <w:pPr>
             <w:pStyle w:val="Inhaltsverzeichnisberschrift"/>
             <w:rPr>
-              <w:rFonts w:ascii="Cambria" w:hAnsi="Cambria"/>
+              <w:rFonts w:asciiTheme="minorHAnsi" w:hAnsiTheme="minorHAnsi" w:cstheme="minorHAnsi"/>
             </w:rPr>
           </w:pPr>
           <w:r>
             <w:rPr>
-              <w:rFonts w:ascii="Cambria" w:hAnsi="Cambria"/>
+              <w:rFonts w:asciiTheme="minorHAnsi" w:hAnsiTheme="minorHAnsi" w:cstheme="minorHAnsi"/>
             </w:rPr>
-            <w:t>Inhaltsverzeic</w:t>
-          </w:r>
-          <w:bookmarkStart w:id="1" w:name="_GoBack"/>
-          <w:bookmarkEnd w:id="1"/>
-          <w:r>
-            <w:rPr>
-              <w:rFonts w:ascii="Cambria" w:hAnsi="Cambria"/>
-            </w:rPr>
-            <w:t>hnis</w:t>
+            <w:t>Inhaltsverzeichnis</w:t>
           </w:r>
         </w:p>
         <w:p>
@@ -4481,14 +4639,14 @@
               <w:tab w:val="right" w:leader="dot" w:pos="9062"/>
             </w:tabs>
             <w:rPr>
-              <w:rFonts w:eastAsiaTheme="minorEastAsia"/>
+              <w:rFonts w:eastAsiaTheme="minorEastAsia" w:cstheme="minorHAnsi"/>
               <w:noProof/>
               <w:lang w:eastAsia="de-DE"/>
             </w:rPr>
           </w:pPr>
           <w:r>
             <w:rPr>
-              <w:rFonts w:ascii="Cambria" w:hAnsi="Cambria"/>
+              <w:rFonts w:cstheme="minorHAnsi"/>
               <w:b/>
               <w:bCs/>
             </w:rPr>
@@ -4496,7 +4654,7 @@
           </w:r>
           <w:r>
             <w:rPr>
-              <w:rFonts w:ascii="Cambria" w:hAnsi="Cambria"/>
+              <w:rFonts w:cstheme="minorHAnsi"/>
               <w:b/>
               <w:bCs/>
             </w:rPr>
@@ -4504,7 +4662,7 @@
           </w:r>
           <w:r>
             <w:rPr>
-              <w:rFonts w:ascii="Cambria" w:hAnsi="Cambria"/>
+              <w:rFonts w:cstheme="minorHAnsi"/>
               <w:b/>
               <w:bCs/>
             </w:rPr>
@@ -4514,13 +4672,14 @@
             <w:r>
               <w:rPr>
                 <w:rStyle w:val="Hyperlink"/>
-                <w:rFonts w:ascii="Cambria" w:hAnsi="Cambria"/>
+                <w:rFonts w:cstheme="minorHAnsi"/>
                 <w:noProof/>
               </w:rPr>
               <w:t>Historie</w:t>
             </w:r>
             <w:r>
               <w:rPr>
+                <w:rFonts w:cstheme="minorHAnsi"/>
                 <w:noProof/>
                 <w:webHidden/>
               </w:rPr>
@@ -4528,6 +4687,7 @@
             </w:r>
             <w:r>
               <w:rPr>
+                <w:rFonts w:cstheme="minorHAnsi"/>
                 <w:noProof/>
                 <w:webHidden/>
               </w:rPr>
@@ -4535,6 +4695,7 @@
             </w:r>
             <w:r>
               <w:rPr>
+                <w:rFonts w:cstheme="minorHAnsi"/>
                 <w:noProof/>
                 <w:webHidden/>
               </w:rPr>
@@ -4542,12 +4703,14 @@
             </w:r>
             <w:r>
               <w:rPr>
+                <w:rFonts w:cstheme="minorHAnsi"/>
                 <w:noProof/>
                 <w:webHidden/>
               </w:rPr>
             </w:r>
             <w:r>
               <w:rPr>
+                <w:rFonts w:cstheme="minorHAnsi"/>
                 <w:noProof/>
                 <w:webHidden/>
               </w:rPr>
@@ -4555,6 +4718,7 @@
             </w:r>
             <w:r>
               <w:rPr>
+                <w:rFonts w:cstheme="minorHAnsi"/>
                 <w:noProof/>
                 <w:webHidden/>
               </w:rPr>
@@ -4562,6 +4726,7 @@
             </w:r>
             <w:r>
               <w:rPr>
+                <w:rFonts w:cstheme="minorHAnsi"/>
                 <w:noProof/>
                 <w:webHidden/>
               </w:rPr>
@@ -4577,7 +4742,7 @@
               <w:tab w:val="right" w:leader="dot" w:pos="9062"/>
             </w:tabs>
             <w:rPr>
-              <w:rFonts w:eastAsiaTheme="minorEastAsia"/>
+              <w:rFonts w:eastAsiaTheme="minorEastAsia" w:cstheme="minorHAnsi"/>
               <w:noProof/>
               <w:lang w:eastAsia="de-DE"/>
             </w:rPr>
@@ -4586,14 +4751,14 @@
             <w:r>
               <w:rPr>
                 <w:rStyle w:val="Hyperlink"/>
-                <w:rFonts w:ascii="Cambria" w:hAnsi="Cambria"/>
+                <w:rFonts w:cstheme="minorHAnsi"/>
                 <w:noProof/>
               </w:rPr>
               <w:t>1</w:t>
             </w:r>
             <w:r>
               <w:rPr>
-                <w:rFonts w:eastAsiaTheme="minorEastAsia"/>
+                <w:rFonts w:eastAsiaTheme="minorEastAsia" w:cstheme="minorHAnsi"/>
                 <w:noProof/>
                 <w:lang w:eastAsia="de-DE"/>
               </w:rPr>
@@ -4602,13 +4767,14 @@
             <w:r>
               <w:rPr>
                 <w:rStyle w:val="Hyperlink"/>
-                <w:rFonts w:ascii="Cambria" w:hAnsi="Cambria"/>
+                <w:rFonts w:cstheme="minorHAnsi"/>
                 <w:noProof/>
               </w:rPr>
               <w:t>Einleitung</w:t>
             </w:r>
             <w:r>
               <w:rPr>
+                <w:rFonts w:cstheme="minorHAnsi"/>
                 <w:noProof/>
                 <w:webHidden/>
               </w:rPr>
@@ -4616,6 +4782,7 @@
             </w:r>
             <w:r>
               <w:rPr>
+                <w:rFonts w:cstheme="minorHAnsi"/>
                 <w:noProof/>
                 <w:webHidden/>
               </w:rPr>
@@ -4623,6 +4790,7 @@
             </w:r>
             <w:r>
               <w:rPr>
+                <w:rFonts w:cstheme="minorHAnsi"/>
                 <w:noProof/>
                 <w:webHidden/>
               </w:rPr>
@@ -4630,12 +4798,14 @@
             </w:r>
             <w:r>
               <w:rPr>
+                <w:rFonts w:cstheme="minorHAnsi"/>
                 <w:noProof/>
                 <w:webHidden/>
               </w:rPr>
             </w:r>
             <w:r>
               <w:rPr>
+                <w:rFonts w:cstheme="minorHAnsi"/>
                 <w:noProof/>
                 <w:webHidden/>
               </w:rPr>
@@ -4643,6 +4813,7 @@
             </w:r>
             <w:r>
               <w:rPr>
+                <w:rFonts w:cstheme="minorHAnsi"/>
                 <w:noProof/>
                 <w:webHidden/>
               </w:rPr>
@@ -4650,6 +4821,7 @@
             </w:r>
             <w:r>
               <w:rPr>
+                <w:rFonts w:cstheme="minorHAnsi"/>
                 <w:noProof/>
                 <w:webHidden/>
               </w:rPr>
@@ -4665,7 +4837,7 @@
               <w:tab w:val="right" w:leader="dot" w:pos="9062"/>
             </w:tabs>
             <w:rPr>
-              <w:rFonts w:cstheme="minorBidi"/>
+              <w:rFonts w:cstheme="minorHAnsi"/>
               <w:noProof/>
             </w:rPr>
           </w:pPr>
@@ -4673,14 +4845,14 @@
             <w:r>
               <w:rPr>
                 <w:rStyle w:val="Hyperlink"/>
-                <w:rFonts w:ascii="Cambria" w:hAnsi="Cambria"/>
+                <w:rFonts w:cstheme="minorHAnsi"/>
                 <w:noProof/>
               </w:rPr>
               <w:t>1.1</w:t>
             </w:r>
             <w:r>
               <w:rPr>
-                <w:rFonts w:cstheme="minorBidi"/>
+                <w:rFonts w:cstheme="minorHAnsi"/>
                 <w:noProof/>
               </w:rPr>
               <w:tab/>
@@ -4688,13 +4860,14 @@
             <w:r>
               <w:rPr>
                 <w:rStyle w:val="Hyperlink"/>
-                <w:rFonts w:ascii="Cambria" w:hAnsi="Cambria"/>
+                <w:rFonts w:cstheme="minorHAnsi"/>
                 <w:noProof/>
               </w:rPr>
               <w:t>Zweck des Dokuments</w:t>
             </w:r>
             <w:r>
               <w:rPr>
+                <w:rFonts w:cstheme="minorHAnsi"/>
                 <w:noProof/>
                 <w:webHidden/>
               </w:rPr>
@@ -4702,6 +4875,7 @@
             </w:r>
             <w:r>
               <w:rPr>
+                <w:rFonts w:cstheme="minorHAnsi"/>
                 <w:noProof/>
                 <w:webHidden/>
               </w:rPr>
@@ -4709,6 +4883,7 @@
             </w:r>
             <w:r>
               <w:rPr>
+                <w:rFonts w:cstheme="minorHAnsi"/>
                 <w:noProof/>
                 <w:webHidden/>
               </w:rPr>
@@ -4716,12 +4891,14 @@
             </w:r>
             <w:r>
               <w:rPr>
+                <w:rFonts w:cstheme="minorHAnsi"/>
                 <w:noProof/>
                 <w:webHidden/>
               </w:rPr>
             </w:r>
             <w:r>
               <w:rPr>
+                <w:rFonts w:cstheme="minorHAnsi"/>
                 <w:noProof/>
                 <w:webHidden/>
               </w:rPr>
@@ -4729,6 +4906,7 @@
             </w:r>
             <w:r>
               <w:rPr>
+                <w:rFonts w:cstheme="minorHAnsi"/>
                 <w:noProof/>
                 <w:webHidden/>
               </w:rPr>
@@ -4736,6 +4914,7 @@
             </w:r>
             <w:r>
               <w:rPr>
+                <w:rFonts w:cstheme="minorHAnsi"/>
                 <w:noProof/>
                 <w:webHidden/>
               </w:rPr>
@@ -4751,7 +4930,7 @@
               <w:tab w:val="right" w:leader="dot" w:pos="9062"/>
             </w:tabs>
             <w:rPr>
-              <w:rFonts w:cstheme="minorBidi"/>
+              <w:rFonts w:cstheme="minorHAnsi"/>
               <w:noProof/>
             </w:rPr>
           </w:pPr>
@@ -4766,7 +4945,7 @@
             </w:r>
             <w:r>
               <w:rPr>
-                <w:rFonts w:cstheme="minorBidi"/>
+                <w:rFonts w:cstheme="minorHAnsi"/>
                 <w:noProof/>
               </w:rPr>
               <w:tab/>
@@ -4781,6 +4960,7 @@
             </w:r>
             <w:r>
               <w:rPr>
+                <w:rFonts w:cstheme="minorHAnsi"/>
                 <w:noProof/>
                 <w:webHidden/>
               </w:rPr>
@@ -4788,6 +4968,7 @@
             </w:r>
             <w:r>
               <w:rPr>
+                <w:rFonts w:cstheme="minorHAnsi"/>
                 <w:noProof/>
                 <w:webHidden/>
               </w:rPr>
@@ -4795,6 +4976,7 @@
             </w:r>
             <w:r>
               <w:rPr>
+                <w:rFonts w:cstheme="minorHAnsi"/>
                 <w:noProof/>
                 <w:webHidden/>
               </w:rPr>
@@ -4802,12 +4984,14 @@
             </w:r>
             <w:r>
               <w:rPr>
+                <w:rFonts w:cstheme="minorHAnsi"/>
                 <w:noProof/>
                 <w:webHidden/>
               </w:rPr>
             </w:r>
             <w:r>
               <w:rPr>
+                <w:rFonts w:cstheme="minorHAnsi"/>
                 <w:noProof/>
                 <w:webHidden/>
               </w:rPr>
@@ -4815,6 +4999,7 @@
             </w:r>
             <w:r>
               <w:rPr>
+                <w:rFonts w:cstheme="minorHAnsi"/>
                 <w:noProof/>
                 <w:webHidden/>
               </w:rPr>
@@ -4822,6 +5007,7 @@
             </w:r>
             <w:r>
               <w:rPr>
+                <w:rFonts w:cstheme="minorHAnsi"/>
                 <w:noProof/>
                 <w:webHidden/>
               </w:rPr>
@@ -4837,7 +5023,7 @@
               <w:tab w:val="right" w:leader="dot" w:pos="9062"/>
             </w:tabs>
             <w:rPr>
-              <w:rFonts w:eastAsiaTheme="minorEastAsia"/>
+              <w:rFonts w:eastAsiaTheme="minorEastAsia" w:cstheme="minorHAnsi"/>
               <w:noProof/>
               <w:lang w:eastAsia="de-DE"/>
             </w:rPr>
@@ -4846,14 +5032,14 @@
             <w:r>
               <w:rPr>
                 <w:rStyle w:val="Hyperlink"/>
-                <w:rFonts w:ascii="Cambria" w:hAnsi="Cambria"/>
+                <w:rFonts w:cstheme="minorHAnsi"/>
                 <w:noProof/>
               </w:rPr>
               <w:t>2</w:t>
             </w:r>
             <w:r>
               <w:rPr>
-                <w:rFonts w:eastAsiaTheme="minorEastAsia"/>
+                <w:rFonts w:eastAsiaTheme="minorEastAsia" w:cstheme="minorHAnsi"/>
                 <w:noProof/>
                 <w:lang w:eastAsia="de-DE"/>
               </w:rPr>
@@ -4862,13 +5048,14 @@
             <w:r>
               <w:rPr>
                 <w:rStyle w:val="Hyperlink"/>
-                <w:rFonts w:ascii="Cambria" w:hAnsi="Cambria"/>
+                <w:rFonts w:cstheme="minorHAnsi"/>
                 <w:noProof/>
               </w:rPr>
               <w:t>Technische Architektur</w:t>
             </w:r>
             <w:r>
               <w:rPr>
+                <w:rFonts w:cstheme="minorHAnsi"/>
                 <w:noProof/>
                 <w:webHidden/>
               </w:rPr>
@@ -4876,6 +5063,7 @@
             </w:r>
             <w:r>
               <w:rPr>
+                <w:rFonts w:cstheme="minorHAnsi"/>
                 <w:noProof/>
                 <w:webHidden/>
               </w:rPr>
@@ -4883,6 +5071,7 @@
             </w:r>
             <w:r>
               <w:rPr>
+                <w:rFonts w:cstheme="minorHAnsi"/>
                 <w:noProof/>
                 <w:webHidden/>
               </w:rPr>
@@ -4890,12 +5079,14 @@
             </w:r>
             <w:r>
               <w:rPr>
+                <w:rFonts w:cstheme="minorHAnsi"/>
                 <w:noProof/>
                 <w:webHidden/>
               </w:rPr>
             </w:r>
             <w:r>
               <w:rPr>
+                <w:rFonts w:cstheme="minorHAnsi"/>
                 <w:noProof/>
                 <w:webHidden/>
               </w:rPr>
@@ -4903,6 +5094,7 @@
             </w:r>
             <w:r>
               <w:rPr>
+                <w:rFonts w:cstheme="minorHAnsi"/>
                 <w:noProof/>
                 <w:webHidden/>
               </w:rPr>
@@ -4910,6 +5102,7 @@
             </w:r>
             <w:r>
               <w:rPr>
+                <w:rFonts w:cstheme="minorHAnsi"/>
                 <w:noProof/>
                 <w:webHidden/>
               </w:rPr>
@@ -4925,7 +5118,7 @@
               <w:tab w:val="right" w:leader="dot" w:pos="9062"/>
             </w:tabs>
             <w:rPr>
-              <w:rFonts w:cstheme="minorBidi"/>
+              <w:rFonts w:cstheme="minorHAnsi"/>
               <w:noProof/>
             </w:rPr>
           </w:pPr>
@@ -4933,14 +5126,14 @@
             <w:r>
               <w:rPr>
                 <w:rStyle w:val="Hyperlink"/>
-                <w:rFonts w:ascii="Cambria" w:hAnsi="Cambria"/>
+                <w:rFonts w:cstheme="minorHAnsi"/>
                 <w:noProof/>
               </w:rPr>
               <w:t>2.1</w:t>
             </w:r>
             <w:r>
               <w:rPr>
-                <w:rFonts w:cstheme="minorBidi"/>
+                <w:rFonts w:cstheme="minorHAnsi"/>
                 <w:noProof/>
               </w:rPr>
               <w:tab/>
@@ -4948,13 +5141,14 @@
             <w:r>
               <w:rPr>
                 <w:rStyle w:val="Hyperlink"/>
-                <w:rFonts w:ascii="Cambria" w:hAnsi="Cambria"/>
+                <w:rFonts w:cstheme="minorHAnsi"/>
                 <w:noProof/>
               </w:rPr>
               <w:t>TI-Architektur – Technische Infrastruktur</w:t>
             </w:r>
             <w:r>
               <w:rPr>
+                <w:rFonts w:cstheme="minorHAnsi"/>
                 <w:noProof/>
                 <w:webHidden/>
               </w:rPr>
@@ -4962,6 +5156,7 @@
             </w:r>
             <w:r>
               <w:rPr>
+                <w:rFonts w:cstheme="minorHAnsi"/>
                 <w:noProof/>
                 <w:webHidden/>
               </w:rPr>
@@ -4969,6 +5164,7 @@
             </w:r>
             <w:r>
               <w:rPr>
+                <w:rFonts w:cstheme="minorHAnsi"/>
                 <w:noProof/>
                 <w:webHidden/>
               </w:rPr>
@@ -4976,12 +5172,14 @@
             </w:r>
             <w:r>
               <w:rPr>
+                <w:rFonts w:cstheme="minorHAnsi"/>
                 <w:noProof/>
                 <w:webHidden/>
               </w:rPr>
             </w:r>
             <w:r>
               <w:rPr>
+                <w:rFonts w:cstheme="minorHAnsi"/>
                 <w:noProof/>
                 <w:webHidden/>
               </w:rPr>
@@ -4989,6 +5187,7 @@
             </w:r>
             <w:r>
               <w:rPr>
+                <w:rFonts w:cstheme="minorHAnsi"/>
                 <w:noProof/>
                 <w:webHidden/>
               </w:rPr>
@@ -4996,6 +5195,7 @@
             </w:r>
             <w:r>
               <w:rPr>
+                <w:rFonts w:cstheme="minorHAnsi"/>
                 <w:noProof/>
                 <w:webHidden/>
               </w:rPr>
@@ -5011,7 +5211,7 @@
               <w:tab w:val="right" w:leader="dot" w:pos="9062"/>
             </w:tabs>
             <w:rPr>
-              <w:rFonts w:cstheme="minorBidi"/>
+              <w:rFonts w:cstheme="minorHAnsi"/>
               <w:noProof/>
             </w:rPr>
           </w:pPr>
@@ -5019,14 +5219,14 @@
             <w:r>
               <w:rPr>
                 <w:rStyle w:val="Hyperlink"/>
-                <w:rFonts w:ascii="Cambria" w:hAnsi="Cambria"/>
+                <w:rFonts w:cstheme="minorHAnsi"/>
                 <w:noProof/>
               </w:rPr>
               <w:t>2.2</w:t>
             </w:r>
             <w:r>
               <w:rPr>
-                <w:rFonts w:cstheme="minorBidi"/>
+                <w:rFonts w:cstheme="minorHAnsi"/>
                 <w:noProof/>
               </w:rPr>
               <w:tab/>
@@ -5034,13 +5234,14 @@
             <w:r>
               <w:rPr>
                 <w:rStyle w:val="Hyperlink"/>
-                <w:rFonts w:ascii="Cambria" w:hAnsi="Cambria"/>
+                <w:rFonts w:cstheme="minorHAnsi"/>
                 <w:noProof/>
               </w:rPr>
               <w:t>Datenmodell</w:t>
             </w:r>
             <w:r>
               <w:rPr>
+                <w:rFonts w:cstheme="minorHAnsi"/>
                 <w:noProof/>
                 <w:webHidden/>
               </w:rPr>
@@ -5048,6 +5249,7 @@
             </w:r>
             <w:r>
               <w:rPr>
+                <w:rFonts w:cstheme="minorHAnsi"/>
                 <w:noProof/>
                 <w:webHidden/>
               </w:rPr>
@@ -5055,6 +5257,7 @@
             </w:r>
             <w:r>
               <w:rPr>
+                <w:rFonts w:cstheme="minorHAnsi"/>
                 <w:noProof/>
                 <w:webHidden/>
               </w:rPr>
@@ -5062,12 +5265,14 @@
             </w:r>
             <w:r>
               <w:rPr>
+                <w:rFonts w:cstheme="minorHAnsi"/>
                 <w:noProof/>
                 <w:webHidden/>
               </w:rPr>
             </w:r>
             <w:r>
               <w:rPr>
+                <w:rFonts w:cstheme="minorHAnsi"/>
                 <w:noProof/>
                 <w:webHidden/>
               </w:rPr>
@@ -5075,6 +5280,7 @@
             </w:r>
             <w:r>
               <w:rPr>
+                <w:rFonts w:cstheme="minorHAnsi"/>
                 <w:noProof/>
                 <w:webHidden/>
               </w:rPr>
@@ -5082,6 +5288,7 @@
             </w:r>
             <w:r>
               <w:rPr>
+                <w:rFonts w:cstheme="minorHAnsi"/>
                 <w:noProof/>
                 <w:webHidden/>
               </w:rPr>
@@ -5097,7 +5304,7 @@
               <w:tab w:val="right" w:leader="dot" w:pos="9062"/>
             </w:tabs>
             <w:rPr>
-              <w:rFonts w:eastAsiaTheme="minorEastAsia"/>
+              <w:rFonts w:eastAsiaTheme="minorEastAsia" w:cstheme="minorHAnsi"/>
               <w:noProof/>
               <w:lang w:eastAsia="de-DE"/>
             </w:rPr>
@@ -5106,14 +5313,14 @@
             <w:r>
               <w:rPr>
                 <w:rStyle w:val="Hyperlink"/>
-                <w:rFonts w:ascii="Cambria" w:hAnsi="Cambria"/>
+                <w:rFonts w:cstheme="minorHAnsi"/>
                 <w:noProof/>
               </w:rPr>
               <w:t>3</w:t>
             </w:r>
             <w:r>
               <w:rPr>
-                <w:rFonts w:eastAsiaTheme="minorEastAsia"/>
+                <w:rFonts w:eastAsiaTheme="minorEastAsia" w:cstheme="minorHAnsi"/>
                 <w:noProof/>
                 <w:lang w:eastAsia="de-DE"/>
               </w:rPr>
@@ -5122,13 +5329,14 @@
             <w:r>
               <w:rPr>
                 <w:rStyle w:val="Hyperlink"/>
-                <w:rFonts w:ascii="Cambria" w:hAnsi="Cambria"/>
+                <w:rFonts w:cstheme="minorHAnsi"/>
                 <w:noProof/>
               </w:rPr>
               <w:t>Anwendungs-Architektur</w:t>
             </w:r>
             <w:r>
               <w:rPr>
+                <w:rFonts w:cstheme="minorHAnsi"/>
                 <w:noProof/>
                 <w:webHidden/>
               </w:rPr>
@@ -5136,6 +5344,7 @@
             </w:r>
             <w:r>
               <w:rPr>
+                <w:rFonts w:cstheme="minorHAnsi"/>
                 <w:noProof/>
                 <w:webHidden/>
               </w:rPr>
@@ -5143,6 +5352,7 @@
             </w:r>
             <w:r>
               <w:rPr>
+                <w:rFonts w:cstheme="minorHAnsi"/>
                 <w:noProof/>
                 <w:webHidden/>
               </w:rPr>
@@ -5150,12 +5360,14 @@
             </w:r>
             <w:r>
               <w:rPr>
+                <w:rFonts w:cstheme="minorHAnsi"/>
                 <w:noProof/>
                 <w:webHidden/>
               </w:rPr>
             </w:r>
             <w:r>
               <w:rPr>
+                <w:rFonts w:cstheme="minorHAnsi"/>
                 <w:noProof/>
                 <w:webHidden/>
               </w:rPr>
@@ -5163,6 +5375,7 @@
             </w:r>
             <w:r>
               <w:rPr>
+                <w:rFonts w:cstheme="minorHAnsi"/>
                 <w:noProof/>
                 <w:webHidden/>
               </w:rPr>
@@ -5170,6 +5383,7 @@
             </w:r>
             <w:r>
               <w:rPr>
+                <w:rFonts w:cstheme="minorHAnsi"/>
                 <w:noProof/>
                 <w:webHidden/>
               </w:rPr>
@@ -5185,7 +5399,7 @@
               <w:tab w:val="right" w:leader="dot" w:pos="9062"/>
             </w:tabs>
             <w:rPr>
-              <w:rFonts w:cstheme="minorBidi"/>
+              <w:rFonts w:cstheme="minorHAnsi"/>
               <w:noProof/>
             </w:rPr>
           </w:pPr>
@@ -5200,7 +5414,7 @@
             </w:r>
             <w:r>
               <w:rPr>
-                <w:rFonts w:cstheme="minorBidi"/>
+                <w:rFonts w:cstheme="minorHAnsi"/>
                 <w:noProof/>
               </w:rPr>
               <w:tab/>
@@ -5215,6 +5429,7 @@
             </w:r>
             <w:r>
               <w:rPr>
+                <w:rFonts w:cstheme="minorHAnsi"/>
                 <w:noProof/>
                 <w:webHidden/>
               </w:rPr>
@@ -5222,6 +5437,7 @@
             </w:r>
             <w:r>
               <w:rPr>
+                <w:rFonts w:cstheme="minorHAnsi"/>
                 <w:noProof/>
                 <w:webHidden/>
               </w:rPr>
@@ -5229,6 +5445,7 @@
             </w:r>
             <w:r>
               <w:rPr>
+                <w:rFonts w:cstheme="minorHAnsi"/>
                 <w:noProof/>
                 <w:webHidden/>
               </w:rPr>
@@ -5236,12 +5453,14 @@
             </w:r>
             <w:r>
               <w:rPr>
+                <w:rFonts w:cstheme="minorHAnsi"/>
                 <w:noProof/>
                 <w:webHidden/>
               </w:rPr>
             </w:r>
             <w:r>
               <w:rPr>
+                <w:rFonts w:cstheme="minorHAnsi"/>
                 <w:noProof/>
                 <w:webHidden/>
               </w:rPr>
@@ -5249,6 +5468,7 @@
             </w:r>
             <w:r>
               <w:rPr>
+                <w:rFonts w:cstheme="minorHAnsi"/>
                 <w:noProof/>
                 <w:webHidden/>
               </w:rPr>
@@ -5256,6 +5476,7 @@
             </w:r>
             <w:r>
               <w:rPr>
+                <w:rFonts w:cstheme="minorHAnsi"/>
                 <w:noProof/>
                 <w:webHidden/>
               </w:rPr>
@@ -5271,7 +5492,7 @@
               <w:tab w:val="right" w:leader="dot" w:pos="9062"/>
             </w:tabs>
             <w:rPr>
-              <w:rFonts w:eastAsiaTheme="minorEastAsia"/>
+              <w:rFonts w:eastAsiaTheme="minorEastAsia" w:cstheme="minorHAnsi"/>
               <w:noProof/>
               <w:lang w:eastAsia="de-DE"/>
             </w:rPr>
@@ -5280,14 +5501,14 @@
             <w:r>
               <w:rPr>
                 <w:rStyle w:val="Hyperlink"/>
-                <w:rFonts w:ascii="Cambria" w:hAnsi="Cambria"/>
+                <w:rFonts w:cstheme="minorHAnsi"/>
                 <w:noProof/>
               </w:rPr>
               <w:t>4</w:t>
             </w:r>
             <w:r>
               <w:rPr>
-                <w:rFonts w:eastAsiaTheme="minorEastAsia"/>
+                <w:rFonts w:eastAsiaTheme="minorEastAsia" w:cstheme="minorHAnsi"/>
                 <w:noProof/>
                 <w:lang w:eastAsia="de-DE"/>
               </w:rPr>
@@ -5296,13 +5517,14 @@
             <w:r>
               <w:rPr>
                 <w:rStyle w:val="Hyperlink"/>
-                <w:rFonts w:ascii="Cambria" w:hAnsi="Cambria"/>
+                <w:rFonts w:cstheme="minorHAnsi"/>
                 <w:noProof/>
               </w:rPr>
               <w:t>IT-Konzept</w:t>
             </w:r>
             <w:r>
               <w:rPr>
+                <w:rFonts w:cstheme="minorHAnsi"/>
                 <w:noProof/>
                 <w:webHidden/>
               </w:rPr>
@@ -5310,6 +5532,7 @@
             </w:r>
             <w:r>
               <w:rPr>
+                <w:rFonts w:cstheme="minorHAnsi"/>
                 <w:noProof/>
                 <w:webHidden/>
               </w:rPr>
@@ -5317,6 +5540,7 @@
             </w:r>
             <w:r>
               <w:rPr>
+                <w:rFonts w:cstheme="minorHAnsi"/>
                 <w:noProof/>
                 <w:webHidden/>
               </w:rPr>
@@ -5324,12 +5548,14 @@
             </w:r>
             <w:r>
               <w:rPr>
+                <w:rFonts w:cstheme="minorHAnsi"/>
                 <w:noProof/>
                 <w:webHidden/>
               </w:rPr>
             </w:r>
             <w:r>
               <w:rPr>
+                <w:rFonts w:cstheme="minorHAnsi"/>
                 <w:noProof/>
                 <w:webHidden/>
               </w:rPr>
@@ -5337,6 +5563,7 @@
             </w:r>
             <w:r>
               <w:rPr>
+                <w:rFonts w:cstheme="minorHAnsi"/>
                 <w:noProof/>
                 <w:webHidden/>
               </w:rPr>
@@ -5344,6 +5571,7 @@
             </w:r>
             <w:r>
               <w:rPr>
+                <w:rFonts w:cstheme="minorHAnsi"/>
                 <w:noProof/>
                 <w:webHidden/>
               </w:rPr>
@@ -5359,7 +5587,7 @@
               <w:tab w:val="right" w:leader="dot" w:pos="9062"/>
             </w:tabs>
             <w:rPr>
-              <w:rFonts w:cstheme="minorBidi"/>
+              <w:rFonts w:cstheme="minorHAnsi"/>
               <w:noProof/>
             </w:rPr>
           </w:pPr>
@@ -5367,14 +5595,14 @@
             <w:r>
               <w:rPr>
                 <w:rStyle w:val="Hyperlink"/>
-                <w:rFonts w:ascii="Cambria" w:hAnsi="Cambria"/>
+                <w:rFonts w:cstheme="minorHAnsi"/>
                 <w:noProof/>
               </w:rPr>
               <w:t>4.1</w:t>
             </w:r>
             <w:r>
               <w:rPr>
-                <w:rFonts w:cstheme="minorBidi"/>
+                <w:rFonts w:cstheme="minorHAnsi"/>
                 <w:noProof/>
               </w:rPr>
               <w:tab/>
@@ -5382,13 +5610,14 @@
             <w:r>
               <w:rPr>
                 <w:rStyle w:val="Hyperlink"/>
-                <w:rFonts w:ascii="Cambria" w:hAnsi="Cambria"/>
+                <w:rFonts w:cstheme="minorHAnsi"/>
                 <w:noProof/>
               </w:rPr>
               <w:t>Detaillierte Schnittstellenbeschreibung</w:t>
             </w:r>
             <w:r>
               <w:rPr>
+                <w:rFonts w:cstheme="minorHAnsi"/>
                 <w:noProof/>
                 <w:webHidden/>
               </w:rPr>
@@ -5396,6 +5625,7 @@
             </w:r>
             <w:r>
               <w:rPr>
+                <w:rFonts w:cstheme="minorHAnsi"/>
                 <w:noProof/>
                 <w:webHidden/>
               </w:rPr>
@@ -5403,6 +5633,7 @@
             </w:r>
             <w:r>
               <w:rPr>
+                <w:rFonts w:cstheme="minorHAnsi"/>
                 <w:noProof/>
                 <w:webHidden/>
               </w:rPr>
@@ -5410,12 +5641,14 @@
             </w:r>
             <w:r>
               <w:rPr>
+                <w:rFonts w:cstheme="minorHAnsi"/>
                 <w:noProof/>
                 <w:webHidden/>
               </w:rPr>
             </w:r>
             <w:r>
               <w:rPr>
+                <w:rFonts w:cstheme="minorHAnsi"/>
                 <w:noProof/>
                 <w:webHidden/>
               </w:rPr>
@@ -5423,6 +5656,7 @@
             </w:r>
             <w:r>
               <w:rPr>
+                <w:rFonts w:cstheme="minorHAnsi"/>
                 <w:noProof/>
                 <w:webHidden/>
               </w:rPr>
@@ -5430,6 +5664,7 @@
             </w:r>
             <w:r>
               <w:rPr>
+                <w:rFonts w:cstheme="minorHAnsi"/>
                 <w:noProof/>
                 <w:webHidden/>
               </w:rPr>
@@ -5445,7 +5680,7 @@
               <w:tab w:val="right" w:leader="dot" w:pos="9062"/>
             </w:tabs>
             <w:rPr>
-              <w:rFonts w:cstheme="minorBidi"/>
+              <w:rFonts w:cstheme="minorHAnsi"/>
               <w:noProof/>
             </w:rPr>
           </w:pPr>
@@ -5453,14 +5688,14 @@
             <w:r>
               <w:rPr>
                 <w:rStyle w:val="Hyperlink"/>
-                <w:rFonts w:ascii="Cambria" w:hAnsi="Cambria"/>
+                <w:rFonts w:cstheme="minorHAnsi"/>
                 <w:noProof/>
               </w:rPr>
               <w:t>4.2</w:t>
             </w:r>
             <w:r>
               <w:rPr>
-                <w:rFonts w:cstheme="minorBidi"/>
+                <w:rFonts w:cstheme="minorHAnsi"/>
                 <w:noProof/>
               </w:rPr>
               <w:tab/>
@@ -5468,13 +5703,14 @@
             <w:r>
               <w:rPr>
                 <w:rStyle w:val="Hyperlink"/>
-                <w:rFonts w:ascii="Cambria" w:hAnsi="Cambria"/>
+                <w:rFonts w:cstheme="minorHAnsi"/>
                 <w:noProof/>
               </w:rPr>
               <w:t>Dynamische Beschreibung exemplarischer Anwendungsfälle</w:t>
             </w:r>
             <w:r>
               <w:rPr>
+                <w:rFonts w:cstheme="minorHAnsi"/>
                 <w:noProof/>
                 <w:webHidden/>
               </w:rPr>
@@ -5482,6 +5718,7 @@
             </w:r>
             <w:r>
               <w:rPr>
+                <w:rFonts w:cstheme="minorHAnsi"/>
                 <w:noProof/>
                 <w:webHidden/>
               </w:rPr>
@@ -5489,6 +5726,7 @@
             </w:r>
             <w:r>
               <w:rPr>
+                <w:rFonts w:cstheme="minorHAnsi"/>
                 <w:noProof/>
                 <w:webHidden/>
               </w:rPr>
@@ -5496,12 +5734,14 @@
             </w:r>
             <w:r>
               <w:rPr>
+                <w:rFonts w:cstheme="minorHAnsi"/>
                 <w:noProof/>
                 <w:webHidden/>
               </w:rPr>
             </w:r>
             <w:r>
               <w:rPr>
+                <w:rFonts w:cstheme="minorHAnsi"/>
                 <w:noProof/>
                 <w:webHidden/>
               </w:rPr>
@@ -5509,6 +5749,7 @@
             </w:r>
             <w:r>
               <w:rPr>
+                <w:rFonts w:cstheme="minorHAnsi"/>
                 <w:noProof/>
                 <w:webHidden/>
               </w:rPr>
@@ -5516,6 +5757,7 @@
             </w:r>
             <w:r>
               <w:rPr>
+                <w:rFonts w:cstheme="minorHAnsi"/>
                 <w:noProof/>
                 <w:webHidden/>
               </w:rPr>
@@ -5531,7 +5773,7 @@
               <w:tab w:val="right" w:leader="dot" w:pos="9062"/>
             </w:tabs>
             <w:rPr>
-              <w:rFonts w:cstheme="minorBidi"/>
+              <w:rFonts w:cstheme="minorHAnsi"/>
               <w:noProof/>
             </w:rPr>
           </w:pPr>
@@ -5539,14 +5781,14 @@
             <w:r>
               <w:rPr>
                 <w:rStyle w:val="Hyperlink"/>
-                <w:rFonts w:ascii="Cambria" w:hAnsi="Cambria"/>
+                <w:rFonts w:cstheme="minorHAnsi"/>
                 <w:noProof/>
               </w:rPr>
               <w:t>4.3</w:t>
             </w:r>
             <w:r>
               <w:rPr>
-                <w:rFonts w:cstheme="minorBidi"/>
+                <w:rFonts w:cstheme="minorHAnsi"/>
                 <w:noProof/>
               </w:rPr>
               <w:tab/>
@@ -5554,13 +5796,14 @@
             <w:r>
               <w:rPr>
                 <w:rStyle w:val="Hyperlink"/>
-                <w:rFonts w:ascii="Cambria" w:hAnsi="Cambria"/>
+                <w:rFonts w:cstheme="minorHAnsi"/>
                 <w:noProof/>
               </w:rPr>
               <w:t>Detaillierte Beschreibung des internen Ablaufs</w:t>
             </w:r>
             <w:r>
               <w:rPr>
+                <w:rFonts w:cstheme="minorHAnsi"/>
                 <w:noProof/>
                 <w:webHidden/>
               </w:rPr>
@@ -5568,6 +5811,7 @@
             </w:r>
             <w:r>
               <w:rPr>
+                <w:rFonts w:cstheme="minorHAnsi"/>
                 <w:noProof/>
                 <w:webHidden/>
               </w:rPr>
@@ -5575,6 +5819,7 @@
             </w:r>
             <w:r>
               <w:rPr>
+                <w:rFonts w:cstheme="minorHAnsi"/>
                 <w:noProof/>
                 <w:webHidden/>
               </w:rPr>
@@ -5582,12 +5827,14 @@
             </w:r>
             <w:r>
               <w:rPr>
+                <w:rFonts w:cstheme="minorHAnsi"/>
                 <w:noProof/>
                 <w:webHidden/>
               </w:rPr>
             </w:r>
             <w:r>
               <w:rPr>
+                <w:rFonts w:cstheme="minorHAnsi"/>
                 <w:noProof/>
                 <w:webHidden/>
               </w:rPr>
@@ -5595,6 +5842,7 @@
             </w:r>
             <w:r>
               <w:rPr>
+                <w:rFonts w:cstheme="minorHAnsi"/>
                 <w:noProof/>
                 <w:webHidden/>
               </w:rPr>
@@ -5602,6 +5850,7 @@
             </w:r>
             <w:r>
               <w:rPr>
+                <w:rFonts w:cstheme="minorHAnsi"/>
                 <w:noProof/>
                 <w:webHidden/>
               </w:rPr>
@@ -5612,12 +5861,12 @@
         <w:p>
           <w:pPr>
             <w:rPr>
-              <w:rFonts w:ascii="Cambria" w:hAnsi="Cambria"/>
+              <w:rFonts w:cstheme="minorHAnsi"/>
             </w:rPr>
           </w:pPr>
           <w:r>
             <w:rPr>
-              <w:rFonts w:ascii="Cambria" w:hAnsi="Cambria"/>
+              <w:rFonts w:cstheme="minorHAnsi"/>
               <w:b/>
               <w:bCs/>
             </w:rPr>
@@ -5629,19 +5878,19 @@
     <w:p>
       <w:pPr>
         <w:rPr>
-          <w:rFonts w:ascii="Cambria" w:hAnsi="Cambria"/>
+          <w:rFonts w:cstheme="minorHAnsi"/>
         </w:rPr>
       </w:pPr>
     </w:p>
     <w:p>
       <w:pPr>
         <w:rPr>
-          <w:rFonts w:ascii="Cambria" w:hAnsi="Cambria"/>
+          <w:rFonts w:cstheme="minorHAnsi"/>
         </w:rPr>
       </w:pPr>
       <w:r>
         <w:rPr>
-          <w:rFonts w:ascii="Cambria" w:hAnsi="Cambria"/>
+          <w:rFonts w:cstheme="minorHAnsi"/>
         </w:rPr>
         <w:br w:type="page"/>
       </w:r>
@@ -5649,33 +5898,34 @@
     <w:p>
       <w:pPr>
         <w:rPr>
-          <w:rFonts w:ascii="Cambria" w:hAnsi="Cambria"/>
+          <w:rFonts w:cstheme="minorHAnsi"/>
         </w:rPr>
       </w:pPr>
     </w:p>
     <w:p>
       <w:pPr>
         <w:pStyle w:val="berschrift1"/>
-        <w:rPr>
-          <w:rFonts w:ascii="Cambria" w:hAnsi="Cambria"/>
+        <w:jc w:val="both"/>
+        <w:rPr>
+          <w:rFonts w:asciiTheme="minorHAnsi" w:hAnsiTheme="minorHAnsi" w:cstheme="minorHAnsi"/>
         </w:rPr>
       </w:pPr>
       <w:bookmarkStart w:id="2" w:name="_Toc528484963"/>
       <w:r>
         <w:rPr>
-          <w:rFonts w:ascii="Cambria" w:hAnsi="Cambria"/>
+          <w:rFonts w:asciiTheme="minorHAnsi" w:hAnsiTheme="minorHAnsi" w:cstheme="minorHAnsi"/>
         </w:rPr>
         <w:t>1</w:t>
       </w:r>
       <w:r>
         <w:rPr>
-          <w:rFonts w:ascii="Cambria" w:hAnsi="Cambria"/>
+          <w:rFonts w:asciiTheme="minorHAnsi" w:hAnsiTheme="minorHAnsi" w:cstheme="minorHAnsi"/>
         </w:rPr>
         <w:tab/>
       </w:r>
       <w:r>
         <w:rPr>
-          <w:rFonts w:ascii="Cambria" w:hAnsi="Cambria"/>
+          <w:rFonts w:asciiTheme="minorHAnsi" w:hAnsiTheme="minorHAnsi" w:cstheme="minorHAnsi"/>
         </w:rPr>
         <w:t>Einleitung</w:t>
       </w:r>
@@ -5683,8 +5933,9 @@
     </w:p>
     <w:p>
       <w:pPr>
-        <w:rPr>
-          <w:rFonts w:ascii="Cambria" w:hAnsi="Cambria"/>
+        <w:jc w:val="both"/>
+        <w:rPr>
+          <w:rFonts w:cstheme="minorHAnsi"/>
         </w:rPr>
       </w:pPr>
     </w:p>
@@ -5695,40 +5946,65 @@
           <w:ilvl w:val="1"/>
           <w:numId w:val="6"/>
         </w:numPr>
-        <w:rPr>
-          <w:rFonts w:ascii="Cambria" w:hAnsi="Cambria"/>
+        <w:jc w:val="both"/>
+        <w:rPr>
+          <w:rFonts w:asciiTheme="minorHAnsi" w:hAnsiTheme="minorHAnsi" w:cstheme="minorHAnsi"/>
         </w:rPr>
       </w:pPr>
       <w:bookmarkStart w:id="3" w:name="_Toc528484964"/>
       <w:r>
         <w:rPr>
-          <w:rFonts w:ascii="Cambria" w:hAnsi="Cambria"/>
+          <w:rFonts w:asciiTheme="minorHAnsi" w:hAnsiTheme="minorHAnsi" w:cstheme="minorHAnsi"/>
         </w:rPr>
         <w:t>Zweck des Dokuments</w:t>
       </w:r>
       <w:bookmarkEnd w:id="3"/>
     </w:p>
     <w:p>
-      <w:r>
+      <w:pPr>
+        <w:jc w:val="both"/>
+        <w:rPr>
+          <w:rFonts w:cstheme="minorHAnsi"/>
+        </w:rPr>
+      </w:pPr>
+      <w:r>
+        <w:rPr>
+          <w:rFonts w:cstheme="minorHAnsi"/>
+        </w:rPr>
         <w:t>Dieses Dokument beschreibt die Struktur(„</w:t>
       </w:r>
       <w:proofErr w:type="spellStart"/>
       <w:r>
+        <w:rPr>
+          <w:rFonts w:cstheme="minorHAnsi"/>
+        </w:rPr>
         <w:t>Komponentisierung</w:t>
       </w:r>
       <w:proofErr w:type="spellEnd"/>
       <w:r>
+        <w:rPr>
+          <w:rFonts w:cstheme="minorHAnsi"/>
+        </w:rPr>
         <w:t>“) des Softwaresystems „</w:t>
       </w:r>
       <w:proofErr w:type="spellStart"/>
       <w:r>
+        <w:rPr>
+          <w:rFonts w:cstheme="minorHAnsi"/>
+        </w:rPr>
         <w:t>UniRisk</w:t>
       </w:r>
       <w:proofErr w:type="spellEnd"/>
       <w:r>
+        <w:rPr>
+          <w:rFonts w:cstheme="minorHAnsi"/>
+        </w:rPr>
         <w:t xml:space="preserve">“, aber auch Informationen über die Kommunikation zwischen Komponenten, sowie deren Abbildung auf Software-Ressourcen ist Bestandteil. </w:t>
       </w:r>
       <w:r>
+        <w:rPr>
+          <w:rFonts w:cstheme="minorHAnsi"/>
+        </w:rPr>
         <w:t>Der Vorteil der Softwarearchitekturbeschreibung besteht darin, dass diese über den gesamten Lebenszyklus des Software-Systems genutzt werden kann.</w:t>
       </w:r>
     </w:p>
@@ -5739,6 +6015,7 @@
           <w:ilvl w:val="1"/>
           <w:numId w:val="6"/>
         </w:numPr>
+        <w:jc w:val="both"/>
         <w:rPr>
           <w:rFonts w:asciiTheme="minorHAnsi" w:hAnsiTheme="minorHAnsi" w:cstheme="minorHAnsi"/>
         </w:rPr>
@@ -5753,18 +6030,36 @@
       <w:bookmarkEnd w:id="4"/>
     </w:p>
     <w:p>
-      <w:r>
+      <w:pPr>
+        <w:jc w:val="both"/>
+        <w:rPr>
+          <w:rFonts w:cstheme="minorHAnsi"/>
+        </w:rPr>
+      </w:pPr>
+      <w:r>
+        <w:rPr>
+          <w:rFonts w:cstheme="minorHAnsi"/>
+        </w:rPr>
         <w:t>Da das Projekt „</w:t>
       </w:r>
       <w:proofErr w:type="spellStart"/>
       <w:r>
+        <w:rPr>
+          <w:rFonts w:cstheme="minorHAnsi"/>
+        </w:rPr>
         <w:t>UniRisk</w:t>
       </w:r>
       <w:proofErr w:type="spellEnd"/>
       <w:r>
+        <w:rPr>
+          <w:rFonts w:cstheme="minorHAnsi"/>
+        </w:rPr>
         <w:t>“ sowohl ein interaktives System als auch ein verteiltes System darstellt, wird eine Kombi</w:t>
       </w:r>
       <w:r>
+        <w:rPr>
+          <w:rFonts w:cstheme="minorHAnsi"/>
+        </w:rPr>
         <w:t>nation aus dem Model-View-Controller-Muster und dem Client-Server-Muster umgesetzt.</w:t>
       </w:r>
     </w:p>
@@ -5775,14 +6070,15 @@
           <w:ilvl w:val="0"/>
           <w:numId w:val="6"/>
         </w:numPr>
-        <w:rPr>
-          <w:rFonts w:ascii="Cambria" w:hAnsi="Cambria"/>
+        <w:jc w:val="both"/>
+        <w:rPr>
+          <w:rFonts w:asciiTheme="minorHAnsi" w:hAnsiTheme="minorHAnsi" w:cstheme="minorHAnsi"/>
         </w:rPr>
       </w:pPr>
       <w:bookmarkStart w:id="5" w:name="_Toc528484966"/>
       <w:r>
         <w:rPr>
-          <w:rFonts w:ascii="Cambria" w:hAnsi="Cambria"/>
+          <w:rFonts w:asciiTheme="minorHAnsi" w:hAnsiTheme="minorHAnsi" w:cstheme="minorHAnsi"/>
         </w:rPr>
         <w:t>Technische Architektur</w:t>
       </w:r>
@@ -5790,8 +6086,9 @@
     </w:p>
     <w:p>
       <w:pPr>
-        <w:rPr>
-          <w:rFonts w:ascii="Cambria" w:hAnsi="Cambria"/>
+        <w:jc w:val="both"/>
+        <w:rPr>
+          <w:rFonts w:cstheme="minorHAnsi"/>
         </w:rPr>
       </w:pPr>
     </w:p>
@@ -5802,22 +6099,30 @@
           <w:ilvl w:val="1"/>
           <w:numId w:val="6"/>
         </w:numPr>
-        <w:rPr>
-          <w:rFonts w:ascii="Cambria" w:hAnsi="Cambria"/>
+        <w:jc w:val="both"/>
+        <w:rPr>
+          <w:rFonts w:asciiTheme="minorHAnsi" w:hAnsiTheme="minorHAnsi" w:cstheme="minorHAnsi"/>
         </w:rPr>
       </w:pPr>
       <w:bookmarkStart w:id="6" w:name="_Toc528484967"/>
       <w:r>
         <w:rPr>
-          <w:rFonts w:ascii="Cambria" w:hAnsi="Cambria"/>
+          <w:rFonts w:asciiTheme="minorHAnsi" w:hAnsiTheme="minorHAnsi" w:cstheme="minorHAnsi"/>
         </w:rPr>
         <w:t>TI-Architektur – Technische Infrastruktur</w:t>
       </w:r>
       <w:bookmarkEnd w:id="6"/>
     </w:p>
     <w:p>
-      <w:r>
-        <w:rPr>
+      <w:pPr>
+        <w:jc w:val="both"/>
+        <w:rPr>
+          <w:rFonts w:cstheme="minorHAnsi"/>
+        </w:rPr>
+      </w:pPr>
+      <w:r>
+        <w:rPr>
+          <w:rFonts w:cstheme="minorHAnsi"/>
           <w:noProof/>
         </w:rPr>
         <mc:AlternateContent>
@@ -5879,7 +6184,7 @@
           </mc:Choice>
           <mc:Fallback>
             <w:pict>
-              <v:shape w14:anchorId="045C5D87" id="Textfeld 44" o:spid="_x0000_s1057" type="#_x0000_t202" style="position:absolute;margin-left:322.15pt;margin-top:105.2pt;width:36pt;height:18.75pt;z-index:251681792;visibility:visible;mso-wrap-style:square;mso-width-percent:0;mso-wrap-distance-left:9pt;mso-wrap-distance-top:0;mso-wrap-distance-right:9pt;mso-wrap-distance-bottom:0;mso-position-horizontal:absolute;mso-position-horizontal-relative:text;mso-position-vertical:absolute;mso-position-vertical-relative:text;mso-width-percent:0;mso-width-relative:margin;v-text-anchor:top" o:gfxdata="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" filled="f" stroked="f" strokeweight=".5pt">
+              <v:shape w14:anchorId="045C5D87" id="Textfeld 44" o:spid="_x0000_s1057" type="#_x0000_t202" style="position:absolute;left:0;text-align:left;margin-left:322.15pt;margin-top:105.2pt;width:36pt;height:18.75pt;z-index:251681792;visibility:visible;mso-wrap-style:square;mso-width-percent:0;mso-wrap-distance-left:9pt;mso-wrap-distance-top:0;mso-wrap-distance-right:9pt;mso-wrap-distance-bottom:0;mso-position-horizontal:absolute;mso-position-horizontal-relative:text;mso-position-vertical:absolute;mso-position-vertical-relative:text;mso-width-percent:0;mso-width-relative:margin;v-text-anchor:top" o:gfxdata="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" filled="f" stroked="f" strokeweight=".5pt">
                 <v:textbox>
                   <w:txbxContent>
                     <w:p>
@@ -5896,6 +6201,7 @@
       </w:r>
       <w:r>
         <w:rPr>
+          <w:rFonts w:cstheme="minorHAnsi"/>
           <w:noProof/>
         </w:rPr>
         <mc:AlternateContent>
@@ -5957,7 +6263,7 @@
           </mc:Choice>
           <mc:Fallback>
             <w:pict>
-              <v:shape w14:anchorId="045C5D87" id="Textfeld 43" o:spid="_x0000_s1058" type="#_x0000_t202" style="position:absolute;margin-left:137.65pt;margin-top:125.45pt;width:36pt;height:18.75pt;z-index:251679744;visibility:visible;mso-wrap-style:square;mso-width-percent:0;mso-wrap-distance-left:9pt;mso-wrap-distance-top:0;mso-wrap-distance-right:9pt;mso-wrap-distance-bottom:0;mso-position-horizontal:absolute;mso-position-horizontal-relative:text;mso-position-vertical:absolute;mso-position-vertical-relative:text;mso-width-percent:0;mso-width-relative:margin;v-text-anchor:top" o:gfxdata="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" filled="f" stroked="f" strokeweight=".5pt">
+              <v:shape w14:anchorId="045C5D87" id="Textfeld 43" o:spid="_x0000_s1058" type="#_x0000_t202" style="position:absolute;left:0;text-align:left;margin-left:137.65pt;margin-top:125.45pt;width:36pt;height:18.75pt;z-index:251679744;visibility:visible;mso-wrap-style:square;mso-width-percent:0;mso-wrap-distance-left:9pt;mso-wrap-distance-top:0;mso-wrap-distance-right:9pt;mso-wrap-distance-bottom:0;mso-position-horizontal:absolute;mso-position-horizontal-relative:text;mso-position-vertical:absolute;mso-position-vertical-relative:text;mso-width-percent:0;mso-width-relative:margin;v-text-anchor:top" o:gfxdata="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" filled="f" stroked="f" strokeweight=".5pt">
                 <v:textbox>
                   <w:txbxContent>
                     <w:p>
@@ -5974,6 +6280,7 @@
       </w:r>
       <w:r>
         <w:rPr>
+          <w:rFonts w:cstheme="minorHAnsi"/>
           <w:noProof/>
         </w:rPr>
         <mc:AlternateContent>
@@ -6035,7 +6342,7 @@
           </mc:Choice>
           <mc:Fallback>
             <w:pict>
-              <v:shape w14:anchorId="045C5D87" id="Textfeld 42" o:spid="_x0000_s1059" type="#_x0000_t202" style="position:absolute;margin-left:138.4pt;margin-top:63.2pt;width:36pt;height:18.75pt;z-index:251677696;visibility:visible;mso-wrap-style:square;mso-width-percent:0;mso-wrap-distance-left:9pt;mso-wrap-distance-top:0;mso-wrap-distance-right:9pt;mso-wrap-distance-bottom:0;mso-position-horizontal:absolute;mso-position-horizontal-relative:text;mso-position-vertical:absolute;mso-position-vertical-relative:text;mso-width-percent:0;mso-width-relative:margin;v-text-anchor:top" o:gfxdata="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" filled="f" stroked="f" strokeweight=".5pt">
+              <v:shape w14:anchorId="045C5D87" id="Textfeld 42" o:spid="_x0000_s1059" type="#_x0000_t202" style="position:absolute;left:0;text-align:left;margin-left:138.4pt;margin-top:63.2pt;width:36pt;height:18.75pt;z-index:251677696;visibility:visible;mso-wrap-style:square;mso-width-percent:0;mso-wrap-distance-left:9pt;mso-wrap-distance-top:0;mso-wrap-distance-right:9pt;mso-wrap-distance-bottom:0;mso-position-horizontal:absolute;mso-position-horizontal-relative:text;mso-position-vertical:absolute;mso-position-vertical-relative:text;mso-width-percent:0;mso-width-relative:margin;v-text-anchor:top" o:gfxdata="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" filled="f" stroked="f" strokeweight=".5pt">
                 <v:textbox>
                   <w:txbxContent>
                     <w:p>
@@ -6052,6 +6359,7 @@
       </w:r>
       <w:r>
         <w:rPr>
+          <w:rFonts w:cstheme="minorHAnsi"/>
           <w:noProof/>
         </w:rPr>
         <mc:AlternateContent>
@@ -6113,7 +6421,7 @@
           </mc:Choice>
           <mc:Fallback>
             <w:pict>
-              <v:shape w14:anchorId="045C5D87" id="Textfeld 41" o:spid="_x0000_s1060" type="#_x0000_t202" style="position:absolute;margin-left:292.9pt;margin-top:58.7pt;width:36pt;height:18.75pt;z-index:251675648;visibility:visible;mso-wrap-style:square;mso-width-percent:0;mso-wrap-distance-left:9pt;mso-wrap-distance-top:0;mso-wrap-distance-right:9pt;mso-wrap-distance-bottom:0;mso-position-horizontal:absolute;mso-position-horizontal-relative:text;mso-position-vertical:absolute;mso-position-vertical-relative:text;mso-width-percent:0;mso-width-relative:margin;v-text-anchor:top" o:gfxdata="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" filled="f" stroked="f" strokeweight=".5pt">
+              <v:shape w14:anchorId="045C5D87" id="Textfeld 41" o:spid="_x0000_s1060" type="#_x0000_t202" style="position:absolute;left:0;text-align:left;margin-left:292.9pt;margin-top:58.7pt;width:36pt;height:18.75pt;z-index:251675648;visibility:visible;mso-wrap-style:square;mso-width-percent:0;mso-wrap-distance-left:9pt;mso-wrap-distance-top:0;mso-wrap-distance-right:9pt;mso-wrap-distance-bottom:0;mso-position-horizontal:absolute;mso-position-horizontal-relative:text;mso-position-vertical:absolute;mso-position-vertical-relative:text;mso-width-percent:0;mso-width-relative:margin;v-text-anchor:top" o:gfxdata="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" filled="f" stroked="f" strokeweight=".5pt">
                 <v:textbox>
                   <w:txbxContent>
                     <w:p>
@@ -6130,6 +6438,7 @@
       </w:r>
       <w:r>
         <w:rPr>
+          <w:rFonts w:cstheme="minorHAnsi"/>
           <w:noProof/>
         </w:rPr>
         <mc:AlternateContent>
@@ -6191,7 +6500,7 @@
           </mc:Choice>
           <mc:Fallback>
             <w:pict>
-              <v:shape w14:anchorId="045C5D87" id="Textfeld 40" o:spid="_x0000_s1061" type="#_x0000_t202" style="position:absolute;margin-left:382.9pt;margin-top:31.5pt;width:36pt;height:18.75pt;z-index:251673600;visibility:visible;mso-wrap-style:square;mso-width-percent:0;mso-wrap-distance-left:9pt;mso-wrap-distance-top:0;mso-wrap-distance-right:9pt;mso-wrap-distance-bottom:0;mso-position-horizontal:absolute;mso-position-horizontal-relative:text;mso-position-vertical:absolute;mso-position-vertical-relative:text;mso-width-percent:0;mso-width-relative:margin;v-text-anchor:top" o:gfxdata="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" filled="f" stroked="f" strokeweight=".5pt">
+              <v:shape w14:anchorId="045C5D87" id="Textfeld 40" o:spid="_x0000_s1061" type="#_x0000_t202" style="position:absolute;left:0;text-align:left;margin-left:382.9pt;margin-top:31.5pt;width:36pt;height:18.75pt;z-index:251673600;visibility:visible;mso-wrap-style:square;mso-width-percent:0;mso-wrap-distance-left:9pt;mso-wrap-distance-top:0;mso-wrap-distance-right:9pt;mso-wrap-distance-bottom:0;mso-position-horizontal:absolute;mso-position-horizontal-relative:text;mso-position-vertical:absolute;mso-position-vertical-relative:text;mso-width-percent:0;mso-width-relative:margin;v-text-anchor:top" o:gfxdata="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" filled="f" stroked="f" strokeweight=".5pt">
                 <v:textbox>
                   <w:txbxContent>
                     <w:p>
@@ -6208,6 +6517,7 @@
       </w:r>
       <w:r>
         <w:rPr>
+          <w:rFonts w:cstheme="minorHAnsi"/>
           <w:noProof/>
         </w:rPr>
         <mc:AlternateContent>
@@ -6285,6 +6595,7 @@
       </w:r>
       <w:r>
         <w:rPr>
+          <w:rFonts w:cstheme="minorHAnsi"/>
           <w:noProof/>
         </w:rPr>
         <mc:AlternateContent>
@@ -6358,6 +6669,7 @@
       </w:r>
       <w:r>
         <w:rPr>
+          <w:rFonts w:cstheme="minorHAnsi"/>
           <w:noProof/>
         </w:rPr>
         <mc:AlternateContent>
@@ -6431,6 +6743,7 @@
       </w:r>
       <w:r>
         <w:rPr>
+          <w:rFonts w:cstheme="minorHAnsi"/>
           <w:noProof/>
         </w:rPr>
         <mc:AlternateContent>
@@ -6504,6 +6817,7 @@
       </w:r>
       <w:r>
         <w:rPr>
+          <w:rFonts w:cstheme="minorHAnsi"/>
           <w:noProof/>
         </w:rPr>
         <mc:AlternateContent>
@@ -6577,6 +6891,7 @@
       </w:r>
       <w:r>
         <w:rPr>
+          <w:rFonts w:cstheme="minorHAnsi"/>
           <w:noProof/>
         </w:rPr>
         <w:drawing>
@@ -6623,21 +6938,42 @@
       </w:r>
     </w:p>
     <w:p>
-      <w:r>
+      <w:pPr>
+        <w:jc w:val="both"/>
+        <w:rPr>
+          <w:rFonts w:cstheme="minorHAnsi"/>
+        </w:rPr>
+      </w:pPr>
+      <w:r>
+        <w:rPr>
+          <w:rFonts w:cstheme="minorHAnsi"/>
+        </w:rPr>
         <w:t>In der Infrastruktur wird es einen PC geben auf dem die „</w:t>
       </w:r>
       <w:proofErr w:type="spellStart"/>
       <w:r>
+        <w:rPr>
+          <w:rFonts w:cstheme="minorHAnsi"/>
+        </w:rPr>
         <w:t>UniRisk</w:t>
       </w:r>
       <w:proofErr w:type="spellEnd"/>
       <w:r>
+        <w:rPr>
+          <w:rFonts w:cstheme="minorHAnsi"/>
+        </w:rPr>
         <w:t xml:space="preserve">“-Serveranwendung läuft. Mit diesem Host können sich dann </w:t>
       </w:r>
       <w:r>
+        <w:rPr>
+          <w:rFonts w:cstheme="minorHAnsi"/>
+        </w:rPr>
         <w:t>ein bis</w:t>
       </w:r>
       <w:r>
+        <w:rPr>
+          <w:rFonts w:cstheme="minorHAnsi"/>
+        </w:rPr>
         <w:t xml:space="preserve"> fünf Clients verbinden. Der Host selbst kann einer dieser Clients sein, muss er aber nicht zwingend.</w:t>
       </w:r>
     </w:p>
@@ -6648,33 +6984,44 @@
           <w:ilvl w:val="1"/>
           <w:numId w:val="6"/>
         </w:numPr>
-        <w:rPr>
-          <w:rFonts w:ascii="Cambria" w:hAnsi="Cambria"/>
+        <w:jc w:val="both"/>
+        <w:rPr>
+          <w:rFonts w:asciiTheme="minorHAnsi" w:hAnsiTheme="minorHAnsi" w:cstheme="minorHAnsi"/>
         </w:rPr>
       </w:pPr>
       <w:bookmarkStart w:id="7" w:name="_Toc528484968"/>
       <w:r>
         <w:rPr>
-          <w:rFonts w:ascii="Cambria" w:hAnsi="Cambria"/>
+          <w:rFonts w:asciiTheme="minorHAnsi" w:hAnsiTheme="minorHAnsi" w:cstheme="minorHAnsi"/>
         </w:rPr>
         <w:t>Datenmodell</w:t>
       </w:r>
       <w:bookmarkEnd w:id="7"/>
     </w:p>
     <w:p>
-      <w:r>
+      <w:pPr>
+        <w:jc w:val="both"/>
+        <w:rPr>
+          <w:rFonts w:cstheme="minorHAnsi"/>
+        </w:rPr>
+      </w:pPr>
+      <w:r>
+        <w:rPr>
+          <w:rFonts w:cstheme="minorHAnsi"/>
+        </w:rPr>
         <w:t>Es sind keine Änderungen zum fachlichen Datenmodell vorhanden.</w:t>
       </w:r>
     </w:p>
     <w:p>
       <w:pPr>
-        <w:rPr>
-          <w:rFonts w:ascii="Cambria" w:hAnsi="Cambria"/>
+        <w:jc w:val="both"/>
+        <w:rPr>
+          <w:rFonts w:cstheme="minorHAnsi"/>
         </w:rPr>
       </w:pPr>
       <w:r>
         <w:rPr>
-          <w:rFonts w:ascii="Cambria" w:hAnsi="Cambria"/>
+          <w:rFonts w:cstheme="minorHAnsi"/>
         </w:rPr>
         <w:br w:type="page"/>
       </w:r>
@@ -6686,14 +7033,15 @@
           <w:ilvl w:val="0"/>
           <w:numId w:val="6"/>
         </w:numPr>
-        <w:rPr>
-          <w:rFonts w:ascii="Cambria" w:hAnsi="Cambria"/>
+        <w:jc w:val="both"/>
+        <w:rPr>
+          <w:rFonts w:asciiTheme="minorHAnsi" w:hAnsiTheme="minorHAnsi" w:cstheme="minorHAnsi"/>
         </w:rPr>
       </w:pPr>
       <w:bookmarkStart w:id="8" w:name="_Toc528484969"/>
       <w:r>
         <w:rPr>
-          <w:rFonts w:ascii="Cambria" w:hAnsi="Cambria"/>
+          <w:rFonts w:asciiTheme="minorHAnsi" w:hAnsiTheme="minorHAnsi" w:cstheme="minorHAnsi"/>
         </w:rPr>
         <w:lastRenderedPageBreak/>
         <w:t>Anwendungs-Architektur</w:t>
@@ -6707,6 +7055,7 @@
           <w:ilvl w:val="1"/>
           <w:numId w:val="6"/>
         </w:numPr>
+        <w:jc w:val="both"/>
         <w:rPr>
           <w:rFonts w:asciiTheme="minorHAnsi" w:hAnsiTheme="minorHAnsi" w:cstheme="minorHAnsi"/>
         </w:rPr>
@@ -6721,8 +7070,15 @@
       <w:bookmarkEnd w:id="9"/>
     </w:p>
     <w:p>
-      <w:r>
-        <w:rPr>
+      <w:pPr>
+        <w:jc w:val="both"/>
+        <w:rPr>
+          <w:rFonts w:cstheme="minorHAnsi"/>
+        </w:rPr>
+      </w:pPr>
+      <w:r>
+        <w:rPr>
+          <w:rFonts w:cstheme="minorHAnsi"/>
           <w:noProof/>
         </w:rPr>
         <w:drawing>
@@ -6775,395 +7131,13 @@
         </w:drawing>
       </w:r>
     </w:p>
-    <w:p/>
     <w:p>
       <w:pPr>
+        <w:jc w:val="both"/>
         <w:rPr>
           <w:rFonts w:cstheme="minorHAnsi"/>
         </w:rPr>
       </w:pPr>
-      <w:r>
-        <w:rPr>
-          <w:rFonts w:cstheme="minorHAnsi"/>
-        </w:rPr>
-        <w:t xml:space="preserve">Die </w:t>
-      </w:r>
-      <w:r>
-        <w:rPr>
-          <w:rFonts w:cstheme="minorHAnsi"/>
-        </w:rPr>
-        <w:t>„</w:t>
-      </w:r>
-      <w:proofErr w:type="spellStart"/>
-      <w:r>
-        <w:rPr>
-          <w:rFonts w:cstheme="minorHAnsi"/>
-          <w:b/>
-        </w:rPr>
-        <w:t>GUIServer</w:t>
-      </w:r>
-      <w:proofErr w:type="spellEnd"/>
-      <w:r>
-        <w:rPr>
-          <w:rFonts w:cstheme="minorHAnsi"/>
-          <w:b/>
-        </w:rPr>
-        <w:t>“</w:t>
-      </w:r>
-      <w:r>
-        <w:rPr>
-          <w:rFonts w:cstheme="minorHAnsi"/>
-        </w:rPr>
-        <w:t xml:space="preserve"> </w:t>
-      </w:r>
-      <w:r>
-        <w:rPr>
-          <w:rFonts w:cstheme="minorHAnsi"/>
-        </w:rPr>
-        <w:t>Komponente bietet dem Host eine Bedienoberfläche. Dazu verwendet diese Komponente die Schnittstelle „</w:t>
-      </w:r>
-      <w:proofErr w:type="spellStart"/>
-      <w:r>
-        <w:rPr>
-          <w:rFonts w:cstheme="minorHAnsi"/>
-          <w:b/>
-        </w:rPr>
-        <w:t>ISpielkontrolle</w:t>
-      </w:r>
-      <w:proofErr w:type="spellEnd"/>
-      <w:r>
-        <w:rPr>
-          <w:rFonts w:cstheme="minorHAnsi"/>
-        </w:rPr>
-        <w:t xml:space="preserve">“ und </w:t>
-      </w:r>
-      <w:r>
-        <w:rPr>
-          <w:rFonts w:cstheme="minorHAnsi"/>
-        </w:rPr>
-        <w:t>„</w:t>
-      </w:r>
-      <w:proofErr w:type="spellStart"/>
-      <w:r>
-        <w:rPr>
-          <w:rFonts w:cstheme="minorHAnsi"/>
-          <w:b/>
-        </w:rPr>
-        <w:t>IAnzeigedaten</w:t>
-      </w:r>
-      <w:proofErr w:type="spellEnd"/>
-      <w:r>
-        <w:rPr>
-          <w:rFonts w:cstheme="minorHAnsi"/>
-        </w:rPr>
-        <w:t>“  der Komponenten „</w:t>
-      </w:r>
-      <w:r>
-        <w:rPr>
-          <w:rFonts w:cstheme="minorHAnsi"/>
-          <w:b/>
-        </w:rPr>
-        <w:t>Spiellogik</w:t>
-      </w:r>
-      <w:r>
-        <w:rPr>
-          <w:rFonts w:cstheme="minorHAnsi"/>
-        </w:rPr>
-        <w:t>“ und „</w:t>
-      </w:r>
-      <w:r>
-        <w:rPr>
-          <w:rFonts w:cstheme="minorHAnsi"/>
-          <w:b/>
-        </w:rPr>
-        <w:t>Spieldaten</w:t>
-      </w:r>
-      <w:r>
-        <w:rPr>
-          <w:rFonts w:cstheme="minorHAnsi"/>
-        </w:rPr>
-        <w:t xml:space="preserve">“. Über die </w:t>
-      </w:r>
-      <w:r>
-        <w:rPr>
-          <w:rFonts w:cstheme="minorHAnsi"/>
-        </w:rPr>
-        <w:t>„</w:t>
-      </w:r>
-      <w:proofErr w:type="spellStart"/>
-      <w:r>
-        <w:rPr>
-          <w:rFonts w:cstheme="minorHAnsi"/>
-          <w:b/>
-        </w:rPr>
-        <w:t>GUIServer</w:t>
-      </w:r>
-      <w:proofErr w:type="spellEnd"/>
-      <w:r>
-        <w:rPr>
-          <w:rFonts w:cstheme="minorHAnsi"/>
-          <w:b/>
-        </w:rPr>
-        <w:t>“</w:t>
-      </w:r>
-      <w:r>
-        <w:rPr>
-          <w:rFonts w:cstheme="minorHAnsi"/>
-        </w:rPr>
-        <w:t xml:space="preserve"> </w:t>
-      </w:r>
-      <w:r>
-        <w:rPr>
-          <w:rFonts w:cstheme="minorHAnsi"/>
-        </w:rPr>
-        <w:t>Komponente werden die Anwendungsfälle „</w:t>
-      </w:r>
-      <w:r>
-        <w:rPr>
-          <w:rFonts w:cstheme="minorHAnsi"/>
-          <w:b/>
-        </w:rPr>
-        <w:t>Spiel anlegen</w:t>
-      </w:r>
-      <w:r>
-        <w:rPr>
-          <w:rFonts w:cstheme="minorHAnsi"/>
-        </w:rPr>
-        <w:t>“, „</w:t>
-      </w:r>
-      <w:r>
-        <w:rPr>
-          <w:rFonts w:cstheme="minorHAnsi"/>
-          <w:b/>
-        </w:rPr>
-        <w:t>Spiel laden</w:t>
-      </w:r>
-      <w:r>
-        <w:rPr>
-          <w:rFonts w:cstheme="minorHAnsi"/>
-        </w:rPr>
-        <w:t>“, „</w:t>
-      </w:r>
-      <w:r>
-        <w:rPr>
-          <w:rFonts w:cstheme="minorHAnsi"/>
-          <w:b/>
-        </w:rPr>
-        <w:t>Spiel starten</w:t>
-      </w:r>
-      <w:r>
-        <w:rPr>
-          <w:rFonts w:cstheme="minorHAnsi"/>
-        </w:rPr>
-        <w:t>“ und „</w:t>
-      </w:r>
-      <w:r>
-        <w:rPr>
-          <w:rFonts w:cstheme="minorHAnsi"/>
-          <w:b/>
-        </w:rPr>
-        <w:t>Spiel beenden</w:t>
-      </w:r>
-      <w:r>
-        <w:rPr>
-          <w:rFonts w:cstheme="minorHAnsi"/>
-        </w:rPr>
-        <w:t>“ gestartet.</w:t>
-      </w:r>
-    </w:p>
-    <w:p>
-      <w:pPr>
-        <w:rPr>
-          <w:rFonts w:cstheme="minorHAnsi"/>
-        </w:rPr>
-      </w:pPr>
-      <w:r>
-        <w:rPr>
-          <w:rFonts w:cstheme="minorHAnsi"/>
-        </w:rPr>
-        <w:t xml:space="preserve">Die </w:t>
-      </w:r>
-      <w:r>
-        <w:rPr>
-          <w:rFonts w:cstheme="minorHAnsi"/>
-        </w:rPr>
-        <w:t>„</w:t>
-      </w:r>
-      <w:proofErr w:type="spellStart"/>
-      <w:r>
-        <w:rPr>
-          <w:rFonts w:cstheme="minorHAnsi"/>
-          <w:b/>
-        </w:rPr>
-        <w:t>GUIClient</w:t>
-      </w:r>
-      <w:proofErr w:type="spellEnd"/>
-      <w:r>
-        <w:rPr>
-          <w:rFonts w:cstheme="minorHAnsi"/>
-          <w:b/>
-        </w:rPr>
-        <w:t>“</w:t>
-      </w:r>
-      <w:r>
-        <w:rPr>
-          <w:rFonts w:cstheme="minorHAnsi"/>
-        </w:rPr>
-        <w:t xml:space="preserve"> Komponente bietet den Clients zu Anfang eine Oberfläche zur Anmeldung, sowie die Lobby und nach Spielbeginn eine Spieloberfläche. Die Komponente verwendet dazu die Schnittstelle </w:t>
-      </w:r>
-      <w:r>
-        <w:rPr>
-          <w:rFonts w:cstheme="minorHAnsi"/>
-          <w:b/>
-        </w:rPr>
-        <w:t>„</w:t>
-      </w:r>
-      <w:proofErr w:type="spellStart"/>
-      <w:r>
-        <w:rPr>
-          <w:rFonts w:cstheme="minorHAnsi"/>
-          <w:b/>
-        </w:rPr>
-        <w:t>IClientkommunikation</w:t>
-      </w:r>
-      <w:proofErr w:type="spellEnd"/>
-      <w:r>
-        <w:rPr>
-          <w:rFonts w:cstheme="minorHAnsi"/>
-          <w:b/>
-        </w:rPr>
-        <w:t xml:space="preserve">“ </w:t>
-      </w:r>
-      <w:r>
-        <w:rPr>
-          <w:rFonts w:cstheme="minorHAnsi"/>
-        </w:rPr>
-        <w:t xml:space="preserve">um Daten an die </w:t>
-      </w:r>
-      <w:r>
-        <w:rPr>
-          <w:rFonts w:cstheme="minorHAnsi"/>
-        </w:rPr>
-        <w:t>„</w:t>
-      </w:r>
-      <w:proofErr w:type="spellStart"/>
-      <w:r>
-        <w:rPr>
-          <w:rFonts w:cstheme="minorHAnsi"/>
-          <w:b/>
-        </w:rPr>
-        <w:t>KommunikationClient</w:t>
-      </w:r>
-      <w:proofErr w:type="spellEnd"/>
-      <w:r>
-        <w:rPr>
-          <w:rFonts w:cstheme="minorHAnsi"/>
-          <w:b/>
-        </w:rPr>
-        <w:t>“</w:t>
-      </w:r>
-      <w:r>
-        <w:rPr>
-          <w:rFonts w:cstheme="minorHAnsi"/>
-        </w:rPr>
-        <w:t xml:space="preserve"> Komponente zu überreichen bzw. Daten von dieser entgegen zu nehmen. In der </w:t>
-      </w:r>
-      <w:r>
-        <w:rPr>
-          <w:rFonts w:cstheme="minorHAnsi"/>
-        </w:rPr>
-        <w:t>„</w:t>
-      </w:r>
-      <w:proofErr w:type="spellStart"/>
-      <w:r>
-        <w:rPr>
-          <w:rFonts w:cstheme="minorHAnsi"/>
-          <w:b/>
-        </w:rPr>
-        <w:t>GUIClient</w:t>
-      </w:r>
-      <w:proofErr w:type="spellEnd"/>
-      <w:r>
-        <w:rPr>
-          <w:rFonts w:cstheme="minorHAnsi"/>
-          <w:b/>
-        </w:rPr>
-        <w:t>“</w:t>
-      </w:r>
-      <w:r>
-        <w:rPr>
-          <w:rFonts w:cstheme="minorHAnsi"/>
-        </w:rPr>
-        <w:t xml:space="preserve"> Komponente kann man die Anwendungsfälle </w:t>
-      </w:r>
-      <w:r>
-        <w:rPr>
-          <w:rFonts w:cstheme="minorHAnsi"/>
-          <w:b/>
-        </w:rPr>
-        <w:t xml:space="preserve">„Am Server anmelden“, „Bereit melden“ </w:t>
-      </w:r>
-      <w:r>
-        <w:rPr>
-          <w:rFonts w:cstheme="minorHAnsi"/>
-        </w:rPr>
-        <w:t xml:space="preserve">in der Lobby-Oberfläche starten und die Anwendungsfälle </w:t>
-      </w:r>
-      <w:r>
-        <w:rPr>
-          <w:rFonts w:cstheme="minorHAnsi"/>
-          <w:b/>
-        </w:rPr>
-        <w:t>„</w:t>
-      </w:r>
-      <w:proofErr w:type="spellStart"/>
-      <w:r>
-        <w:rPr>
-          <w:rFonts w:cstheme="minorHAnsi"/>
-          <w:b/>
-        </w:rPr>
-        <w:t>Ersties</w:t>
-      </w:r>
-      <w:proofErr w:type="spellEnd"/>
-      <w:r>
-        <w:rPr>
-          <w:rFonts w:cstheme="minorHAnsi"/>
-          <w:b/>
-        </w:rPr>
-        <w:t xml:space="preserve"> verteilen“, „Spielzug durchführen“ </w:t>
-      </w:r>
-      <w:r>
-        <w:rPr>
-          <w:rFonts w:cstheme="minorHAnsi"/>
-        </w:rPr>
-        <w:t>(+alle Phasen)</w:t>
-      </w:r>
-      <w:r>
-        <w:rPr>
-          <w:rFonts w:cstheme="minorHAnsi"/>
-          <w:b/>
-        </w:rPr>
-        <w:t xml:space="preserve"> </w:t>
-      </w:r>
-      <w:r>
-        <w:rPr>
-          <w:rFonts w:cstheme="minorHAnsi"/>
-        </w:rPr>
-        <w:t xml:space="preserve">sowie </w:t>
-      </w:r>
-      <w:r>
-        <w:rPr>
-          <w:rFonts w:cstheme="minorHAnsi"/>
-          <w:b/>
-        </w:rPr>
-        <w:t xml:space="preserve">„Angriff abwehren“ </w:t>
-      </w:r>
-      <w:r>
-        <w:rPr>
-          <w:rFonts w:cstheme="minorHAnsi"/>
-        </w:rPr>
-        <w:t>in der Spieloberfläche starten.</w:t>
-      </w:r>
     </w:p>
     <w:p>
       <w:pPr>
@@ -7176,11 +7150,12 @@
         <w:rPr>
           <w:rFonts w:cstheme="minorHAnsi"/>
         </w:rPr>
-        <w:t xml:space="preserve">Die </w:t>
-      </w:r>
-      <w:r>
-        <w:rPr>
-          <w:rFonts w:cstheme="minorHAnsi"/>
+        <w:t xml:space="preserve">Die Komponente bietet dem Host eine Bedienoberfläche. Dazu verwendet diese Komponente die Schnittstelle </w:t>
+      </w:r>
+      <w:r>
+        <w:rPr>
+          <w:rFonts w:cstheme="minorHAnsi"/>
+          <w:b/>
         </w:rPr>
         <w:t>„</w:t>
       </w:r>
@@ -7190,7 +7165,7 @@
           <w:rFonts w:cstheme="minorHAnsi"/>
           <w:b/>
         </w:rPr>
-        <w:t>KommunikationClient</w:t>
+        <w:t>ISpielkontrolle</w:t>
       </w:r>
       <w:proofErr w:type="spellEnd"/>
       <w:r>
@@ -7198,112 +7173,142 @@
           <w:rFonts w:cstheme="minorHAnsi"/>
           <w:b/>
         </w:rPr>
+        <w:t xml:space="preserve">“ </w:t>
+      </w:r>
+      <w:r>
+        <w:rPr>
+          <w:rFonts w:cstheme="minorHAnsi"/>
+        </w:rPr>
+        <w:t xml:space="preserve">und </w:t>
+      </w:r>
+      <w:r>
+        <w:rPr>
+          <w:rFonts w:cstheme="minorHAnsi"/>
+          <w:b/>
+        </w:rPr>
+        <w:t>„</w:t>
+      </w:r>
+      <w:proofErr w:type="spellStart"/>
+      <w:r>
+        <w:rPr>
+          <w:rFonts w:cstheme="minorHAnsi"/>
+          <w:b/>
+        </w:rPr>
+        <w:t>IAnzeigedaten</w:t>
+      </w:r>
+      <w:proofErr w:type="spellEnd"/>
+      <w:r>
+        <w:rPr>
+          <w:rFonts w:cstheme="minorHAnsi"/>
+          <w:b/>
+        </w:rPr>
+        <w:t xml:space="preserve">“  </w:t>
+      </w:r>
+      <w:r>
+        <w:rPr>
+          <w:rFonts w:cstheme="minorHAnsi"/>
+        </w:rPr>
+        <w:t xml:space="preserve">der Komponenten </w:t>
+      </w:r>
+      <w:r>
+        <w:rPr>
+          <w:rFonts w:cstheme="minorHAnsi"/>
+          <w:b/>
+        </w:rPr>
+        <w:t>„Spiellogik“</w:t>
+      </w:r>
+      <w:r>
+        <w:rPr>
+          <w:rFonts w:cstheme="minorHAnsi"/>
+        </w:rPr>
+        <w:t xml:space="preserve"> und „</w:t>
+      </w:r>
+      <w:r>
+        <w:rPr>
+          <w:rFonts w:cstheme="minorHAnsi"/>
+          <w:b/>
+        </w:rPr>
+        <w:t>Spieldaten</w:t>
+      </w:r>
+      <w:r>
+        <w:rPr>
+          <w:rFonts w:cstheme="minorHAnsi"/>
+        </w:rPr>
+        <w:t>“. Über die „</w:t>
+      </w:r>
+      <w:proofErr w:type="spellStart"/>
+      <w:r>
+        <w:rPr>
+          <w:rFonts w:cstheme="minorHAnsi"/>
+          <w:b/>
+        </w:rPr>
+        <w:t>GUIServer</w:t>
+      </w:r>
+      <w:proofErr w:type="spellEnd"/>
+      <w:r>
+        <w:rPr>
+          <w:rFonts w:cstheme="minorHAnsi"/>
+          <w:b/>
+        </w:rPr>
         <w:t>“</w:t>
       </w:r>
       <w:r>
         <w:rPr>
           <w:rFonts w:cstheme="minorHAnsi"/>
+        </w:rPr>
+        <w:t xml:space="preserve"> Komponente werden die Anwendungsfälle </w:t>
+      </w:r>
+      <w:r>
+        <w:rPr>
+          <w:rFonts w:cstheme="minorHAnsi"/>
           <w:b/>
         </w:rPr>
-        <w:t xml:space="preserve"> </w:t>
-      </w:r>
-      <w:r>
-        <w:rPr>
-          <w:rFonts w:cstheme="minorHAnsi"/>
-        </w:rPr>
-        <w:t>Komponente beinhaltet alle Klassen und Methoden, die benötigt werden, um Daten des Clients entgegen zu nehmen und an den Server weiterzureichen. Genauso nimmt sie die Daten vom Server entgegen und gibt diese weiter an den Client. Dies wird durch ihre Schnittstelle „</w:t>
-      </w:r>
-      <w:proofErr w:type="spellStart"/>
+        <w:t>„Spiel anlegen“</w:t>
+      </w:r>
+      <w:r>
+        <w:rPr>
+          <w:rFonts w:cstheme="minorHAnsi"/>
+        </w:rPr>
+        <w:t>, „</w:t>
+      </w:r>
       <w:r>
         <w:rPr>
           <w:rFonts w:cstheme="minorHAnsi"/>
           <w:b/>
         </w:rPr>
-        <w:t>IClientkommunikation</w:t>
-      </w:r>
-      <w:proofErr w:type="spellEnd"/>
+        <w:t>Spiel laden</w:t>
+      </w:r>
+      <w:r>
+        <w:rPr>
+          <w:rFonts w:cstheme="minorHAnsi"/>
+        </w:rPr>
+        <w:t>“, „</w:t>
+      </w:r>
       <w:r>
         <w:rPr>
           <w:rFonts w:cstheme="minorHAnsi"/>
           <w:b/>
         </w:rPr>
-        <w:t xml:space="preserve">“ </w:t>
-      </w:r>
-      <w:r>
-        <w:rPr>
-          <w:rFonts w:cstheme="minorHAnsi"/>
-        </w:rPr>
-        <w:t>zur Komponente</w:t>
-      </w:r>
-      <w:r>
-        <w:rPr>
-          <w:rFonts w:cstheme="minorHAnsi"/>
-        </w:rPr>
-        <w:t xml:space="preserve"> „</w:t>
-      </w:r>
-      <w:proofErr w:type="spellStart"/>
+        <w:t>Spiel starten</w:t>
+      </w:r>
+      <w:r>
+        <w:rPr>
+          <w:rFonts w:cstheme="minorHAnsi"/>
+        </w:rPr>
+        <w:t>“ und „</w:t>
+      </w:r>
       <w:r>
         <w:rPr>
           <w:rFonts w:cstheme="minorHAnsi"/>
           <w:b/>
         </w:rPr>
-        <w:t>GUIClient</w:t>
-      </w:r>
-      <w:proofErr w:type="spellEnd"/>
-      <w:r>
-        <w:rPr>
-          <w:rFonts w:cstheme="minorHAnsi"/>
-          <w:b/>
-        </w:rPr>
-        <w:t>“</w:t>
-      </w:r>
-      <w:r>
-        <w:rPr>
-          <w:rFonts w:cstheme="minorHAnsi"/>
-          <w:b/>
-        </w:rPr>
-        <w:t xml:space="preserve"> </w:t>
-      </w:r>
-      <w:r>
-        <w:rPr>
-          <w:rFonts w:cstheme="minorHAnsi"/>
-        </w:rPr>
-        <w:t xml:space="preserve">und RMI mit </w:t>
-      </w:r>
-      <w:r>
-        <w:rPr>
-          <w:rFonts w:cstheme="minorHAnsi"/>
-        </w:rPr>
-        <w:t>„</w:t>
-      </w:r>
-      <w:proofErr w:type="spellStart"/>
-      <w:r>
-        <w:rPr>
-          <w:rFonts w:cstheme="minorHAnsi"/>
-          <w:b/>
-        </w:rPr>
-        <w:t>KommunikationServer</w:t>
-      </w:r>
-      <w:proofErr w:type="spellEnd"/>
-      <w:r>
-        <w:rPr>
-          <w:rFonts w:cstheme="minorHAnsi"/>
-          <w:b/>
-        </w:rPr>
-        <w:t>“</w:t>
-      </w:r>
-      <w:r>
-        <w:rPr>
-          <w:rFonts w:cstheme="minorHAnsi"/>
-          <w:b/>
-        </w:rPr>
-        <w:t xml:space="preserve"> </w:t>
-      </w:r>
-      <w:r>
-        <w:rPr>
-          <w:rFonts w:cstheme="minorHAnsi"/>
-        </w:rPr>
-        <w:t xml:space="preserve">ermöglicht. </w:t>
+        <w:t>Spiel beenden</w:t>
+      </w:r>
+      <w:r>
+        <w:rPr>
+          <w:rFonts w:cstheme="minorHAnsi"/>
+        </w:rPr>
+        <w:t>“ gestartet.</w:t>
       </w:r>
     </w:p>
     <w:p>
@@ -7322,6 +7327,7 @@
       <w:r>
         <w:rPr>
           <w:rFonts w:cstheme="minorHAnsi"/>
+          <w:b/>
         </w:rPr>
         <w:t>„</w:t>
       </w:r>
@@ -7331,7 +7337,7 @@
           <w:rFonts w:cstheme="minorHAnsi"/>
           <w:b/>
         </w:rPr>
-        <w:t>KommunikationServer</w:t>
+        <w:t>GUIClient</w:t>
       </w:r>
       <w:proofErr w:type="spellEnd"/>
       <w:r>
@@ -7344,29 +7350,222 @@
       <w:r>
         <w:rPr>
           <w:rFonts w:cstheme="minorHAnsi"/>
+        </w:rPr>
+        <w:t xml:space="preserve"> Komponente bietet den Clients zu Anfang eine Oberfläche zur Anmeldung, sowie die Lobby und nach Spielbeginn eine Spieloberfläche. Die Komponente verwendet dazu die Schnittstelle </w:t>
+      </w:r>
+      <w:r>
+        <w:rPr>
+          <w:rFonts w:cstheme="minorHAnsi"/>
           <w:b/>
         </w:rPr>
+        <w:t>„</w:t>
+      </w:r>
+      <w:proofErr w:type="spellStart"/>
+      <w:r>
+        <w:rPr>
+          <w:rFonts w:cstheme="minorHAnsi"/>
+          <w:b/>
+        </w:rPr>
+        <w:t>IClientkommunikation</w:t>
+      </w:r>
+      <w:proofErr w:type="spellEnd"/>
+      <w:r>
+        <w:rPr>
+          <w:rFonts w:cstheme="minorHAnsi"/>
+          <w:b/>
+        </w:rPr>
+        <w:t xml:space="preserve">“ </w:t>
+      </w:r>
+      <w:r>
+        <w:rPr>
+          <w:rFonts w:cstheme="minorHAnsi"/>
+        </w:rPr>
+        <w:t xml:space="preserve">um Daten von der </w:t>
+      </w:r>
+      <w:r>
+        <w:rPr>
+          <w:rFonts w:cstheme="minorHAnsi"/>
+          <w:b/>
+        </w:rPr>
+        <w:t>„</w:t>
+      </w:r>
+      <w:proofErr w:type="spellStart"/>
+      <w:r>
+        <w:rPr>
+          <w:rFonts w:cstheme="minorHAnsi"/>
+          <w:b/>
+        </w:rPr>
+        <w:t>KommunikationClient</w:t>
+      </w:r>
+      <w:proofErr w:type="spellEnd"/>
+      <w:r>
+        <w:rPr>
+          <w:rFonts w:cstheme="minorHAnsi"/>
+          <w:b/>
+        </w:rPr>
+        <w:t>“</w:t>
+      </w:r>
+      <w:r>
+        <w:rPr>
+          <w:rFonts w:cstheme="minorHAnsi"/>
+        </w:rPr>
+        <w:t xml:space="preserve"> Komponente entgegen zu nehmen und mit der </w:t>
+      </w:r>
+      <w:r>
+        <w:rPr>
+          <w:rFonts w:cstheme="minorHAnsi"/>
+          <w:b/>
+        </w:rPr>
+        <w:t>„</w:t>
+      </w:r>
+      <w:proofErr w:type="spellStart"/>
+      <w:r>
+        <w:rPr>
+          <w:rFonts w:cstheme="minorHAnsi"/>
+          <w:b/>
+        </w:rPr>
+        <w:t>IGUIClientCallback</w:t>
+      </w:r>
+      <w:proofErr w:type="spellEnd"/>
+      <w:r>
+        <w:rPr>
+          <w:rFonts w:cstheme="minorHAnsi"/>
+          <w:b/>
+        </w:rPr>
+        <w:t>“</w:t>
+      </w:r>
+      <w:r>
+        <w:rPr>
+          <w:rFonts w:cstheme="minorHAnsi"/>
+        </w:rPr>
+        <w:t xml:space="preserve"> auch welche an diese zu überreichen. In der </w:t>
+      </w:r>
+      <w:r>
+        <w:rPr>
+          <w:rFonts w:cstheme="minorHAnsi"/>
+          <w:b/>
+        </w:rPr>
+        <w:t>„</w:t>
+      </w:r>
+      <w:proofErr w:type="spellStart"/>
+      <w:r>
+        <w:rPr>
+          <w:rFonts w:cstheme="minorHAnsi"/>
+          <w:b/>
+        </w:rPr>
+        <w:t>GUIClient</w:t>
+      </w:r>
+      <w:proofErr w:type="spellEnd"/>
+      <w:r>
+        <w:rPr>
+          <w:rFonts w:cstheme="minorHAnsi"/>
+          <w:b/>
+        </w:rPr>
+        <w:t>“</w:t>
+      </w:r>
+      <w:r>
+        <w:rPr>
+          <w:rFonts w:cstheme="minorHAnsi"/>
+        </w:rPr>
+        <w:t xml:space="preserve"> Komponente kann man die Anwendungsfälle </w:t>
+      </w:r>
+      <w:r>
+        <w:rPr>
+          <w:rFonts w:cstheme="minorHAnsi"/>
+          <w:b/>
+        </w:rPr>
+        <w:t xml:space="preserve">„Am Server anmelden“, „Bereit melden“ </w:t>
+      </w:r>
+      <w:r>
+        <w:rPr>
+          <w:rFonts w:cstheme="minorHAnsi"/>
+        </w:rPr>
+        <w:t xml:space="preserve">in der Lobby-Oberfläche starten und die Anwendungsfälle </w:t>
+      </w:r>
+      <w:r>
+        <w:rPr>
+          <w:rFonts w:cstheme="minorHAnsi"/>
+          <w:b/>
+        </w:rPr>
+        <w:t>„</w:t>
+      </w:r>
+      <w:proofErr w:type="spellStart"/>
+      <w:r>
+        <w:rPr>
+          <w:rFonts w:cstheme="minorHAnsi"/>
+          <w:b/>
+        </w:rPr>
+        <w:t>Ersties</w:t>
+      </w:r>
+      <w:proofErr w:type="spellEnd"/>
+      <w:r>
+        <w:rPr>
+          <w:rFonts w:cstheme="minorHAnsi"/>
+          <w:b/>
+        </w:rPr>
+        <w:t xml:space="preserve"> verteilen“</w:t>
+      </w:r>
+      <w:r>
+        <w:rPr>
+          <w:rFonts w:cstheme="minorHAnsi"/>
+        </w:rPr>
+        <w:t xml:space="preserve"> und</w:t>
+      </w:r>
+      <w:r>
+        <w:rPr>
+          <w:rFonts w:cstheme="minorHAnsi"/>
+          <w:b/>
+        </w:rPr>
+        <w:t xml:space="preserve"> „Spielzug durchführen“ </w:t>
+      </w:r>
+      <w:r>
+        <w:rPr>
+          <w:rFonts w:cstheme="minorHAnsi"/>
+        </w:rPr>
+        <w:t>(+alle Phasen)</w:t>
+      </w:r>
+      <w:r>
+        <w:rPr>
+          <w:rFonts w:cstheme="minorHAnsi"/>
+          <w:b/>
+        </w:rPr>
         <w:t xml:space="preserve"> </w:t>
       </w:r>
       <w:r>
         <w:rPr>
           <w:rFonts w:cstheme="minorHAnsi"/>
         </w:rPr>
-        <w:t xml:space="preserve">Komponente beinhaltet alle Klassen und Methoden, die benötigt werden, um Daten von der Komponente Spiellogik sowie der Komponente </w:t>
-      </w:r>
-      <w:r>
-        <w:rPr>
-          <w:rFonts w:cstheme="minorHAnsi"/>
+        <w:t>in der Spieloberfläche starten. Das Würfeln</w:t>
+      </w:r>
+      <w:r>
+        <w:rPr>
+          <w:rFonts w:cstheme="minorHAnsi"/>
+          <w:b/>
+        </w:rPr>
+        <w:t xml:space="preserve"> </w:t>
+      </w:r>
+      <w:r>
+        <w:rPr>
+          <w:rFonts w:cstheme="minorHAnsi"/>
+        </w:rPr>
+        <w:t xml:space="preserve">wird auch über die </w:t>
+      </w:r>
+      <w:r>
+        <w:rPr>
+          <w:rFonts w:cstheme="minorHAnsi"/>
+          <w:b/>
         </w:rPr>
         <w:t>„</w:t>
       </w:r>
+      <w:proofErr w:type="spellStart"/>
       <w:r>
         <w:rPr>
           <w:rFonts w:cstheme="minorHAnsi"/>
           <w:b/>
         </w:rPr>
-        <w:t>Spieldaten</w:t>
-      </w:r>
+        <w:t>GUIClient</w:t>
+      </w:r>
+      <w:proofErr w:type="spellEnd"/>
       <w:r>
         <w:rPr>
           <w:rFonts w:cstheme="minorHAnsi"/>
@@ -7377,230 +7576,8 @@
       <w:r>
         <w:rPr>
           <w:rFonts w:cstheme="minorHAnsi"/>
-          <w:b/>
-        </w:rPr>
-        <w:t xml:space="preserve"> </w:t>
-      </w:r>
-      <w:r>
-        <w:rPr>
-          <w:rFonts w:cstheme="minorHAnsi"/>
-        </w:rPr>
-        <w:t>entgegenzunehmen und an den Client weiter zu reichen. Genauso nimmt sie die Daten vom Client entgegen und reicht diese an den Server, zur weiteren Verarbeitung. Dies wird durch ihre Schnittstelle „</w:t>
-      </w:r>
-      <w:proofErr w:type="spellStart"/>
-      <w:r>
-        <w:rPr>
-          <w:rFonts w:cstheme="minorHAnsi"/>
-          <w:b/>
-        </w:rPr>
-        <w:t>ISpiellogik</w:t>
-      </w:r>
-      <w:proofErr w:type="spellEnd"/>
-      <w:r>
-        <w:rPr>
-          <w:rFonts w:cstheme="minorHAnsi"/>
-          <w:b/>
-        </w:rPr>
-        <w:t xml:space="preserve">“ </w:t>
-      </w:r>
-      <w:r>
-        <w:rPr>
-          <w:rFonts w:cstheme="minorHAnsi"/>
-        </w:rPr>
-        <w:t xml:space="preserve">zur Komponente </w:t>
-      </w:r>
-      <w:r>
-        <w:rPr>
-          <w:rFonts w:cstheme="minorHAnsi"/>
-        </w:rPr>
-        <w:t>„</w:t>
-      </w:r>
-      <w:r>
-        <w:rPr>
-          <w:rFonts w:cstheme="minorHAnsi"/>
-          <w:b/>
-        </w:rPr>
-        <w:t>Spiellogik</w:t>
-      </w:r>
-      <w:r>
-        <w:rPr>
-          <w:rFonts w:cstheme="minorHAnsi"/>
-          <w:b/>
-        </w:rPr>
-        <w:t>“</w:t>
-      </w:r>
-      <w:r>
-        <w:rPr>
-          <w:rFonts w:cstheme="minorHAnsi"/>
-        </w:rPr>
-        <w:t>,</w:t>
-      </w:r>
-      <w:r>
-        <w:rPr>
-          <w:rFonts w:cstheme="minorHAnsi"/>
-          <w:b/>
-        </w:rPr>
-        <w:t xml:space="preserve"> </w:t>
-      </w:r>
-      <w:r>
-        <w:rPr>
-          <w:rFonts w:cstheme="minorHAnsi"/>
-        </w:rPr>
-        <w:t>bzw. ihre Schnittstelle „</w:t>
-      </w:r>
-      <w:proofErr w:type="spellStart"/>
-      <w:r>
-        <w:rPr>
-          <w:rFonts w:cstheme="minorHAnsi"/>
-          <w:b/>
-        </w:rPr>
-        <w:t>IAnzeigedaten</w:t>
-      </w:r>
-      <w:proofErr w:type="spellEnd"/>
-      <w:r>
-        <w:rPr>
-          <w:rFonts w:cstheme="minorHAnsi"/>
-          <w:b/>
-        </w:rPr>
-        <w:t xml:space="preserve">“ </w:t>
-      </w:r>
-      <w:r>
-        <w:rPr>
-          <w:rFonts w:cstheme="minorHAnsi"/>
-        </w:rPr>
-        <w:t xml:space="preserve">zur Komponente </w:t>
-      </w:r>
-      <w:r>
-        <w:rPr>
-          <w:rFonts w:cstheme="minorHAnsi"/>
-        </w:rPr>
-        <w:lastRenderedPageBreak/>
-        <w:t>„</w:t>
-      </w:r>
-      <w:r>
-        <w:rPr>
-          <w:rFonts w:cstheme="minorHAnsi"/>
-          <w:b/>
-        </w:rPr>
-        <w:t>Spieldaten</w:t>
-      </w:r>
-      <w:r>
-        <w:rPr>
-          <w:rFonts w:cstheme="minorHAnsi"/>
-          <w:b/>
-        </w:rPr>
-        <w:t>“</w:t>
-      </w:r>
-      <w:r>
-        <w:rPr>
-          <w:rFonts w:cstheme="minorHAnsi"/>
-          <w:b/>
-        </w:rPr>
-        <w:t xml:space="preserve"> </w:t>
-      </w:r>
-      <w:r>
-        <w:rPr>
-          <w:rFonts w:cstheme="minorHAnsi"/>
-        </w:rPr>
-        <w:t xml:space="preserve">und RMI mit </w:t>
-      </w:r>
-      <w:r>
-        <w:rPr>
-          <w:rFonts w:cstheme="minorHAnsi"/>
-        </w:rPr>
-        <w:t>„</w:t>
-      </w:r>
-      <w:proofErr w:type="spellStart"/>
-      <w:r>
-        <w:rPr>
-          <w:rFonts w:cstheme="minorHAnsi"/>
-          <w:b/>
-        </w:rPr>
-        <w:t>KommunikationClient</w:t>
-      </w:r>
-      <w:proofErr w:type="spellEnd"/>
-      <w:r>
-        <w:rPr>
-          <w:rFonts w:cstheme="minorHAnsi"/>
-          <w:b/>
-        </w:rPr>
-        <w:t>“</w:t>
-      </w:r>
-      <w:r>
-        <w:rPr>
-          <w:rFonts w:cstheme="minorHAnsi"/>
-        </w:rPr>
-        <w:t xml:space="preserve"> ermöglicht. Insgesamt betrachtet ist die Aufgabe der beiden Komponenten </w:t>
-      </w:r>
-      <w:r>
-        <w:rPr>
-          <w:rFonts w:cstheme="minorHAnsi"/>
-        </w:rPr>
-        <w:t>„</w:t>
-      </w:r>
-      <w:proofErr w:type="spellStart"/>
-      <w:r>
-        <w:rPr>
-          <w:rFonts w:cstheme="minorHAnsi"/>
-          <w:b/>
-        </w:rPr>
-        <w:t>KommunikationClient</w:t>
-      </w:r>
-      <w:proofErr w:type="spellEnd"/>
-      <w:r>
-        <w:rPr>
-          <w:rFonts w:cstheme="minorHAnsi"/>
-          <w:b/>
-        </w:rPr>
-        <w:t>“</w:t>
-      </w:r>
-      <w:r>
-        <w:rPr>
-          <w:rFonts w:cstheme="minorHAnsi"/>
-          <w:b/>
-        </w:rPr>
-        <w:t xml:space="preserve"> </w:t>
-      </w:r>
-      <w:r>
-        <w:rPr>
-          <w:rFonts w:cstheme="minorHAnsi"/>
-        </w:rPr>
-        <w:t xml:space="preserve">und </w:t>
-      </w:r>
-      <w:r>
-        <w:rPr>
-          <w:rFonts w:cstheme="minorHAnsi"/>
-        </w:rPr>
-        <w:t>„</w:t>
-      </w:r>
-      <w:proofErr w:type="spellStart"/>
-      <w:r>
-        <w:rPr>
-          <w:rFonts w:cstheme="minorHAnsi"/>
-          <w:b/>
-        </w:rPr>
-        <w:t>KommunikationServer</w:t>
-      </w:r>
-      <w:proofErr w:type="spellEnd"/>
-      <w:r>
-        <w:rPr>
-          <w:rFonts w:cstheme="minorHAnsi"/>
-          <w:b/>
-        </w:rPr>
-        <w:t>“</w:t>
-      </w:r>
-      <w:r>
-        <w:rPr>
-          <w:rFonts w:cstheme="minorHAnsi"/>
-          <w:b/>
-        </w:rPr>
-        <w:t>,</w:t>
-      </w:r>
-      <w:r>
-        <w:rPr>
-          <w:rFonts w:cstheme="minorHAnsi"/>
-        </w:rPr>
-        <w:t xml:space="preserve"> die Sicherstellung und der Erhalt der Kommunikationsfähigkeit zwischen der Server- und der Clientseite.</w:t>
+        </w:rPr>
+        <w:t xml:space="preserve"> Komponente durchgeführt.</w:t>
       </w:r>
     </w:p>
     <w:p>
@@ -7619,58 +7596,65 @@
       <w:r>
         <w:rPr>
           <w:rFonts w:cstheme="minorHAnsi"/>
+          <w:b/>
         </w:rPr>
         <w:t>„</w:t>
       </w:r>
+      <w:proofErr w:type="spellStart"/>
       <w:r>
         <w:rPr>
           <w:rFonts w:cstheme="minorHAnsi"/>
           <w:b/>
         </w:rPr>
-        <w:t>Spiellogik</w:t>
-      </w:r>
+        <w:t>KommunikationClient</w:t>
+      </w:r>
+      <w:proofErr w:type="spellEnd"/>
       <w:r>
         <w:rPr>
           <w:rFonts w:cstheme="minorHAnsi"/>
           <w:b/>
         </w:rPr>
-        <w:t>“</w:t>
-      </w:r>
-      <w:r>
-        <w:rPr>
-          <w:rFonts w:cstheme="minorHAnsi"/>
-        </w:rPr>
-        <w:t xml:space="preserve"> Komponente beinhaltet alle Klassen und Methoden, die benötigt werden, um Daten von der Komponente </w:t>
-      </w:r>
-      <w:r>
-        <w:rPr>
-          <w:rFonts w:cstheme="minorHAnsi"/>
+        <w:t xml:space="preserve">“ </w:t>
+      </w:r>
+      <w:r>
+        <w:rPr>
+          <w:rFonts w:cstheme="minorHAnsi"/>
+        </w:rPr>
+        <w:t xml:space="preserve">Komponente beinhaltet alle Klassen und Methoden, die benötigt werden, um Daten des Clients entgegen zu nehmen und an den Server weiterzureichen. Genauso nimmt sie die Daten vom Server entgegen und gibt diese weiter an den Client. Dies wird durch ihre Schnittstelle </w:t>
+      </w:r>
+      <w:r>
+        <w:rPr>
+          <w:rFonts w:cstheme="minorHAnsi"/>
+          <w:b/>
         </w:rPr>
         <w:t>„</w:t>
       </w:r>
+      <w:proofErr w:type="spellStart"/>
       <w:r>
         <w:rPr>
           <w:rFonts w:cstheme="minorHAnsi"/>
           <w:b/>
         </w:rPr>
-        <w:t>Spieldaten</w:t>
-      </w:r>
+        <w:t>IClientkommunikation</w:t>
+      </w:r>
+      <w:proofErr w:type="spellEnd"/>
       <w:r>
         <w:rPr>
           <w:rFonts w:cstheme="minorHAnsi"/>
           <w:b/>
         </w:rPr>
-        <w:t>“</w:t>
-      </w:r>
-      <w:r>
-        <w:rPr>
-          <w:rFonts w:cstheme="minorHAnsi"/>
-        </w:rPr>
-        <w:t xml:space="preserve"> entgegenzunehmen und an die Komponenten </w:t>
-      </w:r>
-      <w:r>
-        <w:rPr>
-          <w:rFonts w:cstheme="minorHAnsi"/>
+        <w:t xml:space="preserve">“ </w:t>
+      </w:r>
+      <w:r>
+        <w:rPr>
+          <w:rFonts w:cstheme="minorHAnsi"/>
+        </w:rPr>
+        <w:t xml:space="preserve">zur Komponente </w:t>
+      </w:r>
+      <w:r>
+        <w:rPr>
+          <w:rFonts w:cstheme="minorHAnsi"/>
+          <w:b/>
         </w:rPr>
         <w:t>„</w:t>
       </w:r>
@@ -7680,7 +7664,7 @@
           <w:rFonts w:cstheme="minorHAnsi"/>
           <w:b/>
         </w:rPr>
-        <w:t>GUISever</w:t>
+        <w:t>GUIClient</w:t>
       </w:r>
       <w:proofErr w:type="spellEnd"/>
       <w:r>
@@ -7688,17 +7672,18 @@
           <w:rFonts w:cstheme="minorHAnsi"/>
           <w:b/>
         </w:rPr>
-        <w:t>“</w:t>
-      </w:r>
-      <w:r>
-        <w:rPr>
-          <w:rFonts w:cstheme="minorHAnsi"/>
-        </w:rPr>
-        <w:t xml:space="preserve"> und </w:t>
-      </w:r>
-      <w:r>
-        <w:rPr>
-          <w:rFonts w:cstheme="minorHAnsi"/>
+        <w:t xml:space="preserve">“ </w:t>
+      </w:r>
+      <w:r>
+        <w:rPr>
+          <w:rFonts w:cstheme="minorHAnsi"/>
+        </w:rPr>
+        <w:t xml:space="preserve">und RMI mit </w:t>
+      </w:r>
+      <w:r>
+        <w:rPr>
+          <w:rFonts w:cstheme="minorHAnsi"/>
+          <w:b/>
         </w:rPr>
         <w:t>„</w:t>
       </w:r>
@@ -7716,133 +7701,13 @@
           <w:rFonts w:cstheme="minorHAnsi"/>
           <w:b/>
         </w:rPr>
-        <w:t>“</w:t>
-      </w:r>
-      <w:r>
-        <w:rPr>
-          <w:rFonts w:cstheme="minorHAnsi"/>
-        </w:rPr>
-        <w:t xml:space="preserve"> weiter zu reichen. Dies wird durch die Schnittstellen „</w:t>
-      </w:r>
-      <w:proofErr w:type="spellStart"/>
-      <w:r>
-        <w:rPr>
-          <w:rFonts w:cstheme="minorHAnsi"/>
-          <w:b/>
-        </w:rPr>
-        <w:t>ISpiellogik</w:t>
-      </w:r>
-      <w:proofErr w:type="spellEnd"/>
-      <w:r>
-        <w:rPr>
-          <w:rFonts w:cstheme="minorHAnsi"/>
-        </w:rPr>
-        <w:t xml:space="preserve">“ zur Komponente </w:t>
-      </w:r>
-      <w:r>
-        <w:rPr>
-          <w:rFonts w:cstheme="minorHAnsi"/>
-        </w:rPr>
-        <w:t>„</w:t>
-      </w:r>
-      <w:proofErr w:type="spellStart"/>
-      <w:r>
-        <w:rPr>
-          <w:rFonts w:cstheme="minorHAnsi"/>
-          <w:b/>
-        </w:rPr>
-        <w:t>KommunikationServer</w:t>
-      </w:r>
-      <w:proofErr w:type="spellEnd"/>
-      <w:r>
-        <w:rPr>
-          <w:rFonts w:cstheme="minorHAnsi"/>
-          <w:b/>
-        </w:rPr>
-        <w:t>“</w:t>
-      </w:r>
-      <w:r>
-        <w:rPr>
-          <w:rFonts w:cstheme="minorHAnsi"/>
-        </w:rPr>
-        <w:t>, „</w:t>
-      </w:r>
-      <w:proofErr w:type="spellStart"/>
-      <w:r>
-        <w:rPr>
-          <w:rFonts w:cstheme="minorHAnsi"/>
-          <w:b/>
-        </w:rPr>
-        <w:t>ISpielkontrolle</w:t>
-      </w:r>
-      <w:proofErr w:type="spellEnd"/>
-      <w:r>
-        <w:rPr>
-          <w:rFonts w:cstheme="minorHAnsi"/>
-        </w:rPr>
-        <w:t xml:space="preserve"> zur Komponente </w:t>
-      </w:r>
-      <w:r>
-        <w:rPr>
-          <w:rFonts w:cstheme="minorHAnsi"/>
-        </w:rPr>
-        <w:t>„</w:t>
-      </w:r>
-      <w:proofErr w:type="spellStart"/>
-      <w:r>
-        <w:rPr>
-          <w:rFonts w:cstheme="minorHAnsi"/>
-          <w:b/>
-        </w:rPr>
-        <w:t>GUIServer</w:t>
-      </w:r>
-      <w:proofErr w:type="spellEnd"/>
-      <w:r>
-        <w:rPr>
-          <w:rFonts w:cstheme="minorHAnsi"/>
-        </w:rPr>
-        <w:t>“ und „</w:t>
-      </w:r>
-      <w:proofErr w:type="spellStart"/>
-      <w:r>
-        <w:rPr>
-          <w:rFonts w:cstheme="minorHAnsi"/>
-          <w:b/>
-        </w:rPr>
-        <w:t>ISpieldaten</w:t>
-      </w:r>
-      <w:proofErr w:type="spellEnd"/>
-      <w:r>
-        <w:rPr>
-          <w:rFonts w:cstheme="minorHAnsi"/>
-        </w:rPr>
-        <w:t xml:space="preserve">“ zur Komponente </w:t>
-      </w:r>
-      <w:r>
-        <w:rPr>
-          <w:rFonts w:cstheme="minorHAnsi"/>
-        </w:rPr>
-        <w:t>„</w:t>
-      </w:r>
-      <w:r>
-        <w:rPr>
-          <w:rFonts w:cstheme="minorHAnsi"/>
-          <w:b/>
-        </w:rPr>
-        <w:t>Spieldaten</w:t>
-      </w:r>
-      <w:r>
-        <w:rPr>
-          <w:rFonts w:cstheme="minorHAnsi"/>
-          <w:b/>
-        </w:rPr>
-        <w:t>“</w:t>
-      </w:r>
-      <w:r>
-        <w:rPr>
-          <w:rFonts w:cstheme="minorHAnsi"/>
-        </w:rPr>
-        <w:t xml:space="preserve"> ermöglicht. Insgesamt betrachtet ist die Aufgabe der Komponente, die Sicherstellung des regelkonformen Spielablaufes.</w:t>
+        <w:t xml:space="preserve">“ </w:t>
+      </w:r>
+      <w:r>
+        <w:rPr>
+          <w:rFonts w:cstheme="minorHAnsi"/>
+        </w:rPr>
+        <w:t xml:space="preserve">ermöglicht. </w:t>
       </w:r>
     </w:p>
     <w:p>
@@ -7861,26 +7726,105 @@
       <w:r>
         <w:rPr>
           <w:rFonts w:cstheme="minorHAnsi"/>
+          <w:b/>
         </w:rPr>
         <w:t>„</w:t>
       </w:r>
+      <w:proofErr w:type="spellStart"/>
       <w:r>
         <w:rPr>
           <w:rFonts w:cstheme="minorHAnsi"/>
           <w:b/>
         </w:rPr>
-        <w:t>Spieldaten</w:t>
-      </w:r>
+        <w:t>KommunikationServer</w:t>
+      </w:r>
+      <w:proofErr w:type="spellEnd"/>
       <w:r>
         <w:rPr>
           <w:rFonts w:cstheme="minorHAnsi"/>
           <w:b/>
         </w:rPr>
+        <w:t xml:space="preserve">“ </w:t>
+      </w:r>
+      <w:r>
+        <w:rPr>
+          <w:rFonts w:cstheme="minorHAnsi"/>
+        </w:rPr>
+        <w:t xml:space="preserve">Komponente beinhaltet alle Klassen und Methoden, die benötigt werden, um Daten von der Komponente Spiellogik sowie der Komponente </w:t>
+      </w:r>
+      <w:r>
+        <w:rPr>
+          <w:rFonts w:cstheme="minorHAnsi"/>
+          <w:b/>
+        </w:rPr>
+        <w:t>„</w:t>
+      </w:r>
+      <w:r>
+        <w:rPr>
+          <w:rFonts w:cstheme="minorHAnsi"/>
+          <w:b/>
+        </w:rPr>
+        <w:t>Spieldaten“</w:t>
+      </w:r>
+      <w:r>
+        <w:rPr>
+          <w:rFonts w:cstheme="minorHAnsi"/>
+        </w:rPr>
+        <w:t xml:space="preserve"> entgegenzunehmen und an den Client weiter zu reichen. Genauso nimmt sie die Daten vom Client entgegen und reicht diese an den Server, zur weiteren Verarbeitung. Dies wird durch ihre Schnittstelle </w:t>
+      </w:r>
+      <w:r>
+        <w:rPr>
+          <w:rFonts w:cstheme="minorHAnsi"/>
+          <w:b/>
+        </w:rPr>
+        <w:lastRenderedPageBreak/>
+        <w:t>„</w:t>
+      </w:r>
+      <w:proofErr w:type="spellStart"/>
+      <w:r>
+        <w:rPr>
+          <w:rFonts w:cstheme="minorHAnsi"/>
+          <w:b/>
+        </w:rPr>
+        <w:t>ISpiellogik</w:t>
+      </w:r>
+      <w:proofErr w:type="spellEnd"/>
+      <w:r>
+        <w:rPr>
+          <w:rFonts w:cstheme="minorHAnsi"/>
+          <w:b/>
+        </w:rPr>
+        <w:t xml:space="preserve">“ </w:t>
+      </w:r>
+      <w:r>
+        <w:rPr>
+          <w:rFonts w:cstheme="minorHAnsi"/>
+        </w:rPr>
+        <w:t xml:space="preserve">zur Komponente </w:t>
+      </w:r>
+      <w:r>
+        <w:rPr>
+          <w:rFonts w:cstheme="minorHAnsi"/>
+          <w:b/>
+        </w:rPr>
+        <w:t>„Spiellogik</w:t>
+      </w:r>
+      <w:r>
+        <w:rPr>
+          <w:rFonts w:cstheme="minorHAnsi"/>
+          <w:b/>
+        </w:rPr>
         <w:t>“</w:t>
       </w:r>
       <w:r>
         <w:rPr>
           <w:rFonts w:cstheme="minorHAnsi"/>
+        </w:rPr>
+        <w:t>,</w:t>
+      </w:r>
+      <w:r>
+        <w:rPr>
+          <w:rFonts w:cstheme="minorHAnsi"/>
           <w:b/>
         </w:rPr>
         <w:t xml:space="preserve"> </w:t>
@@ -7889,7 +7833,14 @@
         <w:rPr>
           <w:rFonts w:cstheme="minorHAnsi"/>
         </w:rPr>
-        <w:t>Komponente beinhaltet alle Klassen und Methoden, die benötigt werden, um Daten im Spiel zu verwalten und zu verteilen. Dies wird durch ihre Schnittstelle „</w:t>
+        <w:t xml:space="preserve">bzw. ihre Schnittstelle </w:t>
+      </w:r>
+      <w:r>
+        <w:rPr>
+          <w:rFonts w:cstheme="minorHAnsi"/>
+          <w:b/>
+        </w:rPr>
+        <w:t>„</w:t>
       </w:r>
       <w:proofErr w:type="spellStart"/>
       <w:r>
@@ -7907,23 +7858,29 @@
         </w:rPr>
         <w:t xml:space="preserve">“ </w:t>
       </w:r>
-      <w:proofErr w:type="gramStart"/>
-      <w:r>
-        <w:rPr>
-          <w:rFonts w:cstheme="minorHAnsi"/>
-        </w:rPr>
-        <w:t>zu den Komponente</w:t>
-      </w:r>
-      <w:proofErr w:type="gramEnd"/>
-      <w:r>
-        <w:rPr>
-          <w:rFonts w:cstheme="minorHAnsi"/>
-        </w:rPr>
-        <w:t xml:space="preserve"> </w:t>
-      </w:r>
-      <w:r>
-        <w:rPr>
-          <w:rFonts w:cstheme="minorHAnsi"/>
+      <w:r>
+        <w:rPr>
+          <w:rFonts w:cstheme="minorHAnsi"/>
+        </w:rPr>
+        <w:t xml:space="preserve">zur Komponente </w:t>
+      </w:r>
+      <w:r>
+        <w:rPr>
+          <w:rFonts w:cstheme="minorHAnsi"/>
+          <w:b/>
+        </w:rPr>
+        <w:t xml:space="preserve">„Spieldaten“ </w:t>
+      </w:r>
+      <w:r>
+        <w:rPr>
+          <w:rFonts w:cstheme="minorHAnsi"/>
+        </w:rPr>
+        <w:t xml:space="preserve">und RMI mit </w:t>
+      </w:r>
+      <w:r>
+        <w:rPr>
+          <w:rFonts w:cstheme="minorHAnsi"/>
+          <w:b/>
         </w:rPr>
         <w:t>„</w:t>
       </w:r>
@@ -7933,7 +7890,7 @@
           <w:rFonts w:cstheme="minorHAnsi"/>
           <w:b/>
         </w:rPr>
-        <w:t>GUIServer</w:t>
+        <w:t>KommunikationClient</w:t>
       </w:r>
       <w:proofErr w:type="spellEnd"/>
       <w:r>
@@ -7941,13 +7898,13 @@
           <w:rFonts w:cstheme="minorHAnsi"/>
           <w:b/>
         </w:rPr>
-        <w:t>“</w:t>
-      </w:r>
-      <w:r>
-        <w:rPr>
-          <w:rFonts w:cstheme="minorHAnsi"/>
-        </w:rPr>
-        <w:t xml:space="preserve"> und Kommunikationsserver sowie </w:t>
+        <w:t xml:space="preserve">“ </w:t>
+      </w:r>
+      <w:r>
+        <w:rPr>
+          <w:rFonts w:cstheme="minorHAnsi"/>
+        </w:rPr>
+        <w:t xml:space="preserve">ermöglicht. Des Weiteren dient die Schnittstelle </w:t>
       </w:r>
       <w:r>
         <w:rPr>
@@ -7962,7 +7919,7 @@
           <w:rFonts w:cstheme="minorHAnsi"/>
           <w:b/>
         </w:rPr>
-        <w:t>ISpieldaten</w:t>
+        <w:t>IKommunikationServerCallback</w:t>
       </w:r>
       <w:proofErr w:type="spellEnd"/>
       <w:r>
@@ -7976,66 +7933,78 @@
         <w:rPr>
           <w:rFonts w:cstheme="minorHAnsi"/>
         </w:rPr>
-        <w:t xml:space="preserve">zur Komponente </w:t>
-      </w:r>
-      <w:r>
-        <w:rPr>
-          <w:rFonts w:cstheme="minorHAnsi"/>
+        <w:t xml:space="preserve">dazu, Daten von der Komponente </w:t>
+      </w:r>
+      <w:r>
+        <w:rPr>
+          <w:rFonts w:cstheme="minorHAnsi"/>
+          <w:b/>
+        </w:rPr>
+        <w:t xml:space="preserve">„Spieldaten“ </w:t>
+      </w:r>
+      <w:r>
+        <w:rPr>
+          <w:rFonts w:cstheme="minorHAnsi"/>
+        </w:rPr>
+        <w:t xml:space="preserve">entgegenzunehmen und zum Client weiterzugeben. Insgesamt betrachtet ist die Aufgabe der beiden Komponenten </w:t>
+      </w:r>
+      <w:r>
+        <w:rPr>
+          <w:rFonts w:cstheme="minorHAnsi"/>
+          <w:b/>
         </w:rPr>
         <w:t>„</w:t>
       </w:r>
+      <w:proofErr w:type="spellStart"/>
       <w:r>
         <w:rPr>
           <w:rFonts w:cstheme="minorHAnsi"/>
           <w:b/>
         </w:rPr>
-        <w:t>Spiellogik</w:t>
-      </w:r>
+        <w:t>KommunikationClient</w:t>
+      </w:r>
+      <w:proofErr w:type="spellEnd"/>
       <w:r>
         <w:rPr>
           <w:rFonts w:cstheme="minorHAnsi"/>
           <w:b/>
         </w:rPr>
-        <w:t>“</w:t>
+        <w:t xml:space="preserve">“ </w:t>
+      </w:r>
+      <w:r>
+        <w:rPr>
+          <w:rFonts w:cstheme="minorHAnsi"/>
+        </w:rPr>
+        <w:t xml:space="preserve">und </w:t>
       </w:r>
       <w:r>
         <w:rPr>
           <w:rFonts w:cstheme="minorHAnsi"/>
           <w:b/>
         </w:rPr>
-        <w:t xml:space="preserve"> </w:t>
-      </w:r>
-      <w:r>
-        <w:rPr>
-          <w:rFonts w:cstheme="minorHAnsi"/>
-        </w:rPr>
-        <w:t xml:space="preserve">ermöglicht. Insgesamt betrachtet ist die Aufgabe der Komponente </w:t>
-      </w:r>
-      <w:r>
-        <w:rPr>
-          <w:rFonts w:cstheme="minorHAnsi"/>
-        </w:rPr>
         <w:t>„</w:t>
       </w:r>
+      <w:proofErr w:type="spellStart"/>
       <w:r>
         <w:rPr>
           <w:rFonts w:cstheme="minorHAnsi"/>
           <w:b/>
         </w:rPr>
-        <w:t>Spieldaten</w:t>
-      </w:r>
+        <w:t>KommunikationServer</w:t>
+      </w:r>
+      <w:proofErr w:type="spellEnd"/>
       <w:r>
         <w:rPr>
           <w:rFonts w:cstheme="minorHAnsi"/>
           <w:b/>
         </w:rPr>
-        <w:t>“</w:t>
-      </w:r>
-      <w:r>
-        <w:rPr>
-          <w:rFonts w:cstheme="minorHAnsi"/>
-        </w:rPr>
-        <w:t xml:space="preserve"> die Sicherstellung der korrekten Speicherung sowie Verteilung von im Spiel entstehender Daten.</w:t>
+        <w:t>“,</w:t>
+      </w:r>
+      <w:r>
+        <w:rPr>
+          <w:rFonts w:cstheme="minorHAnsi"/>
+        </w:rPr>
+        <w:t xml:space="preserve"> die Sicherstellung und der Erhalt der Kommunikationsfähigkeit zwischen der Server- und der Clientseite.</w:t>
       </w:r>
     </w:p>
     <w:p>
@@ -8045,11 +8014,1878 @@
           <w:rFonts w:cstheme="minorHAnsi"/>
         </w:rPr>
       </w:pPr>
+      <w:r>
+        <w:rPr>
+          <w:rFonts w:cstheme="minorHAnsi"/>
+        </w:rPr>
+        <w:t xml:space="preserve">Die </w:t>
+      </w:r>
+      <w:r>
+        <w:rPr>
+          <w:rFonts w:cstheme="minorHAnsi"/>
+          <w:b/>
+        </w:rPr>
+        <w:t>„Spiellogik“</w:t>
+      </w:r>
+      <w:r>
+        <w:rPr>
+          <w:rFonts w:cstheme="minorHAnsi"/>
+        </w:rPr>
+        <w:t xml:space="preserve"> Komponente beinhaltet alle Klassen und Methoden, die benötigt werden, um Daten von der Komponente </w:t>
+      </w:r>
+      <w:r>
+        <w:rPr>
+          <w:rFonts w:cstheme="minorHAnsi"/>
+          <w:b/>
+        </w:rPr>
+        <w:t>„Spieldaten“</w:t>
+      </w:r>
+      <w:r>
+        <w:rPr>
+          <w:rFonts w:cstheme="minorHAnsi"/>
+        </w:rPr>
+        <w:t xml:space="preserve"> entgegenzunehmen und an die Komponenten </w:t>
+      </w:r>
+      <w:r>
+        <w:rPr>
+          <w:rFonts w:cstheme="minorHAnsi"/>
+          <w:b/>
+        </w:rPr>
+        <w:t>„</w:t>
+      </w:r>
+      <w:proofErr w:type="spellStart"/>
+      <w:r>
+        <w:rPr>
+          <w:rFonts w:cstheme="minorHAnsi"/>
+          <w:b/>
+        </w:rPr>
+        <w:t>GUISever</w:t>
+      </w:r>
+      <w:proofErr w:type="spellEnd"/>
+      <w:r>
+        <w:rPr>
+          <w:rFonts w:cstheme="minorHAnsi"/>
+          <w:b/>
+        </w:rPr>
+        <w:t>“</w:t>
+      </w:r>
+      <w:r>
+        <w:rPr>
+          <w:rFonts w:cstheme="minorHAnsi"/>
+        </w:rPr>
+        <w:t xml:space="preserve"> und </w:t>
+      </w:r>
+      <w:r>
+        <w:rPr>
+          <w:rFonts w:cstheme="minorHAnsi"/>
+          <w:b/>
+        </w:rPr>
+        <w:t>„</w:t>
+      </w:r>
+      <w:proofErr w:type="spellStart"/>
+      <w:r>
+        <w:rPr>
+          <w:rFonts w:cstheme="minorHAnsi"/>
+          <w:b/>
+        </w:rPr>
+        <w:t>KommunikationServer</w:t>
+      </w:r>
+      <w:proofErr w:type="spellEnd"/>
+      <w:r>
+        <w:rPr>
+          <w:rFonts w:cstheme="minorHAnsi"/>
+          <w:b/>
+        </w:rPr>
+        <w:t>“</w:t>
+      </w:r>
+      <w:r>
+        <w:rPr>
+          <w:rFonts w:cstheme="minorHAnsi"/>
+        </w:rPr>
+        <w:t xml:space="preserve"> weiter zu reichen. Dies wird durch die Schnittstellen </w:t>
+      </w:r>
+      <w:r>
+        <w:rPr>
+          <w:rFonts w:cstheme="minorHAnsi"/>
+          <w:b/>
+        </w:rPr>
+        <w:t>„</w:t>
+      </w:r>
+      <w:proofErr w:type="spellStart"/>
+      <w:r>
+        <w:rPr>
+          <w:rFonts w:cstheme="minorHAnsi"/>
+          <w:b/>
+        </w:rPr>
+        <w:t>ISpiellogik</w:t>
+      </w:r>
+      <w:proofErr w:type="spellEnd"/>
+      <w:r>
+        <w:rPr>
+          <w:rFonts w:cstheme="minorHAnsi"/>
+        </w:rPr>
+        <w:t xml:space="preserve">“ zur Komponente </w:t>
+      </w:r>
+      <w:r>
+        <w:rPr>
+          <w:rFonts w:cstheme="minorHAnsi"/>
+          <w:b/>
+        </w:rPr>
+        <w:t>„</w:t>
+      </w:r>
+      <w:proofErr w:type="spellStart"/>
+      <w:r>
+        <w:rPr>
+          <w:rFonts w:cstheme="minorHAnsi"/>
+          <w:b/>
+        </w:rPr>
+        <w:t>KommunikationServer</w:t>
+      </w:r>
+      <w:proofErr w:type="spellEnd"/>
+      <w:r>
+        <w:rPr>
+          <w:rFonts w:cstheme="minorHAnsi"/>
+          <w:b/>
+        </w:rPr>
+        <w:t>“</w:t>
+      </w:r>
+      <w:r>
+        <w:rPr>
+          <w:rFonts w:cstheme="minorHAnsi"/>
+        </w:rPr>
+        <w:t xml:space="preserve">, </w:t>
+      </w:r>
+      <w:r>
+        <w:rPr>
+          <w:rFonts w:cstheme="minorHAnsi"/>
+          <w:b/>
+        </w:rPr>
+        <w:t>„</w:t>
+      </w:r>
+      <w:proofErr w:type="spellStart"/>
+      <w:r>
+        <w:rPr>
+          <w:rFonts w:cstheme="minorHAnsi"/>
+          <w:b/>
+        </w:rPr>
+        <w:t>ISpielkontrolle</w:t>
+      </w:r>
+      <w:proofErr w:type="spellEnd"/>
+      <w:r>
+        <w:rPr>
+          <w:rFonts w:cstheme="minorHAnsi"/>
+          <w:b/>
+        </w:rPr>
+        <w:t>“</w:t>
+      </w:r>
+      <w:r>
+        <w:rPr>
+          <w:rFonts w:cstheme="minorHAnsi"/>
+        </w:rPr>
+        <w:t xml:space="preserve"> zur Komponente </w:t>
+      </w:r>
+      <w:r>
+        <w:rPr>
+          <w:rFonts w:cstheme="minorHAnsi"/>
+          <w:b/>
+        </w:rPr>
+        <w:t>„</w:t>
+      </w:r>
+      <w:proofErr w:type="spellStart"/>
+      <w:r>
+        <w:rPr>
+          <w:rFonts w:cstheme="minorHAnsi"/>
+          <w:b/>
+        </w:rPr>
+        <w:t>GUIServer</w:t>
+      </w:r>
+      <w:proofErr w:type="spellEnd"/>
+      <w:r>
+        <w:rPr>
+          <w:rFonts w:cstheme="minorHAnsi"/>
+          <w:b/>
+        </w:rPr>
+        <w:t>“</w:t>
+      </w:r>
+      <w:r>
+        <w:rPr>
+          <w:rFonts w:cstheme="minorHAnsi"/>
+        </w:rPr>
+        <w:t xml:space="preserve"> und </w:t>
+      </w:r>
+      <w:r>
+        <w:rPr>
+          <w:rFonts w:cstheme="minorHAnsi"/>
+          <w:b/>
+        </w:rPr>
+        <w:t>„</w:t>
+      </w:r>
+      <w:proofErr w:type="spellStart"/>
+      <w:r>
+        <w:rPr>
+          <w:rFonts w:cstheme="minorHAnsi"/>
+          <w:b/>
+        </w:rPr>
+        <w:t>ISpieldaten</w:t>
+      </w:r>
+      <w:proofErr w:type="spellEnd"/>
+      <w:r>
+        <w:rPr>
+          <w:rFonts w:cstheme="minorHAnsi"/>
+          <w:b/>
+        </w:rPr>
+        <w:t>“</w:t>
+      </w:r>
+      <w:r>
+        <w:rPr>
+          <w:rFonts w:cstheme="minorHAnsi"/>
+        </w:rPr>
+        <w:t xml:space="preserve"> zur Komponente </w:t>
+      </w:r>
+      <w:r>
+        <w:rPr>
+          <w:rFonts w:cstheme="minorHAnsi"/>
+          <w:b/>
+        </w:rPr>
+        <w:t>„Spieldaten“</w:t>
+      </w:r>
+      <w:r>
+        <w:rPr>
+          <w:rFonts w:cstheme="minorHAnsi"/>
+        </w:rPr>
+        <w:t xml:space="preserve"> ermöglicht. Die Komponente </w:t>
+      </w:r>
+      <w:r>
+        <w:rPr>
+          <w:rFonts w:cstheme="minorHAnsi"/>
+          <w:b/>
+        </w:rPr>
+        <w:t>„Spiellogik“</w:t>
+      </w:r>
+      <w:r>
+        <w:rPr>
+          <w:rFonts w:cstheme="minorHAnsi"/>
+        </w:rPr>
+        <w:t xml:space="preserve"> ist für die in der Tabelle(s.o.) festgelegten Anwendungsfälle zuständig. Insgesamt betrachtet ist die Aufgabe der Komponente, die Sicherstellung des regelkonformen Spielablaufes.</w:t>
+      </w:r>
     </w:p>
     <w:p>
       <w:pPr>
-        <w:rPr>
-          <w:rFonts w:ascii="Cambria" w:hAnsi="Cambria"/>
+        <w:jc w:val="both"/>
+        <w:rPr>
+          <w:rFonts w:cstheme="minorHAnsi"/>
+        </w:rPr>
+      </w:pPr>
+      <w:r>
+        <w:rPr>
+          <w:rFonts w:cstheme="minorHAnsi"/>
+        </w:rPr>
+        <w:t xml:space="preserve">Die </w:t>
+      </w:r>
+      <w:r>
+        <w:rPr>
+          <w:rFonts w:cstheme="minorHAnsi"/>
+          <w:b/>
+        </w:rPr>
+        <w:t xml:space="preserve">„Spieldaten“ </w:t>
+      </w:r>
+      <w:r>
+        <w:rPr>
+          <w:rFonts w:cstheme="minorHAnsi"/>
+        </w:rPr>
+        <w:t>Komponente beinhaltet alle Klassen und Methoden, die benötigt werden, um Daten im Spiel zu verwalten und zu verteilen. Dies wird durch ihre Schnittstelle „</w:t>
+      </w:r>
+      <w:proofErr w:type="spellStart"/>
+      <w:r>
+        <w:rPr>
+          <w:rFonts w:cstheme="minorHAnsi"/>
+          <w:b/>
+        </w:rPr>
+        <w:t>IAnzeigedaten</w:t>
+      </w:r>
+      <w:proofErr w:type="spellEnd"/>
+      <w:r>
+        <w:rPr>
+          <w:rFonts w:cstheme="minorHAnsi"/>
+          <w:b/>
+        </w:rPr>
+        <w:t xml:space="preserve">“ </w:t>
+      </w:r>
+      <w:proofErr w:type="gramStart"/>
+      <w:r>
+        <w:rPr>
+          <w:rFonts w:cstheme="minorHAnsi"/>
+        </w:rPr>
+        <w:t>zu den Komponente</w:t>
+      </w:r>
+      <w:proofErr w:type="gramEnd"/>
+      <w:r>
+        <w:rPr>
+          <w:rFonts w:cstheme="minorHAnsi"/>
+        </w:rPr>
+        <w:t xml:space="preserve"> </w:t>
+      </w:r>
+      <w:r>
+        <w:rPr>
+          <w:rFonts w:cstheme="minorHAnsi"/>
+          <w:b/>
+        </w:rPr>
+        <w:t>„</w:t>
+      </w:r>
+      <w:proofErr w:type="spellStart"/>
+      <w:r>
+        <w:rPr>
+          <w:rFonts w:cstheme="minorHAnsi"/>
+          <w:b/>
+        </w:rPr>
+        <w:t>GUIServer</w:t>
+      </w:r>
+      <w:proofErr w:type="spellEnd"/>
+      <w:r>
+        <w:rPr>
+          <w:rFonts w:cstheme="minorHAnsi"/>
+          <w:b/>
+        </w:rPr>
+        <w:t xml:space="preserve">“ </w:t>
+      </w:r>
+      <w:r>
+        <w:rPr>
+          <w:rFonts w:cstheme="minorHAnsi"/>
+        </w:rPr>
+        <w:t xml:space="preserve">und </w:t>
+      </w:r>
+      <w:r>
+        <w:rPr>
+          <w:rFonts w:cstheme="minorHAnsi"/>
+          <w:b/>
+        </w:rPr>
+        <w:t>„</w:t>
+      </w:r>
+      <w:proofErr w:type="spellStart"/>
+      <w:r>
+        <w:rPr>
+          <w:rFonts w:cstheme="minorHAnsi"/>
+          <w:b/>
+          <w:bCs/>
+        </w:rPr>
+        <w:t>KommunikationServer</w:t>
+      </w:r>
+      <w:proofErr w:type="spellEnd"/>
+      <w:r>
+        <w:rPr>
+          <w:rFonts w:cstheme="minorHAnsi"/>
+          <w:b/>
+        </w:rPr>
+        <w:t>“</w:t>
+      </w:r>
+      <w:r>
+        <w:rPr>
+          <w:rFonts w:cstheme="minorHAnsi"/>
+        </w:rPr>
+        <w:t xml:space="preserve"> sowie </w:t>
+      </w:r>
+      <w:r>
+        <w:rPr>
+          <w:rFonts w:cstheme="minorHAnsi"/>
+          <w:b/>
+        </w:rPr>
+        <w:t>„</w:t>
+      </w:r>
+      <w:proofErr w:type="spellStart"/>
+      <w:r>
+        <w:rPr>
+          <w:rFonts w:cstheme="minorHAnsi"/>
+          <w:b/>
+        </w:rPr>
+        <w:t>ISpieldaten</w:t>
+      </w:r>
+      <w:proofErr w:type="spellEnd"/>
+      <w:r>
+        <w:rPr>
+          <w:rFonts w:cstheme="minorHAnsi"/>
+          <w:b/>
+        </w:rPr>
+        <w:t xml:space="preserve">“ </w:t>
+      </w:r>
+      <w:r>
+        <w:rPr>
+          <w:rFonts w:cstheme="minorHAnsi"/>
+        </w:rPr>
+        <w:t xml:space="preserve">zur Komponente </w:t>
+      </w:r>
+      <w:r>
+        <w:rPr>
+          <w:rFonts w:cstheme="minorHAnsi"/>
+          <w:b/>
+        </w:rPr>
+        <w:t xml:space="preserve">„Spiellogik“ </w:t>
+      </w:r>
+      <w:r>
+        <w:rPr>
+          <w:rFonts w:cstheme="minorHAnsi"/>
+        </w:rPr>
+        <w:t xml:space="preserve">ermöglicht. Insgesamt betrachtet ist die Aufgabe der Komponente </w:t>
+      </w:r>
+      <w:r>
+        <w:rPr>
+          <w:rFonts w:cstheme="minorHAnsi"/>
+          <w:b/>
+        </w:rPr>
+        <w:t>„Spieldaten“</w:t>
+      </w:r>
+      <w:r>
+        <w:rPr>
+          <w:rFonts w:cstheme="minorHAnsi"/>
+        </w:rPr>
+        <w:t xml:space="preserve"> die Sicherstellung der korrekten Speicherung sowie Verteilung von im Spiel entstehender Daten.</w:t>
+      </w:r>
+    </w:p>
+    <w:tbl>
+      <w:tblPr>
+        <w:tblW w:w="0" w:type="auto"/>
+        <w:tblInd w:w="55" w:type="dxa"/>
+        <w:tblLayout w:type="fixed"/>
+        <w:tblCellMar>
+          <w:top w:w="55" w:type="dxa"/>
+          <w:left w:w="55" w:type="dxa"/>
+          <w:bottom w:w="55" w:type="dxa"/>
+          <w:right w:w="55" w:type="dxa"/>
+        </w:tblCellMar>
+        <w:tblLook w:val="0000" w:firstRow="0" w:lastRow="0" w:firstColumn="0" w:lastColumn="0" w:noHBand="0" w:noVBand="0"/>
+      </w:tblPr>
+      <w:tblGrid>
+        <w:gridCol w:w="2268"/>
+        <w:gridCol w:w="2268"/>
+        <w:gridCol w:w="2268"/>
+        <w:gridCol w:w="2270"/>
+      </w:tblGrid>
+      <w:tr>
+        <w:tc>
+          <w:tcPr>
+            <w:tcW w:w="2268" w:type="dxa"/>
+            <w:tcBorders>
+              <w:top w:val="single" w:sz="1" w:space="0" w:color="000000"/>
+              <w:left w:val="single" w:sz="1" w:space="0" w:color="000000"/>
+              <w:bottom w:val="single" w:sz="1" w:space="0" w:color="000000"/>
+            </w:tcBorders>
+            <w:shd w:val="clear" w:color="auto" w:fill="auto"/>
+          </w:tcPr>
+          <w:p>
+            <w:pPr>
+              <w:pStyle w:val="TabellenInhalt"/>
+              <w:jc w:val="both"/>
+              <w:rPr>
+                <w:rFonts w:asciiTheme="minorHAnsi" w:hAnsiTheme="minorHAnsi" w:cstheme="minorHAnsi"/>
+              </w:rPr>
+            </w:pPr>
+            <w:r>
+              <w:rPr>
+                <w:rFonts w:asciiTheme="minorHAnsi" w:hAnsiTheme="minorHAnsi" w:cstheme="minorHAnsi"/>
+              </w:rPr>
+              <w:t>Anwendungsfall</w:t>
+            </w:r>
+          </w:p>
+        </w:tc>
+        <w:tc>
+          <w:tcPr>
+            <w:tcW w:w="2268" w:type="dxa"/>
+            <w:tcBorders>
+              <w:top w:val="single" w:sz="1" w:space="0" w:color="000000"/>
+              <w:left w:val="single" w:sz="1" w:space="0" w:color="000000"/>
+              <w:bottom w:val="single" w:sz="1" w:space="0" w:color="000000"/>
+            </w:tcBorders>
+            <w:shd w:val="clear" w:color="auto" w:fill="auto"/>
+          </w:tcPr>
+          <w:p>
+            <w:pPr>
+              <w:pStyle w:val="TabellenInhalt"/>
+              <w:jc w:val="both"/>
+              <w:rPr>
+                <w:rFonts w:asciiTheme="minorHAnsi" w:hAnsiTheme="minorHAnsi" w:cstheme="minorHAnsi"/>
+              </w:rPr>
+            </w:pPr>
+            <w:r>
+              <w:rPr>
+                <w:rFonts w:asciiTheme="minorHAnsi" w:hAnsiTheme="minorHAnsi" w:cstheme="minorHAnsi"/>
+              </w:rPr>
+              <w:t>Auslösende Komponente</w:t>
+            </w:r>
+          </w:p>
+        </w:tc>
+        <w:tc>
+          <w:tcPr>
+            <w:tcW w:w="2268" w:type="dxa"/>
+            <w:tcBorders>
+              <w:top w:val="single" w:sz="1" w:space="0" w:color="000000"/>
+              <w:left w:val="single" w:sz="1" w:space="0" w:color="000000"/>
+              <w:bottom w:val="single" w:sz="1" w:space="0" w:color="000000"/>
+            </w:tcBorders>
+            <w:shd w:val="clear" w:color="auto" w:fill="auto"/>
+          </w:tcPr>
+          <w:p>
+            <w:pPr>
+              <w:pStyle w:val="TabellenInhalt"/>
+              <w:jc w:val="both"/>
+              <w:rPr>
+                <w:rFonts w:asciiTheme="minorHAnsi" w:hAnsiTheme="minorHAnsi" w:cstheme="minorHAnsi"/>
+              </w:rPr>
+            </w:pPr>
+            <w:r>
+              <w:rPr>
+                <w:rFonts w:asciiTheme="minorHAnsi" w:hAnsiTheme="minorHAnsi" w:cstheme="minorHAnsi"/>
+              </w:rPr>
+              <w:t>Schnittstelle</w:t>
+            </w:r>
+          </w:p>
+        </w:tc>
+        <w:tc>
+          <w:tcPr>
+            <w:tcW w:w="2270" w:type="dxa"/>
+            <w:tcBorders>
+              <w:top w:val="single" w:sz="1" w:space="0" w:color="000000"/>
+              <w:left w:val="single" w:sz="1" w:space="0" w:color="000000"/>
+              <w:bottom w:val="single" w:sz="1" w:space="0" w:color="000000"/>
+              <w:right w:val="single" w:sz="1" w:space="0" w:color="000000"/>
+            </w:tcBorders>
+            <w:shd w:val="clear" w:color="auto" w:fill="auto"/>
+          </w:tcPr>
+          <w:p>
+            <w:pPr>
+              <w:pStyle w:val="TabellenInhalt"/>
+              <w:jc w:val="both"/>
+              <w:rPr>
+                <w:rFonts w:asciiTheme="minorHAnsi" w:hAnsiTheme="minorHAnsi" w:cstheme="minorHAnsi"/>
+              </w:rPr>
+            </w:pPr>
+            <w:r>
+              <w:rPr>
+                <w:rFonts w:asciiTheme="minorHAnsi" w:hAnsiTheme="minorHAnsi" w:cstheme="minorHAnsi"/>
+              </w:rPr>
+              <w:t>Verantwortliche Komponente</w:t>
+            </w:r>
+          </w:p>
+        </w:tc>
+      </w:tr>
+      <w:tr>
+        <w:tc>
+          <w:tcPr>
+            <w:tcW w:w="2268" w:type="dxa"/>
+            <w:tcBorders>
+              <w:left w:val="single" w:sz="1" w:space="0" w:color="000000"/>
+              <w:bottom w:val="single" w:sz="1" w:space="0" w:color="000000"/>
+            </w:tcBorders>
+            <w:shd w:val="clear" w:color="auto" w:fill="auto"/>
+          </w:tcPr>
+          <w:p>
+            <w:pPr>
+              <w:pStyle w:val="TabellenInhalt"/>
+              <w:jc w:val="both"/>
+              <w:rPr>
+                <w:rFonts w:asciiTheme="minorHAnsi" w:hAnsiTheme="minorHAnsi" w:cstheme="minorHAnsi"/>
+              </w:rPr>
+            </w:pPr>
+            <w:r>
+              <w:rPr>
+                <w:rFonts w:asciiTheme="minorHAnsi" w:hAnsiTheme="minorHAnsi" w:cstheme="minorHAnsi"/>
+              </w:rPr>
+              <w:t>Spiel anlegen</w:t>
+            </w:r>
+          </w:p>
+        </w:tc>
+        <w:tc>
+          <w:tcPr>
+            <w:tcW w:w="2268" w:type="dxa"/>
+            <w:tcBorders>
+              <w:left w:val="single" w:sz="1" w:space="0" w:color="000000"/>
+              <w:bottom w:val="single" w:sz="1" w:space="0" w:color="000000"/>
+            </w:tcBorders>
+            <w:shd w:val="clear" w:color="auto" w:fill="auto"/>
+          </w:tcPr>
+          <w:p>
+            <w:pPr>
+              <w:pStyle w:val="TabellenInhalt"/>
+              <w:jc w:val="both"/>
+              <w:rPr>
+                <w:rFonts w:asciiTheme="minorHAnsi" w:hAnsiTheme="minorHAnsi" w:cstheme="minorHAnsi"/>
+              </w:rPr>
+            </w:pPr>
+            <w:proofErr w:type="spellStart"/>
+            <w:r>
+              <w:rPr>
+                <w:rFonts w:asciiTheme="minorHAnsi" w:hAnsiTheme="minorHAnsi" w:cstheme="minorHAnsi"/>
+              </w:rPr>
+              <w:t>GUIServer</w:t>
+            </w:r>
+            <w:proofErr w:type="spellEnd"/>
+          </w:p>
+        </w:tc>
+        <w:tc>
+          <w:tcPr>
+            <w:tcW w:w="2268" w:type="dxa"/>
+            <w:tcBorders>
+              <w:left w:val="single" w:sz="1" w:space="0" w:color="000000"/>
+              <w:bottom w:val="single" w:sz="1" w:space="0" w:color="000000"/>
+            </w:tcBorders>
+            <w:shd w:val="clear" w:color="auto" w:fill="auto"/>
+          </w:tcPr>
+          <w:p>
+            <w:pPr>
+              <w:pStyle w:val="TabellenInhalt"/>
+              <w:jc w:val="both"/>
+              <w:rPr>
+                <w:rFonts w:asciiTheme="minorHAnsi" w:hAnsiTheme="minorHAnsi" w:cstheme="minorHAnsi"/>
+              </w:rPr>
+            </w:pPr>
+            <w:proofErr w:type="spellStart"/>
+            <w:r>
+              <w:rPr>
+                <w:rFonts w:asciiTheme="minorHAnsi" w:hAnsiTheme="minorHAnsi" w:cstheme="minorHAnsi"/>
+              </w:rPr>
+              <w:t>ISpielkontrolle</w:t>
+            </w:r>
+            <w:proofErr w:type="spellEnd"/>
+          </w:p>
+        </w:tc>
+        <w:tc>
+          <w:tcPr>
+            <w:tcW w:w="2270" w:type="dxa"/>
+            <w:tcBorders>
+              <w:left w:val="single" w:sz="1" w:space="0" w:color="000000"/>
+              <w:bottom w:val="single" w:sz="1" w:space="0" w:color="000000"/>
+              <w:right w:val="single" w:sz="1" w:space="0" w:color="000000"/>
+            </w:tcBorders>
+            <w:shd w:val="clear" w:color="auto" w:fill="auto"/>
+          </w:tcPr>
+          <w:p>
+            <w:pPr>
+              <w:pStyle w:val="TabellenInhalt"/>
+              <w:jc w:val="both"/>
+              <w:rPr>
+                <w:rFonts w:asciiTheme="minorHAnsi" w:hAnsiTheme="minorHAnsi" w:cstheme="minorHAnsi"/>
+              </w:rPr>
+            </w:pPr>
+            <w:r>
+              <w:rPr>
+                <w:rFonts w:asciiTheme="minorHAnsi" w:hAnsiTheme="minorHAnsi" w:cstheme="minorHAnsi"/>
+              </w:rPr>
+              <w:t>Spieldaten</w:t>
+            </w:r>
+          </w:p>
+        </w:tc>
+      </w:tr>
+      <w:tr>
+        <w:tc>
+          <w:tcPr>
+            <w:tcW w:w="2268" w:type="dxa"/>
+            <w:tcBorders>
+              <w:left w:val="single" w:sz="1" w:space="0" w:color="000000"/>
+              <w:bottom w:val="single" w:sz="1" w:space="0" w:color="000000"/>
+            </w:tcBorders>
+            <w:shd w:val="clear" w:color="auto" w:fill="auto"/>
+          </w:tcPr>
+          <w:p>
+            <w:pPr>
+              <w:pStyle w:val="TabellenInhalt"/>
+              <w:jc w:val="both"/>
+              <w:rPr>
+                <w:rFonts w:asciiTheme="minorHAnsi" w:hAnsiTheme="minorHAnsi" w:cstheme="minorHAnsi"/>
+              </w:rPr>
+            </w:pPr>
+            <w:r>
+              <w:rPr>
+                <w:rFonts w:asciiTheme="minorHAnsi" w:hAnsiTheme="minorHAnsi" w:cstheme="minorHAnsi"/>
+              </w:rPr>
+              <w:t>Spiel laden</w:t>
+            </w:r>
+          </w:p>
+        </w:tc>
+        <w:tc>
+          <w:tcPr>
+            <w:tcW w:w="2268" w:type="dxa"/>
+            <w:tcBorders>
+              <w:left w:val="single" w:sz="1" w:space="0" w:color="000000"/>
+              <w:bottom w:val="single" w:sz="1" w:space="0" w:color="000000"/>
+            </w:tcBorders>
+            <w:shd w:val="clear" w:color="auto" w:fill="auto"/>
+          </w:tcPr>
+          <w:p>
+            <w:pPr>
+              <w:pStyle w:val="TabellenInhalt"/>
+              <w:jc w:val="both"/>
+              <w:rPr>
+                <w:rFonts w:asciiTheme="minorHAnsi" w:hAnsiTheme="minorHAnsi" w:cstheme="minorHAnsi"/>
+              </w:rPr>
+            </w:pPr>
+            <w:proofErr w:type="spellStart"/>
+            <w:r>
+              <w:rPr>
+                <w:rFonts w:asciiTheme="minorHAnsi" w:hAnsiTheme="minorHAnsi" w:cstheme="minorHAnsi"/>
+              </w:rPr>
+              <w:t>GUIServer</w:t>
+            </w:r>
+            <w:proofErr w:type="spellEnd"/>
+          </w:p>
+        </w:tc>
+        <w:tc>
+          <w:tcPr>
+            <w:tcW w:w="2268" w:type="dxa"/>
+            <w:tcBorders>
+              <w:left w:val="single" w:sz="1" w:space="0" w:color="000000"/>
+              <w:bottom w:val="single" w:sz="1" w:space="0" w:color="000000"/>
+            </w:tcBorders>
+            <w:shd w:val="clear" w:color="auto" w:fill="auto"/>
+          </w:tcPr>
+          <w:p>
+            <w:pPr>
+              <w:pStyle w:val="TabellenInhalt"/>
+              <w:jc w:val="both"/>
+              <w:rPr>
+                <w:rFonts w:asciiTheme="minorHAnsi" w:hAnsiTheme="minorHAnsi" w:cstheme="minorHAnsi"/>
+              </w:rPr>
+            </w:pPr>
+            <w:proofErr w:type="spellStart"/>
+            <w:r>
+              <w:rPr>
+                <w:rFonts w:asciiTheme="minorHAnsi" w:hAnsiTheme="minorHAnsi" w:cstheme="minorHAnsi"/>
+              </w:rPr>
+              <w:t>ISpielkontrolle</w:t>
+            </w:r>
+            <w:proofErr w:type="spellEnd"/>
+          </w:p>
+        </w:tc>
+        <w:tc>
+          <w:tcPr>
+            <w:tcW w:w="2270" w:type="dxa"/>
+            <w:tcBorders>
+              <w:left w:val="single" w:sz="1" w:space="0" w:color="000000"/>
+              <w:bottom w:val="single" w:sz="1" w:space="0" w:color="000000"/>
+              <w:right w:val="single" w:sz="1" w:space="0" w:color="000000"/>
+            </w:tcBorders>
+            <w:shd w:val="clear" w:color="auto" w:fill="auto"/>
+          </w:tcPr>
+          <w:p>
+            <w:pPr>
+              <w:pStyle w:val="TabellenInhalt"/>
+              <w:jc w:val="both"/>
+              <w:rPr>
+                <w:rFonts w:asciiTheme="minorHAnsi" w:hAnsiTheme="minorHAnsi" w:cstheme="minorHAnsi"/>
+              </w:rPr>
+            </w:pPr>
+            <w:r>
+              <w:rPr>
+                <w:rFonts w:asciiTheme="minorHAnsi" w:hAnsiTheme="minorHAnsi" w:cstheme="minorHAnsi"/>
+              </w:rPr>
+              <w:t>Spieldaten</w:t>
+            </w:r>
+          </w:p>
+        </w:tc>
+      </w:tr>
+      <w:tr>
+        <w:tc>
+          <w:tcPr>
+            <w:tcW w:w="2268" w:type="dxa"/>
+            <w:tcBorders>
+              <w:left w:val="single" w:sz="1" w:space="0" w:color="000000"/>
+              <w:bottom w:val="single" w:sz="1" w:space="0" w:color="000000"/>
+            </w:tcBorders>
+            <w:shd w:val="clear" w:color="auto" w:fill="auto"/>
+          </w:tcPr>
+          <w:p>
+            <w:pPr>
+              <w:pStyle w:val="TabellenInhalt"/>
+              <w:jc w:val="both"/>
+              <w:rPr>
+                <w:rFonts w:asciiTheme="minorHAnsi" w:hAnsiTheme="minorHAnsi" w:cstheme="minorHAnsi"/>
+              </w:rPr>
+            </w:pPr>
+            <w:r>
+              <w:rPr>
+                <w:rFonts w:asciiTheme="minorHAnsi" w:hAnsiTheme="minorHAnsi" w:cstheme="minorHAnsi"/>
+              </w:rPr>
+              <w:t>Spiel starten</w:t>
+            </w:r>
+          </w:p>
+        </w:tc>
+        <w:tc>
+          <w:tcPr>
+            <w:tcW w:w="2268" w:type="dxa"/>
+            <w:tcBorders>
+              <w:left w:val="single" w:sz="1" w:space="0" w:color="000000"/>
+              <w:bottom w:val="single" w:sz="1" w:space="0" w:color="000000"/>
+            </w:tcBorders>
+            <w:shd w:val="clear" w:color="auto" w:fill="auto"/>
+          </w:tcPr>
+          <w:p>
+            <w:pPr>
+              <w:pStyle w:val="TabellenInhalt"/>
+              <w:jc w:val="both"/>
+              <w:rPr>
+                <w:rFonts w:asciiTheme="minorHAnsi" w:hAnsiTheme="minorHAnsi" w:cstheme="minorHAnsi"/>
+              </w:rPr>
+            </w:pPr>
+            <w:proofErr w:type="spellStart"/>
+            <w:r>
+              <w:rPr>
+                <w:rFonts w:asciiTheme="minorHAnsi" w:hAnsiTheme="minorHAnsi" w:cstheme="minorHAnsi"/>
+              </w:rPr>
+              <w:t>GUIServer</w:t>
+            </w:r>
+            <w:proofErr w:type="spellEnd"/>
+          </w:p>
+        </w:tc>
+        <w:tc>
+          <w:tcPr>
+            <w:tcW w:w="2268" w:type="dxa"/>
+            <w:tcBorders>
+              <w:left w:val="single" w:sz="1" w:space="0" w:color="000000"/>
+              <w:bottom w:val="single" w:sz="1" w:space="0" w:color="000000"/>
+            </w:tcBorders>
+            <w:shd w:val="clear" w:color="auto" w:fill="auto"/>
+          </w:tcPr>
+          <w:p>
+            <w:pPr>
+              <w:pStyle w:val="TabellenInhalt"/>
+              <w:jc w:val="both"/>
+              <w:rPr>
+                <w:rFonts w:asciiTheme="minorHAnsi" w:hAnsiTheme="minorHAnsi" w:cstheme="minorHAnsi"/>
+              </w:rPr>
+            </w:pPr>
+            <w:proofErr w:type="spellStart"/>
+            <w:r>
+              <w:rPr>
+                <w:rFonts w:asciiTheme="minorHAnsi" w:hAnsiTheme="minorHAnsi" w:cstheme="minorHAnsi"/>
+              </w:rPr>
+              <w:t>ISpielkontrolle</w:t>
+            </w:r>
+            <w:proofErr w:type="spellEnd"/>
+          </w:p>
+        </w:tc>
+        <w:tc>
+          <w:tcPr>
+            <w:tcW w:w="2270" w:type="dxa"/>
+            <w:tcBorders>
+              <w:left w:val="single" w:sz="1" w:space="0" w:color="000000"/>
+              <w:bottom w:val="single" w:sz="1" w:space="0" w:color="000000"/>
+              <w:right w:val="single" w:sz="1" w:space="0" w:color="000000"/>
+            </w:tcBorders>
+            <w:shd w:val="clear" w:color="auto" w:fill="auto"/>
+          </w:tcPr>
+          <w:p>
+            <w:pPr>
+              <w:pStyle w:val="TabellenInhalt"/>
+              <w:jc w:val="both"/>
+              <w:rPr>
+                <w:rFonts w:asciiTheme="minorHAnsi" w:hAnsiTheme="minorHAnsi" w:cstheme="minorHAnsi"/>
+              </w:rPr>
+            </w:pPr>
+            <w:r>
+              <w:rPr>
+                <w:rFonts w:asciiTheme="minorHAnsi" w:hAnsiTheme="minorHAnsi" w:cstheme="minorHAnsi"/>
+              </w:rPr>
+              <w:t>Spiellogik</w:t>
+            </w:r>
+          </w:p>
+        </w:tc>
+      </w:tr>
+      <w:tr>
+        <w:tc>
+          <w:tcPr>
+            <w:tcW w:w="2268" w:type="dxa"/>
+            <w:tcBorders>
+              <w:left w:val="single" w:sz="1" w:space="0" w:color="000000"/>
+              <w:bottom w:val="single" w:sz="1" w:space="0" w:color="000000"/>
+            </w:tcBorders>
+            <w:shd w:val="clear" w:color="auto" w:fill="auto"/>
+          </w:tcPr>
+          <w:p>
+            <w:pPr>
+              <w:pStyle w:val="TabellenInhalt"/>
+              <w:jc w:val="both"/>
+              <w:rPr>
+                <w:rFonts w:asciiTheme="minorHAnsi" w:hAnsiTheme="minorHAnsi" w:cstheme="minorHAnsi"/>
+              </w:rPr>
+            </w:pPr>
+            <w:r>
+              <w:rPr>
+                <w:rFonts w:asciiTheme="minorHAnsi" w:hAnsiTheme="minorHAnsi" w:cstheme="minorHAnsi"/>
+              </w:rPr>
+              <w:t>Spiel beenden</w:t>
+            </w:r>
+          </w:p>
+        </w:tc>
+        <w:tc>
+          <w:tcPr>
+            <w:tcW w:w="2268" w:type="dxa"/>
+            <w:tcBorders>
+              <w:left w:val="single" w:sz="1" w:space="0" w:color="000000"/>
+              <w:bottom w:val="single" w:sz="1" w:space="0" w:color="000000"/>
+            </w:tcBorders>
+            <w:shd w:val="clear" w:color="auto" w:fill="auto"/>
+          </w:tcPr>
+          <w:p>
+            <w:pPr>
+              <w:pStyle w:val="TabellenInhalt"/>
+              <w:jc w:val="both"/>
+              <w:rPr>
+                <w:rFonts w:asciiTheme="minorHAnsi" w:hAnsiTheme="minorHAnsi" w:cstheme="minorHAnsi"/>
+              </w:rPr>
+            </w:pPr>
+            <w:proofErr w:type="spellStart"/>
+            <w:r>
+              <w:rPr>
+                <w:rFonts w:asciiTheme="minorHAnsi" w:hAnsiTheme="minorHAnsi" w:cstheme="minorHAnsi"/>
+              </w:rPr>
+              <w:t>GUIServer</w:t>
+            </w:r>
+            <w:proofErr w:type="spellEnd"/>
+          </w:p>
+        </w:tc>
+        <w:tc>
+          <w:tcPr>
+            <w:tcW w:w="2268" w:type="dxa"/>
+            <w:tcBorders>
+              <w:left w:val="single" w:sz="1" w:space="0" w:color="000000"/>
+              <w:bottom w:val="single" w:sz="1" w:space="0" w:color="000000"/>
+            </w:tcBorders>
+            <w:shd w:val="clear" w:color="auto" w:fill="auto"/>
+          </w:tcPr>
+          <w:p>
+            <w:pPr>
+              <w:pStyle w:val="TabellenInhalt"/>
+              <w:jc w:val="both"/>
+              <w:rPr>
+                <w:rFonts w:asciiTheme="minorHAnsi" w:hAnsiTheme="minorHAnsi" w:cstheme="minorHAnsi"/>
+              </w:rPr>
+            </w:pPr>
+            <w:proofErr w:type="spellStart"/>
+            <w:r>
+              <w:rPr>
+                <w:rFonts w:asciiTheme="minorHAnsi" w:hAnsiTheme="minorHAnsi" w:cstheme="minorHAnsi"/>
+              </w:rPr>
+              <w:t>ISpielkontrolle</w:t>
+            </w:r>
+            <w:proofErr w:type="spellEnd"/>
+          </w:p>
+        </w:tc>
+        <w:tc>
+          <w:tcPr>
+            <w:tcW w:w="2270" w:type="dxa"/>
+            <w:tcBorders>
+              <w:left w:val="single" w:sz="1" w:space="0" w:color="000000"/>
+              <w:bottom w:val="single" w:sz="1" w:space="0" w:color="000000"/>
+              <w:right w:val="single" w:sz="1" w:space="0" w:color="000000"/>
+            </w:tcBorders>
+            <w:shd w:val="clear" w:color="auto" w:fill="auto"/>
+          </w:tcPr>
+          <w:p>
+            <w:pPr>
+              <w:pStyle w:val="TabellenInhalt"/>
+              <w:jc w:val="both"/>
+              <w:rPr>
+                <w:rFonts w:asciiTheme="minorHAnsi" w:hAnsiTheme="minorHAnsi" w:cstheme="minorHAnsi"/>
+              </w:rPr>
+            </w:pPr>
+            <w:r>
+              <w:rPr>
+                <w:rFonts w:asciiTheme="minorHAnsi" w:hAnsiTheme="minorHAnsi" w:cstheme="minorHAnsi"/>
+              </w:rPr>
+              <w:t>Spiellogik</w:t>
+            </w:r>
+          </w:p>
+        </w:tc>
+      </w:tr>
+      <w:tr>
+        <w:tc>
+          <w:tcPr>
+            <w:tcW w:w="2268" w:type="dxa"/>
+            <w:tcBorders>
+              <w:left w:val="single" w:sz="1" w:space="0" w:color="000000"/>
+              <w:bottom w:val="single" w:sz="1" w:space="0" w:color="000000"/>
+            </w:tcBorders>
+            <w:shd w:val="clear" w:color="auto" w:fill="auto"/>
+          </w:tcPr>
+          <w:p>
+            <w:pPr>
+              <w:pStyle w:val="TabellenInhalt"/>
+              <w:jc w:val="both"/>
+              <w:rPr>
+                <w:rFonts w:asciiTheme="minorHAnsi" w:hAnsiTheme="minorHAnsi" w:cstheme="minorHAnsi"/>
+              </w:rPr>
+            </w:pPr>
+            <w:r>
+              <w:rPr>
+                <w:rFonts w:asciiTheme="minorHAnsi" w:hAnsiTheme="minorHAnsi" w:cstheme="minorHAnsi"/>
+              </w:rPr>
+              <w:t>Am Server anmelden</w:t>
+            </w:r>
+          </w:p>
+        </w:tc>
+        <w:tc>
+          <w:tcPr>
+            <w:tcW w:w="2268" w:type="dxa"/>
+            <w:tcBorders>
+              <w:left w:val="single" w:sz="1" w:space="0" w:color="000000"/>
+              <w:bottom w:val="single" w:sz="1" w:space="0" w:color="000000"/>
+            </w:tcBorders>
+            <w:shd w:val="clear" w:color="auto" w:fill="auto"/>
+          </w:tcPr>
+          <w:p>
+            <w:pPr>
+              <w:pStyle w:val="TabellenInhalt"/>
+              <w:jc w:val="both"/>
+              <w:rPr>
+                <w:rFonts w:asciiTheme="minorHAnsi" w:hAnsiTheme="minorHAnsi" w:cstheme="minorHAnsi"/>
+              </w:rPr>
+            </w:pPr>
+            <w:proofErr w:type="spellStart"/>
+            <w:r>
+              <w:rPr>
+                <w:rFonts w:asciiTheme="minorHAnsi" w:hAnsiTheme="minorHAnsi" w:cstheme="minorHAnsi"/>
+              </w:rPr>
+              <w:t>GUIClient</w:t>
+            </w:r>
+            <w:proofErr w:type="spellEnd"/>
+          </w:p>
+        </w:tc>
+        <w:tc>
+          <w:tcPr>
+            <w:tcW w:w="2268" w:type="dxa"/>
+            <w:tcBorders>
+              <w:left w:val="single" w:sz="1" w:space="0" w:color="000000"/>
+              <w:bottom w:val="single" w:sz="1" w:space="0" w:color="000000"/>
+            </w:tcBorders>
+            <w:shd w:val="clear" w:color="auto" w:fill="auto"/>
+          </w:tcPr>
+          <w:p>
+            <w:pPr>
+              <w:pStyle w:val="TabellenInhalt"/>
+              <w:jc w:val="both"/>
+              <w:rPr>
+                <w:rFonts w:asciiTheme="minorHAnsi" w:hAnsiTheme="minorHAnsi" w:cstheme="minorHAnsi"/>
+              </w:rPr>
+            </w:pPr>
+            <w:proofErr w:type="spellStart"/>
+            <w:r>
+              <w:rPr>
+                <w:rFonts w:asciiTheme="minorHAnsi" w:hAnsiTheme="minorHAnsi" w:cstheme="minorHAnsi"/>
+              </w:rPr>
+              <w:t>IClientkommunikation</w:t>
+            </w:r>
+            <w:proofErr w:type="spellEnd"/>
+          </w:p>
+        </w:tc>
+        <w:tc>
+          <w:tcPr>
+            <w:tcW w:w="2270" w:type="dxa"/>
+            <w:tcBorders>
+              <w:left w:val="single" w:sz="1" w:space="0" w:color="000000"/>
+              <w:bottom w:val="single" w:sz="1" w:space="0" w:color="000000"/>
+              <w:right w:val="single" w:sz="1" w:space="0" w:color="000000"/>
+            </w:tcBorders>
+            <w:shd w:val="clear" w:color="auto" w:fill="auto"/>
+          </w:tcPr>
+          <w:p>
+            <w:pPr>
+              <w:pStyle w:val="TabellenInhalt"/>
+              <w:jc w:val="both"/>
+              <w:rPr>
+                <w:rFonts w:asciiTheme="minorHAnsi" w:hAnsiTheme="minorHAnsi" w:cstheme="minorHAnsi"/>
+              </w:rPr>
+            </w:pPr>
+            <w:r>
+              <w:rPr>
+                <w:rFonts w:asciiTheme="minorHAnsi" w:hAnsiTheme="minorHAnsi" w:cstheme="minorHAnsi"/>
+              </w:rPr>
+              <w:t>Spiellogik</w:t>
+            </w:r>
+          </w:p>
+        </w:tc>
+      </w:tr>
+      <w:tr>
+        <w:tc>
+          <w:tcPr>
+            <w:tcW w:w="2268" w:type="dxa"/>
+            <w:tcBorders>
+              <w:left w:val="single" w:sz="1" w:space="0" w:color="000000"/>
+              <w:bottom w:val="single" w:sz="1" w:space="0" w:color="000000"/>
+            </w:tcBorders>
+            <w:shd w:val="clear" w:color="auto" w:fill="auto"/>
+          </w:tcPr>
+          <w:p>
+            <w:pPr>
+              <w:pStyle w:val="TabellenInhalt"/>
+              <w:jc w:val="both"/>
+              <w:rPr>
+                <w:rFonts w:asciiTheme="minorHAnsi" w:hAnsiTheme="minorHAnsi" w:cstheme="minorHAnsi"/>
+              </w:rPr>
+            </w:pPr>
+            <w:r>
+              <w:rPr>
+                <w:rFonts w:asciiTheme="minorHAnsi" w:hAnsiTheme="minorHAnsi" w:cstheme="minorHAnsi"/>
+              </w:rPr>
+              <w:t>Bereit melden</w:t>
+            </w:r>
+          </w:p>
+        </w:tc>
+        <w:tc>
+          <w:tcPr>
+            <w:tcW w:w="2268" w:type="dxa"/>
+            <w:tcBorders>
+              <w:left w:val="single" w:sz="1" w:space="0" w:color="000000"/>
+              <w:bottom w:val="single" w:sz="1" w:space="0" w:color="000000"/>
+            </w:tcBorders>
+            <w:shd w:val="clear" w:color="auto" w:fill="auto"/>
+          </w:tcPr>
+          <w:p>
+            <w:pPr>
+              <w:pStyle w:val="TabellenInhalt"/>
+              <w:jc w:val="both"/>
+              <w:rPr>
+                <w:rFonts w:asciiTheme="minorHAnsi" w:hAnsiTheme="minorHAnsi" w:cstheme="minorHAnsi"/>
+              </w:rPr>
+            </w:pPr>
+            <w:proofErr w:type="spellStart"/>
+            <w:r>
+              <w:rPr>
+                <w:rFonts w:asciiTheme="minorHAnsi" w:hAnsiTheme="minorHAnsi" w:cstheme="minorHAnsi"/>
+              </w:rPr>
+              <w:t>GUIClient</w:t>
+            </w:r>
+            <w:proofErr w:type="spellEnd"/>
+          </w:p>
+        </w:tc>
+        <w:tc>
+          <w:tcPr>
+            <w:tcW w:w="2268" w:type="dxa"/>
+            <w:tcBorders>
+              <w:left w:val="single" w:sz="1" w:space="0" w:color="000000"/>
+              <w:bottom w:val="single" w:sz="1" w:space="0" w:color="000000"/>
+            </w:tcBorders>
+            <w:shd w:val="clear" w:color="auto" w:fill="auto"/>
+          </w:tcPr>
+          <w:p>
+            <w:pPr>
+              <w:pStyle w:val="TabellenInhalt"/>
+              <w:jc w:val="both"/>
+              <w:rPr>
+                <w:rFonts w:asciiTheme="minorHAnsi" w:hAnsiTheme="minorHAnsi" w:cstheme="minorHAnsi"/>
+              </w:rPr>
+            </w:pPr>
+            <w:proofErr w:type="spellStart"/>
+            <w:r>
+              <w:rPr>
+                <w:rFonts w:asciiTheme="minorHAnsi" w:hAnsiTheme="minorHAnsi" w:cstheme="minorHAnsi"/>
+              </w:rPr>
+              <w:t>IClientkommunikation</w:t>
+            </w:r>
+            <w:proofErr w:type="spellEnd"/>
+          </w:p>
+        </w:tc>
+        <w:tc>
+          <w:tcPr>
+            <w:tcW w:w="2270" w:type="dxa"/>
+            <w:tcBorders>
+              <w:left w:val="single" w:sz="1" w:space="0" w:color="000000"/>
+              <w:bottom w:val="single" w:sz="1" w:space="0" w:color="000000"/>
+              <w:right w:val="single" w:sz="1" w:space="0" w:color="000000"/>
+            </w:tcBorders>
+            <w:shd w:val="clear" w:color="auto" w:fill="auto"/>
+          </w:tcPr>
+          <w:p>
+            <w:pPr>
+              <w:pStyle w:val="TabellenInhalt"/>
+              <w:jc w:val="both"/>
+              <w:rPr>
+                <w:rFonts w:asciiTheme="minorHAnsi" w:hAnsiTheme="minorHAnsi" w:cstheme="minorHAnsi"/>
+              </w:rPr>
+            </w:pPr>
+            <w:r>
+              <w:rPr>
+                <w:rFonts w:asciiTheme="minorHAnsi" w:hAnsiTheme="minorHAnsi" w:cstheme="minorHAnsi"/>
+              </w:rPr>
+              <w:t>Spiellogik</w:t>
+            </w:r>
+          </w:p>
+        </w:tc>
+      </w:tr>
+      <w:tr>
+        <w:tc>
+          <w:tcPr>
+            <w:tcW w:w="2268" w:type="dxa"/>
+            <w:tcBorders>
+              <w:left w:val="single" w:sz="1" w:space="0" w:color="000000"/>
+              <w:bottom w:val="single" w:sz="1" w:space="0" w:color="000000"/>
+            </w:tcBorders>
+            <w:shd w:val="clear" w:color="auto" w:fill="auto"/>
+          </w:tcPr>
+          <w:p>
+            <w:pPr>
+              <w:pStyle w:val="TabellenInhalt"/>
+              <w:jc w:val="both"/>
+              <w:rPr>
+                <w:rFonts w:asciiTheme="minorHAnsi" w:hAnsiTheme="minorHAnsi" w:cstheme="minorHAnsi"/>
+              </w:rPr>
+            </w:pPr>
+            <w:proofErr w:type="spellStart"/>
+            <w:r>
+              <w:rPr>
+                <w:rFonts w:asciiTheme="minorHAnsi" w:hAnsiTheme="minorHAnsi" w:cstheme="minorHAnsi"/>
+              </w:rPr>
+              <w:t>Ersties</w:t>
+            </w:r>
+            <w:proofErr w:type="spellEnd"/>
+            <w:r>
+              <w:rPr>
+                <w:rFonts w:asciiTheme="minorHAnsi" w:hAnsiTheme="minorHAnsi" w:cstheme="minorHAnsi"/>
+              </w:rPr>
+              <w:t xml:space="preserve"> verteilen</w:t>
+            </w:r>
+          </w:p>
+        </w:tc>
+        <w:tc>
+          <w:tcPr>
+            <w:tcW w:w="2268" w:type="dxa"/>
+            <w:tcBorders>
+              <w:left w:val="single" w:sz="1" w:space="0" w:color="000000"/>
+              <w:bottom w:val="single" w:sz="1" w:space="0" w:color="000000"/>
+            </w:tcBorders>
+            <w:shd w:val="clear" w:color="auto" w:fill="auto"/>
+          </w:tcPr>
+          <w:p>
+            <w:pPr>
+              <w:pStyle w:val="TabellenInhalt"/>
+              <w:jc w:val="both"/>
+              <w:rPr>
+                <w:rFonts w:asciiTheme="minorHAnsi" w:hAnsiTheme="minorHAnsi" w:cstheme="minorHAnsi"/>
+              </w:rPr>
+            </w:pPr>
+            <w:proofErr w:type="spellStart"/>
+            <w:r>
+              <w:rPr>
+                <w:rFonts w:asciiTheme="minorHAnsi" w:hAnsiTheme="minorHAnsi" w:cstheme="minorHAnsi"/>
+              </w:rPr>
+              <w:t>GUIClient</w:t>
+            </w:r>
+            <w:proofErr w:type="spellEnd"/>
+          </w:p>
+        </w:tc>
+        <w:tc>
+          <w:tcPr>
+            <w:tcW w:w="2268" w:type="dxa"/>
+            <w:tcBorders>
+              <w:left w:val="single" w:sz="1" w:space="0" w:color="000000"/>
+              <w:bottom w:val="single" w:sz="1" w:space="0" w:color="000000"/>
+            </w:tcBorders>
+            <w:shd w:val="clear" w:color="auto" w:fill="auto"/>
+          </w:tcPr>
+          <w:p>
+            <w:pPr>
+              <w:pStyle w:val="TabellenInhalt"/>
+              <w:jc w:val="both"/>
+              <w:rPr>
+                <w:rFonts w:asciiTheme="minorHAnsi" w:hAnsiTheme="minorHAnsi" w:cstheme="minorHAnsi"/>
+              </w:rPr>
+            </w:pPr>
+            <w:proofErr w:type="spellStart"/>
+            <w:r>
+              <w:rPr>
+                <w:rFonts w:asciiTheme="minorHAnsi" w:hAnsiTheme="minorHAnsi" w:cstheme="minorHAnsi"/>
+              </w:rPr>
+              <w:t>IClientkommunikation</w:t>
+            </w:r>
+            <w:proofErr w:type="spellEnd"/>
+          </w:p>
+        </w:tc>
+        <w:tc>
+          <w:tcPr>
+            <w:tcW w:w="2270" w:type="dxa"/>
+            <w:tcBorders>
+              <w:left w:val="single" w:sz="1" w:space="0" w:color="000000"/>
+              <w:bottom w:val="single" w:sz="1" w:space="0" w:color="000000"/>
+              <w:right w:val="single" w:sz="1" w:space="0" w:color="000000"/>
+            </w:tcBorders>
+            <w:shd w:val="clear" w:color="auto" w:fill="auto"/>
+          </w:tcPr>
+          <w:p>
+            <w:pPr>
+              <w:pStyle w:val="TabellenInhalt"/>
+              <w:jc w:val="both"/>
+              <w:rPr>
+                <w:rFonts w:asciiTheme="minorHAnsi" w:hAnsiTheme="minorHAnsi" w:cstheme="minorHAnsi"/>
+              </w:rPr>
+            </w:pPr>
+            <w:r>
+              <w:rPr>
+                <w:rFonts w:asciiTheme="minorHAnsi" w:hAnsiTheme="minorHAnsi" w:cstheme="minorHAnsi"/>
+              </w:rPr>
+              <w:t>Spiellogik</w:t>
+            </w:r>
+          </w:p>
+        </w:tc>
+      </w:tr>
+      <w:tr>
+        <w:tc>
+          <w:tcPr>
+            <w:tcW w:w="2268" w:type="dxa"/>
+            <w:tcBorders>
+              <w:left w:val="single" w:sz="1" w:space="0" w:color="000000"/>
+              <w:bottom w:val="single" w:sz="1" w:space="0" w:color="000000"/>
+            </w:tcBorders>
+            <w:shd w:val="clear" w:color="auto" w:fill="auto"/>
+          </w:tcPr>
+          <w:p>
+            <w:pPr>
+              <w:pStyle w:val="TabellenInhalt"/>
+              <w:jc w:val="both"/>
+              <w:rPr>
+                <w:rFonts w:asciiTheme="minorHAnsi" w:hAnsiTheme="minorHAnsi" w:cstheme="minorHAnsi"/>
+              </w:rPr>
+            </w:pPr>
+            <w:r>
+              <w:rPr>
+                <w:rFonts w:asciiTheme="minorHAnsi" w:hAnsiTheme="minorHAnsi" w:cstheme="minorHAnsi"/>
+              </w:rPr>
+              <w:t>Spielzug durchführen</w:t>
+            </w:r>
+          </w:p>
+        </w:tc>
+        <w:tc>
+          <w:tcPr>
+            <w:tcW w:w="2268" w:type="dxa"/>
+            <w:tcBorders>
+              <w:left w:val="single" w:sz="1" w:space="0" w:color="000000"/>
+              <w:bottom w:val="single" w:sz="1" w:space="0" w:color="000000"/>
+            </w:tcBorders>
+            <w:shd w:val="clear" w:color="auto" w:fill="auto"/>
+          </w:tcPr>
+          <w:p>
+            <w:pPr>
+              <w:pStyle w:val="TabellenInhalt"/>
+              <w:jc w:val="both"/>
+              <w:rPr>
+                <w:rFonts w:asciiTheme="minorHAnsi" w:hAnsiTheme="minorHAnsi" w:cstheme="minorHAnsi"/>
+              </w:rPr>
+            </w:pPr>
+            <w:proofErr w:type="spellStart"/>
+            <w:r>
+              <w:rPr>
+                <w:rFonts w:asciiTheme="minorHAnsi" w:hAnsiTheme="minorHAnsi" w:cstheme="minorHAnsi"/>
+              </w:rPr>
+              <w:t>GUIClient</w:t>
+            </w:r>
+            <w:proofErr w:type="spellEnd"/>
+          </w:p>
+        </w:tc>
+        <w:tc>
+          <w:tcPr>
+            <w:tcW w:w="2268" w:type="dxa"/>
+            <w:tcBorders>
+              <w:left w:val="single" w:sz="1" w:space="0" w:color="000000"/>
+              <w:bottom w:val="single" w:sz="1" w:space="0" w:color="000000"/>
+            </w:tcBorders>
+            <w:shd w:val="clear" w:color="auto" w:fill="auto"/>
+          </w:tcPr>
+          <w:p>
+            <w:pPr>
+              <w:pStyle w:val="TabellenInhalt"/>
+              <w:jc w:val="both"/>
+              <w:rPr>
+                <w:rFonts w:asciiTheme="minorHAnsi" w:hAnsiTheme="minorHAnsi" w:cstheme="minorHAnsi"/>
+              </w:rPr>
+            </w:pPr>
+            <w:proofErr w:type="spellStart"/>
+            <w:r>
+              <w:rPr>
+                <w:rFonts w:asciiTheme="minorHAnsi" w:hAnsiTheme="minorHAnsi" w:cstheme="minorHAnsi"/>
+              </w:rPr>
+              <w:t>IClientkommunikation</w:t>
+            </w:r>
+            <w:proofErr w:type="spellEnd"/>
+          </w:p>
+        </w:tc>
+        <w:tc>
+          <w:tcPr>
+            <w:tcW w:w="2270" w:type="dxa"/>
+            <w:tcBorders>
+              <w:left w:val="single" w:sz="1" w:space="0" w:color="000000"/>
+              <w:bottom w:val="single" w:sz="1" w:space="0" w:color="000000"/>
+              <w:right w:val="single" w:sz="1" w:space="0" w:color="000000"/>
+            </w:tcBorders>
+            <w:shd w:val="clear" w:color="auto" w:fill="auto"/>
+          </w:tcPr>
+          <w:p>
+            <w:pPr>
+              <w:pStyle w:val="TabellenInhalt"/>
+              <w:jc w:val="both"/>
+              <w:rPr>
+                <w:rFonts w:asciiTheme="minorHAnsi" w:hAnsiTheme="minorHAnsi" w:cstheme="minorHAnsi"/>
+              </w:rPr>
+            </w:pPr>
+            <w:r>
+              <w:rPr>
+                <w:rFonts w:asciiTheme="minorHAnsi" w:hAnsiTheme="minorHAnsi" w:cstheme="minorHAnsi"/>
+              </w:rPr>
+              <w:t>Spiellogik</w:t>
+            </w:r>
+          </w:p>
+        </w:tc>
+      </w:tr>
+      <w:tr>
+        <w:tc>
+          <w:tcPr>
+            <w:tcW w:w="2268" w:type="dxa"/>
+            <w:tcBorders>
+              <w:left w:val="single" w:sz="1" w:space="0" w:color="000000"/>
+              <w:bottom w:val="single" w:sz="1" w:space="0" w:color="000000"/>
+            </w:tcBorders>
+            <w:shd w:val="clear" w:color="auto" w:fill="auto"/>
+          </w:tcPr>
+          <w:p>
+            <w:pPr>
+              <w:pStyle w:val="TabellenInhalt"/>
+              <w:jc w:val="both"/>
+              <w:rPr>
+                <w:rFonts w:asciiTheme="minorHAnsi" w:hAnsiTheme="minorHAnsi" w:cstheme="minorHAnsi"/>
+              </w:rPr>
+            </w:pPr>
+            <w:r>
+              <w:rPr>
+                <w:rFonts w:asciiTheme="minorHAnsi" w:hAnsiTheme="minorHAnsi" w:cstheme="minorHAnsi"/>
+              </w:rPr>
+              <w:t>Phase I durchführen</w:t>
+            </w:r>
+          </w:p>
+        </w:tc>
+        <w:tc>
+          <w:tcPr>
+            <w:tcW w:w="2268" w:type="dxa"/>
+            <w:tcBorders>
+              <w:left w:val="single" w:sz="1" w:space="0" w:color="000000"/>
+              <w:bottom w:val="single" w:sz="1" w:space="0" w:color="000000"/>
+            </w:tcBorders>
+            <w:shd w:val="clear" w:color="auto" w:fill="auto"/>
+          </w:tcPr>
+          <w:p>
+            <w:pPr>
+              <w:pStyle w:val="TabellenInhalt"/>
+              <w:jc w:val="both"/>
+              <w:rPr>
+                <w:rFonts w:asciiTheme="minorHAnsi" w:hAnsiTheme="minorHAnsi" w:cstheme="minorHAnsi"/>
+              </w:rPr>
+            </w:pPr>
+            <w:proofErr w:type="spellStart"/>
+            <w:r>
+              <w:rPr>
+                <w:rFonts w:asciiTheme="minorHAnsi" w:hAnsiTheme="minorHAnsi" w:cstheme="minorHAnsi"/>
+              </w:rPr>
+              <w:t>GUIClient</w:t>
+            </w:r>
+            <w:proofErr w:type="spellEnd"/>
+          </w:p>
+        </w:tc>
+        <w:tc>
+          <w:tcPr>
+            <w:tcW w:w="2268" w:type="dxa"/>
+            <w:tcBorders>
+              <w:left w:val="single" w:sz="1" w:space="0" w:color="000000"/>
+              <w:bottom w:val="single" w:sz="1" w:space="0" w:color="000000"/>
+            </w:tcBorders>
+            <w:shd w:val="clear" w:color="auto" w:fill="auto"/>
+          </w:tcPr>
+          <w:p>
+            <w:pPr>
+              <w:pStyle w:val="TabellenInhalt"/>
+              <w:jc w:val="both"/>
+              <w:rPr>
+                <w:rFonts w:asciiTheme="minorHAnsi" w:hAnsiTheme="minorHAnsi" w:cstheme="minorHAnsi"/>
+              </w:rPr>
+            </w:pPr>
+            <w:proofErr w:type="spellStart"/>
+            <w:r>
+              <w:rPr>
+                <w:rFonts w:asciiTheme="minorHAnsi" w:hAnsiTheme="minorHAnsi" w:cstheme="minorHAnsi"/>
+              </w:rPr>
+              <w:t>IClientkommunikation</w:t>
+            </w:r>
+            <w:proofErr w:type="spellEnd"/>
+          </w:p>
+        </w:tc>
+        <w:tc>
+          <w:tcPr>
+            <w:tcW w:w="2270" w:type="dxa"/>
+            <w:tcBorders>
+              <w:left w:val="single" w:sz="1" w:space="0" w:color="000000"/>
+              <w:bottom w:val="single" w:sz="1" w:space="0" w:color="000000"/>
+              <w:right w:val="single" w:sz="1" w:space="0" w:color="000000"/>
+            </w:tcBorders>
+            <w:shd w:val="clear" w:color="auto" w:fill="auto"/>
+          </w:tcPr>
+          <w:p>
+            <w:pPr>
+              <w:pStyle w:val="TabellenInhalt"/>
+              <w:jc w:val="both"/>
+              <w:rPr>
+                <w:rFonts w:asciiTheme="minorHAnsi" w:hAnsiTheme="minorHAnsi" w:cstheme="minorHAnsi"/>
+              </w:rPr>
+            </w:pPr>
+            <w:r>
+              <w:rPr>
+                <w:rFonts w:asciiTheme="minorHAnsi" w:hAnsiTheme="minorHAnsi" w:cstheme="minorHAnsi"/>
+              </w:rPr>
+              <w:t>Spiellogik</w:t>
+            </w:r>
+          </w:p>
+        </w:tc>
+      </w:tr>
+      <w:tr>
+        <w:tc>
+          <w:tcPr>
+            <w:tcW w:w="2268" w:type="dxa"/>
+            <w:tcBorders>
+              <w:left w:val="single" w:sz="1" w:space="0" w:color="000000"/>
+              <w:bottom w:val="single" w:sz="1" w:space="0" w:color="000000"/>
+            </w:tcBorders>
+            <w:shd w:val="clear" w:color="auto" w:fill="auto"/>
+          </w:tcPr>
+          <w:p>
+            <w:pPr>
+              <w:pStyle w:val="TabellenInhalt"/>
+              <w:jc w:val="both"/>
+              <w:rPr>
+                <w:rFonts w:asciiTheme="minorHAnsi" w:hAnsiTheme="minorHAnsi" w:cstheme="minorHAnsi"/>
+              </w:rPr>
+            </w:pPr>
+            <w:r>
+              <w:rPr>
+                <w:rFonts w:asciiTheme="minorHAnsi" w:hAnsiTheme="minorHAnsi" w:cstheme="minorHAnsi"/>
+              </w:rPr>
+              <w:t>Phase II durchführen</w:t>
+            </w:r>
+          </w:p>
+        </w:tc>
+        <w:tc>
+          <w:tcPr>
+            <w:tcW w:w="2268" w:type="dxa"/>
+            <w:tcBorders>
+              <w:left w:val="single" w:sz="1" w:space="0" w:color="000000"/>
+              <w:bottom w:val="single" w:sz="1" w:space="0" w:color="000000"/>
+            </w:tcBorders>
+            <w:shd w:val="clear" w:color="auto" w:fill="auto"/>
+          </w:tcPr>
+          <w:p>
+            <w:pPr>
+              <w:pStyle w:val="TabellenInhalt"/>
+              <w:jc w:val="both"/>
+              <w:rPr>
+                <w:rFonts w:asciiTheme="minorHAnsi" w:hAnsiTheme="minorHAnsi" w:cstheme="minorHAnsi"/>
+              </w:rPr>
+            </w:pPr>
+            <w:proofErr w:type="spellStart"/>
+            <w:r>
+              <w:rPr>
+                <w:rFonts w:asciiTheme="minorHAnsi" w:hAnsiTheme="minorHAnsi" w:cstheme="minorHAnsi"/>
+              </w:rPr>
+              <w:t>GUIClient</w:t>
+            </w:r>
+            <w:proofErr w:type="spellEnd"/>
+          </w:p>
+        </w:tc>
+        <w:tc>
+          <w:tcPr>
+            <w:tcW w:w="2268" w:type="dxa"/>
+            <w:tcBorders>
+              <w:left w:val="single" w:sz="1" w:space="0" w:color="000000"/>
+              <w:bottom w:val="single" w:sz="1" w:space="0" w:color="000000"/>
+            </w:tcBorders>
+            <w:shd w:val="clear" w:color="auto" w:fill="auto"/>
+          </w:tcPr>
+          <w:p>
+            <w:pPr>
+              <w:pStyle w:val="TabellenInhalt"/>
+              <w:jc w:val="both"/>
+              <w:rPr>
+                <w:rFonts w:asciiTheme="minorHAnsi" w:hAnsiTheme="minorHAnsi" w:cstheme="minorHAnsi"/>
+              </w:rPr>
+            </w:pPr>
+            <w:proofErr w:type="spellStart"/>
+            <w:r>
+              <w:rPr>
+                <w:rFonts w:asciiTheme="minorHAnsi" w:hAnsiTheme="minorHAnsi" w:cstheme="minorHAnsi"/>
+              </w:rPr>
+              <w:t>IClientkommunikation</w:t>
+            </w:r>
+            <w:proofErr w:type="spellEnd"/>
+          </w:p>
+        </w:tc>
+        <w:tc>
+          <w:tcPr>
+            <w:tcW w:w="2270" w:type="dxa"/>
+            <w:tcBorders>
+              <w:left w:val="single" w:sz="1" w:space="0" w:color="000000"/>
+              <w:bottom w:val="single" w:sz="1" w:space="0" w:color="000000"/>
+              <w:right w:val="single" w:sz="1" w:space="0" w:color="000000"/>
+            </w:tcBorders>
+            <w:shd w:val="clear" w:color="auto" w:fill="auto"/>
+          </w:tcPr>
+          <w:p>
+            <w:pPr>
+              <w:pStyle w:val="TabellenInhalt"/>
+              <w:jc w:val="both"/>
+              <w:rPr>
+                <w:rFonts w:asciiTheme="minorHAnsi" w:hAnsiTheme="minorHAnsi" w:cstheme="minorHAnsi"/>
+              </w:rPr>
+            </w:pPr>
+            <w:r>
+              <w:rPr>
+                <w:rFonts w:asciiTheme="minorHAnsi" w:hAnsiTheme="minorHAnsi" w:cstheme="minorHAnsi"/>
+              </w:rPr>
+              <w:t>Spiellogik</w:t>
+            </w:r>
+          </w:p>
+        </w:tc>
+      </w:tr>
+      <w:tr>
+        <w:tc>
+          <w:tcPr>
+            <w:tcW w:w="2268" w:type="dxa"/>
+            <w:tcBorders>
+              <w:left w:val="single" w:sz="1" w:space="0" w:color="000000"/>
+              <w:bottom w:val="single" w:sz="1" w:space="0" w:color="000000"/>
+            </w:tcBorders>
+            <w:shd w:val="clear" w:color="auto" w:fill="auto"/>
+          </w:tcPr>
+          <w:p>
+            <w:pPr>
+              <w:pStyle w:val="TabellenInhalt"/>
+              <w:jc w:val="both"/>
+              <w:rPr>
+                <w:rFonts w:asciiTheme="minorHAnsi" w:hAnsiTheme="minorHAnsi" w:cstheme="minorHAnsi"/>
+              </w:rPr>
+            </w:pPr>
+            <w:r>
+              <w:rPr>
+                <w:rFonts w:asciiTheme="minorHAnsi" w:hAnsiTheme="minorHAnsi" w:cstheme="minorHAnsi"/>
+              </w:rPr>
+              <w:t>Phase III durchführen</w:t>
+            </w:r>
+          </w:p>
+        </w:tc>
+        <w:tc>
+          <w:tcPr>
+            <w:tcW w:w="2268" w:type="dxa"/>
+            <w:tcBorders>
+              <w:left w:val="single" w:sz="1" w:space="0" w:color="000000"/>
+              <w:bottom w:val="single" w:sz="1" w:space="0" w:color="000000"/>
+            </w:tcBorders>
+            <w:shd w:val="clear" w:color="auto" w:fill="auto"/>
+          </w:tcPr>
+          <w:p>
+            <w:pPr>
+              <w:pStyle w:val="TabellenInhalt"/>
+              <w:jc w:val="both"/>
+              <w:rPr>
+                <w:rFonts w:asciiTheme="minorHAnsi" w:hAnsiTheme="minorHAnsi" w:cstheme="minorHAnsi"/>
+              </w:rPr>
+            </w:pPr>
+            <w:proofErr w:type="spellStart"/>
+            <w:r>
+              <w:rPr>
+                <w:rFonts w:asciiTheme="minorHAnsi" w:hAnsiTheme="minorHAnsi" w:cstheme="minorHAnsi"/>
+              </w:rPr>
+              <w:t>GUIClient</w:t>
+            </w:r>
+            <w:proofErr w:type="spellEnd"/>
+          </w:p>
+        </w:tc>
+        <w:tc>
+          <w:tcPr>
+            <w:tcW w:w="2268" w:type="dxa"/>
+            <w:tcBorders>
+              <w:left w:val="single" w:sz="1" w:space="0" w:color="000000"/>
+              <w:bottom w:val="single" w:sz="1" w:space="0" w:color="000000"/>
+            </w:tcBorders>
+            <w:shd w:val="clear" w:color="auto" w:fill="auto"/>
+          </w:tcPr>
+          <w:p>
+            <w:pPr>
+              <w:pStyle w:val="TabellenInhalt"/>
+              <w:jc w:val="both"/>
+              <w:rPr>
+                <w:rFonts w:asciiTheme="minorHAnsi" w:hAnsiTheme="minorHAnsi" w:cstheme="minorHAnsi"/>
+              </w:rPr>
+            </w:pPr>
+            <w:proofErr w:type="spellStart"/>
+            <w:r>
+              <w:rPr>
+                <w:rFonts w:asciiTheme="minorHAnsi" w:hAnsiTheme="minorHAnsi" w:cstheme="minorHAnsi"/>
+              </w:rPr>
+              <w:t>IClientkommunikation</w:t>
+            </w:r>
+            <w:proofErr w:type="spellEnd"/>
+          </w:p>
+        </w:tc>
+        <w:tc>
+          <w:tcPr>
+            <w:tcW w:w="2270" w:type="dxa"/>
+            <w:tcBorders>
+              <w:left w:val="single" w:sz="1" w:space="0" w:color="000000"/>
+              <w:bottom w:val="single" w:sz="1" w:space="0" w:color="000000"/>
+              <w:right w:val="single" w:sz="1" w:space="0" w:color="000000"/>
+            </w:tcBorders>
+            <w:shd w:val="clear" w:color="auto" w:fill="auto"/>
+          </w:tcPr>
+          <w:p>
+            <w:pPr>
+              <w:pStyle w:val="TabellenInhalt"/>
+              <w:jc w:val="both"/>
+              <w:rPr>
+                <w:rFonts w:asciiTheme="minorHAnsi" w:hAnsiTheme="minorHAnsi" w:cstheme="minorHAnsi"/>
+              </w:rPr>
+            </w:pPr>
+            <w:r>
+              <w:rPr>
+                <w:rFonts w:asciiTheme="minorHAnsi" w:hAnsiTheme="minorHAnsi" w:cstheme="minorHAnsi"/>
+              </w:rPr>
+              <w:t>Spiellogik</w:t>
+            </w:r>
+          </w:p>
+        </w:tc>
+      </w:tr>
+      <w:tr>
+        <w:tc>
+          <w:tcPr>
+            <w:tcW w:w="2268" w:type="dxa"/>
+            <w:tcBorders>
+              <w:left w:val="single" w:sz="1" w:space="0" w:color="000000"/>
+              <w:bottom w:val="single" w:sz="1" w:space="0" w:color="000000"/>
+            </w:tcBorders>
+            <w:shd w:val="clear" w:color="auto" w:fill="auto"/>
+          </w:tcPr>
+          <w:p>
+            <w:pPr>
+              <w:pStyle w:val="TabellenInhalt"/>
+              <w:jc w:val="both"/>
+              <w:rPr>
+                <w:rFonts w:asciiTheme="minorHAnsi" w:hAnsiTheme="minorHAnsi" w:cstheme="minorHAnsi"/>
+              </w:rPr>
+            </w:pPr>
+            <w:r>
+              <w:rPr>
+                <w:rFonts w:asciiTheme="minorHAnsi" w:hAnsiTheme="minorHAnsi" w:cstheme="minorHAnsi"/>
+              </w:rPr>
+              <w:t>Angriff abwehren</w:t>
+            </w:r>
+          </w:p>
+        </w:tc>
+        <w:tc>
+          <w:tcPr>
+            <w:tcW w:w="2268" w:type="dxa"/>
+            <w:tcBorders>
+              <w:left w:val="single" w:sz="1" w:space="0" w:color="000000"/>
+              <w:bottom w:val="single" w:sz="1" w:space="0" w:color="000000"/>
+            </w:tcBorders>
+            <w:shd w:val="clear" w:color="auto" w:fill="auto"/>
+          </w:tcPr>
+          <w:p>
+            <w:pPr>
+              <w:pStyle w:val="TabellenInhalt"/>
+              <w:jc w:val="both"/>
+              <w:rPr>
+                <w:rFonts w:asciiTheme="minorHAnsi" w:hAnsiTheme="minorHAnsi" w:cstheme="minorHAnsi"/>
+              </w:rPr>
+            </w:pPr>
+            <w:r>
+              <w:rPr>
+                <w:rFonts w:asciiTheme="minorHAnsi" w:hAnsiTheme="minorHAnsi" w:cstheme="minorHAnsi"/>
+              </w:rPr>
+              <w:t>Spiellogik</w:t>
+            </w:r>
+          </w:p>
+        </w:tc>
+        <w:tc>
+          <w:tcPr>
+            <w:tcW w:w="2268" w:type="dxa"/>
+            <w:tcBorders>
+              <w:left w:val="single" w:sz="1" w:space="0" w:color="000000"/>
+              <w:bottom w:val="single" w:sz="1" w:space="0" w:color="000000"/>
+            </w:tcBorders>
+            <w:shd w:val="clear" w:color="auto" w:fill="auto"/>
+          </w:tcPr>
+          <w:p>
+            <w:pPr>
+              <w:pStyle w:val="TabellenInhalt"/>
+              <w:jc w:val="both"/>
+              <w:rPr>
+                <w:rFonts w:asciiTheme="minorHAnsi" w:hAnsiTheme="minorHAnsi" w:cstheme="minorHAnsi"/>
+              </w:rPr>
+            </w:pPr>
+            <w:proofErr w:type="spellStart"/>
+            <w:r>
+              <w:rPr>
+                <w:rFonts w:asciiTheme="minorHAnsi" w:hAnsiTheme="minorHAnsi" w:cstheme="minorHAnsi"/>
+              </w:rPr>
+              <w:t>IClientkommunikation</w:t>
+            </w:r>
+            <w:proofErr w:type="spellEnd"/>
+          </w:p>
+        </w:tc>
+        <w:tc>
+          <w:tcPr>
+            <w:tcW w:w="2270" w:type="dxa"/>
+            <w:tcBorders>
+              <w:left w:val="single" w:sz="1" w:space="0" w:color="000000"/>
+              <w:bottom w:val="single" w:sz="1" w:space="0" w:color="000000"/>
+              <w:right w:val="single" w:sz="1" w:space="0" w:color="000000"/>
+            </w:tcBorders>
+            <w:shd w:val="clear" w:color="auto" w:fill="auto"/>
+          </w:tcPr>
+          <w:p>
+            <w:pPr>
+              <w:pStyle w:val="TabellenInhalt"/>
+              <w:jc w:val="both"/>
+              <w:rPr>
+                <w:rFonts w:asciiTheme="minorHAnsi" w:hAnsiTheme="minorHAnsi" w:cstheme="minorHAnsi"/>
+              </w:rPr>
+            </w:pPr>
+            <w:r>
+              <w:rPr>
+                <w:rFonts w:asciiTheme="minorHAnsi" w:hAnsiTheme="minorHAnsi" w:cstheme="minorHAnsi"/>
+              </w:rPr>
+              <w:t>Spiellogik</w:t>
+            </w:r>
+          </w:p>
+        </w:tc>
+      </w:tr>
+    </w:tbl>
+    <w:p>
+      <w:pPr>
+        <w:jc w:val="both"/>
+        <w:rPr>
+          <w:rFonts w:cstheme="minorHAnsi"/>
+        </w:rPr>
+      </w:pPr>
+    </w:p>
+    <w:p>
+      <w:pPr>
+        <w:jc w:val="both"/>
+        <w:rPr>
+          <w:rFonts w:cstheme="minorHAnsi"/>
+        </w:rPr>
+      </w:pPr>
+    </w:p>
+    <w:p>
+      <w:pPr>
+        <w:jc w:val="both"/>
+        <w:rPr>
+          <w:rFonts w:cstheme="minorHAnsi"/>
+        </w:rPr>
+      </w:pPr>
+    </w:p>
+    <w:p>
+      <w:pPr>
+        <w:jc w:val="both"/>
+        <w:rPr>
+          <w:rFonts w:cstheme="minorHAnsi"/>
         </w:rPr>
       </w:pPr>
     </w:p>
@@ -8060,66 +9896,27 @@
           <w:ilvl w:val="0"/>
           <w:numId w:val="6"/>
         </w:numPr>
-        <w:rPr>
-          <w:rFonts w:ascii="Cambria" w:hAnsi="Cambria"/>
+        <w:jc w:val="both"/>
+        <w:rPr>
+          <w:rFonts w:asciiTheme="minorHAnsi" w:hAnsiTheme="minorHAnsi" w:cstheme="minorHAnsi"/>
         </w:rPr>
       </w:pPr>
       <w:bookmarkStart w:id="10" w:name="_Toc528484971"/>
       <w:r>
         <w:rPr>
-          <w:rFonts w:ascii="Cambria" w:hAnsi="Cambria"/>
+          <w:rFonts w:asciiTheme="minorHAnsi" w:hAnsiTheme="minorHAnsi" w:cstheme="minorHAnsi"/>
         </w:rPr>
         <w:t>IT-Konzept</w:t>
       </w:r>
       <w:bookmarkEnd w:id="10"/>
-    </w:p>
-    <w:p/>
-    <w:p>
-      <w:pPr>
-        <w:pStyle w:val="berschrift2"/>
-        <w:numPr>
-          <w:ilvl w:val="1"/>
-          <w:numId w:val="6"/>
-        </w:numPr>
-        <w:rPr>
-          <w:rFonts w:ascii="Cambria" w:hAnsi="Cambria"/>
-        </w:rPr>
-      </w:pPr>
-      <w:bookmarkStart w:id="11" w:name="_Toc528484972"/>
-      <w:r>
-        <w:rPr>
-          <w:rFonts w:ascii="Cambria" w:hAnsi="Cambria"/>
-        </w:rPr>
-        <w:t>Detaillierte Schnittstellenbeschreibung</w:t>
-      </w:r>
-      <w:bookmarkEnd w:id="11"/>
     </w:p>
     <w:p>
       <w:pPr>
-        <w:rPr>
-          <w:rFonts w:ascii="Cambria" w:hAnsi="Cambria"/>
+        <w:jc w:val="both"/>
+        <w:rPr>
+          <w:rFonts w:cstheme="minorHAnsi"/>
         </w:rPr>
       </w:pPr>
-      <w:r>
-        <w:rPr>
-          <w:rFonts w:ascii="Cambria" w:hAnsi="Cambria"/>
-        </w:rPr>
-        <w:t xml:space="preserve">Die detaillierte Schnittstellenbeschreibung wird in den Java-Dateien mit </w:t>
-      </w:r>
-      <w:proofErr w:type="spellStart"/>
-      <w:r>
-        <w:rPr>
-          <w:rFonts w:ascii="Cambria" w:hAnsi="Cambria"/>
-        </w:rPr>
-        <w:t>JavaDoc</w:t>
-      </w:r>
-      <w:proofErr w:type="spellEnd"/>
-      <w:r>
-        <w:rPr>
-          <w:rFonts w:ascii="Cambria" w:hAnsi="Cambria"/>
-        </w:rPr>
-        <w:t xml:space="preserve"> umgesetzt.</w:t>
-      </w:r>
     </w:p>
     <w:p>
       <w:pPr>
@@ -8128,14 +9925,64 @@
           <w:ilvl w:val="1"/>
           <w:numId w:val="6"/>
         </w:numPr>
-        <w:rPr>
-          <w:rFonts w:ascii="Cambria" w:hAnsi="Cambria"/>
+        <w:jc w:val="both"/>
+        <w:rPr>
+          <w:rFonts w:asciiTheme="minorHAnsi" w:hAnsiTheme="minorHAnsi" w:cstheme="minorHAnsi"/>
+        </w:rPr>
+      </w:pPr>
+      <w:bookmarkStart w:id="11" w:name="_Toc528484972"/>
+      <w:r>
+        <w:rPr>
+          <w:rFonts w:asciiTheme="minorHAnsi" w:hAnsiTheme="minorHAnsi" w:cstheme="minorHAnsi"/>
+        </w:rPr>
+        <w:t>Detaillierte Schnittstellenbeschreibung</w:t>
+      </w:r>
+      <w:bookmarkEnd w:id="11"/>
+    </w:p>
+    <w:p>
+      <w:pPr>
+        <w:jc w:val="both"/>
+        <w:rPr>
+          <w:rFonts w:cstheme="minorHAnsi"/>
+        </w:rPr>
+      </w:pPr>
+      <w:r>
+        <w:rPr>
+          <w:rFonts w:cstheme="minorHAnsi"/>
+        </w:rPr>
+        <w:t xml:space="preserve">Die detaillierte Schnittstellenbeschreibung wird in den Java-Dateien mit </w:t>
+      </w:r>
+      <w:proofErr w:type="spellStart"/>
+      <w:r>
+        <w:rPr>
+          <w:rFonts w:cstheme="minorHAnsi"/>
+        </w:rPr>
+        <w:t>JavaDoc</w:t>
+      </w:r>
+      <w:proofErr w:type="spellEnd"/>
+      <w:r>
+        <w:rPr>
+          <w:rFonts w:cstheme="minorHAnsi"/>
+        </w:rPr>
+        <w:t xml:space="preserve"> umgesetzt.</w:t>
+      </w:r>
+    </w:p>
+    <w:p>
+      <w:pPr>
+        <w:pStyle w:val="berschrift2"/>
+        <w:numPr>
+          <w:ilvl w:val="1"/>
+          <w:numId w:val="6"/>
+        </w:numPr>
+        <w:jc w:val="both"/>
+        <w:rPr>
+          <w:rFonts w:asciiTheme="minorHAnsi" w:hAnsiTheme="minorHAnsi" w:cstheme="minorHAnsi"/>
         </w:rPr>
       </w:pPr>
       <w:bookmarkStart w:id="12" w:name="_Toc528484973"/>
       <w:r>
         <w:rPr>
-          <w:rFonts w:ascii="Cambria" w:hAnsi="Cambria"/>
+          <w:rFonts w:asciiTheme="minorHAnsi" w:hAnsiTheme="minorHAnsi" w:cstheme="minorHAnsi"/>
         </w:rPr>
         <w:t>Dynamische Beschreibung exemplarischer Anwendungsfälle</w:t>
       </w:r>
@@ -8148,27 +9995,31 @@
           <w:ilvl w:val="1"/>
           <w:numId w:val="6"/>
         </w:numPr>
-        <w:rPr>
-          <w:rFonts w:ascii="Cambria" w:hAnsi="Cambria"/>
+        <w:jc w:val="both"/>
+        <w:rPr>
+          <w:rFonts w:asciiTheme="minorHAnsi" w:hAnsiTheme="minorHAnsi" w:cstheme="minorHAnsi"/>
         </w:rPr>
       </w:pPr>
       <w:bookmarkStart w:id="13" w:name="_Toc528484974"/>
       <w:r>
         <w:rPr>
-          <w:rFonts w:ascii="Cambria" w:hAnsi="Cambria"/>
+          <w:rFonts w:asciiTheme="minorHAnsi" w:hAnsiTheme="minorHAnsi" w:cstheme="minorHAnsi"/>
         </w:rPr>
         <w:t>Detaillierte Beschreibung des internen Ablaufs</w:t>
       </w:r>
       <w:bookmarkEnd w:id="13"/>
     </w:p>
-    <w:p/>
+    <w:p>
+      <w:pPr>
+        <w:jc w:val="both"/>
+        <w:rPr>
+          <w:rFonts w:cstheme="minorHAnsi"/>
+        </w:rPr>
+      </w:pPr>
+    </w:p>
     <w:sectPr>
-      <w:headerReference w:type="even" r:id="rId11"/>
-      <w:headerReference w:type="default" r:id="rId12"/>
-      <w:footerReference w:type="even" r:id="rId13"/>
-      <w:footerReference w:type="default" r:id="rId14"/>
-      <w:headerReference w:type="first" r:id="rId15"/>
-      <w:footerReference w:type="first" r:id="rId16"/>
+      <w:headerReference w:type="default" r:id="rId11"/>
+      <w:footerReference w:type="default" r:id="rId12"/>
       <w:pgSz w:w="11906" w:h="16838"/>
       <w:pgMar w:top="1417" w:right="1417" w:bottom="1134" w:left="1417" w:header="708" w:footer="708" w:gutter="0"/>
       <w:pgNumType w:start="0"/>
@@ -8211,22 +10062,15 @@
     <w:pPr>
       <w:pStyle w:val="Fuzeile"/>
     </w:pPr>
-  </w:p>
-</w:ftr>
-</file>
-
-<file path=word/footer2.xml><?xml version="1.0" encoding="utf-8"?>
-<w:ftr xmlns:wpc="http://schemas.microsoft.com/office/word/2010/wordprocessingCanvas" xmlns:cx="http://schemas.microsoft.com/office/drawing/2014/chartex" xmlns:cx1="http://schemas.microsoft.com/office/drawing/2015/9/8/chartex" xmlns:cx2="http://schemas.microsoft.com/office/drawing/2015/10/21/chartex" xmlns:cx3="http://schemas.microsoft.com/office/drawing/2016/5/9/chartex" xmlns:cx4="http://schemas.microsoft.com/office/drawing/2016/5/10/chartex" xmlns:cx5="http://schemas.microsoft.com/office/drawing/2016/5/11/chartex" xmlns:cx6="http://schemas.microsoft.com/office/drawing/2016/5/12/chartex" xmlns:cx7="http://schemas.microsoft.com/office/drawing/2016/5/13/chartex" xmlns:cx8="http://schemas.microsoft.com/office/drawing/2016/5/14/chartex" xmlns:mc="http://schemas.openxmlformats.org/markup-compatibility/2006" xmlns:aink="http://schemas.microsoft.com/office/drawing/2016/ink" xmlns:am3d="http://schemas.microsoft.com/office/drawing/2017/model3d" xmlns:o="urn:schemas-microsoft-com:office:office" xmlns:r="http://schemas.openxmlformats.org/officeDocument/2006/relationships" xmlns:m="http://schemas.openxmlformats.org/officeDocument/2006/math" xmlns:v="urn:schemas-microsoft-com:vml" xmlns:wp14="http://schemas.microsoft.com/office/word/2010/wordprocessingDrawing" xmlns:wp="http://schemas.openxmlformats.org/drawingml/2006/wordprocessingDrawing" xmlns:w10="urn:schemas-microsoft-com:office:word" xmlns:w="http://schemas.openxmlformats.org/wordprocessingml/2006/main" xmlns:w14="http://schemas.microsoft.com/office/word/2010/wordml" xmlns:w15="http://schemas.microsoft.com/office/word/2012/wordml" xmlns:w16cid="http://schemas.microsoft.com/office/word/2016/wordml/cid" xmlns:w16se="http://schemas.microsoft.com/office/word/2015/wordml/symex" xmlns:wpg="http://schemas.microsoft.com/office/word/2010/wordprocessingGroup" xmlns:wpi="http://schemas.microsoft.com/office/word/2010/wordprocessingInk" xmlns:wne="http://schemas.microsoft.com/office/word/2006/wordml" xmlns:wps="http://schemas.microsoft.com/office/word/2010/wordprocessingShape" mc:Ignorable="w14 w15 w16se w16cid wp14">
-  <w:p>
-    <w:pPr>
-      <w:pStyle w:val="Fuzeile"/>
-    </w:pPr>
     <w:r>
       <w:t>Version: 1.0 (In Bearbeitung)</w:t>
     </w:r>
     <w:r>
       <w:tab/>
-      <w:t>Datei: Projekthandbuch.doc</w:t>
+      <w:t>Datei:</w:t>
+    </w:r>
+    <w:r>
+      <w:t xml:space="preserve"> Architekturdokument.docx</w:t>
     </w:r>
     <w:r>
       <w:tab/>
@@ -8285,16 +10129,6 @@
 </w:ftr>
 </file>
 
-<file path=word/footer3.xml><?xml version="1.0" encoding="utf-8"?>
-<w:ftr xmlns:wpc="http://schemas.microsoft.com/office/word/2010/wordprocessingCanvas" xmlns:cx="http://schemas.microsoft.com/office/drawing/2014/chartex" xmlns:cx1="http://schemas.microsoft.com/office/drawing/2015/9/8/chartex" xmlns:cx2="http://schemas.microsoft.com/office/drawing/2015/10/21/chartex" xmlns:cx3="http://schemas.microsoft.com/office/drawing/2016/5/9/chartex" xmlns:cx4="http://schemas.microsoft.com/office/drawing/2016/5/10/chartex" xmlns:cx5="http://schemas.microsoft.com/office/drawing/2016/5/11/chartex" xmlns:cx6="http://schemas.microsoft.com/office/drawing/2016/5/12/chartex" xmlns:cx7="http://schemas.microsoft.com/office/drawing/2016/5/13/chartex" xmlns:cx8="http://schemas.microsoft.com/office/drawing/2016/5/14/chartex" xmlns:mc="http://schemas.openxmlformats.org/markup-compatibility/2006" xmlns:aink="http://schemas.microsoft.com/office/drawing/2016/ink" xmlns:am3d="http://schemas.microsoft.com/office/drawing/2017/model3d" xmlns:o="urn:schemas-microsoft-com:office:office" xmlns:r="http://schemas.openxmlformats.org/officeDocument/2006/relationships" xmlns:m="http://schemas.openxmlformats.org/officeDocument/2006/math" xmlns:v="urn:schemas-microsoft-com:vml" xmlns:wp14="http://schemas.microsoft.com/office/word/2010/wordprocessingDrawing" xmlns:wp="http://schemas.openxmlformats.org/drawingml/2006/wordprocessingDrawing" xmlns:w10="urn:schemas-microsoft-com:office:word" xmlns:w="http://schemas.openxmlformats.org/wordprocessingml/2006/main" xmlns:w14="http://schemas.microsoft.com/office/word/2010/wordml" xmlns:w15="http://schemas.microsoft.com/office/word/2012/wordml" xmlns:w16cid="http://schemas.microsoft.com/office/word/2016/wordml/cid" xmlns:w16se="http://schemas.microsoft.com/office/word/2015/wordml/symex" xmlns:wpg="http://schemas.microsoft.com/office/word/2010/wordprocessingGroup" xmlns:wpi="http://schemas.microsoft.com/office/word/2010/wordprocessingInk" xmlns:wne="http://schemas.microsoft.com/office/word/2006/wordml" xmlns:wps="http://schemas.microsoft.com/office/word/2010/wordprocessingShape" mc:Ignorable="w14 w15 w16se w16cid wp14">
-  <w:p>
-    <w:pPr>
-      <w:pStyle w:val="Fuzeile"/>
-    </w:pPr>
-  </w:p>
-</w:ftr>
-</file>
-
 <file path=word/footnotes.xml><?xml version="1.0" encoding="utf-8"?>
 <w:footnotes xmlns:wpc="http://schemas.microsoft.com/office/word/2010/wordprocessingCanvas" xmlns:cx="http://schemas.microsoft.com/office/drawing/2014/chartex" xmlns:cx1="http://schemas.microsoft.com/office/drawing/2015/9/8/chartex" xmlns:cx2="http://schemas.microsoft.com/office/drawing/2015/10/21/chartex" xmlns:cx3="http://schemas.microsoft.com/office/drawing/2016/5/9/chartex" xmlns:cx4="http://schemas.microsoft.com/office/drawing/2016/5/10/chartex" xmlns:cx5="http://schemas.microsoft.com/office/drawing/2016/5/11/chartex" xmlns:cx6="http://schemas.microsoft.com/office/drawing/2016/5/12/chartex" xmlns:cx7="http://schemas.microsoft.com/office/drawing/2016/5/13/chartex" xmlns:cx8="http://schemas.microsoft.com/office/drawing/2016/5/14/chartex" xmlns:mc="http://schemas.openxmlformats.org/markup-compatibility/2006" xmlns:aink="http://schemas.microsoft.com/office/drawing/2016/ink" xmlns:am3d="http://schemas.microsoft.com/office/drawing/2017/model3d" xmlns:o="urn:schemas-microsoft-com:office:office" xmlns:r="http://schemas.openxmlformats.org/officeDocument/2006/relationships" xmlns:m="http://schemas.openxmlformats.org/officeDocument/2006/math" xmlns:v="urn:schemas-microsoft-com:vml" xmlns:wp14="http://schemas.microsoft.com/office/word/2010/wordprocessingDrawing" xmlns:wp="http://schemas.openxmlformats.org/drawingml/2006/wordprocessingDrawing" xmlns:w10="urn:schemas-microsoft-com:office:word" xmlns:w="http://schemas.openxmlformats.org/wordprocessingml/2006/main" xmlns:w14="http://schemas.microsoft.com/office/word/2010/wordml" xmlns:w15="http://schemas.microsoft.com/office/word/2012/wordml" xmlns:w16cid="http://schemas.microsoft.com/office/word/2016/wordml/cid" xmlns:w16se="http://schemas.microsoft.com/office/word/2015/wordml/symex" xmlns:wpg="http://schemas.microsoft.com/office/word/2010/wordprocessingGroup" xmlns:wpi="http://schemas.microsoft.com/office/word/2010/wordprocessingInk" xmlns:wne="http://schemas.microsoft.com/office/word/2006/wordml" xmlns:wps="http://schemas.microsoft.com/office/word/2010/wordprocessingShape" mc:Ignorable="w14 w15 w16se w16cid wp14">
   <w:footnote w:type="separator" w:id="-1">
@@ -8321,16 +10155,6 @@
 </file>
 
 <file path=word/header1.xml><?xml version="1.0" encoding="utf-8"?>
-<w:hdr xmlns:wpc="http://schemas.microsoft.com/office/word/2010/wordprocessingCanvas" xmlns:cx="http://schemas.microsoft.com/office/drawing/2014/chartex" xmlns:cx1="http://schemas.microsoft.com/office/drawing/2015/9/8/chartex" xmlns:cx2="http://schemas.microsoft.com/office/drawing/2015/10/21/chartex" xmlns:cx3="http://schemas.microsoft.com/office/drawing/2016/5/9/chartex" xmlns:cx4="http://schemas.microsoft.com/office/drawing/2016/5/10/chartex" xmlns:cx5="http://schemas.microsoft.com/office/drawing/2016/5/11/chartex" xmlns:cx6="http://schemas.microsoft.com/office/drawing/2016/5/12/chartex" xmlns:cx7="http://schemas.microsoft.com/office/drawing/2016/5/13/chartex" xmlns:cx8="http://schemas.microsoft.com/office/drawing/2016/5/14/chartex" xmlns:mc="http://schemas.openxmlformats.org/markup-compatibility/2006" xmlns:aink="http://schemas.microsoft.com/office/drawing/2016/ink" xmlns:am3d="http://schemas.microsoft.com/office/drawing/2017/model3d" xmlns:o="urn:schemas-microsoft-com:office:office" xmlns:r="http://schemas.openxmlformats.org/officeDocument/2006/relationships" xmlns:m="http://schemas.openxmlformats.org/officeDocument/2006/math" xmlns:v="urn:schemas-microsoft-com:vml" xmlns:wp14="http://schemas.microsoft.com/office/word/2010/wordprocessingDrawing" xmlns:wp="http://schemas.openxmlformats.org/drawingml/2006/wordprocessingDrawing" xmlns:w10="urn:schemas-microsoft-com:office:word" xmlns:w="http://schemas.openxmlformats.org/wordprocessingml/2006/main" xmlns:w14="http://schemas.microsoft.com/office/word/2010/wordml" xmlns:w15="http://schemas.microsoft.com/office/word/2012/wordml" xmlns:w16cid="http://schemas.microsoft.com/office/word/2016/wordml/cid" xmlns:w16se="http://schemas.microsoft.com/office/word/2015/wordml/symex" xmlns:wpg="http://schemas.microsoft.com/office/word/2010/wordprocessingGroup" xmlns:wpi="http://schemas.microsoft.com/office/word/2010/wordprocessingInk" xmlns:wne="http://schemas.microsoft.com/office/word/2006/wordml" xmlns:wps="http://schemas.microsoft.com/office/word/2010/wordprocessingShape" mc:Ignorable="w14 w15 w16se w16cid wp14">
-  <w:p>
-    <w:pPr>
-      <w:pStyle w:val="Kopfzeile"/>
-    </w:pPr>
-  </w:p>
-</w:hdr>
-</file>
-
-<file path=word/header2.xml><?xml version="1.0" encoding="utf-8"?>
 <w:hdr xmlns:wpc="http://schemas.microsoft.com/office/word/2010/wordprocessingCanvas" xmlns:cx="http://schemas.microsoft.com/office/drawing/2014/chartex" xmlns:cx1="http://schemas.microsoft.com/office/drawing/2015/9/8/chartex" xmlns:cx2="http://schemas.microsoft.com/office/drawing/2015/10/21/chartex" xmlns:cx3="http://schemas.microsoft.com/office/drawing/2016/5/9/chartex" xmlns:cx4="http://schemas.microsoft.com/office/drawing/2016/5/10/chartex" xmlns:cx5="http://schemas.microsoft.com/office/drawing/2016/5/11/chartex" xmlns:cx6="http://schemas.microsoft.com/office/drawing/2016/5/12/chartex" xmlns:cx7="http://schemas.microsoft.com/office/drawing/2016/5/13/chartex" xmlns:cx8="http://schemas.microsoft.com/office/drawing/2016/5/14/chartex" xmlns:mc="http://schemas.openxmlformats.org/markup-compatibility/2006" xmlns:aink="http://schemas.microsoft.com/office/drawing/2016/ink" xmlns:am3d="http://schemas.microsoft.com/office/drawing/2017/model3d" xmlns:o="urn:schemas-microsoft-com:office:office" xmlns:r="http://schemas.openxmlformats.org/officeDocument/2006/relationships" xmlns:m="http://schemas.openxmlformats.org/officeDocument/2006/math" xmlns:v="urn:schemas-microsoft-com:vml" xmlns:wp14="http://schemas.microsoft.com/office/word/2010/wordprocessingDrawing" xmlns:wp="http://schemas.openxmlformats.org/drawingml/2006/wordprocessingDrawing" xmlns:w10="urn:schemas-microsoft-com:office:word" xmlns:w="http://schemas.openxmlformats.org/wordprocessingml/2006/main" xmlns:w14="http://schemas.microsoft.com/office/word/2010/wordml" xmlns:w15="http://schemas.microsoft.com/office/word/2012/wordml" xmlns:w16cid="http://schemas.microsoft.com/office/word/2016/wordml/cid" xmlns:w16se="http://schemas.microsoft.com/office/word/2015/wordml/symex" xmlns:wpg="http://schemas.microsoft.com/office/word/2010/wordprocessingGroup" xmlns:wpi="http://schemas.microsoft.com/office/word/2010/wordprocessingInk" xmlns:wne="http://schemas.microsoft.com/office/word/2006/wordml" xmlns:wps="http://schemas.microsoft.com/office/word/2010/wordprocessingShape" mc:Ignorable="w14 w15 w16se w16cid wp14">
   <w:p>
     <w:pPr>
@@ -8345,18 +10169,8 @@
       <w:pStyle w:val="Kopfzeile"/>
     </w:pPr>
     <w:r>
-      <w:t>Projekthandbuch</w:t>
+      <w:t>Architekturdokument</w:t>
     </w:r>
-  </w:p>
-</w:hdr>
-</file>
-
-<file path=word/header3.xml><?xml version="1.0" encoding="utf-8"?>
-<w:hdr xmlns:wpc="http://schemas.microsoft.com/office/word/2010/wordprocessingCanvas" xmlns:cx="http://schemas.microsoft.com/office/drawing/2014/chartex" xmlns:cx1="http://schemas.microsoft.com/office/drawing/2015/9/8/chartex" xmlns:cx2="http://schemas.microsoft.com/office/drawing/2015/10/21/chartex" xmlns:cx3="http://schemas.microsoft.com/office/drawing/2016/5/9/chartex" xmlns:cx4="http://schemas.microsoft.com/office/drawing/2016/5/10/chartex" xmlns:cx5="http://schemas.microsoft.com/office/drawing/2016/5/11/chartex" xmlns:cx6="http://schemas.microsoft.com/office/drawing/2016/5/12/chartex" xmlns:cx7="http://schemas.microsoft.com/office/drawing/2016/5/13/chartex" xmlns:cx8="http://schemas.microsoft.com/office/drawing/2016/5/14/chartex" xmlns:mc="http://schemas.openxmlformats.org/markup-compatibility/2006" xmlns:aink="http://schemas.microsoft.com/office/drawing/2016/ink" xmlns:am3d="http://schemas.microsoft.com/office/drawing/2017/model3d" xmlns:o="urn:schemas-microsoft-com:office:office" xmlns:r="http://schemas.openxmlformats.org/officeDocument/2006/relationships" xmlns:m="http://schemas.openxmlformats.org/officeDocument/2006/math" xmlns:v="urn:schemas-microsoft-com:vml" xmlns:wp14="http://schemas.microsoft.com/office/word/2010/wordprocessingDrawing" xmlns:wp="http://schemas.openxmlformats.org/drawingml/2006/wordprocessingDrawing" xmlns:w10="urn:schemas-microsoft-com:office:word" xmlns:w="http://schemas.openxmlformats.org/wordprocessingml/2006/main" xmlns:w14="http://schemas.microsoft.com/office/word/2010/wordml" xmlns:w15="http://schemas.microsoft.com/office/word/2012/wordml" xmlns:w16cid="http://schemas.microsoft.com/office/word/2016/wordml/cid" xmlns:w16se="http://schemas.microsoft.com/office/word/2015/wordml/symex" xmlns:wpg="http://schemas.microsoft.com/office/word/2010/wordprocessingGroup" xmlns:wpi="http://schemas.microsoft.com/office/word/2010/wordprocessingInk" xmlns:wne="http://schemas.microsoft.com/office/word/2006/wordml" xmlns:wps="http://schemas.microsoft.com/office/word/2010/wordprocessingShape" mc:Ignorable="w14 w15 w16se w16cid wp14">
-  <w:p>
-    <w:pPr>
-      <w:pStyle w:val="Kopfzeile"/>
-    </w:pPr>
   </w:p>
 </w:hdr>
 </file>
@@ -9820,6 +11634,20 @@
       <w:lang w:eastAsia="de-DE"/>
     </w:rPr>
   </w:style>
+  <w:style w:type="paragraph" w:customStyle="1" w:styleId="TabellenInhalt">
+    <w:name w:val="Tabellen Inhalt"/>
+    <w:basedOn w:val="Standard"/>
+    <w:rsid w:val="00025074"/>
+    <w:pPr>
+      <w:suppressLineNumbers/>
+      <w:suppressAutoHyphens/>
+      <w:spacing w:line="254" w:lineRule="auto"/>
+    </w:pPr>
+    <w:rPr>
+      <w:rFonts w:ascii="Calibri" w:eastAsia="SimSun" w:hAnsi="Calibri" w:cs="font527"/>
+      <w:lang w:eastAsia="ar-SA"/>
+    </w:rPr>
+  </w:style>
 </w:styles>
 </file>
 
@@ -10108,7 +11936,7 @@
 </file>
 
 <file path=customXml/itemProps2.xml><?xml version="1.0" encoding="utf-8"?>
-<ds:datastoreItem xmlns:ds="http://schemas.openxmlformats.org/officeDocument/2006/customXml" ds:itemID="{49014BCF-86A4-4027-A693-96D2D439FEE4}">
+<ds:datastoreItem xmlns:ds="http://schemas.openxmlformats.org/officeDocument/2006/customXml" ds:itemID="{49F47B52-E1C3-41AB-9129-FE618E5F47E0}">
   <ds:schemaRefs>
     <ds:schemaRef ds:uri="http://schemas.openxmlformats.org/officeDocument/2006/bibliography"/>
   </ds:schemaRefs>

--- a/Dokumente/02_Arbeitsbereich/05_Architekturdokumente/Architekturdokument.docx
+++ b/Dokumente/02_Arbeitsbereich/05_Architekturdokumente/Architekturdokument.docx
@@ -3751,7 +3751,16 @@
                                     <w:sz w:val="20"/>
                                     <w:szCs w:val="20"/>
                                   </w:rPr>
-                                  <w:t>.0</w:t>
+                                  <w:t>.</w:t>
+                                </w:r>
+                                <w:r>
+                                  <w:rPr>
+                                    <w:caps/>
+                                    <w:color w:val="595959" w:themeColor="text1" w:themeTint="A6"/>
+                                    <w:sz w:val="20"/>
+                                    <w:szCs w:val="20"/>
+                                  </w:rPr>
+                                  <w:t>2</w:t>
                                 </w:r>
                               </w:p>
                               <w:p>
@@ -3780,7 +3789,25 @@
                                     <w:sz w:val="20"/>
                                     <w:szCs w:val="20"/>
                                   </w:rPr>
-                                  <w:t>Im Bearbeitung</w:t>
+                                  <w:t>I</w:t>
+                                </w:r>
+                                <w:r>
+                                  <w:rPr>
+                                    <w:caps/>
+                                    <w:color w:val="595959" w:themeColor="text1" w:themeTint="A6"/>
+                                    <w:sz w:val="20"/>
+                                    <w:szCs w:val="20"/>
+                                  </w:rPr>
+                                  <w:t>N</w:t>
+                                </w:r>
+                                <w:r>
+                                  <w:rPr>
+                                    <w:caps/>
+                                    <w:color w:val="595959" w:themeColor="text1" w:themeTint="A6"/>
+                                    <w:sz w:val="20"/>
+                                    <w:szCs w:val="20"/>
+                                  </w:rPr>
+                                  <w:t xml:space="preserve"> Bearbeitung</w:t>
                                 </w:r>
                               </w:p>
                             </w:txbxContent>
@@ -3873,7 +3900,16 @@
                               <w:sz w:val="20"/>
                               <w:szCs w:val="20"/>
                             </w:rPr>
-                            <w:t>.0</w:t>
+                            <w:t>.</w:t>
+                          </w:r>
+                          <w:r>
+                            <w:rPr>
+                              <w:caps/>
+                              <w:color w:val="595959" w:themeColor="text1" w:themeTint="A6"/>
+                              <w:sz w:val="20"/>
+                              <w:szCs w:val="20"/>
+                            </w:rPr>
+                            <w:t>2</w:t>
                           </w:r>
                         </w:p>
                         <w:p>
@@ -3902,7 +3938,25 @@
                               <w:sz w:val="20"/>
                               <w:szCs w:val="20"/>
                             </w:rPr>
-                            <w:t>Im Bearbeitung</w:t>
+                            <w:t>I</w:t>
+                          </w:r>
+                          <w:r>
+                            <w:rPr>
+                              <w:caps/>
+                              <w:color w:val="595959" w:themeColor="text1" w:themeTint="A6"/>
+                              <w:sz w:val="20"/>
+                              <w:szCs w:val="20"/>
+                            </w:rPr>
+                            <w:t>N</w:t>
+                          </w:r>
+                          <w:r>
+                            <w:rPr>
+                              <w:caps/>
+                              <w:color w:val="595959" w:themeColor="text1" w:themeTint="A6"/>
+                              <w:sz w:val="20"/>
+                              <w:szCs w:val="20"/>
+                            </w:rPr>
+                            <w:t xml:space="preserve"> Bearbeitung</w:t>
                           </w:r>
                         </w:p>
                       </w:txbxContent>
@@ -4562,15 +4616,106 @@
               <w:rPr>
                 <w:rFonts w:cstheme="minorHAnsi"/>
               </w:rPr>
-              <w:t xml:space="preserve">Tabelle </w:t>
-            </w:r>
-            <w:bookmarkStart w:id="1" w:name="_GoBack"/>
-            <w:bookmarkEnd w:id="1"/>
-            <w:r>
-              <w:rPr>
-                <w:rFonts w:cstheme="minorHAnsi"/>
-              </w:rPr>
-              <w:t>Verantwortliche Komponenten</w:t>
+              <w:t>Tabelle Verantwortliche Komponenten</w:t>
+            </w:r>
+          </w:p>
+        </w:tc>
+      </w:tr>
+      <w:tr>
+        <w:tc>
+          <w:tcPr>
+            <w:cnfStyle w:val="001000000000" w:firstRow="0" w:lastRow="0" w:firstColumn="1" w:lastColumn="0" w:oddVBand="0" w:evenVBand="0" w:oddHBand="0" w:evenHBand="0" w:firstRowFirstColumn="0" w:firstRowLastColumn="0" w:lastRowFirstColumn="0" w:lastRowLastColumn="0"/>
+            <w:tcW w:w="1132" w:type="dxa"/>
+          </w:tcPr>
+          <w:p>
+            <w:pPr>
+              <w:rPr>
+                <w:rFonts w:cstheme="minorHAnsi"/>
+                <w:b w:val="0"/>
+              </w:rPr>
+            </w:pPr>
+            <w:r>
+              <w:rPr>
+                <w:rFonts w:cstheme="minorHAnsi"/>
+                <w:b w:val="0"/>
+              </w:rPr>
+              <w:t>1.2</w:t>
+            </w:r>
+          </w:p>
+        </w:tc>
+        <w:tc>
+          <w:tcPr>
+            <w:tcW w:w="1735" w:type="dxa"/>
+          </w:tcPr>
+          <w:p>
+            <w:pPr>
+              <w:cnfStyle w:val="000000000000" w:firstRow="0" w:lastRow="0" w:firstColumn="0" w:lastColumn="0" w:oddVBand="0" w:evenVBand="0" w:oddHBand="0" w:evenHBand="0" w:firstRowFirstColumn="0" w:firstRowLastColumn="0" w:lastRowFirstColumn="0" w:lastRowLastColumn="0"/>
+              <w:rPr>
+                <w:rFonts w:cstheme="minorHAnsi"/>
+              </w:rPr>
+            </w:pPr>
+            <w:r>
+              <w:rPr>
+                <w:rFonts w:cstheme="minorHAnsi"/>
+              </w:rPr>
+              <w:t>In Bearbeitung</w:t>
+            </w:r>
+          </w:p>
+        </w:tc>
+        <w:tc>
+          <w:tcPr>
+            <w:tcW w:w="1157" w:type="dxa"/>
+          </w:tcPr>
+          <w:p>
+            <w:pPr>
+              <w:cnfStyle w:val="000000000000" w:firstRow="0" w:lastRow="0" w:firstColumn="0" w:lastColumn="0" w:oddVBand="0" w:evenVBand="0" w:oddHBand="0" w:evenHBand="0" w:firstRowFirstColumn="0" w:firstRowLastColumn="0" w:lastRowFirstColumn="0" w:lastRowLastColumn="0"/>
+              <w:rPr>
+                <w:rFonts w:cstheme="minorHAnsi"/>
+              </w:rPr>
+            </w:pPr>
+            <w:r>
+              <w:rPr>
+                <w:rFonts w:cstheme="minorHAnsi"/>
+              </w:rPr>
+              <w:t>04.11.18</w:t>
+            </w:r>
+          </w:p>
+        </w:tc>
+        <w:tc>
+          <w:tcPr>
+            <w:tcW w:w="1445" w:type="dxa"/>
+          </w:tcPr>
+          <w:p>
+            <w:pPr>
+              <w:cnfStyle w:val="000000000000" w:firstRow="0" w:lastRow="0" w:firstColumn="0" w:lastColumn="0" w:oddVBand="0" w:evenVBand="0" w:oddHBand="0" w:evenHBand="0" w:firstRowFirstColumn="0" w:firstRowLastColumn="0" w:lastRowFirstColumn="0" w:lastRowLastColumn="0"/>
+              <w:rPr>
+                <w:rFonts w:cstheme="minorHAnsi"/>
+              </w:rPr>
+            </w:pPr>
+            <w:r>
+              <w:rPr>
+                <w:rFonts w:cstheme="minorHAnsi"/>
+              </w:rPr>
+              <w:t>Oliver Bosin</w:t>
+            </w:r>
+          </w:p>
+        </w:tc>
+        <w:tc>
+          <w:tcPr>
+            <w:tcW w:w="3598" w:type="dxa"/>
+          </w:tcPr>
+          <w:p>
+            <w:pPr>
+              <w:cnfStyle w:val="000000000000" w:firstRow="0" w:lastRow="0" w:firstColumn="0" w:lastColumn="0" w:oddVBand="0" w:evenVBand="0" w:oddHBand="0" w:evenHBand="0" w:firstRowFirstColumn="0" w:firstRowLastColumn="0" w:lastRowFirstColumn="0" w:lastRowLastColumn="0"/>
+              <w:rPr>
+                <w:rFonts w:cstheme="minorHAnsi"/>
+              </w:rPr>
+            </w:pPr>
+            <w:r>
+              <w:rPr>
+                <w:rFonts w:cstheme="minorHAnsi"/>
+              </w:rPr>
+              <w:t>Sequenzdiagramme</w:t>
             </w:r>
           </w:p>
         </w:tc>
@@ -5910,7 +6055,7 @@
           <w:rFonts w:asciiTheme="minorHAnsi" w:hAnsiTheme="minorHAnsi" w:cstheme="minorHAnsi"/>
         </w:rPr>
       </w:pPr>
-      <w:bookmarkStart w:id="2" w:name="_Toc528484963"/>
+      <w:bookmarkStart w:id="1" w:name="_Toc528484963"/>
       <w:r>
         <w:rPr>
           <w:rFonts w:asciiTheme="minorHAnsi" w:hAnsiTheme="minorHAnsi" w:cstheme="minorHAnsi"/>
@@ -5929,7 +6074,7 @@
         </w:rPr>
         <w:t>Einleitung</w:t>
       </w:r>
-      <w:bookmarkEnd w:id="2"/>
+      <w:bookmarkEnd w:id="1"/>
     </w:p>
     <w:p>
       <w:pPr>
@@ -5951,14 +6096,14 @@
           <w:rFonts w:asciiTheme="minorHAnsi" w:hAnsiTheme="minorHAnsi" w:cstheme="minorHAnsi"/>
         </w:rPr>
       </w:pPr>
-      <w:bookmarkStart w:id="3" w:name="_Toc528484964"/>
+      <w:bookmarkStart w:id="2" w:name="_Toc528484964"/>
       <w:r>
         <w:rPr>
           <w:rFonts w:asciiTheme="minorHAnsi" w:hAnsiTheme="minorHAnsi" w:cstheme="minorHAnsi"/>
         </w:rPr>
         <w:t>Zweck des Dokuments</w:t>
       </w:r>
-      <w:bookmarkEnd w:id="3"/>
+      <w:bookmarkEnd w:id="2"/>
     </w:p>
     <w:p>
       <w:pPr>
@@ -6020,14 +6165,14 @@
           <w:rFonts w:asciiTheme="minorHAnsi" w:hAnsiTheme="minorHAnsi" w:cstheme="minorHAnsi"/>
         </w:rPr>
       </w:pPr>
-      <w:bookmarkStart w:id="4" w:name="_Toc528484965"/>
+      <w:bookmarkStart w:id="3" w:name="_Toc528484965"/>
       <w:r>
         <w:rPr>
           <w:rFonts w:asciiTheme="minorHAnsi" w:hAnsiTheme="minorHAnsi" w:cstheme="minorHAnsi"/>
         </w:rPr>
         <w:t>Architekturmuster</w:t>
       </w:r>
-      <w:bookmarkEnd w:id="4"/>
+      <w:bookmarkEnd w:id="3"/>
     </w:p>
     <w:p>
       <w:pPr>
@@ -6075,14 +6220,14 @@
           <w:rFonts w:asciiTheme="minorHAnsi" w:hAnsiTheme="minorHAnsi" w:cstheme="minorHAnsi"/>
         </w:rPr>
       </w:pPr>
-      <w:bookmarkStart w:id="5" w:name="_Toc528484966"/>
+      <w:bookmarkStart w:id="4" w:name="_Toc528484966"/>
       <w:r>
         <w:rPr>
           <w:rFonts w:asciiTheme="minorHAnsi" w:hAnsiTheme="minorHAnsi" w:cstheme="minorHAnsi"/>
         </w:rPr>
         <w:t>Technische Architektur</w:t>
       </w:r>
-      <w:bookmarkEnd w:id="5"/>
+      <w:bookmarkEnd w:id="4"/>
     </w:p>
     <w:p>
       <w:pPr>
@@ -6104,14 +6249,14 @@
           <w:rFonts w:asciiTheme="minorHAnsi" w:hAnsiTheme="minorHAnsi" w:cstheme="minorHAnsi"/>
         </w:rPr>
       </w:pPr>
-      <w:bookmarkStart w:id="6" w:name="_Toc528484967"/>
+      <w:bookmarkStart w:id="5" w:name="_Toc528484967"/>
       <w:r>
         <w:rPr>
           <w:rFonts w:asciiTheme="minorHAnsi" w:hAnsiTheme="minorHAnsi" w:cstheme="minorHAnsi"/>
         </w:rPr>
         <w:t>TI-Architektur – Technische Infrastruktur</w:t>
       </w:r>
-      <w:bookmarkEnd w:id="6"/>
+      <w:bookmarkEnd w:id="5"/>
     </w:p>
     <w:p>
       <w:pPr>
@@ -6989,14 +7134,14 @@
           <w:rFonts w:asciiTheme="minorHAnsi" w:hAnsiTheme="minorHAnsi" w:cstheme="minorHAnsi"/>
         </w:rPr>
       </w:pPr>
-      <w:bookmarkStart w:id="7" w:name="_Toc528484968"/>
+      <w:bookmarkStart w:id="6" w:name="_Toc528484968"/>
       <w:r>
         <w:rPr>
           <w:rFonts w:asciiTheme="minorHAnsi" w:hAnsiTheme="minorHAnsi" w:cstheme="minorHAnsi"/>
         </w:rPr>
         <w:t>Datenmodell</w:t>
       </w:r>
-      <w:bookmarkEnd w:id="7"/>
+      <w:bookmarkEnd w:id="6"/>
     </w:p>
     <w:p>
       <w:pPr>
@@ -7038,7 +7183,7 @@
           <w:rFonts w:asciiTheme="minorHAnsi" w:hAnsiTheme="minorHAnsi" w:cstheme="minorHAnsi"/>
         </w:rPr>
       </w:pPr>
-      <w:bookmarkStart w:id="8" w:name="_Toc528484969"/>
+      <w:bookmarkStart w:id="7" w:name="_Toc528484969"/>
       <w:r>
         <w:rPr>
           <w:rFonts w:asciiTheme="minorHAnsi" w:hAnsiTheme="minorHAnsi" w:cstheme="minorHAnsi"/>
@@ -7046,7 +7191,7 @@
         <w:lastRenderedPageBreak/>
         <w:t>Anwendungs-Architektur</w:t>
       </w:r>
-      <w:bookmarkEnd w:id="8"/>
+      <w:bookmarkEnd w:id="7"/>
     </w:p>
     <w:p>
       <w:pPr>
@@ -7060,14 +7205,14 @@
           <w:rFonts w:asciiTheme="minorHAnsi" w:hAnsiTheme="minorHAnsi" w:cstheme="minorHAnsi"/>
         </w:rPr>
       </w:pPr>
-      <w:bookmarkStart w:id="9" w:name="_Toc528484970"/>
+      <w:bookmarkStart w:id="8" w:name="_Toc528484970"/>
       <w:r>
         <w:rPr>
           <w:rFonts w:asciiTheme="minorHAnsi" w:hAnsiTheme="minorHAnsi" w:cstheme="minorHAnsi"/>
         </w:rPr>
         <w:t>Komponentenmodell</w:t>
       </w:r>
-      <w:bookmarkEnd w:id="9"/>
+      <w:bookmarkEnd w:id="8"/>
     </w:p>
     <w:p>
       <w:pPr>
@@ -9901,14 +10046,14 @@
           <w:rFonts w:asciiTheme="minorHAnsi" w:hAnsiTheme="minorHAnsi" w:cstheme="minorHAnsi"/>
         </w:rPr>
       </w:pPr>
-      <w:bookmarkStart w:id="10" w:name="_Toc528484971"/>
+      <w:bookmarkStart w:id="9" w:name="_Toc528484971"/>
       <w:r>
         <w:rPr>
           <w:rFonts w:asciiTheme="minorHAnsi" w:hAnsiTheme="minorHAnsi" w:cstheme="minorHAnsi"/>
         </w:rPr>
         <w:t>IT-Konzept</w:t>
       </w:r>
-      <w:bookmarkEnd w:id="10"/>
+      <w:bookmarkEnd w:id="9"/>
     </w:p>
     <w:p>
       <w:pPr>
@@ -9930,14 +10075,14 @@
           <w:rFonts w:asciiTheme="minorHAnsi" w:hAnsiTheme="minorHAnsi" w:cstheme="minorHAnsi"/>
         </w:rPr>
       </w:pPr>
-      <w:bookmarkStart w:id="11" w:name="_Toc528484972"/>
+      <w:bookmarkStart w:id="10" w:name="_Toc528484972"/>
       <w:r>
         <w:rPr>
           <w:rFonts w:asciiTheme="minorHAnsi" w:hAnsiTheme="minorHAnsi" w:cstheme="minorHAnsi"/>
         </w:rPr>
         <w:t>Detaillierte Schnittstellenbeschreibung</w:t>
       </w:r>
-      <w:bookmarkEnd w:id="11"/>
+      <w:bookmarkEnd w:id="10"/>
     </w:p>
     <w:p>
       <w:pPr>
@@ -9979,14 +10124,297 @@
           <w:rFonts w:asciiTheme="minorHAnsi" w:hAnsiTheme="minorHAnsi" w:cstheme="minorHAnsi"/>
         </w:rPr>
       </w:pPr>
-      <w:bookmarkStart w:id="12" w:name="_Toc528484973"/>
+      <w:bookmarkStart w:id="11" w:name="_Toc528484973"/>
       <w:r>
         <w:rPr>
           <w:rFonts w:asciiTheme="minorHAnsi" w:hAnsiTheme="minorHAnsi" w:cstheme="minorHAnsi"/>
         </w:rPr>
         <w:t>Dynamische Beschreibung exemplarischer Anwendungsfälle</w:t>
       </w:r>
-      <w:bookmarkEnd w:id="12"/>
+      <w:bookmarkEnd w:id="11"/>
+    </w:p>
+    <w:p>
+      <w:r>
+        <w:t>Das folgende Sequenzdiagramm zeigt die beteiligten Komponenten am Anwendungsfall „Spiel anlegen“.</w:t>
+      </w:r>
+    </w:p>
+    <w:p>
+      <w:pPr>
+        <w:jc w:val="center"/>
+      </w:pPr>
+      <w:r>
+        <w:rPr>
+          <w:noProof/>
+        </w:rPr>
+        <w:drawing>
+          <wp:inline distT="0" distB="0" distL="0" distR="0">
+            <wp:extent cx="3429000" cy="3914775"/>
+            <wp:effectExtent l="0" t="0" r="0" b="9525"/>
+            <wp:docPr id="33" name="Grafik 33"/>
+            <wp:cNvGraphicFramePr>
+              <a:graphicFrameLocks xmlns:a="http://schemas.openxmlformats.org/drawingml/2006/main" noChangeAspect="1"/>
+            </wp:cNvGraphicFramePr>
+            <a:graphic xmlns:a="http://schemas.openxmlformats.org/drawingml/2006/main">
+              <a:graphicData uri="http://schemas.openxmlformats.org/drawingml/2006/picture">
+                <pic:pic xmlns:pic="http://schemas.openxmlformats.org/drawingml/2006/picture">
+                  <pic:nvPicPr>
+                    <pic:cNvPr id="0" name="Picture 1"/>
+                    <pic:cNvPicPr>
+                      <a:picLocks noChangeAspect="1" noChangeArrowheads="1"/>
+                    </pic:cNvPicPr>
+                  </pic:nvPicPr>
+                  <pic:blipFill>
+                    <a:blip r:embed="rId11">
+                      <a:extLst>
+                        <a:ext uri="{28A0092B-C50C-407E-A947-70E740481C1C}">
+                          <a14:useLocalDpi xmlns:a14="http://schemas.microsoft.com/office/drawing/2010/main" val="0"/>
+                        </a:ext>
+                      </a:extLst>
+                    </a:blip>
+                    <a:srcRect/>
+                    <a:stretch>
+                      <a:fillRect/>
+                    </a:stretch>
+                  </pic:blipFill>
+                  <pic:spPr bwMode="auto">
+                    <a:xfrm>
+                      <a:off x="0" y="0"/>
+                      <a:ext cx="3429000" cy="3914775"/>
+                    </a:xfrm>
+                    <a:prstGeom prst="rect">
+                      <a:avLst/>
+                    </a:prstGeom>
+                    <a:noFill/>
+                    <a:ln>
+                      <a:noFill/>
+                    </a:ln>
+                  </pic:spPr>
+                </pic:pic>
+              </a:graphicData>
+            </a:graphic>
+          </wp:inline>
+        </w:drawing>
+      </w:r>
+    </w:p>
+    <w:p>
+      <w:pPr>
+        <w:jc w:val="center"/>
+      </w:pPr>
+    </w:p>
+    <w:p>
+      <w:pPr>
+        <w:jc w:val="center"/>
+      </w:pPr>
+    </w:p>
+    <w:p>
+      <w:pPr>
+        <w:jc w:val="center"/>
+      </w:pPr>
+    </w:p>
+    <w:p>
+      <w:pPr>
+        <w:jc w:val="center"/>
+      </w:pPr>
+    </w:p>
+    <w:p>
+      <w:pPr>
+        <w:jc w:val="center"/>
+      </w:pPr>
+    </w:p>
+    <w:p>
+      <w:pPr>
+        <w:jc w:val="center"/>
+      </w:pPr>
+    </w:p>
+    <w:p>
+      <w:pPr>
+        <w:jc w:val="center"/>
+      </w:pPr>
+    </w:p>
+    <w:p>
+      <w:pPr>
+        <w:jc w:val="center"/>
+      </w:pPr>
+    </w:p>
+    <w:p>
+      <w:r>
+        <w:lastRenderedPageBreak/>
+        <w:t xml:space="preserve">Das folgende Sequenzdiagramm zeigt die beteiligten Komponenten am Anwendungsfall „Spiel </w:t>
+      </w:r>
+      <w:r>
+        <w:t>starten</w:t>
+      </w:r>
+      <w:r>
+        <w:t>“.</w:t>
+      </w:r>
+    </w:p>
+    <w:p>
+      <w:r>
+        <w:rPr>
+          <w:noProof/>
+        </w:rPr>
+        <w:drawing>
+          <wp:inline distT="0" distB="0" distL="0" distR="0">
+            <wp:extent cx="5753100" cy="6219825"/>
+            <wp:effectExtent l="0" t="0" r="0" b="9525"/>
+            <wp:docPr id="39" name="Grafik 39"/>
+            <wp:cNvGraphicFramePr>
+              <a:graphicFrameLocks xmlns:a="http://schemas.openxmlformats.org/drawingml/2006/main" noChangeAspect="1"/>
+            </wp:cNvGraphicFramePr>
+            <a:graphic xmlns:a="http://schemas.openxmlformats.org/drawingml/2006/main">
+              <a:graphicData uri="http://schemas.openxmlformats.org/drawingml/2006/picture">
+                <pic:pic xmlns:pic="http://schemas.openxmlformats.org/drawingml/2006/picture">
+                  <pic:nvPicPr>
+                    <pic:cNvPr id="0" name="Picture 2"/>
+                    <pic:cNvPicPr>
+                      <a:picLocks noChangeAspect="1" noChangeArrowheads="1"/>
+                    </pic:cNvPicPr>
+                  </pic:nvPicPr>
+                  <pic:blipFill>
+                    <a:blip r:embed="rId12">
+                      <a:extLst>
+                        <a:ext uri="{28A0092B-C50C-407E-A947-70E740481C1C}">
+                          <a14:useLocalDpi xmlns:a14="http://schemas.microsoft.com/office/drawing/2010/main" val="0"/>
+                        </a:ext>
+                      </a:extLst>
+                    </a:blip>
+                    <a:srcRect/>
+                    <a:stretch>
+                      <a:fillRect/>
+                    </a:stretch>
+                  </pic:blipFill>
+                  <pic:spPr bwMode="auto">
+                    <a:xfrm>
+                      <a:off x="0" y="0"/>
+                      <a:ext cx="5753100" cy="6219825"/>
+                    </a:xfrm>
+                    <a:prstGeom prst="rect">
+                      <a:avLst/>
+                    </a:prstGeom>
+                    <a:noFill/>
+                    <a:ln>
+                      <a:noFill/>
+                    </a:ln>
+                  </pic:spPr>
+                </pic:pic>
+              </a:graphicData>
+            </a:graphic>
+          </wp:inline>
+        </w:drawing>
+      </w:r>
+    </w:p>
+    <w:p>
+      <w:pPr>
+        <w:jc w:val="both"/>
+      </w:pPr>
+    </w:p>
+    <w:p>
+      <w:pPr>
+        <w:jc w:val="both"/>
+      </w:pPr>
+    </w:p>
+    <w:p>
+      <w:pPr>
+        <w:jc w:val="both"/>
+      </w:pPr>
+    </w:p>
+    <w:p>
+      <w:pPr>
+        <w:jc w:val="both"/>
+      </w:pPr>
+    </w:p>
+    <w:p>
+      <w:pPr>
+        <w:jc w:val="both"/>
+      </w:pPr>
+    </w:p>
+    <w:p>
+      <w:pPr>
+        <w:jc w:val="both"/>
+      </w:pPr>
+    </w:p>
+    <w:p>
+      <w:pPr>
+        <w:jc w:val="both"/>
+      </w:pPr>
+    </w:p>
+    <w:p>
+      <w:pPr>
+        <w:jc w:val="both"/>
+      </w:pPr>
+      <w:r>
+        <w:lastRenderedPageBreak/>
+        <w:t>Das folgende Sequenzdiagramm zeigt die beteiligten Komponenten am Anwendungsfall „</w:t>
+      </w:r>
+      <w:proofErr w:type="spellStart"/>
+      <w:r>
+        <w:t>Ersties</w:t>
+      </w:r>
+      <w:proofErr w:type="spellEnd"/>
+      <w:r>
+        <w:t xml:space="preserve"> verteilen</w:t>
+      </w:r>
+      <w:r>
+        <w:t>“.</w:t>
+      </w:r>
+    </w:p>
+    <w:p>
+      <w:pPr>
+        <w:jc w:val="both"/>
+      </w:pPr>
+      <w:r>
+        <w:rPr>
+          <w:noProof/>
+        </w:rPr>
+        <w:drawing>
+          <wp:inline distT="0" distB="0" distL="0" distR="0">
+            <wp:extent cx="5753100" cy="3248025"/>
+            <wp:effectExtent l="0" t="0" r="0" b="9525"/>
+            <wp:docPr id="45" name="Grafik 45"/>
+            <wp:cNvGraphicFramePr>
+              <a:graphicFrameLocks xmlns:a="http://schemas.openxmlformats.org/drawingml/2006/main" noChangeAspect="1"/>
+            </wp:cNvGraphicFramePr>
+            <a:graphic xmlns:a="http://schemas.openxmlformats.org/drawingml/2006/main">
+              <a:graphicData uri="http://schemas.openxmlformats.org/drawingml/2006/picture">
+                <pic:pic xmlns:pic="http://schemas.openxmlformats.org/drawingml/2006/picture">
+                  <pic:nvPicPr>
+                    <pic:cNvPr id="0" name="Picture 3"/>
+                    <pic:cNvPicPr>
+                      <a:picLocks noChangeAspect="1" noChangeArrowheads="1"/>
+                    </pic:cNvPicPr>
+                  </pic:nvPicPr>
+                  <pic:blipFill>
+                    <a:blip r:embed="rId13">
+                      <a:extLst>
+                        <a:ext uri="{28A0092B-C50C-407E-A947-70E740481C1C}">
+                          <a14:useLocalDpi xmlns:a14="http://schemas.microsoft.com/office/drawing/2010/main" val="0"/>
+                        </a:ext>
+                      </a:extLst>
+                    </a:blip>
+                    <a:srcRect/>
+                    <a:stretch>
+                      <a:fillRect/>
+                    </a:stretch>
+                  </pic:blipFill>
+                  <pic:spPr bwMode="auto">
+                    <a:xfrm>
+                      <a:off x="0" y="0"/>
+                      <a:ext cx="5753100" cy="3248025"/>
+                    </a:xfrm>
+                    <a:prstGeom prst="rect">
+                      <a:avLst/>
+                    </a:prstGeom>
+                    <a:noFill/>
+                    <a:ln>
+                      <a:noFill/>
+                    </a:ln>
+                  </pic:spPr>
+                </pic:pic>
+              </a:graphicData>
+            </a:graphic>
+          </wp:inline>
+        </w:drawing>
+      </w:r>
     </w:p>
     <w:p>
       <w:pPr>
@@ -10000,14 +10428,14 @@
           <w:rFonts w:asciiTheme="minorHAnsi" w:hAnsiTheme="minorHAnsi" w:cstheme="minorHAnsi"/>
         </w:rPr>
       </w:pPr>
-      <w:bookmarkStart w:id="13" w:name="_Toc528484974"/>
+      <w:bookmarkStart w:id="12" w:name="_Toc528484974"/>
       <w:r>
         <w:rPr>
           <w:rFonts w:asciiTheme="minorHAnsi" w:hAnsiTheme="minorHAnsi" w:cstheme="minorHAnsi"/>
         </w:rPr>
         <w:t>Detaillierte Beschreibung des internen Ablaufs</w:t>
       </w:r>
-      <w:bookmarkEnd w:id="13"/>
+      <w:bookmarkEnd w:id="12"/>
     </w:p>
     <w:p>
       <w:pPr>
@@ -10018,8 +10446,12 @@
       </w:pPr>
     </w:p>
     <w:sectPr>
-      <w:headerReference w:type="default" r:id="rId11"/>
-      <w:footerReference w:type="default" r:id="rId12"/>
+      <w:headerReference w:type="even" r:id="rId14"/>
+      <w:headerReference w:type="default" r:id="rId15"/>
+      <w:footerReference w:type="even" r:id="rId16"/>
+      <w:footerReference w:type="default" r:id="rId17"/>
+      <w:headerReference w:type="first" r:id="rId18"/>
+      <w:footerReference w:type="first" r:id="rId19"/>
       <w:pgSz w:w="11906" w:h="16838"/>
       <w:pgMar w:top="1417" w:right="1417" w:bottom="1134" w:left="1417" w:header="708" w:footer="708" w:gutter="0"/>
       <w:pgNumType w:start="0"/>
@@ -10062,8 +10494,29 @@
     <w:pPr>
       <w:pStyle w:val="Fuzeile"/>
     </w:pPr>
+  </w:p>
+</w:ftr>
+</file>
+
+<file path=word/footer2.xml><?xml version="1.0" encoding="utf-8"?>
+<w:ftr xmlns:wpc="http://schemas.microsoft.com/office/word/2010/wordprocessingCanvas" xmlns:cx="http://schemas.microsoft.com/office/drawing/2014/chartex" xmlns:cx1="http://schemas.microsoft.com/office/drawing/2015/9/8/chartex" xmlns:cx2="http://schemas.microsoft.com/office/drawing/2015/10/21/chartex" xmlns:cx3="http://schemas.microsoft.com/office/drawing/2016/5/9/chartex" xmlns:cx4="http://schemas.microsoft.com/office/drawing/2016/5/10/chartex" xmlns:cx5="http://schemas.microsoft.com/office/drawing/2016/5/11/chartex" xmlns:cx6="http://schemas.microsoft.com/office/drawing/2016/5/12/chartex" xmlns:cx7="http://schemas.microsoft.com/office/drawing/2016/5/13/chartex" xmlns:cx8="http://schemas.microsoft.com/office/drawing/2016/5/14/chartex" xmlns:mc="http://schemas.openxmlformats.org/markup-compatibility/2006" xmlns:aink="http://schemas.microsoft.com/office/drawing/2016/ink" xmlns:am3d="http://schemas.microsoft.com/office/drawing/2017/model3d" xmlns:o="urn:schemas-microsoft-com:office:office" xmlns:r="http://schemas.openxmlformats.org/officeDocument/2006/relationships" xmlns:m="http://schemas.openxmlformats.org/officeDocument/2006/math" xmlns:v="urn:schemas-microsoft-com:vml" xmlns:wp14="http://schemas.microsoft.com/office/word/2010/wordprocessingDrawing" xmlns:wp="http://schemas.openxmlformats.org/drawingml/2006/wordprocessingDrawing" xmlns:w10="urn:schemas-microsoft-com:office:word" xmlns:w="http://schemas.openxmlformats.org/wordprocessingml/2006/main" xmlns:w14="http://schemas.microsoft.com/office/word/2010/wordml" xmlns:w15="http://schemas.microsoft.com/office/word/2012/wordml" xmlns:w16cid="http://schemas.microsoft.com/office/word/2016/wordml/cid" xmlns:w16se="http://schemas.microsoft.com/office/word/2015/wordml/symex" xmlns:wpg="http://schemas.microsoft.com/office/word/2010/wordprocessingGroup" xmlns:wpi="http://schemas.microsoft.com/office/word/2010/wordprocessingInk" xmlns:wne="http://schemas.microsoft.com/office/word/2006/wordml" xmlns:wps="http://schemas.microsoft.com/office/word/2010/wordprocessingShape" mc:Ignorable="w14 w15 w16se w16cid wp14">
+  <w:p>
+    <w:pPr>
+      <w:pStyle w:val="Fuzeile"/>
+    </w:pPr>
     <w:r>
-      <w:t>Version: 1.0 (In Bearbeitung)</w:t>
+      <w:t xml:space="preserve">Version: </w:t>
+    </w:r>
+    <w:r>
+      <w:t>1.</w:t>
+    </w:r>
+    <w:r>
+      <w:t>2</w:t>
+    </w:r>
+    <w:bookmarkStart w:id="13" w:name="_GoBack"/>
+    <w:bookmarkEnd w:id="13"/>
+    <w:r>
+      <w:t xml:space="preserve"> (In Bearbeitung)</w:t>
     </w:r>
     <w:r>
       <w:tab/>
@@ -10129,6 +10582,16 @@
 </w:ftr>
 </file>
 
+<file path=word/footer3.xml><?xml version="1.0" encoding="utf-8"?>
+<w:ftr xmlns:wpc="http://schemas.microsoft.com/office/word/2010/wordprocessingCanvas" xmlns:cx="http://schemas.microsoft.com/office/drawing/2014/chartex" xmlns:cx1="http://schemas.microsoft.com/office/drawing/2015/9/8/chartex" xmlns:cx2="http://schemas.microsoft.com/office/drawing/2015/10/21/chartex" xmlns:cx3="http://schemas.microsoft.com/office/drawing/2016/5/9/chartex" xmlns:cx4="http://schemas.microsoft.com/office/drawing/2016/5/10/chartex" xmlns:cx5="http://schemas.microsoft.com/office/drawing/2016/5/11/chartex" xmlns:cx6="http://schemas.microsoft.com/office/drawing/2016/5/12/chartex" xmlns:cx7="http://schemas.microsoft.com/office/drawing/2016/5/13/chartex" xmlns:cx8="http://schemas.microsoft.com/office/drawing/2016/5/14/chartex" xmlns:mc="http://schemas.openxmlformats.org/markup-compatibility/2006" xmlns:aink="http://schemas.microsoft.com/office/drawing/2016/ink" xmlns:am3d="http://schemas.microsoft.com/office/drawing/2017/model3d" xmlns:o="urn:schemas-microsoft-com:office:office" xmlns:r="http://schemas.openxmlformats.org/officeDocument/2006/relationships" xmlns:m="http://schemas.openxmlformats.org/officeDocument/2006/math" xmlns:v="urn:schemas-microsoft-com:vml" xmlns:wp14="http://schemas.microsoft.com/office/word/2010/wordprocessingDrawing" xmlns:wp="http://schemas.openxmlformats.org/drawingml/2006/wordprocessingDrawing" xmlns:w10="urn:schemas-microsoft-com:office:word" xmlns:w="http://schemas.openxmlformats.org/wordprocessingml/2006/main" xmlns:w14="http://schemas.microsoft.com/office/word/2010/wordml" xmlns:w15="http://schemas.microsoft.com/office/word/2012/wordml" xmlns:w16cid="http://schemas.microsoft.com/office/word/2016/wordml/cid" xmlns:w16se="http://schemas.microsoft.com/office/word/2015/wordml/symex" xmlns:wpg="http://schemas.microsoft.com/office/word/2010/wordprocessingGroup" xmlns:wpi="http://schemas.microsoft.com/office/word/2010/wordprocessingInk" xmlns:wne="http://schemas.microsoft.com/office/word/2006/wordml" xmlns:wps="http://schemas.microsoft.com/office/word/2010/wordprocessingShape" mc:Ignorable="w14 w15 w16se w16cid wp14">
+  <w:p>
+    <w:pPr>
+      <w:pStyle w:val="Fuzeile"/>
+    </w:pPr>
+  </w:p>
+</w:ftr>
+</file>
+
 <file path=word/footnotes.xml><?xml version="1.0" encoding="utf-8"?>
 <w:footnotes xmlns:wpc="http://schemas.microsoft.com/office/word/2010/wordprocessingCanvas" xmlns:cx="http://schemas.microsoft.com/office/drawing/2014/chartex" xmlns:cx1="http://schemas.microsoft.com/office/drawing/2015/9/8/chartex" xmlns:cx2="http://schemas.microsoft.com/office/drawing/2015/10/21/chartex" xmlns:cx3="http://schemas.microsoft.com/office/drawing/2016/5/9/chartex" xmlns:cx4="http://schemas.microsoft.com/office/drawing/2016/5/10/chartex" xmlns:cx5="http://schemas.microsoft.com/office/drawing/2016/5/11/chartex" xmlns:cx6="http://schemas.microsoft.com/office/drawing/2016/5/12/chartex" xmlns:cx7="http://schemas.microsoft.com/office/drawing/2016/5/13/chartex" xmlns:cx8="http://schemas.microsoft.com/office/drawing/2016/5/14/chartex" xmlns:mc="http://schemas.openxmlformats.org/markup-compatibility/2006" xmlns:aink="http://schemas.microsoft.com/office/drawing/2016/ink" xmlns:am3d="http://schemas.microsoft.com/office/drawing/2017/model3d" xmlns:o="urn:schemas-microsoft-com:office:office" xmlns:r="http://schemas.openxmlformats.org/officeDocument/2006/relationships" xmlns:m="http://schemas.openxmlformats.org/officeDocument/2006/math" xmlns:v="urn:schemas-microsoft-com:vml" xmlns:wp14="http://schemas.microsoft.com/office/word/2010/wordprocessingDrawing" xmlns:wp="http://schemas.openxmlformats.org/drawingml/2006/wordprocessingDrawing" xmlns:w10="urn:schemas-microsoft-com:office:word" xmlns:w="http://schemas.openxmlformats.org/wordprocessingml/2006/main" xmlns:w14="http://schemas.microsoft.com/office/word/2010/wordml" xmlns:w15="http://schemas.microsoft.com/office/word/2012/wordml" xmlns:w16cid="http://schemas.microsoft.com/office/word/2016/wordml/cid" xmlns:w16se="http://schemas.microsoft.com/office/word/2015/wordml/symex" xmlns:wpg="http://schemas.microsoft.com/office/word/2010/wordprocessingGroup" xmlns:wpi="http://schemas.microsoft.com/office/word/2010/wordprocessingInk" xmlns:wne="http://schemas.microsoft.com/office/word/2006/wordml" xmlns:wps="http://schemas.microsoft.com/office/word/2010/wordprocessingShape" mc:Ignorable="w14 w15 w16se w16cid wp14">
   <w:footnote w:type="separator" w:id="-1">
@@ -10155,6 +10618,16 @@
 </file>
 
 <file path=word/header1.xml><?xml version="1.0" encoding="utf-8"?>
+<w:hdr xmlns:wpc="http://schemas.microsoft.com/office/word/2010/wordprocessingCanvas" xmlns:cx="http://schemas.microsoft.com/office/drawing/2014/chartex" xmlns:cx1="http://schemas.microsoft.com/office/drawing/2015/9/8/chartex" xmlns:cx2="http://schemas.microsoft.com/office/drawing/2015/10/21/chartex" xmlns:cx3="http://schemas.microsoft.com/office/drawing/2016/5/9/chartex" xmlns:cx4="http://schemas.microsoft.com/office/drawing/2016/5/10/chartex" xmlns:cx5="http://schemas.microsoft.com/office/drawing/2016/5/11/chartex" xmlns:cx6="http://schemas.microsoft.com/office/drawing/2016/5/12/chartex" xmlns:cx7="http://schemas.microsoft.com/office/drawing/2016/5/13/chartex" xmlns:cx8="http://schemas.microsoft.com/office/drawing/2016/5/14/chartex" xmlns:mc="http://schemas.openxmlformats.org/markup-compatibility/2006" xmlns:aink="http://schemas.microsoft.com/office/drawing/2016/ink" xmlns:am3d="http://schemas.microsoft.com/office/drawing/2017/model3d" xmlns:o="urn:schemas-microsoft-com:office:office" xmlns:r="http://schemas.openxmlformats.org/officeDocument/2006/relationships" xmlns:m="http://schemas.openxmlformats.org/officeDocument/2006/math" xmlns:v="urn:schemas-microsoft-com:vml" xmlns:wp14="http://schemas.microsoft.com/office/word/2010/wordprocessingDrawing" xmlns:wp="http://schemas.openxmlformats.org/drawingml/2006/wordprocessingDrawing" xmlns:w10="urn:schemas-microsoft-com:office:word" xmlns:w="http://schemas.openxmlformats.org/wordprocessingml/2006/main" xmlns:w14="http://schemas.microsoft.com/office/word/2010/wordml" xmlns:w15="http://schemas.microsoft.com/office/word/2012/wordml" xmlns:w16cid="http://schemas.microsoft.com/office/word/2016/wordml/cid" xmlns:w16se="http://schemas.microsoft.com/office/word/2015/wordml/symex" xmlns:wpg="http://schemas.microsoft.com/office/word/2010/wordprocessingGroup" xmlns:wpi="http://schemas.microsoft.com/office/word/2010/wordprocessingInk" xmlns:wne="http://schemas.microsoft.com/office/word/2006/wordml" xmlns:wps="http://schemas.microsoft.com/office/word/2010/wordprocessingShape" mc:Ignorable="w14 w15 w16se w16cid wp14">
+  <w:p>
+    <w:pPr>
+      <w:pStyle w:val="Kopfzeile"/>
+    </w:pPr>
+  </w:p>
+</w:hdr>
+</file>
+
+<file path=word/header2.xml><?xml version="1.0" encoding="utf-8"?>
 <w:hdr xmlns:wpc="http://schemas.microsoft.com/office/word/2010/wordprocessingCanvas" xmlns:cx="http://schemas.microsoft.com/office/drawing/2014/chartex" xmlns:cx1="http://schemas.microsoft.com/office/drawing/2015/9/8/chartex" xmlns:cx2="http://schemas.microsoft.com/office/drawing/2015/10/21/chartex" xmlns:cx3="http://schemas.microsoft.com/office/drawing/2016/5/9/chartex" xmlns:cx4="http://schemas.microsoft.com/office/drawing/2016/5/10/chartex" xmlns:cx5="http://schemas.microsoft.com/office/drawing/2016/5/11/chartex" xmlns:cx6="http://schemas.microsoft.com/office/drawing/2016/5/12/chartex" xmlns:cx7="http://schemas.microsoft.com/office/drawing/2016/5/13/chartex" xmlns:cx8="http://schemas.microsoft.com/office/drawing/2016/5/14/chartex" xmlns:mc="http://schemas.openxmlformats.org/markup-compatibility/2006" xmlns:aink="http://schemas.microsoft.com/office/drawing/2016/ink" xmlns:am3d="http://schemas.microsoft.com/office/drawing/2017/model3d" xmlns:o="urn:schemas-microsoft-com:office:office" xmlns:r="http://schemas.openxmlformats.org/officeDocument/2006/relationships" xmlns:m="http://schemas.openxmlformats.org/officeDocument/2006/math" xmlns:v="urn:schemas-microsoft-com:vml" xmlns:wp14="http://schemas.microsoft.com/office/word/2010/wordprocessingDrawing" xmlns:wp="http://schemas.openxmlformats.org/drawingml/2006/wordprocessingDrawing" xmlns:w10="urn:schemas-microsoft-com:office:word" xmlns:w="http://schemas.openxmlformats.org/wordprocessingml/2006/main" xmlns:w14="http://schemas.microsoft.com/office/word/2010/wordml" xmlns:w15="http://schemas.microsoft.com/office/word/2012/wordml" xmlns:w16cid="http://schemas.microsoft.com/office/word/2016/wordml/cid" xmlns:w16se="http://schemas.microsoft.com/office/word/2015/wordml/symex" xmlns:wpg="http://schemas.microsoft.com/office/word/2010/wordprocessingGroup" xmlns:wpi="http://schemas.microsoft.com/office/word/2010/wordprocessingInk" xmlns:wne="http://schemas.microsoft.com/office/word/2006/wordml" xmlns:wps="http://schemas.microsoft.com/office/word/2010/wordprocessingShape" mc:Ignorable="w14 w15 w16se w16cid wp14">
   <w:p>
     <w:pPr>
@@ -10171,6 +10644,16 @@
     <w:r>
       <w:t>Architekturdokument</w:t>
     </w:r>
+  </w:p>
+</w:hdr>
+</file>
+
+<file path=word/header3.xml><?xml version="1.0" encoding="utf-8"?>
+<w:hdr xmlns:wpc="http://schemas.microsoft.com/office/word/2010/wordprocessingCanvas" xmlns:cx="http://schemas.microsoft.com/office/drawing/2014/chartex" xmlns:cx1="http://schemas.microsoft.com/office/drawing/2015/9/8/chartex" xmlns:cx2="http://schemas.microsoft.com/office/drawing/2015/10/21/chartex" xmlns:cx3="http://schemas.microsoft.com/office/drawing/2016/5/9/chartex" xmlns:cx4="http://schemas.microsoft.com/office/drawing/2016/5/10/chartex" xmlns:cx5="http://schemas.microsoft.com/office/drawing/2016/5/11/chartex" xmlns:cx6="http://schemas.microsoft.com/office/drawing/2016/5/12/chartex" xmlns:cx7="http://schemas.microsoft.com/office/drawing/2016/5/13/chartex" xmlns:cx8="http://schemas.microsoft.com/office/drawing/2016/5/14/chartex" xmlns:mc="http://schemas.openxmlformats.org/markup-compatibility/2006" xmlns:aink="http://schemas.microsoft.com/office/drawing/2016/ink" xmlns:am3d="http://schemas.microsoft.com/office/drawing/2017/model3d" xmlns:o="urn:schemas-microsoft-com:office:office" xmlns:r="http://schemas.openxmlformats.org/officeDocument/2006/relationships" xmlns:m="http://schemas.openxmlformats.org/officeDocument/2006/math" xmlns:v="urn:schemas-microsoft-com:vml" xmlns:wp14="http://schemas.microsoft.com/office/word/2010/wordprocessingDrawing" xmlns:wp="http://schemas.openxmlformats.org/drawingml/2006/wordprocessingDrawing" xmlns:w10="urn:schemas-microsoft-com:office:word" xmlns:w="http://schemas.openxmlformats.org/wordprocessingml/2006/main" xmlns:w14="http://schemas.microsoft.com/office/word/2010/wordml" xmlns:w15="http://schemas.microsoft.com/office/word/2012/wordml" xmlns:w16cid="http://schemas.microsoft.com/office/word/2016/wordml/cid" xmlns:w16se="http://schemas.microsoft.com/office/word/2015/wordml/symex" xmlns:wpg="http://schemas.microsoft.com/office/word/2010/wordprocessingGroup" xmlns:wpi="http://schemas.microsoft.com/office/word/2010/wordprocessingInk" xmlns:wne="http://schemas.microsoft.com/office/word/2006/wordml" xmlns:wps="http://schemas.microsoft.com/office/word/2010/wordprocessingShape" mc:Ignorable="w14 w15 w16se w16cid wp14">
+  <w:p>
+    <w:pPr>
+      <w:pStyle w:val="Kopfzeile"/>
+    </w:pPr>
   </w:p>
 </w:hdr>
 </file>
@@ -11936,7 +12419,7 @@
 </file>
 
 <file path=customXml/itemProps2.xml><?xml version="1.0" encoding="utf-8"?>
-<ds:datastoreItem xmlns:ds="http://schemas.openxmlformats.org/officeDocument/2006/customXml" ds:itemID="{49F47B52-E1C3-41AB-9129-FE618E5F47E0}">
+<ds:datastoreItem xmlns:ds="http://schemas.openxmlformats.org/officeDocument/2006/customXml" ds:itemID="{45266206-993E-4FA6-AAA4-C7C298050CB1}">
   <ds:schemaRefs>
     <ds:schemaRef ds:uri="http://schemas.openxmlformats.org/officeDocument/2006/bibliography"/>
   </ds:schemaRefs>

--- a/Dokumente/02_Arbeitsbereich/05_Architekturdokumente/Architekturdokument.docx
+++ b/Dokumente/02_Arbeitsbereich/05_Architekturdokumente/Architekturdokument.docx
@@ -10239,10 +10239,7 @@
     <w:p>
       <w:r>
         <w:lastRenderedPageBreak/>
-        <w:t xml:space="preserve">Das folgende Sequenzdiagramm zeigt die beteiligten Komponenten am Anwendungsfall „Spiel </w:t>
-      </w:r>
-      <w:r>
-        <w:t>starten</w:t>
+        <w:t>Das folgende Sequenzdiagramm zeigt die beteiligten Komponenten am Anwendungsfall „Spiel starten</w:t>
       </w:r>
       <w:r>
         <w:t>“.</w:t>
@@ -10352,10 +10349,7 @@
       </w:r>
       <w:proofErr w:type="spellEnd"/>
       <w:r>
-        <w:t xml:space="preserve"> verteilen</w:t>
-      </w:r>
-      <w:r>
-        <w:t>“.</w:t>
+        <w:t xml:space="preserve"> verteilen“.</w:t>
       </w:r>
     </w:p>
     <w:p>
@@ -10418,6 +10412,85 @@
     </w:p>
     <w:p>
       <w:pPr>
+        <w:jc w:val="both"/>
+      </w:pPr>
+      <w:bookmarkStart w:id="12" w:name="_GoBack"/>
+      <w:bookmarkEnd w:id="12"/>
+    </w:p>
+    <w:p>
+      <w:pPr>
+        <w:jc w:val="both"/>
+      </w:pPr>
+      <w:r>
+        <w:t>Das folgende Sequenzdiagramm zeigt die beteiligten Komponenten am Anwendungsfall „</w:t>
+      </w:r>
+      <w:r>
+        <w:t>Phase 2 durchführen</w:t>
+      </w:r>
+      <w:r>
+        <w:t>“.</w:t>
+      </w:r>
+    </w:p>
+    <w:p>
+      <w:pPr>
+        <w:jc w:val="both"/>
+      </w:pPr>
+      <w:r>
+        <w:rPr>
+          <w:noProof/>
+        </w:rPr>
+        <w:drawing>
+          <wp:inline distT="0" distB="0" distL="0" distR="0">
+            <wp:extent cx="6313170" cy="3019425"/>
+            <wp:effectExtent l="0" t="0" r="0" b="9525"/>
+            <wp:docPr id="46" name="Grafik 46"/>
+            <wp:cNvGraphicFramePr>
+              <a:graphicFrameLocks xmlns:a="http://schemas.openxmlformats.org/drawingml/2006/main" noChangeAspect="1"/>
+            </wp:cNvGraphicFramePr>
+            <a:graphic xmlns:a="http://schemas.openxmlformats.org/drawingml/2006/main">
+              <a:graphicData uri="http://schemas.openxmlformats.org/drawingml/2006/picture">
+                <pic:pic xmlns:pic="http://schemas.openxmlformats.org/drawingml/2006/picture">
+                  <pic:nvPicPr>
+                    <pic:cNvPr id="0" name="Picture 1"/>
+                    <pic:cNvPicPr>
+                      <a:picLocks noChangeAspect="1" noChangeArrowheads="1"/>
+                    </pic:cNvPicPr>
+                  </pic:nvPicPr>
+                  <pic:blipFill>
+                    <a:blip r:embed="rId14">
+                      <a:extLst>
+                        <a:ext uri="{28A0092B-C50C-407E-A947-70E740481C1C}">
+                          <a14:useLocalDpi xmlns:a14="http://schemas.microsoft.com/office/drawing/2010/main" val="0"/>
+                        </a:ext>
+                      </a:extLst>
+                    </a:blip>
+                    <a:srcRect/>
+                    <a:stretch>
+                      <a:fillRect/>
+                    </a:stretch>
+                  </pic:blipFill>
+                  <pic:spPr bwMode="auto">
+                    <a:xfrm>
+                      <a:off x="0" y="0"/>
+                      <a:ext cx="6342070" cy="3033247"/>
+                    </a:xfrm>
+                    <a:prstGeom prst="rect">
+                      <a:avLst/>
+                    </a:prstGeom>
+                    <a:noFill/>
+                    <a:ln>
+                      <a:noFill/>
+                    </a:ln>
+                  </pic:spPr>
+                </pic:pic>
+              </a:graphicData>
+            </a:graphic>
+          </wp:inline>
+        </w:drawing>
+      </w:r>
+    </w:p>
+    <w:p>
+      <w:pPr>
         <w:pStyle w:val="berschrift2"/>
         <w:numPr>
           <w:ilvl w:val="1"/>
@@ -10428,14 +10501,14 @@
           <w:rFonts w:asciiTheme="minorHAnsi" w:hAnsiTheme="minorHAnsi" w:cstheme="minorHAnsi"/>
         </w:rPr>
       </w:pPr>
-      <w:bookmarkStart w:id="12" w:name="_Toc528484974"/>
+      <w:bookmarkStart w:id="13" w:name="_Toc528484974"/>
       <w:r>
         <w:rPr>
           <w:rFonts w:asciiTheme="minorHAnsi" w:hAnsiTheme="minorHAnsi" w:cstheme="minorHAnsi"/>
         </w:rPr>
         <w:t>Detaillierte Beschreibung des internen Ablaufs</w:t>
       </w:r>
-      <w:bookmarkEnd w:id="12"/>
+      <w:bookmarkEnd w:id="13"/>
     </w:p>
     <w:p>
       <w:pPr>
@@ -10446,12 +10519,12 @@
       </w:pPr>
     </w:p>
     <w:sectPr>
-      <w:headerReference w:type="even" r:id="rId14"/>
-      <w:headerReference w:type="default" r:id="rId15"/>
-      <w:footerReference w:type="even" r:id="rId16"/>
-      <w:footerReference w:type="default" r:id="rId17"/>
-      <w:headerReference w:type="first" r:id="rId18"/>
-      <w:footerReference w:type="first" r:id="rId19"/>
+      <w:headerReference w:type="even" r:id="rId15"/>
+      <w:headerReference w:type="default" r:id="rId16"/>
+      <w:footerReference w:type="even" r:id="rId17"/>
+      <w:footerReference w:type="default" r:id="rId18"/>
+      <w:headerReference w:type="first" r:id="rId19"/>
+      <w:footerReference w:type="first" r:id="rId20"/>
       <w:pgSz w:w="11906" w:h="16838"/>
       <w:pgMar w:top="1417" w:right="1417" w:bottom="1134" w:left="1417" w:header="708" w:footer="708" w:gutter="0"/>
       <w:pgNumType w:start="0"/>
@@ -10505,16 +10578,11 @@
       <w:pStyle w:val="Fuzeile"/>
     </w:pPr>
     <w:r>
-      <w:t xml:space="preserve">Version: </w:t>
-    </w:r>
-    <w:r>
-      <w:t>1.</w:t>
+      <w:t>Version: 1.</w:t>
     </w:r>
     <w:r>
       <w:t>2</w:t>
     </w:r>
-    <w:bookmarkStart w:id="13" w:name="_GoBack"/>
-    <w:bookmarkEnd w:id="13"/>
     <w:r>
       <w:t xml:space="preserve"> (In Bearbeitung)</w:t>
     </w:r>
@@ -12419,7 +12487,7 @@
 </file>
 
 <file path=customXml/itemProps2.xml><?xml version="1.0" encoding="utf-8"?>
-<ds:datastoreItem xmlns:ds="http://schemas.openxmlformats.org/officeDocument/2006/customXml" ds:itemID="{45266206-993E-4FA6-AAA4-C7C298050CB1}">
+<ds:datastoreItem xmlns:ds="http://schemas.openxmlformats.org/officeDocument/2006/customXml" ds:itemID="{C8EDBC2E-C39B-4162-8451-BA68CE1CE36A}">
   <ds:schemaRefs>
     <ds:schemaRef ds:uri="http://schemas.openxmlformats.org/officeDocument/2006/bibliography"/>
   </ds:schemaRefs>

--- a/Dokumente/02_Arbeitsbereich/05_Architekturdokumente/Architekturdokument.docx
+++ b/Dokumente/02_Arbeitsbereich/05_Architekturdokumente/Architekturdokument.docx
@@ -1,6 +1,6 @@
 
 <file path=word/document.xml><?xml version="1.0" encoding="utf-8"?>
-<w:document xmlns:wpc="http://schemas.microsoft.com/office/word/2010/wordprocessingCanvas" xmlns:cx="http://schemas.microsoft.com/office/drawing/2014/chartex" xmlns:cx1="http://schemas.microsoft.com/office/drawing/2015/9/8/chartex" xmlns:cx2="http://schemas.microsoft.com/office/drawing/2015/10/21/chartex" xmlns:cx3="http://schemas.microsoft.com/office/drawing/2016/5/9/chartex" xmlns:cx4="http://schemas.microsoft.com/office/drawing/2016/5/10/chartex" xmlns:cx5="http://schemas.microsoft.com/office/drawing/2016/5/11/chartex" xmlns:cx6="http://schemas.microsoft.com/office/drawing/2016/5/12/chartex" xmlns:cx7="http://schemas.microsoft.com/office/drawing/2016/5/13/chartex" xmlns:cx8="http://schemas.microsoft.com/office/drawing/2016/5/14/chartex" xmlns:mc="http://schemas.openxmlformats.org/markup-compatibility/2006" xmlns:aink="http://schemas.microsoft.com/office/drawing/2016/ink" xmlns:am3d="http://schemas.microsoft.com/office/drawing/2017/model3d" xmlns:o="urn:schemas-microsoft-com:office:office" xmlns:r="http://schemas.openxmlformats.org/officeDocument/2006/relationships" xmlns:m="http://schemas.openxmlformats.org/officeDocument/2006/math" xmlns:v="urn:schemas-microsoft-com:vml" xmlns:wp14="http://schemas.microsoft.com/office/word/2010/wordprocessingDrawing" xmlns:wp="http://schemas.openxmlformats.org/drawingml/2006/wordprocessingDrawing" xmlns:w10="urn:schemas-microsoft-com:office:word" xmlns:w="http://schemas.openxmlformats.org/wordprocessingml/2006/main" xmlns:w14="http://schemas.microsoft.com/office/word/2010/wordml" xmlns:w15="http://schemas.microsoft.com/office/word/2012/wordml" xmlns:w16cid="http://schemas.microsoft.com/office/word/2016/wordml/cid" xmlns:w16se="http://schemas.microsoft.com/office/word/2015/wordml/symex" xmlns:wpg="http://schemas.microsoft.com/office/word/2010/wordprocessingGroup" xmlns:wpi="http://schemas.microsoft.com/office/word/2010/wordprocessingInk" xmlns:wne="http://schemas.microsoft.com/office/word/2006/wordml" xmlns:wps="http://schemas.microsoft.com/office/word/2010/wordprocessingShape" mc:Ignorable="w14 w15 w16se w16cid wp14">
+<w:document xmlns:wpc="http://schemas.microsoft.com/office/word/2010/wordprocessingCanvas" xmlns:cx="http://schemas.microsoft.com/office/drawing/2014/chartex" xmlns:cx1="http://schemas.microsoft.com/office/drawing/2015/9/8/chartex" xmlns:mc="http://schemas.openxmlformats.org/markup-compatibility/2006" xmlns:o="urn:schemas-microsoft-com:office:office" xmlns:r="http://schemas.openxmlformats.org/officeDocument/2006/relationships" xmlns:m="http://schemas.openxmlformats.org/officeDocument/2006/math" xmlns:v="urn:schemas-microsoft-com:vml" xmlns:wp14="http://schemas.microsoft.com/office/word/2010/wordprocessingDrawing" xmlns:wp="http://schemas.openxmlformats.org/drawingml/2006/wordprocessingDrawing" xmlns:w10="urn:schemas-microsoft-com:office:word" xmlns:w="http://schemas.openxmlformats.org/wordprocessingml/2006/main" xmlns:w14="http://schemas.microsoft.com/office/word/2010/wordml" xmlns:w15="http://schemas.microsoft.com/office/word/2012/wordml" xmlns:w16se="http://schemas.microsoft.com/office/word/2015/wordml/symex" xmlns:wpg="http://schemas.microsoft.com/office/word/2010/wordprocessingGroup" xmlns:wpi="http://schemas.microsoft.com/office/word/2010/wordprocessingInk" xmlns:wne="http://schemas.microsoft.com/office/word/2006/wordml" xmlns:wps="http://schemas.microsoft.com/office/word/2010/wordprocessingShape" mc:Ignorable="w14 w15 w16se wp14">
   <w:body>
     <w:sdt>
       <w:sdtPr>
@@ -3442,7 +3442,7 @@
                   </wp:anchor>
                 </w:drawing>
               </mc:Choice>
-              <mc:Fallback>
+              <mc:Fallback xmlns:w16cid="http://schemas.microsoft.com/office/word/2016/wordml/cid" xmlns:am3d="http://schemas.microsoft.com/office/drawing/2017/model3d" xmlns:aink="http://schemas.microsoft.com/office/drawing/2016/ink" xmlns:cx8="http://schemas.microsoft.com/office/drawing/2016/5/14/chartex" xmlns:cx7="http://schemas.microsoft.com/office/drawing/2016/5/13/chartex" xmlns:cx6="http://schemas.microsoft.com/office/drawing/2016/5/12/chartex" xmlns:cx5="http://schemas.microsoft.com/office/drawing/2016/5/11/chartex" xmlns:cx4="http://schemas.microsoft.com/office/drawing/2016/5/10/chartex" xmlns:cx3="http://schemas.microsoft.com/office/drawing/2016/5/9/chartex" xmlns:cx2="http://schemas.microsoft.com/office/drawing/2015/10/21/chartex">
                 <w:pict>
                   <v:group id="Gruppe 2" o:spid="_x0000_s1026" style="position:absolute;margin-left:0;margin-top:0;width:172.8pt;height:718.55pt;z-index:-251657216;mso-width-percent:330;mso-height-percent:950;mso-left-percent:40;mso-position-horizontal-relative:page;mso-position-vertical:center;mso-position-vertical-relative:page;mso-width-percent:330;mso-height-percent:950;mso-left-percent:40" coordsize="21945,91257" o:gfxdata="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">
                     <v:rect id="Rechteck 3" o:spid="_x0000_s1027" style="position:absolute;width:1945;height:91257;visibility:visible;mso-wrap-style:square;v-text-anchor:middle" o:gfxdata="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" fillcolor="#44546a [3215]" stroked="f" strokeweight="1pt"/>
@@ -3830,7 +3830,7 @@
                   </wp:anchor>
                 </w:drawing>
               </mc:Choice>
-              <mc:Fallback>
+              <mc:Fallback xmlns:w16cid="http://schemas.microsoft.com/office/word/2016/wordml/cid" xmlns:am3d="http://schemas.microsoft.com/office/drawing/2017/model3d" xmlns:aink="http://schemas.microsoft.com/office/drawing/2016/ink" xmlns:cx8="http://schemas.microsoft.com/office/drawing/2016/5/14/chartex" xmlns:cx7="http://schemas.microsoft.com/office/drawing/2016/5/13/chartex" xmlns:cx6="http://schemas.microsoft.com/office/drawing/2016/5/12/chartex" xmlns:cx5="http://schemas.microsoft.com/office/drawing/2016/5/11/chartex" xmlns:cx4="http://schemas.microsoft.com/office/drawing/2016/5/10/chartex" xmlns:cx3="http://schemas.microsoft.com/office/drawing/2016/5/9/chartex" xmlns:cx2="http://schemas.microsoft.com/office/drawing/2015/10/21/chartex">
                 <w:pict>
                   <v:shapetype id="_x0000_t202" coordsize="21600,21600" o:spt="202" path="m,l,21600r21600,l21600,xe">
                     <v:stroke joinstyle="miter"/>
@@ -4134,7 +4134,7 @@
                   </wp:anchor>
                 </w:drawing>
               </mc:Choice>
-              <mc:Fallback>
+              <mc:Fallback xmlns:w16cid="http://schemas.microsoft.com/office/word/2016/wordml/cid" xmlns:am3d="http://schemas.microsoft.com/office/drawing/2017/model3d" xmlns:aink="http://schemas.microsoft.com/office/drawing/2016/ink" xmlns:cx8="http://schemas.microsoft.com/office/drawing/2016/5/14/chartex" xmlns:cx7="http://schemas.microsoft.com/office/drawing/2016/5/13/chartex" xmlns:cx6="http://schemas.microsoft.com/office/drawing/2016/5/12/chartex" xmlns:cx5="http://schemas.microsoft.com/office/drawing/2016/5/11/chartex" xmlns:cx4="http://schemas.microsoft.com/office/drawing/2016/5/10/chartex" xmlns:cx3="http://schemas.microsoft.com/office/drawing/2016/5/9/chartex" xmlns:cx2="http://schemas.microsoft.com/office/drawing/2015/10/21/chartex">
                 <w:pict>
                   <v:shape id="Textfeld 1" o:spid="_x0000_s1056" type="#_x0000_t202" style="position:absolute;margin-left:0;margin-top:0;width:4in;height:84.25pt;z-index:251660288;visibility:visible;mso-wrap-style:square;mso-width-percent:450;mso-height-percent:0;mso-left-percent:420;mso-top-percent:175;mso-wrap-distance-left:9pt;mso-wrap-distance-top:0;mso-wrap-distance-right:9pt;mso-wrap-distance-bottom:0;mso-position-horizontal-relative:page;mso-position-vertical-relative:page;mso-width-percent:450;mso-height-percent:0;mso-left-percent:420;mso-top-percent:175;mso-width-relative:page;mso-height-relative:margin;v-text-anchor:top" o:gfxdata="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" filled="f" stroked="f" strokeweight=".5pt">
                     <v:textbox style="mso-fit-shape-to-text:t" inset="0,0,0,0">
@@ -6269,6 +6269,7 @@
         <w:rPr>
           <w:rFonts w:cstheme="minorHAnsi"/>
           <w:noProof/>
+          <w:lang w:eastAsia="de-DE"/>
         </w:rPr>
         <mc:AlternateContent>
           <mc:Choice Requires="wps">
@@ -6327,7 +6328,7 @@
               </wp:anchor>
             </w:drawing>
           </mc:Choice>
-          <mc:Fallback>
+          <mc:Fallback xmlns:w16cid="http://schemas.microsoft.com/office/word/2016/wordml/cid" xmlns:am3d="http://schemas.microsoft.com/office/drawing/2017/model3d" xmlns:aink="http://schemas.microsoft.com/office/drawing/2016/ink" xmlns:cx8="http://schemas.microsoft.com/office/drawing/2016/5/14/chartex" xmlns:cx7="http://schemas.microsoft.com/office/drawing/2016/5/13/chartex" xmlns:cx6="http://schemas.microsoft.com/office/drawing/2016/5/12/chartex" xmlns:cx5="http://schemas.microsoft.com/office/drawing/2016/5/11/chartex" xmlns:cx4="http://schemas.microsoft.com/office/drawing/2016/5/10/chartex" xmlns:cx3="http://schemas.microsoft.com/office/drawing/2016/5/9/chartex" xmlns:cx2="http://schemas.microsoft.com/office/drawing/2015/10/21/chartex">
             <w:pict>
               <v:shape w14:anchorId="045C5D87" id="Textfeld 44" o:spid="_x0000_s1057" type="#_x0000_t202" style="position:absolute;left:0;text-align:left;margin-left:322.15pt;margin-top:105.2pt;width:36pt;height:18.75pt;z-index:251681792;visibility:visible;mso-wrap-style:square;mso-width-percent:0;mso-wrap-distance-left:9pt;mso-wrap-distance-top:0;mso-wrap-distance-right:9pt;mso-wrap-distance-bottom:0;mso-position-horizontal:absolute;mso-position-horizontal-relative:text;mso-position-vertical:absolute;mso-position-vertical-relative:text;mso-width-percent:0;mso-width-relative:margin;v-text-anchor:top" o:gfxdata="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" filled="f" stroked="f" strokeweight=".5pt">
                 <v:textbox>
@@ -6348,6 +6349,7 @@
         <w:rPr>
           <w:rFonts w:cstheme="minorHAnsi"/>
           <w:noProof/>
+          <w:lang w:eastAsia="de-DE"/>
         </w:rPr>
         <mc:AlternateContent>
           <mc:Choice Requires="wps">
@@ -6406,7 +6408,7 @@
               </wp:anchor>
             </w:drawing>
           </mc:Choice>
-          <mc:Fallback>
+          <mc:Fallback xmlns:w16cid="http://schemas.microsoft.com/office/word/2016/wordml/cid" xmlns:am3d="http://schemas.microsoft.com/office/drawing/2017/model3d" xmlns:aink="http://schemas.microsoft.com/office/drawing/2016/ink" xmlns:cx8="http://schemas.microsoft.com/office/drawing/2016/5/14/chartex" xmlns:cx7="http://schemas.microsoft.com/office/drawing/2016/5/13/chartex" xmlns:cx6="http://schemas.microsoft.com/office/drawing/2016/5/12/chartex" xmlns:cx5="http://schemas.microsoft.com/office/drawing/2016/5/11/chartex" xmlns:cx4="http://schemas.microsoft.com/office/drawing/2016/5/10/chartex" xmlns:cx3="http://schemas.microsoft.com/office/drawing/2016/5/9/chartex" xmlns:cx2="http://schemas.microsoft.com/office/drawing/2015/10/21/chartex">
             <w:pict>
               <v:shape w14:anchorId="045C5D87" id="Textfeld 43" o:spid="_x0000_s1058" type="#_x0000_t202" style="position:absolute;left:0;text-align:left;margin-left:137.65pt;margin-top:125.45pt;width:36pt;height:18.75pt;z-index:251679744;visibility:visible;mso-wrap-style:square;mso-width-percent:0;mso-wrap-distance-left:9pt;mso-wrap-distance-top:0;mso-wrap-distance-right:9pt;mso-wrap-distance-bottom:0;mso-position-horizontal:absolute;mso-position-horizontal-relative:text;mso-position-vertical:absolute;mso-position-vertical-relative:text;mso-width-percent:0;mso-width-relative:margin;v-text-anchor:top" o:gfxdata="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" filled="f" stroked="f" strokeweight=".5pt">
                 <v:textbox>
@@ -6427,6 +6429,7 @@
         <w:rPr>
           <w:rFonts w:cstheme="minorHAnsi"/>
           <w:noProof/>
+          <w:lang w:eastAsia="de-DE"/>
         </w:rPr>
         <mc:AlternateContent>
           <mc:Choice Requires="wps">
@@ -6485,7 +6488,7 @@
               </wp:anchor>
             </w:drawing>
           </mc:Choice>
-          <mc:Fallback>
+          <mc:Fallback xmlns:w16cid="http://schemas.microsoft.com/office/word/2016/wordml/cid" xmlns:am3d="http://schemas.microsoft.com/office/drawing/2017/model3d" xmlns:aink="http://schemas.microsoft.com/office/drawing/2016/ink" xmlns:cx8="http://schemas.microsoft.com/office/drawing/2016/5/14/chartex" xmlns:cx7="http://schemas.microsoft.com/office/drawing/2016/5/13/chartex" xmlns:cx6="http://schemas.microsoft.com/office/drawing/2016/5/12/chartex" xmlns:cx5="http://schemas.microsoft.com/office/drawing/2016/5/11/chartex" xmlns:cx4="http://schemas.microsoft.com/office/drawing/2016/5/10/chartex" xmlns:cx3="http://schemas.microsoft.com/office/drawing/2016/5/9/chartex" xmlns:cx2="http://schemas.microsoft.com/office/drawing/2015/10/21/chartex">
             <w:pict>
               <v:shape w14:anchorId="045C5D87" id="Textfeld 42" o:spid="_x0000_s1059" type="#_x0000_t202" style="position:absolute;left:0;text-align:left;margin-left:138.4pt;margin-top:63.2pt;width:36pt;height:18.75pt;z-index:251677696;visibility:visible;mso-wrap-style:square;mso-width-percent:0;mso-wrap-distance-left:9pt;mso-wrap-distance-top:0;mso-wrap-distance-right:9pt;mso-wrap-distance-bottom:0;mso-position-horizontal:absolute;mso-position-horizontal-relative:text;mso-position-vertical:absolute;mso-position-vertical-relative:text;mso-width-percent:0;mso-width-relative:margin;v-text-anchor:top" o:gfxdata="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" filled="f" stroked="f" strokeweight=".5pt">
                 <v:textbox>
@@ -6506,6 +6509,7 @@
         <w:rPr>
           <w:rFonts w:cstheme="minorHAnsi"/>
           <w:noProof/>
+          <w:lang w:eastAsia="de-DE"/>
         </w:rPr>
         <mc:AlternateContent>
           <mc:Choice Requires="wps">
@@ -6564,7 +6568,7 @@
               </wp:anchor>
             </w:drawing>
           </mc:Choice>
-          <mc:Fallback>
+          <mc:Fallback xmlns:w16cid="http://schemas.microsoft.com/office/word/2016/wordml/cid" xmlns:am3d="http://schemas.microsoft.com/office/drawing/2017/model3d" xmlns:aink="http://schemas.microsoft.com/office/drawing/2016/ink" xmlns:cx8="http://schemas.microsoft.com/office/drawing/2016/5/14/chartex" xmlns:cx7="http://schemas.microsoft.com/office/drawing/2016/5/13/chartex" xmlns:cx6="http://schemas.microsoft.com/office/drawing/2016/5/12/chartex" xmlns:cx5="http://schemas.microsoft.com/office/drawing/2016/5/11/chartex" xmlns:cx4="http://schemas.microsoft.com/office/drawing/2016/5/10/chartex" xmlns:cx3="http://schemas.microsoft.com/office/drawing/2016/5/9/chartex" xmlns:cx2="http://schemas.microsoft.com/office/drawing/2015/10/21/chartex">
             <w:pict>
               <v:shape w14:anchorId="045C5D87" id="Textfeld 41" o:spid="_x0000_s1060" type="#_x0000_t202" style="position:absolute;left:0;text-align:left;margin-left:292.9pt;margin-top:58.7pt;width:36pt;height:18.75pt;z-index:251675648;visibility:visible;mso-wrap-style:square;mso-width-percent:0;mso-wrap-distance-left:9pt;mso-wrap-distance-top:0;mso-wrap-distance-right:9pt;mso-wrap-distance-bottom:0;mso-position-horizontal:absolute;mso-position-horizontal-relative:text;mso-position-vertical:absolute;mso-position-vertical-relative:text;mso-width-percent:0;mso-width-relative:margin;v-text-anchor:top" o:gfxdata="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" filled="f" stroked="f" strokeweight=".5pt">
                 <v:textbox>
@@ -6585,6 +6589,7 @@
         <w:rPr>
           <w:rFonts w:cstheme="minorHAnsi"/>
           <w:noProof/>
+          <w:lang w:eastAsia="de-DE"/>
         </w:rPr>
         <mc:AlternateContent>
           <mc:Choice Requires="wps">
@@ -6643,7 +6648,7 @@
               </wp:anchor>
             </w:drawing>
           </mc:Choice>
-          <mc:Fallback>
+          <mc:Fallback xmlns:w16cid="http://schemas.microsoft.com/office/word/2016/wordml/cid" xmlns:am3d="http://schemas.microsoft.com/office/drawing/2017/model3d" xmlns:aink="http://schemas.microsoft.com/office/drawing/2016/ink" xmlns:cx8="http://schemas.microsoft.com/office/drawing/2016/5/14/chartex" xmlns:cx7="http://schemas.microsoft.com/office/drawing/2016/5/13/chartex" xmlns:cx6="http://schemas.microsoft.com/office/drawing/2016/5/12/chartex" xmlns:cx5="http://schemas.microsoft.com/office/drawing/2016/5/11/chartex" xmlns:cx4="http://schemas.microsoft.com/office/drawing/2016/5/10/chartex" xmlns:cx3="http://schemas.microsoft.com/office/drawing/2016/5/9/chartex" xmlns:cx2="http://schemas.microsoft.com/office/drawing/2015/10/21/chartex">
             <w:pict>
               <v:shape w14:anchorId="045C5D87" id="Textfeld 40" o:spid="_x0000_s1061" type="#_x0000_t202" style="position:absolute;left:0;text-align:left;margin-left:382.9pt;margin-top:31.5pt;width:36pt;height:18.75pt;z-index:251673600;visibility:visible;mso-wrap-style:square;mso-width-percent:0;mso-wrap-distance-left:9pt;mso-wrap-distance-top:0;mso-wrap-distance-right:9pt;mso-wrap-distance-bottom:0;mso-position-horizontal:absolute;mso-position-horizontal-relative:text;mso-position-vertical:absolute;mso-position-vertical-relative:text;mso-width-percent:0;mso-width-relative:margin;v-text-anchor:top" o:gfxdata="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" filled="f" stroked="f" strokeweight=".5pt">
                 <v:textbox>
@@ -6664,6 +6669,7 @@
         <w:rPr>
           <w:rFonts w:cstheme="minorHAnsi"/>
           <w:noProof/>
+          <w:lang w:eastAsia="de-DE"/>
         </w:rPr>
         <mc:AlternateContent>
           <mc:Choice Requires="wps">
@@ -6725,7 +6731,7 @@
               </wp:anchor>
             </w:drawing>
           </mc:Choice>
-          <mc:Fallback>
+          <mc:Fallback xmlns:w16cid="http://schemas.microsoft.com/office/word/2016/wordml/cid" xmlns:am3d="http://schemas.microsoft.com/office/drawing/2017/model3d" xmlns:aink="http://schemas.microsoft.com/office/drawing/2016/ink" xmlns:cx8="http://schemas.microsoft.com/office/drawing/2016/5/14/chartex" xmlns:cx7="http://schemas.microsoft.com/office/drawing/2016/5/13/chartex" xmlns:cx6="http://schemas.microsoft.com/office/drawing/2016/5/12/chartex" xmlns:cx5="http://schemas.microsoft.com/office/drawing/2016/5/11/chartex" xmlns:cx4="http://schemas.microsoft.com/office/drawing/2016/5/10/chartex" xmlns:cx3="http://schemas.microsoft.com/office/drawing/2016/5/9/chartex" xmlns:cx2="http://schemas.microsoft.com/office/drawing/2015/10/21/chartex">
             <w:pict>
               <v:shapetype w14:anchorId="1A4A9C39" id="_x0000_t32" coordsize="21600,21600" o:spt="32" o:oned="t" path="m,l21600,21600e" filled="f">
                 <v:path arrowok="t" fillok="f" o:connecttype="none"/>
@@ -6742,6 +6748,7 @@
         <w:rPr>
           <w:rFonts w:cstheme="minorHAnsi"/>
           <w:noProof/>
+          <w:lang w:eastAsia="de-DE"/>
         </w:rPr>
         <mc:AlternateContent>
           <mc:Choice Requires="wps">
@@ -6803,7 +6810,7 @@
               </wp:anchor>
             </w:drawing>
           </mc:Choice>
-          <mc:Fallback>
+          <mc:Fallback xmlns:w16cid="http://schemas.microsoft.com/office/word/2016/wordml/cid" xmlns:am3d="http://schemas.microsoft.com/office/drawing/2017/model3d" xmlns:aink="http://schemas.microsoft.com/office/drawing/2016/ink" xmlns:cx8="http://schemas.microsoft.com/office/drawing/2016/5/14/chartex" xmlns:cx7="http://schemas.microsoft.com/office/drawing/2016/5/13/chartex" xmlns:cx6="http://schemas.microsoft.com/office/drawing/2016/5/12/chartex" xmlns:cx5="http://schemas.microsoft.com/office/drawing/2016/5/11/chartex" xmlns:cx4="http://schemas.microsoft.com/office/drawing/2016/5/10/chartex" xmlns:cx3="http://schemas.microsoft.com/office/drawing/2016/5/9/chartex" xmlns:cx2="http://schemas.microsoft.com/office/drawing/2015/10/21/chartex">
             <w:pict>
               <v:shape w14:anchorId="15F9CCF2" id="Gerade Verbindung mit Pfeil 37" o:spid="_x0000_s1026" type="#_x0000_t32" style="position:absolute;margin-left:127.9pt;margin-top:77.45pt;width:294.75pt;height:73.5pt;flip:y;z-index:251668480;visibility:visible;mso-wrap-style:square;mso-width-percent:0;mso-height-percent:0;mso-wrap-distance-left:9pt;mso-wrap-distance-top:0;mso-wrap-distance-right:9pt;mso-wrap-distance-bottom:0;mso-position-horizontal:absolute;mso-position-horizontal-relative:text;mso-position-vertical:absolute;mso-position-vertical-relative:text;mso-width-percent:0;mso-height-percent:0;mso-width-relative:margin;mso-height-relative:margin" o:gfxdata="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" strokecolor="black [3200]" strokeweight=".5pt">
                 <v:stroke dashstyle="dash" endarrow="block" joinstyle="miter"/>
@@ -6816,6 +6823,7 @@
         <w:rPr>
           <w:rFonts w:cstheme="minorHAnsi"/>
           <w:noProof/>
+          <w:lang w:eastAsia="de-DE"/>
         </w:rPr>
         <mc:AlternateContent>
           <mc:Choice Requires="wps">
@@ -6877,7 +6885,7 @@
               </wp:anchor>
             </w:drawing>
           </mc:Choice>
-          <mc:Fallback>
+          <mc:Fallback xmlns:w16cid="http://schemas.microsoft.com/office/word/2016/wordml/cid" xmlns:am3d="http://schemas.microsoft.com/office/drawing/2017/model3d" xmlns:aink="http://schemas.microsoft.com/office/drawing/2016/ink" xmlns:cx8="http://schemas.microsoft.com/office/drawing/2016/5/14/chartex" xmlns:cx7="http://schemas.microsoft.com/office/drawing/2016/5/13/chartex" xmlns:cx6="http://schemas.microsoft.com/office/drawing/2016/5/12/chartex" xmlns:cx5="http://schemas.microsoft.com/office/drawing/2016/5/11/chartex" xmlns:cx4="http://schemas.microsoft.com/office/drawing/2016/5/10/chartex" xmlns:cx3="http://schemas.microsoft.com/office/drawing/2016/5/9/chartex" xmlns:cx2="http://schemas.microsoft.com/office/drawing/2015/10/21/chartex">
             <w:pict>
               <v:shape w14:anchorId="076DB90B" id="Gerade Verbindung mit Pfeil 34" o:spid="_x0000_s1026" type="#_x0000_t32" style="position:absolute;margin-left:279.4pt;margin-top:76.7pt;width:156pt;height:81.75pt;flip:y;z-index:251662336;visibility:visible;mso-wrap-style:square;mso-width-percent:0;mso-height-percent:0;mso-wrap-distance-left:9pt;mso-wrap-distance-top:0;mso-wrap-distance-right:9pt;mso-wrap-distance-bottom:0;mso-position-horizontal:absolute;mso-position-horizontal-relative:text;mso-position-vertical:absolute;mso-position-vertical-relative:text;mso-width-percent:0;mso-height-percent:0;mso-width-relative:margin;mso-height-relative:margin" o:gfxdata="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" strokecolor="black [3200]" strokeweight=".5pt">
                 <v:stroke dashstyle="dash" endarrow="block" joinstyle="miter"/>
@@ -6890,6 +6898,7 @@
         <w:rPr>
           <w:rFonts w:cstheme="minorHAnsi"/>
           <w:noProof/>
+          <w:lang w:eastAsia="de-DE"/>
         </w:rPr>
         <mc:AlternateContent>
           <mc:Choice Requires="wps">
@@ -6951,7 +6960,7 @@
               </wp:anchor>
             </w:drawing>
           </mc:Choice>
-          <mc:Fallback>
+          <mc:Fallback xmlns:w16cid="http://schemas.microsoft.com/office/word/2016/wordml/cid" xmlns:am3d="http://schemas.microsoft.com/office/drawing/2017/model3d" xmlns:aink="http://schemas.microsoft.com/office/drawing/2016/ink" xmlns:cx8="http://schemas.microsoft.com/office/drawing/2016/5/14/chartex" xmlns:cx7="http://schemas.microsoft.com/office/drawing/2016/5/13/chartex" xmlns:cx6="http://schemas.microsoft.com/office/drawing/2016/5/12/chartex" xmlns:cx5="http://schemas.microsoft.com/office/drawing/2016/5/11/chartex" xmlns:cx4="http://schemas.microsoft.com/office/drawing/2016/5/10/chartex" xmlns:cx3="http://schemas.microsoft.com/office/drawing/2016/5/9/chartex" xmlns:cx2="http://schemas.microsoft.com/office/drawing/2015/10/21/chartex">
             <w:pict>
               <v:shape w14:anchorId="1FB8A8EC" id="Gerade Verbindung mit Pfeil 36" o:spid="_x0000_s1026" type="#_x0000_t32" style="position:absolute;margin-left:124.9pt;margin-top:77.45pt;width:280.5pt;height:3.75pt;flip:y;z-index:251666432;visibility:visible;mso-wrap-style:square;mso-width-percent:0;mso-height-percent:0;mso-wrap-distance-left:9pt;mso-wrap-distance-top:0;mso-wrap-distance-right:9pt;mso-wrap-distance-bottom:0;mso-position-horizontal:absolute;mso-position-horizontal-relative:text;mso-position-vertical:absolute;mso-position-vertical-relative:text;mso-width-percent:0;mso-height-percent:0;mso-width-relative:margin;mso-height-relative:margin" o:gfxdata="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" strokecolor="black [3200]" strokeweight=".5pt">
                 <v:stroke dashstyle="dash" endarrow="block" joinstyle="miter"/>
@@ -6964,6 +6973,7 @@
         <w:rPr>
           <w:rFonts w:cstheme="minorHAnsi"/>
           <w:noProof/>
+          <w:lang w:eastAsia="de-DE"/>
         </w:rPr>
         <mc:AlternateContent>
           <mc:Choice Requires="wps">
@@ -7025,7 +7035,7 @@
               </wp:anchor>
             </w:drawing>
           </mc:Choice>
-          <mc:Fallback>
+          <mc:Fallback xmlns:w16cid="http://schemas.microsoft.com/office/word/2016/wordml/cid" xmlns:am3d="http://schemas.microsoft.com/office/drawing/2017/model3d" xmlns:aink="http://schemas.microsoft.com/office/drawing/2016/ink" xmlns:cx8="http://schemas.microsoft.com/office/drawing/2016/5/14/chartex" xmlns:cx7="http://schemas.microsoft.com/office/drawing/2016/5/13/chartex" xmlns:cx6="http://schemas.microsoft.com/office/drawing/2016/5/12/chartex" xmlns:cx5="http://schemas.microsoft.com/office/drawing/2016/5/11/chartex" xmlns:cx4="http://schemas.microsoft.com/office/drawing/2016/5/10/chartex" xmlns:cx3="http://schemas.microsoft.com/office/drawing/2016/5/9/chartex" xmlns:cx2="http://schemas.microsoft.com/office/drawing/2015/10/21/chartex">
             <w:pict>
               <v:shape w14:anchorId="05BC1973" id="Gerade Verbindung mit Pfeil 35" o:spid="_x0000_s1026" type="#_x0000_t32" style="position:absolute;margin-left:280.9pt;margin-top:72.35pt;width:130.5pt;height:3.6pt;flip:y;z-index:251664384;visibility:visible;mso-wrap-style:square;mso-width-percent:0;mso-height-percent:0;mso-wrap-distance-left:9pt;mso-wrap-distance-top:0;mso-wrap-distance-right:9pt;mso-wrap-distance-bottom:0;mso-position-horizontal:absolute;mso-position-horizontal-relative:text;mso-position-vertical:absolute;mso-position-vertical-relative:text;mso-width-percent:0;mso-height-percent:0;mso-width-relative:margin;mso-height-relative:margin" o:gfxdata="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" strokecolor="black [3200]" strokeweight=".5pt">
                 <v:stroke dashstyle="dash" endarrow="block" joinstyle="miter"/>
@@ -7038,6 +7048,7 @@
         <w:rPr>
           <w:rFonts w:cstheme="minorHAnsi"/>
           <w:noProof/>
+          <w:lang w:eastAsia="de-DE"/>
         </w:rPr>
         <w:drawing>
           <wp:inline distT="0" distB="0" distL="0" distR="0">
@@ -7225,6 +7236,7 @@
         <w:rPr>
           <w:rFonts w:cstheme="minorHAnsi"/>
           <w:noProof/>
+          <w:lang w:eastAsia="de-DE"/>
         </w:rPr>
         <w:drawing>
           <wp:inline distT="0" distB="0" distL="0" distR="0">
@@ -8456,12 +8468,18 @@
         </w:rPr>
         <w:t xml:space="preserve">“ </w:t>
       </w:r>
+      <w:r>
+        <w:rPr>
+          <w:rFonts w:cstheme="minorHAnsi"/>
+        </w:rPr>
+        <w:t xml:space="preserve">zu </w:t>
+      </w:r>
       <w:proofErr w:type="gramStart"/>
       <w:r>
         <w:rPr>
           <w:rFonts w:cstheme="minorHAnsi"/>
         </w:rPr>
-        <w:t>zu den Komponente</w:t>
+        <w:t>den Komponente</w:t>
       </w:r>
       <w:proofErr w:type="gramEnd"/>
       <w:r>
@@ -10145,6 +10163,7 @@
       <w:r>
         <w:rPr>
           <w:noProof/>
+          <w:lang w:eastAsia="de-DE"/>
         </w:rPr>
         <w:drawing>
           <wp:inline distT="0" distB="0" distL="0" distR="0">
@@ -10249,6 +10268,7 @@
       <w:r>
         <w:rPr>
           <w:noProof/>
+          <w:lang w:eastAsia="de-DE"/>
         </w:rPr>
         <w:drawing>
           <wp:inline distT="0" distB="0" distL="0" distR="0">
@@ -10359,6 +10379,7 @@
       <w:r>
         <w:rPr>
           <w:noProof/>
+          <w:lang w:eastAsia="de-DE"/>
         </w:rPr>
         <w:drawing>
           <wp:inline distT="0" distB="0" distL="0" distR="0">
@@ -10414,21 +10435,13 @@
       <w:pPr>
         <w:jc w:val="both"/>
       </w:pPr>
-      <w:bookmarkStart w:id="12" w:name="_GoBack"/>
-      <w:bookmarkEnd w:id="12"/>
     </w:p>
     <w:p>
       <w:pPr>
         <w:jc w:val="both"/>
       </w:pPr>
       <w:r>
-        <w:t>Das folgende Sequenzdiagramm zeigt die beteiligten Komponenten am Anwendungsfall „</w:t>
-      </w:r>
-      <w:r>
-        <w:t>Phase 2 durchführen</w:t>
-      </w:r>
-      <w:r>
-        <w:t>“.</w:t>
+        <w:t>Das folgende Sequenzdiagramm zeigt die beteiligten Komponenten am Anwendungsfall „Phase 2 durchführen“.</w:t>
       </w:r>
     </w:p>
     <w:p>
@@ -10438,6 +10451,7 @@
       <w:r>
         <w:rPr>
           <w:noProof/>
+          <w:lang w:eastAsia="de-DE"/>
         </w:rPr>
         <w:drawing>
           <wp:inline distT="0" distB="0" distL="0" distR="0">
@@ -10491,6 +10505,96 @@
     </w:p>
     <w:p>
       <w:pPr>
+        <w:jc w:val="both"/>
+      </w:pPr>
+    </w:p>
+    <w:p>
+      <w:pPr>
+        <w:jc w:val="both"/>
+      </w:pPr>
+    </w:p>
+    <w:p>
+      <w:r>
+        <w:br w:type="page"/>
+      </w:r>
+    </w:p>
+    <w:p>
+      <w:pPr>
+        <w:jc w:val="both"/>
+      </w:pPr>
+      <w:r>
+        <w:lastRenderedPageBreak/>
+        <w:t>Das folgende Sequenzdiagramm zeigt die beteiligten Komponenten am Anwendungsfall „Phase 3 Verschieben“.</w:t>
+      </w:r>
+    </w:p>
+    <w:p>
+      <w:pPr>
+        <w:jc w:val="both"/>
+      </w:pPr>
+      <w:bookmarkStart w:id="12" w:name="_GoBack"/>
+      <w:r>
+        <w:rPr>
+          <w:noProof/>
+          <w:lang w:eastAsia="de-DE"/>
+        </w:rPr>
+        <w:drawing>
+          <wp:inline distT="0" distB="0" distL="0" distR="0">
+            <wp:extent cx="5760720" cy="4688658"/>
+            <wp:effectExtent l="0" t="0" r="0" b="0"/>
+            <wp:docPr id="48" name="Grafik 48" descr="C:\Users\David\iCloudDrive\UniBw\6. Trimester\Höhere Prog und Software Eng\SE-Project2018\Dokumente\02_Arbeitsbereich\05_Architekturdokumente\Sequenzdiagramme\Sequenzdiagramm_Verschieben.png"/>
+            <wp:cNvGraphicFramePr>
+              <a:graphicFrameLocks xmlns:a="http://schemas.openxmlformats.org/drawingml/2006/main" noChangeAspect="1"/>
+            </wp:cNvGraphicFramePr>
+            <a:graphic xmlns:a="http://schemas.openxmlformats.org/drawingml/2006/main">
+              <a:graphicData uri="http://schemas.openxmlformats.org/drawingml/2006/picture">
+                <pic:pic xmlns:pic="http://schemas.openxmlformats.org/drawingml/2006/picture">
+                  <pic:nvPicPr>
+                    <pic:cNvPr id="0" name="Picture 1" descr="C:\Users\David\iCloudDrive\UniBw\6. Trimester\Höhere Prog und Software Eng\SE-Project2018\Dokumente\02_Arbeitsbereich\05_Architekturdokumente\Sequenzdiagramme\Sequenzdiagramm_Verschieben.png"/>
+                    <pic:cNvPicPr>
+                      <a:picLocks noChangeAspect="1" noChangeArrowheads="1"/>
+                    </pic:cNvPicPr>
+                  </pic:nvPicPr>
+                  <pic:blipFill>
+                    <a:blip r:embed="rId15">
+                      <a:extLst>
+                        <a:ext uri="{28A0092B-C50C-407E-A947-70E740481C1C}">
+                          <a14:useLocalDpi xmlns:a14="http://schemas.microsoft.com/office/drawing/2010/main" val="0"/>
+                        </a:ext>
+                      </a:extLst>
+                    </a:blip>
+                    <a:srcRect/>
+                    <a:stretch>
+                      <a:fillRect/>
+                    </a:stretch>
+                  </pic:blipFill>
+                  <pic:spPr bwMode="auto">
+                    <a:xfrm>
+                      <a:off x="0" y="0"/>
+                      <a:ext cx="5760720" cy="4688658"/>
+                    </a:xfrm>
+                    <a:prstGeom prst="rect">
+                      <a:avLst/>
+                    </a:prstGeom>
+                    <a:noFill/>
+                    <a:ln>
+                      <a:noFill/>
+                    </a:ln>
+                  </pic:spPr>
+                </pic:pic>
+              </a:graphicData>
+            </a:graphic>
+          </wp:inline>
+        </w:drawing>
+      </w:r>
+      <w:bookmarkEnd w:id="12"/>
+    </w:p>
+    <w:p>
+      <w:pPr>
+        <w:jc w:val="both"/>
+      </w:pPr>
+    </w:p>
+    <w:p>
+      <w:pPr>
         <w:pStyle w:val="berschrift2"/>
         <w:numPr>
           <w:ilvl w:val="1"/>
@@ -10519,12 +10623,12 @@
       </w:pPr>
     </w:p>
     <w:sectPr>
-      <w:headerReference w:type="even" r:id="rId15"/>
-      <w:headerReference w:type="default" r:id="rId16"/>
-      <w:footerReference w:type="even" r:id="rId17"/>
-      <w:footerReference w:type="default" r:id="rId18"/>
-      <w:headerReference w:type="first" r:id="rId19"/>
-      <w:footerReference w:type="first" r:id="rId20"/>
+      <w:headerReference w:type="even" r:id="rId16"/>
+      <w:headerReference w:type="default" r:id="rId17"/>
+      <w:footerReference w:type="even" r:id="rId18"/>
+      <w:footerReference w:type="default" r:id="rId19"/>
+      <w:headerReference w:type="first" r:id="rId20"/>
+      <w:footerReference w:type="first" r:id="rId21"/>
       <w:pgSz w:w="11906" w:h="16838"/>
       <w:pgMar w:top="1417" w:right="1417" w:bottom="1134" w:left="1417" w:header="708" w:footer="708" w:gutter="0"/>
       <w:pgNumType w:start="0"/>
@@ -10537,7 +10641,7 @@
 </file>
 
 <file path=word/endnotes.xml><?xml version="1.0" encoding="utf-8"?>
-<w:endnotes xmlns:wpc="http://schemas.microsoft.com/office/word/2010/wordprocessingCanvas" xmlns:cx="http://schemas.microsoft.com/office/drawing/2014/chartex" xmlns:cx1="http://schemas.microsoft.com/office/drawing/2015/9/8/chartex" xmlns:cx2="http://schemas.microsoft.com/office/drawing/2015/10/21/chartex" xmlns:cx3="http://schemas.microsoft.com/office/drawing/2016/5/9/chartex" xmlns:cx4="http://schemas.microsoft.com/office/drawing/2016/5/10/chartex" xmlns:cx5="http://schemas.microsoft.com/office/drawing/2016/5/11/chartex" xmlns:cx6="http://schemas.microsoft.com/office/drawing/2016/5/12/chartex" xmlns:cx7="http://schemas.microsoft.com/office/drawing/2016/5/13/chartex" xmlns:cx8="http://schemas.microsoft.com/office/drawing/2016/5/14/chartex" xmlns:mc="http://schemas.openxmlformats.org/markup-compatibility/2006" xmlns:aink="http://schemas.microsoft.com/office/drawing/2016/ink" xmlns:am3d="http://schemas.microsoft.com/office/drawing/2017/model3d" xmlns:o="urn:schemas-microsoft-com:office:office" xmlns:r="http://schemas.openxmlformats.org/officeDocument/2006/relationships" xmlns:m="http://schemas.openxmlformats.org/officeDocument/2006/math" xmlns:v="urn:schemas-microsoft-com:vml" xmlns:wp14="http://schemas.microsoft.com/office/word/2010/wordprocessingDrawing" xmlns:wp="http://schemas.openxmlformats.org/drawingml/2006/wordprocessingDrawing" xmlns:w10="urn:schemas-microsoft-com:office:word" xmlns:w="http://schemas.openxmlformats.org/wordprocessingml/2006/main" xmlns:w14="http://schemas.microsoft.com/office/word/2010/wordml" xmlns:w15="http://schemas.microsoft.com/office/word/2012/wordml" xmlns:w16cid="http://schemas.microsoft.com/office/word/2016/wordml/cid" xmlns:w16se="http://schemas.microsoft.com/office/word/2015/wordml/symex" xmlns:wpg="http://schemas.microsoft.com/office/word/2010/wordprocessingGroup" xmlns:wpi="http://schemas.microsoft.com/office/word/2010/wordprocessingInk" xmlns:wne="http://schemas.microsoft.com/office/word/2006/wordml" xmlns:wps="http://schemas.microsoft.com/office/word/2010/wordprocessingShape" mc:Ignorable="w14 w15 w16se w16cid wp14">
+<w:endnotes xmlns:wpc="http://schemas.microsoft.com/office/word/2010/wordprocessingCanvas" xmlns:cx="http://schemas.microsoft.com/office/drawing/2014/chartex" xmlns:cx1="http://schemas.microsoft.com/office/drawing/2015/9/8/chartex" xmlns:mc="http://schemas.openxmlformats.org/markup-compatibility/2006" xmlns:o="urn:schemas-microsoft-com:office:office" xmlns:r="http://schemas.openxmlformats.org/officeDocument/2006/relationships" xmlns:m="http://schemas.openxmlformats.org/officeDocument/2006/math" xmlns:v="urn:schemas-microsoft-com:vml" xmlns:wp14="http://schemas.microsoft.com/office/word/2010/wordprocessingDrawing" xmlns:wp="http://schemas.openxmlformats.org/drawingml/2006/wordprocessingDrawing" xmlns:w10="urn:schemas-microsoft-com:office:word" xmlns:w="http://schemas.openxmlformats.org/wordprocessingml/2006/main" xmlns:w14="http://schemas.microsoft.com/office/word/2010/wordml" xmlns:w15="http://schemas.microsoft.com/office/word/2012/wordml" xmlns:w16se="http://schemas.microsoft.com/office/word/2015/wordml/symex" xmlns:wpg="http://schemas.microsoft.com/office/word/2010/wordprocessingGroup" xmlns:wpi="http://schemas.microsoft.com/office/word/2010/wordprocessingInk" xmlns:wne="http://schemas.microsoft.com/office/word/2006/wordml" xmlns:wps="http://schemas.microsoft.com/office/word/2010/wordprocessingShape" mc:Ignorable="w14 w15 w16se wp14">
   <w:endnote w:type="separator" w:id="-1">
     <w:p>
       <w:pPr>
@@ -10562,7 +10666,7 @@
 </file>
 
 <file path=word/footer1.xml><?xml version="1.0" encoding="utf-8"?>
-<w:ftr xmlns:wpc="http://schemas.microsoft.com/office/word/2010/wordprocessingCanvas" xmlns:cx="http://schemas.microsoft.com/office/drawing/2014/chartex" xmlns:cx1="http://schemas.microsoft.com/office/drawing/2015/9/8/chartex" xmlns:cx2="http://schemas.microsoft.com/office/drawing/2015/10/21/chartex" xmlns:cx3="http://schemas.microsoft.com/office/drawing/2016/5/9/chartex" xmlns:cx4="http://schemas.microsoft.com/office/drawing/2016/5/10/chartex" xmlns:cx5="http://schemas.microsoft.com/office/drawing/2016/5/11/chartex" xmlns:cx6="http://schemas.microsoft.com/office/drawing/2016/5/12/chartex" xmlns:cx7="http://schemas.microsoft.com/office/drawing/2016/5/13/chartex" xmlns:cx8="http://schemas.microsoft.com/office/drawing/2016/5/14/chartex" xmlns:mc="http://schemas.openxmlformats.org/markup-compatibility/2006" xmlns:aink="http://schemas.microsoft.com/office/drawing/2016/ink" xmlns:am3d="http://schemas.microsoft.com/office/drawing/2017/model3d" xmlns:o="urn:schemas-microsoft-com:office:office" xmlns:r="http://schemas.openxmlformats.org/officeDocument/2006/relationships" xmlns:m="http://schemas.openxmlformats.org/officeDocument/2006/math" xmlns:v="urn:schemas-microsoft-com:vml" xmlns:wp14="http://schemas.microsoft.com/office/word/2010/wordprocessingDrawing" xmlns:wp="http://schemas.openxmlformats.org/drawingml/2006/wordprocessingDrawing" xmlns:w10="urn:schemas-microsoft-com:office:word" xmlns:w="http://schemas.openxmlformats.org/wordprocessingml/2006/main" xmlns:w14="http://schemas.microsoft.com/office/word/2010/wordml" xmlns:w15="http://schemas.microsoft.com/office/word/2012/wordml" xmlns:w16cid="http://schemas.microsoft.com/office/word/2016/wordml/cid" xmlns:w16se="http://schemas.microsoft.com/office/word/2015/wordml/symex" xmlns:wpg="http://schemas.microsoft.com/office/word/2010/wordprocessingGroup" xmlns:wpi="http://schemas.microsoft.com/office/word/2010/wordprocessingInk" xmlns:wne="http://schemas.microsoft.com/office/word/2006/wordml" xmlns:wps="http://schemas.microsoft.com/office/word/2010/wordprocessingShape" mc:Ignorable="w14 w15 w16se w16cid wp14">
+<w:ftr xmlns:wpc="http://schemas.microsoft.com/office/word/2010/wordprocessingCanvas" xmlns:cx="http://schemas.microsoft.com/office/drawing/2014/chartex" xmlns:cx1="http://schemas.microsoft.com/office/drawing/2015/9/8/chartex" xmlns:mc="http://schemas.openxmlformats.org/markup-compatibility/2006" xmlns:o="urn:schemas-microsoft-com:office:office" xmlns:r="http://schemas.openxmlformats.org/officeDocument/2006/relationships" xmlns:m="http://schemas.openxmlformats.org/officeDocument/2006/math" xmlns:v="urn:schemas-microsoft-com:vml" xmlns:wp14="http://schemas.microsoft.com/office/word/2010/wordprocessingDrawing" xmlns:wp="http://schemas.openxmlformats.org/drawingml/2006/wordprocessingDrawing" xmlns:w10="urn:schemas-microsoft-com:office:word" xmlns:w="http://schemas.openxmlformats.org/wordprocessingml/2006/main" xmlns:w14="http://schemas.microsoft.com/office/word/2010/wordml" xmlns:w15="http://schemas.microsoft.com/office/word/2012/wordml" xmlns:w16se="http://schemas.microsoft.com/office/word/2015/wordml/symex" xmlns:wpg="http://schemas.microsoft.com/office/word/2010/wordprocessingGroup" xmlns:wpi="http://schemas.microsoft.com/office/word/2010/wordprocessingInk" xmlns:wne="http://schemas.microsoft.com/office/word/2006/wordml" xmlns:wps="http://schemas.microsoft.com/office/word/2010/wordprocessingShape" mc:Ignorable="w14 w15 w16se wp14">
   <w:p>
     <w:pPr>
       <w:pStyle w:val="Fuzeile"/>
@@ -10572,7 +10676,7 @@
 </file>
 
 <file path=word/footer2.xml><?xml version="1.0" encoding="utf-8"?>
-<w:ftr xmlns:wpc="http://schemas.microsoft.com/office/word/2010/wordprocessingCanvas" xmlns:cx="http://schemas.microsoft.com/office/drawing/2014/chartex" xmlns:cx1="http://schemas.microsoft.com/office/drawing/2015/9/8/chartex" xmlns:cx2="http://schemas.microsoft.com/office/drawing/2015/10/21/chartex" xmlns:cx3="http://schemas.microsoft.com/office/drawing/2016/5/9/chartex" xmlns:cx4="http://schemas.microsoft.com/office/drawing/2016/5/10/chartex" xmlns:cx5="http://schemas.microsoft.com/office/drawing/2016/5/11/chartex" xmlns:cx6="http://schemas.microsoft.com/office/drawing/2016/5/12/chartex" xmlns:cx7="http://schemas.microsoft.com/office/drawing/2016/5/13/chartex" xmlns:cx8="http://schemas.microsoft.com/office/drawing/2016/5/14/chartex" xmlns:mc="http://schemas.openxmlformats.org/markup-compatibility/2006" xmlns:aink="http://schemas.microsoft.com/office/drawing/2016/ink" xmlns:am3d="http://schemas.microsoft.com/office/drawing/2017/model3d" xmlns:o="urn:schemas-microsoft-com:office:office" xmlns:r="http://schemas.openxmlformats.org/officeDocument/2006/relationships" xmlns:m="http://schemas.openxmlformats.org/officeDocument/2006/math" xmlns:v="urn:schemas-microsoft-com:vml" xmlns:wp14="http://schemas.microsoft.com/office/word/2010/wordprocessingDrawing" xmlns:wp="http://schemas.openxmlformats.org/drawingml/2006/wordprocessingDrawing" xmlns:w10="urn:schemas-microsoft-com:office:word" xmlns:w="http://schemas.openxmlformats.org/wordprocessingml/2006/main" xmlns:w14="http://schemas.microsoft.com/office/word/2010/wordml" xmlns:w15="http://schemas.microsoft.com/office/word/2012/wordml" xmlns:w16cid="http://schemas.microsoft.com/office/word/2016/wordml/cid" xmlns:w16se="http://schemas.microsoft.com/office/word/2015/wordml/symex" xmlns:wpg="http://schemas.microsoft.com/office/word/2010/wordprocessingGroup" xmlns:wpi="http://schemas.microsoft.com/office/word/2010/wordprocessingInk" xmlns:wne="http://schemas.microsoft.com/office/word/2006/wordml" xmlns:wps="http://schemas.microsoft.com/office/word/2010/wordprocessingShape" mc:Ignorable="w14 w15 w16se w16cid wp14">
+<w:ftr xmlns:wpc="http://schemas.microsoft.com/office/word/2010/wordprocessingCanvas" xmlns:cx="http://schemas.microsoft.com/office/drawing/2014/chartex" xmlns:cx1="http://schemas.microsoft.com/office/drawing/2015/9/8/chartex" xmlns:mc="http://schemas.openxmlformats.org/markup-compatibility/2006" xmlns:o="urn:schemas-microsoft-com:office:office" xmlns:r="http://schemas.openxmlformats.org/officeDocument/2006/relationships" xmlns:m="http://schemas.openxmlformats.org/officeDocument/2006/math" xmlns:v="urn:schemas-microsoft-com:vml" xmlns:wp14="http://schemas.microsoft.com/office/word/2010/wordprocessingDrawing" xmlns:wp="http://schemas.openxmlformats.org/drawingml/2006/wordprocessingDrawing" xmlns:w10="urn:schemas-microsoft-com:office:word" xmlns:w="http://schemas.openxmlformats.org/wordprocessingml/2006/main" xmlns:w14="http://schemas.microsoft.com/office/word/2010/wordml" xmlns:w15="http://schemas.microsoft.com/office/word/2012/wordml" xmlns:w16se="http://schemas.microsoft.com/office/word/2015/wordml/symex" xmlns:wpg="http://schemas.microsoft.com/office/word/2010/wordprocessingGroup" xmlns:wpi="http://schemas.microsoft.com/office/word/2010/wordprocessingInk" xmlns:wne="http://schemas.microsoft.com/office/word/2006/wordml" xmlns:wps="http://schemas.microsoft.com/office/word/2010/wordprocessingShape" mc:Ignorable="w14 w15 w16se wp14">
   <w:p>
     <w:pPr>
       <w:pStyle w:val="Fuzeile"/>
@@ -10624,7 +10728,7 @@
           <w:rPr>
             <w:noProof/>
           </w:rPr>
-          <w:t>1</w:t>
+          <w:t>9</w:t>
         </w:r>
         <w:r>
           <w:fldChar w:fldCharType="end"/>
@@ -10651,7 +10755,7 @@
 </file>
 
 <file path=word/footer3.xml><?xml version="1.0" encoding="utf-8"?>
-<w:ftr xmlns:wpc="http://schemas.microsoft.com/office/word/2010/wordprocessingCanvas" xmlns:cx="http://schemas.microsoft.com/office/drawing/2014/chartex" xmlns:cx1="http://schemas.microsoft.com/office/drawing/2015/9/8/chartex" xmlns:cx2="http://schemas.microsoft.com/office/drawing/2015/10/21/chartex" xmlns:cx3="http://schemas.microsoft.com/office/drawing/2016/5/9/chartex" xmlns:cx4="http://schemas.microsoft.com/office/drawing/2016/5/10/chartex" xmlns:cx5="http://schemas.microsoft.com/office/drawing/2016/5/11/chartex" xmlns:cx6="http://schemas.microsoft.com/office/drawing/2016/5/12/chartex" xmlns:cx7="http://schemas.microsoft.com/office/drawing/2016/5/13/chartex" xmlns:cx8="http://schemas.microsoft.com/office/drawing/2016/5/14/chartex" xmlns:mc="http://schemas.openxmlformats.org/markup-compatibility/2006" xmlns:aink="http://schemas.microsoft.com/office/drawing/2016/ink" xmlns:am3d="http://schemas.microsoft.com/office/drawing/2017/model3d" xmlns:o="urn:schemas-microsoft-com:office:office" xmlns:r="http://schemas.openxmlformats.org/officeDocument/2006/relationships" xmlns:m="http://schemas.openxmlformats.org/officeDocument/2006/math" xmlns:v="urn:schemas-microsoft-com:vml" xmlns:wp14="http://schemas.microsoft.com/office/word/2010/wordprocessingDrawing" xmlns:wp="http://schemas.openxmlformats.org/drawingml/2006/wordprocessingDrawing" xmlns:w10="urn:schemas-microsoft-com:office:word" xmlns:w="http://schemas.openxmlformats.org/wordprocessingml/2006/main" xmlns:w14="http://schemas.microsoft.com/office/word/2010/wordml" xmlns:w15="http://schemas.microsoft.com/office/word/2012/wordml" xmlns:w16cid="http://schemas.microsoft.com/office/word/2016/wordml/cid" xmlns:w16se="http://schemas.microsoft.com/office/word/2015/wordml/symex" xmlns:wpg="http://schemas.microsoft.com/office/word/2010/wordprocessingGroup" xmlns:wpi="http://schemas.microsoft.com/office/word/2010/wordprocessingInk" xmlns:wne="http://schemas.microsoft.com/office/word/2006/wordml" xmlns:wps="http://schemas.microsoft.com/office/word/2010/wordprocessingShape" mc:Ignorable="w14 w15 w16se w16cid wp14">
+<w:ftr xmlns:wpc="http://schemas.microsoft.com/office/word/2010/wordprocessingCanvas" xmlns:cx="http://schemas.microsoft.com/office/drawing/2014/chartex" xmlns:cx1="http://schemas.microsoft.com/office/drawing/2015/9/8/chartex" xmlns:mc="http://schemas.openxmlformats.org/markup-compatibility/2006" xmlns:o="urn:schemas-microsoft-com:office:office" xmlns:r="http://schemas.openxmlformats.org/officeDocument/2006/relationships" xmlns:m="http://schemas.openxmlformats.org/officeDocument/2006/math" xmlns:v="urn:schemas-microsoft-com:vml" xmlns:wp14="http://schemas.microsoft.com/office/word/2010/wordprocessingDrawing" xmlns:wp="http://schemas.openxmlformats.org/drawingml/2006/wordprocessingDrawing" xmlns:w10="urn:schemas-microsoft-com:office:word" xmlns:w="http://schemas.openxmlformats.org/wordprocessingml/2006/main" xmlns:w14="http://schemas.microsoft.com/office/word/2010/wordml" xmlns:w15="http://schemas.microsoft.com/office/word/2012/wordml" xmlns:w16se="http://schemas.microsoft.com/office/word/2015/wordml/symex" xmlns:wpg="http://schemas.microsoft.com/office/word/2010/wordprocessingGroup" xmlns:wpi="http://schemas.microsoft.com/office/word/2010/wordprocessingInk" xmlns:wne="http://schemas.microsoft.com/office/word/2006/wordml" xmlns:wps="http://schemas.microsoft.com/office/word/2010/wordprocessingShape" mc:Ignorable="w14 w15 w16se wp14">
   <w:p>
     <w:pPr>
       <w:pStyle w:val="Fuzeile"/>
@@ -10661,7 +10765,7 @@
 </file>
 
 <file path=word/footnotes.xml><?xml version="1.0" encoding="utf-8"?>
-<w:footnotes xmlns:wpc="http://schemas.microsoft.com/office/word/2010/wordprocessingCanvas" xmlns:cx="http://schemas.microsoft.com/office/drawing/2014/chartex" xmlns:cx1="http://schemas.microsoft.com/office/drawing/2015/9/8/chartex" xmlns:cx2="http://schemas.microsoft.com/office/drawing/2015/10/21/chartex" xmlns:cx3="http://schemas.microsoft.com/office/drawing/2016/5/9/chartex" xmlns:cx4="http://schemas.microsoft.com/office/drawing/2016/5/10/chartex" xmlns:cx5="http://schemas.microsoft.com/office/drawing/2016/5/11/chartex" xmlns:cx6="http://schemas.microsoft.com/office/drawing/2016/5/12/chartex" xmlns:cx7="http://schemas.microsoft.com/office/drawing/2016/5/13/chartex" xmlns:cx8="http://schemas.microsoft.com/office/drawing/2016/5/14/chartex" xmlns:mc="http://schemas.openxmlformats.org/markup-compatibility/2006" xmlns:aink="http://schemas.microsoft.com/office/drawing/2016/ink" xmlns:am3d="http://schemas.microsoft.com/office/drawing/2017/model3d" xmlns:o="urn:schemas-microsoft-com:office:office" xmlns:r="http://schemas.openxmlformats.org/officeDocument/2006/relationships" xmlns:m="http://schemas.openxmlformats.org/officeDocument/2006/math" xmlns:v="urn:schemas-microsoft-com:vml" xmlns:wp14="http://schemas.microsoft.com/office/word/2010/wordprocessingDrawing" xmlns:wp="http://schemas.openxmlformats.org/drawingml/2006/wordprocessingDrawing" xmlns:w10="urn:schemas-microsoft-com:office:word" xmlns:w="http://schemas.openxmlformats.org/wordprocessingml/2006/main" xmlns:w14="http://schemas.microsoft.com/office/word/2010/wordml" xmlns:w15="http://schemas.microsoft.com/office/word/2012/wordml" xmlns:w16cid="http://schemas.microsoft.com/office/word/2016/wordml/cid" xmlns:w16se="http://schemas.microsoft.com/office/word/2015/wordml/symex" xmlns:wpg="http://schemas.microsoft.com/office/word/2010/wordprocessingGroup" xmlns:wpi="http://schemas.microsoft.com/office/word/2010/wordprocessingInk" xmlns:wne="http://schemas.microsoft.com/office/word/2006/wordml" xmlns:wps="http://schemas.microsoft.com/office/word/2010/wordprocessingShape" mc:Ignorable="w14 w15 w16se w16cid wp14">
+<w:footnotes xmlns:wpc="http://schemas.microsoft.com/office/word/2010/wordprocessingCanvas" xmlns:cx="http://schemas.microsoft.com/office/drawing/2014/chartex" xmlns:cx1="http://schemas.microsoft.com/office/drawing/2015/9/8/chartex" xmlns:mc="http://schemas.openxmlformats.org/markup-compatibility/2006" xmlns:o="urn:schemas-microsoft-com:office:office" xmlns:r="http://schemas.openxmlformats.org/officeDocument/2006/relationships" xmlns:m="http://schemas.openxmlformats.org/officeDocument/2006/math" xmlns:v="urn:schemas-microsoft-com:vml" xmlns:wp14="http://schemas.microsoft.com/office/word/2010/wordprocessingDrawing" xmlns:wp="http://schemas.openxmlformats.org/drawingml/2006/wordprocessingDrawing" xmlns:w10="urn:schemas-microsoft-com:office:word" xmlns:w="http://schemas.openxmlformats.org/wordprocessingml/2006/main" xmlns:w14="http://schemas.microsoft.com/office/word/2010/wordml" xmlns:w15="http://schemas.microsoft.com/office/word/2012/wordml" xmlns:w16se="http://schemas.microsoft.com/office/word/2015/wordml/symex" xmlns:wpg="http://schemas.microsoft.com/office/word/2010/wordprocessingGroup" xmlns:wpi="http://schemas.microsoft.com/office/word/2010/wordprocessingInk" xmlns:wne="http://schemas.microsoft.com/office/word/2006/wordml" xmlns:wps="http://schemas.microsoft.com/office/word/2010/wordprocessingShape" mc:Ignorable="w14 w15 w16se wp14">
   <w:footnote w:type="separator" w:id="-1">
     <w:p>
       <w:pPr>
@@ -10686,7 +10790,7 @@
 </file>
 
 <file path=word/header1.xml><?xml version="1.0" encoding="utf-8"?>
-<w:hdr xmlns:wpc="http://schemas.microsoft.com/office/word/2010/wordprocessingCanvas" xmlns:cx="http://schemas.microsoft.com/office/drawing/2014/chartex" xmlns:cx1="http://schemas.microsoft.com/office/drawing/2015/9/8/chartex" xmlns:cx2="http://schemas.microsoft.com/office/drawing/2015/10/21/chartex" xmlns:cx3="http://schemas.microsoft.com/office/drawing/2016/5/9/chartex" xmlns:cx4="http://schemas.microsoft.com/office/drawing/2016/5/10/chartex" xmlns:cx5="http://schemas.microsoft.com/office/drawing/2016/5/11/chartex" xmlns:cx6="http://schemas.microsoft.com/office/drawing/2016/5/12/chartex" xmlns:cx7="http://schemas.microsoft.com/office/drawing/2016/5/13/chartex" xmlns:cx8="http://schemas.microsoft.com/office/drawing/2016/5/14/chartex" xmlns:mc="http://schemas.openxmlformats.org/markup-compatibility/2006" xmlns:aink="http://schemas.microsoft.com/office/drawing/2016/ink" xmlns:am3d="http://schemas.microsoft.com/office/drawing/2017/model3d" xmlns:o="urn:schemas-microsoft-com:office:office" xmlns:r="http://schemas.openxmlformats.org/officeDocument/2006/relationships" xmlns:m="http://schemas.openxmlformats.org/officeDocument/2006/math" xmlns:v="urn:schemas-microsoft-com:vml" xmlns:wp14="http://schemas.microsoft.com/office/word/2010/wordprocessingDrawing" xmlns:wp="http://schemas.openxmlformats.org/drawingml/2006/wordprocessingDrawing" xmlns:w10="urn:schemas-microsoft-com:office:word" xmlns:w="http://schemas.openxmlformats.org/wordprocessingml/2006/main" xmlns:w14="http://schemas.microsoft.com/office/word/2010/wordml" xmlns:w15="http://schemas.microsoft.com/office/word/2012/wordml" xmlns:w16cid="http://schemas.microsoft.com/office/word/2016/wordml/cid" xmlns:w16se="http://schemas.microsoft.com/office/word/2015/wordml/symex" xmlns:wpg="http://schemas.microsoft.com/office/word/2010/wordprocessingGroup" xmlns:wpi="http://schemas.microsoft.com/office/word/2010/wordprocessingInk" xmlns:wne="http://schemas.microsoft.com/office/word/2006/wordml" xmlns:wps="http://schemas.microsoft.com/office/word/2010/wordprocessingShape" mc:Ignorable="w14 w15 w16se w16cid wp14">
+<w:hdr xmlns:wpc="http://schemas.microsoft.com/office/word/2010/wordprocessingCanvas" xmlns:cx="http://schemas.microsoft.com/office/drawing/2014/chartex" xmlns:cx1="http://schemas.microsoft.com/office/drawing/2015/9/8/chartex" xmlns:mc="http://schemas.openxmlformats.org/markup-compatibility/2006" xmlns:o="urn:schemas-microsoft-com:office:office" xmlns:r="http://schemas.openxmlformats.org/officeDocument/2006/relationships" xmlns:m="http://schemas.openxmlformats.org/officeDocument/2006/math" xmlns:v="urn:schemas-microsoft-com:vml" xmlns:wp14="http://schemas.microsoft.com/office/word/2010/wordprocessingDrawing" xmlns:wp="http://schemas.openxmlformats.org/drawingml/2006/wordprocessingDrawing" xmlns:w10="urn:schemas-microsoft-com:office:word" xmlns:w="http://schemas.openxmlformats.org/wordprocessingml/2006/main" xmlns:w14="http://schemas.microsoft.com/office/word/2010/wordml" xmlns:w15="http://schemas.microsoft.com/office/word/2012/wordml" xmlns:w16se="http://schemas.microsoft.com/office/word/2015/wordml/symex" xmlns:wpg="http://schemas.microsoft.com/office/word/2010/wordprocessingGroup" xmlns:wpi="http://schemas.microsoft.com/office/word/2010/wordprocessingInk" xmlns:wne="http://schemas.microsoft.com/office/word/2006/wordml" xmlns:wps="http://schemas.microsoft.com/office/word/2010/wordprocessingShape" mc:Ignorable="w14 w15 w16se wp14">
   <w:p>
     <w:pPr>
       <w:pStyle w:val="Kopfzeile"/>
@@ -10696,7 +10800,7 @@
 </file>
 
 <file path=word/header2.xml><?xml version="1.0" encoding="utf-8"?>
-<w:hdr xmlns:wpc="http://schemas.microsoft.com/office/word/2010/wordprocessingCanvas" xmlns:cx="http://schemas.microsoft.com/office/drawing/2014/chartex" xmlns:cx1="http://schemas.microsoft.com/office/drawing/2015/9/8/chartex" xmlns:cx2="http://schemas.microsoft.com/office/drawing/2015/10/21/chartex" xmlns:cx3="http://schemas.microsoft.com/office/drawing/2016/5/9/chartex" xmlns:cx4="http://schemas.microsoft.com/office/drawing/2016/5/10/chartex" xmlns:cx5="http://schemas.microsoft.com/office/drawing/2016/5/11/chartex" xmlns:cx6="http://schemas.microsoft.com/office/drawing/2016/5/12/chartex" xmlns:cx7="http://schemas.microsoft.com/office/drawing/2016/5/13/chartex" xmlns:cx8="http://schemas.microsoft.com/office/drawing/2016/5/14/chartex" xmlns:mc="http://schemas.openxmlformats.org/markup-compatibility/2006" xmlns:aink="http://schemas.microsoft.com/office/drawing/2016/ink" xmlns:am3d="http://schemas.microsoft.com/office/drawing/2017/model3d" xmlns:o="urn:schemas-microsoft-com:office:office" xmlns:r="http://schemas.openxmlformats.org/officeDocument/2006/relationships" xmlns:m="http://schemas.openxmlformats.org/officeDocument/2006/math" xmlns:v="urn:schemas-microsoft-com:vml" xmlns:wp14="http://schemas.microsoft.com/office/word/2010/wordprocessingDrawing" xmlns:wp="http://schemas.openxmlformats.org/drawingml/2006/wordprocessingDrawing" xmlns:w10="urn:schemas-microsoft-com:office:word" xmlns:w="http://schemas.openxmlformats.org/wordprocessingml/2006/main" xmlns:w14="http://schemas.microsoft.com/office/word/2010/wordml" xmlns:w15="http://schemas.microsoft.com/office/word/2012/wordml" xmlns:w16cid="http://schemas.microsoft.com/office/word/2016/wordml/cid" xmlns:w16se="http://schemas.microsoft.com/office/word/2015/wordml/symex" xmlns:wpg="http://schemas.microsoft.com/office/word/2010/wordprocessingGroup" xmlns:wpi="http://schemas.microsoft.com/office/word/2010/wordprocessingInk" xmlns:wne="http://schemas.microsoft.com/office/word/2006/wordml" xmlns:wps="http://schemas.microsoft.com/office/word/2010/wordprocessingShape" mc:Ignorable="w14 w15 w16se w16cid wp14">
+<w:hdr xmlns:wpc="http://schemas.microsoft.com/office/word/2010/wordprocessingCanvas" xmlns:cx="http://schemas.microsoft.com/office/drawing/2014/chartex" xmlns:cx1="http://schemas.microsoft.com/office/drawing/2015/9/8/chartex" xmlns:mc="http://schemas.openxmlformats.org/markup-compatibility/2006" xmlns:o="urn:schemas-microsoft-com:office:office" xmlns:r="http://schemas.openxmlformats.org/officeDocument/2006/relationships" xmlns:m="http://schemas.openxmlformats.org/officeDocument/2006/math" xmlns:v="urn:schemas-microsoft-com:vml" xmlns:wp14="http://schemas.microsoft.com/office/word/2010/wordprocessingDrawing" xmlns:wp="http://schemas.openxmlformats.org/drawingml/2006/wordprocessingDrawing" xmlns:w10="urn:schemas-microsoft-com:office:word" xmlns:w="http://schemas.openxmlformats.org/wordprocessingml/2006/main" xmlns:w14="http://schemas.microsoft.com/office/word/2010/wordml" xmlns:w15="http://schemas.microsoft.com/office/word/2012/wordml" xmlns:w16se="http://schemas.microsoft.com/office/word/2015/wordml/symex" xmlns:wpg="http://schemas.microsoft.com/office/word/2010/wordprocessingGroup" xmlns:wpi="http://schemas.microsoft.com/office/word/2010/wordprocessingInk" xmlns:wne="http://schemas.microsoft.com/office/word/2006/wordml" xmlns:wps="http://schemas.microsoft.com/office/word/2010/wordprocessingShape" mc:Ignorable="w14 w15 w16se wp14">
   <w:p>
     <w:pPr>
       <w:pStyle w:val="Kopfzeile"/>
@@ -10717,7 +10821,7 @@
 </file>
 
 <file path=word/header3.xml><?xml version="1.0" encoding="utf-8"?>
-<w:hdr xmlns:wpc="http://schemas.microsoft.com/office/word/2010/wordprocessingCanvas" xmlns:cx="http://schemas.microsoft.com/office/drawing/2014/chartex" xmlns:cx1="http://schemas.microsoft.com/office/drawing/2015/9/8/chartex" xmlns:cx2="http://schemas.microsoft.com/office/drawing/2015/10/21/chartex" xmlns:cx3="http://schemas.microsoft.com/office/drawing/2016/5/9/chartex" xmlns:cx4="http://schemas.microsoft.com/office/drawing/2016/5/10/chartex" xmlns:cx5="http://schemas.microsoft.com/office/drawing/2016/5/11/chartex" xmlns:cx6="http://schemas.microsoft.com/office/drawing/2016/5/12/chartex" xmlns:cx7="http://schemas.microsoft.com/office/drawing/2016/5/13/chartex" xmlns:cx8="http://schemas.microsoft.com/office/drawing/2016/5/14/chartex" xmlns:mc="http://schemas.openxmlformats.org/markup-compatibility/2006" xmlns:aink="http://schemas.microsoft.com/office/drawing/2016/ink" xmlns:am3d="http://schemas.microsoft.com/office/drawing/2017/model3d" xmlns:o="urn:schemas-microsoft-com:office:office" xmlns:r="http://schemas.openxmlformats.org/officeDocument/2006/relationships" xmlns:m="http://schemas.openxmlformats.org/officeDocument/2006/math" xmlns:v="urn:schemas-microsoft-com:vml" xmlns:wp14="http://schemas.microsoft.com/office/word/2010/wordprocessingDrawing" xmlns:wp="http://schemas.openxmlformats.org/drawingml/2006/wordprocessingDrawing" xmlns:w10="urn:schemas-microsoft-com:office:word" xmlns:w="http://schemas.openxmlformats.org/wordprocessingml/2006/main" xmlns:w14="http://schemas.microsoft.com/office/word/2010/wordml" xmlns:w15="http://schemas.microsoft.com/office/word/2012/wordml" xmlns:w16cid="http://schemas.microsoft.com/office/word/2016/wordml/cid" xmlns:w16se="http://schemas.microsoft.com/office/word/2015/wordml/symex" xmlns:wpg="http://schemas.microsoft.com/office/word/2010/wordprocessingGroup" xmlns:wpi="http://schemas.microsoft.com/office/word/2010/wordprocessingInk" xmlns:wne="http://schemas.microsoft.com/office/word/2006/wordml" xmlns:wps="http://schemas.microsoft.com/office/word/2010/wordprocessingShape" mc:Ignorable="w14 w15 w16se w16cid wp14">
+<w:hdr xmlns:wpc="http://schemas.microsoft.com/office/word/2010/wordprocessingCanvas" xmlns:cx="http://schemas.microsoft.com/office/drawing/2014/chartex" xmlns:cx1="http://schemas.microsoft.com/office/drawing/2015/9/8/chartex" xmlns:mc="http://schemas.openxmlformats.org/markup-compatibility/2006" xmlns:o="urn:schemas-microsoft-com:office:office" xmlns:r="http://schemas.openxmlformats.org/officeDocument/2006/relationships" xmlns:m="http://schemas.openxmlformats.org/officeDocument/2006/math" xmlns:v="urn:schemas-microsoft-com:vml" xmlns:wp14="http://schemas.microsoft.com/office/word/2010/wordprocessingDrawing" xmlns:wp="http://schemas.openxmlformats.org/drawingml/2006/wordprocessingDrawing" xmlns:w10="urn:schemas-microsoft-com:office:word" xmlns:w="http://schemas.openxmlformats.org/wordprocessingml/2006/main" xmlns:w14="http://schemas.microsoft.com/office/word/2010/wordml" xmlns:w15="http://schemas.microsoft.com/office/word/2012/wordml" xmlns:w16se="http://schemas.microsoft.com/office/word/2015/wordml/symex" xmlns:wpg="http://schemas.microsoft.com/office/word/2010/wordprocessingGroup" xmlns:wpi="http://schemas.microsoft.com/office/word/2010/wordprocessingInk" xmlns:wne="http://schemas.microsoft.com/office/word/2006/wordml" xmlns:wps="http://schemas.microsoft.com/office/word/2010/wordprocessingShape" mc:Ignorable="w14 w15 w16se wp14">
   <w:p>
     <w:pPr>
       <w:pStyle w:val="Kopfzeile"/>
@@ -10727,7 +10831,7 @@
 </file>
 
 <file path=word/numbering.xml><?xml version="1.0" encoding="utf-8"?>
-<w:numbering xmlns:wpc="http://schemas.microsoft.com/office/word/2010/wordprocessingCanvas" xmlns:cx="http://schemas.microsoft.com/office/drawing/2014/chartex" xmlns:cx1="http://schemas.microsoft.com/office/drawing/2015/9/8/chartex" xmlns:cx2="http://schemas.microsoft.com/office/drawing/2015/10/21/chartex" xmlns:cx3="http://schemas.microsoft.com/office/drawing/2016/5/9/chartex" xmlns:cx4="http://schemas.microsoft.com/office/drawing/2016/5/10/chartex" xmlns:cx5="http://schemas.microsoft.com/office/drawing/2016/5/11/chartex" xmlns:cx6="http://schemas.microsoft.com/office/drawing/2016/5/12/chartex" xmlns:cx7="http://schemas.microsoft.com/office/drawing/2016/5/13/chartex" xmlns:cx8="http://schemas.microsoft.com/office/drawing/2016/5/14/chartex" xmlns:mc="http://schemas.openxmlformats.org/markup-compatibility/2006" xmlns:aink="http://schemas.microsoft.com/office/drawing/2016/ink" xmlns:am3d="http://schemas.microsoft.com/office/drawing/2017/model3d" xmlns:o="urn:schemas-microsoft-com:office:office" xmlns:r="http://schemas.openxmlformats.org/officeDocument/2006/relationships" xmlns:m="http://schemas.openxmlformats.org/officeDocument/2006/math" xmlns:v="urn:schemas-microsoft-com:vml" xmlns:wp14="http://schemas.microsoft.com/office/word/2010/wordprocessingDrawing" xmlns:wp="http://schemas.openxmlformats.org/drawingml/2006/wordprocessingDrawing" xmlns:w10="urn:schemas-microsoft-com:office:word" xmlns:w="http://schemas.openxmlformats.org/wordprocessingml/2006/main" xmlns:w14="http://schemas.microsoft.com/office/word/2010/wordml" xmlns:w15="http://schemas.microsoft.com/office/word/2012/wordml" xmlns:w16cid="http://schemas.microsoft.com/office/word/2016/wordml/cid" xmlns:w16se="http://schemas.microsoft.com/office/word/2015/wordml/symex" xmlns:wpg="http://schemas.microsoft.com/office/word/2010/wordprocessingGroup" xmlns:wpi="http://schemas.microsoft.com/office/word/2010/wordprocessingInk" xmlns:wne="http://schemas.microsoft.com/office/word/2006/wordml" xmlns:wps="http://schemas.microsoft.com/office/word/2010/wordprocessingShape" mc:Ignorable="w14 w15 w16se w16cid wp14">
+<w:numbering xmlns:wpc="http://schemas.microsoft.com/office/word/2010/wordprocessingCanvas" xmlns:cx="http://schemas.microsoft.com/office/drawing/2014/chartex" xmlns:cx1="http://schemas.microsoft.com/office/drawing/2015/9/8/chartex" xmlns:mc="http://schemas.openxmlformats.org/markup-compatibility/2006" xmlns:o="urn:schemas-microsoft-com:office:office" xmlns:r="http://schemas.openxmlformats.org/officeDocument/2006/relationships" xmlns:m="http://schemas.openxmlformats.org/officeDocument/2006/math" xmlns:v="urn:schemas-microsoft-com:vml" xmlns:wp14="http://schemas.microsoft.com/office/word/2010/wordprocessingDrawing" xmlns:wp="http://schemas.openxmlformats.org/drawingml/2006/wordprocessingDrawing" xmlns:w10="urn:schemas-microsoft-com:office:word" xmlns:w="http://schemas.openxmlformats.org/wordprocessingml/2006/main" xmlns:w14="http://schemas.microsoft.com/office/word/2010/wordml" xmlns:w15="http://schemas.microsoft.com/office/word/2012/wordml" xmlns:w16se="http://schemas.microsoft.com/office/word/2015/wordml/symex" xmlns:wpg="http://schemas.microsoft.com/office/word/2010/wordprocessingGroup" xmlns:wpi="http://schemas.microsoft.com/office/word/2010/wordprocessingInk" xmlns:wne="http://schemas.microsoft.com/office/word/2006/wordml" xmlns:wps="http://schemas.microsoft.com/office/word/2010/wordprocessingShape" mc:Ignorable="w14 w15 w16se wp14">
   <w:abstractNum w:abstractNumId="0" w15:restartNumberingAfterBreak="0">
     <w:nsid w:val="09E4127B"/>
     <w:multiLevelType w:val="hybridMultilevel"/>
@@ -11308,7 +11412,7 @@
 </file>
 
 <file path=word/styles.xml><?xml version="1.0" encoding="utf-8"?>
-<w:styles xmlns:mc="http://schemas.openxmlformats.org/markup-compatibility/2006" xmlns:r="http://schemas.openxmlformats.org/officeDocument/2006/relationships" xmlns:w="http://schemas.openxmlformats.org/wordprocessingml/2006/main" xmlns:w14="http://schemas.microsoft.com/office/word/2010/wordml" xmlns:w15="http://schemas.microsoft.com/office/word/2012/wordml" xmlns:w16cid="http://schemas.microsoft.com/office/word/2016/wordml/cid" xmlns:w16se="http://schemas.microsoft.com/office/word/2015/wordml/symex" mc:Ignorable="w14 w15 w16se w16cid">
+<w:styles xmlns:mc="http://schemas.openxmlformats.org/markup-compatibility/2006" xmlns:r="http://schemas.openxmlformats.org/officeDocument/2006/relationships" xmlns:w="http://schemas.openxmlformats.org/wordprocessingml/2006/main" xmlns:w14="http://schemas.microsoft.com/office/word/2010/wordml" xmlns:w15="http://schemas.microsoft.com/office/word/2012/wordml" xmlns:w16se="http://schemas.microsoft.com/office/word/2015/wordml/symex" mc:Ignorable="w14 w15 w16se">
   <w:docDefaults>
     <w:rPrDefault>
       <w:rPr>
@@ -11324,7 +11428,7 @@
       </w:pPr>
     </w:pPrDefault>
   </w:docDefaults>
-  <w:latentStyles w:defLockedState="0" w:defUIPriority="99" w:defSemiHidden="0" w:defUnhideWhenUsed="0" w:defQFormat="0" w:count="375">
+  <w:latentStyles w:defLockedState="0" w:defUIPriority="99" w:defSemiHidden="0" w:defUnhideWhenUsed="0" w:defQFormat="0" w:count="371">
     <w:lsdException w:name="Normal" w:uiPriority="0" w:qFormat="1"/>
     <w:lsdException w:name="heading 1" w:uiPriority="9" w:qFormat="1"/>
     <w:lsdException w:name="heading 2" w:semiHidden="1" w:uiPriority="9" w:unhideWhenUsed="1" w:qFormat="1"/>
@@ -11696,10 +11800,6 @@
     <w:lsdException w:name="List Table 5 Dark Accent 6" w:uiPriority="50"/>
     <w:lsdException w:name="List Table 6 Colorful Accent 6" w:uiPriority="51"/>
     <w:lsdException w:name="List Table 7 Colorful Accent 6" w:uiPriority="52"/>
-    <w:lsdException w:name="Mention" w:semiHidden="1" w:unhideWhenUsed="1"/>
-    <w:lsdException w:name="Smart Hyperlink" w:semiHidden="1" w:unhideWhenUsed="1"/>
-    <w:lsdException w:name="Hashtag" w:semiHidden="1" w:unhideWhenUsed="1"/>
-    <w:lsdException w:name="Unresolved Mention" w:semiHidden="1" w:unhideWhenUsed="1"/>
   </w:latentStyles>
   <w:style w:type="paragraph" w:default="1" w:styleId="Standard">
     <w:name w:val="Normal"/>
@@ -12487,7 +12587,7 @@
 </file>
 
 <file path=customXml/itemProps2.xml><?xml version="1.0" encoding="utf-8"?>
-<ds:datastoreItem xmlns:ds="http://schemas.openxmlformats.org/officeDocument/2006/customXml" ds:itemID="{C8EDBC2E-C39B-4162-8451-BA68CE1CE36A}">
+<ds:datastoreItem xmlns:ds="http://schemas.openxmlformats.org/officeDocument/2006/customXml" ds:itemID="{AEE8FDEB-5BFF-4DB1-8B75-4BA64066B6E9}">
   <ds:schemaRefs>
     <ds:schemaRef ds:uri="http://schemas.openxmlformats.org/officeDocument/2006/bibliography"/>
   </ds:schemaRefs>

--- a/Dokumente/02_Arbeitsbereich/05_Architekturdokumente/Architekturdokument.docx
+++ b/Dokumente/02_Arbeitsbereich/05_Architekturdokumente/Architekturdokument.docx
@@ -1,6 +1,6 @@
 
 <file path=word/document.xml><?xml version="1.0" encoding="utf-8"?>
-<w:document xmlns:wpc="http://schemas.microsoft.com/office/word/2010/wordprocessingCanvas" xmlns:cx="http://schemas.microsoft.com/office/drawing/2014/chartex" xmlns:cx1="http://schemas.microsoft.com/office/drawing/2015/9/8/chartex" xmlns:mc="http://schemas.openxmlformats.org/markup-compatibility/2006" xmlns:o="urn:schemas-microsoft-com:office:office" xmlns:r="http://schemas.openxmlformats.org/officeDocument/2006/relationships" xmlns:m="http://schemas.openxmlformats.org/officeDocument/2006/math" xmlns:v="urn:schemas-microsoft-com:vml" xmlns:wp14="http://schemas.microsoft.com/office/word/2010/wordprocessingDrawing" xmlns:wp="http://schemas.openxmlformats.org/drawingml/2006/wordprocessingDrawing" xmlns:w10="urn:schemas-microsoft-com:office:word" xmlns:w="http://schemas.openxmlformats.org/wordprocessingml/2006/main" xmlns:w14="http://schemas.microsoft.com/office/word/2010/wordml" xmlns:w15="http://schemas.microsoft.com/office/word/2012/wordml" xmlns:w16se="http://schemas.microsoft.com/office/word/2015/wordml/symex" xmlns:wpg="http://schemas.microsoft.com/office/word/2010/wordprocessingGroup" xmlns:wpi="http://schemas.microsoft.com/office/word/2010/wordprocessingInk" xmlns:wne="http://schemas.microsoft.com/office/word/2006/wordml" xmlns:wps="http://schemas.microsoft.com/office/word/2010/wordprocessingShape" mc:Ignorable="w14 w15 w16se wp14">
+<w:document xmlns:wpc="http://schemas.microsoft.com/office/word/2010/wordprocessingCanvas" xmlns:cx="http://schemas.microsoft.com/office/drawing/2014/chartex" xmlns:cx1="http://schemas.microsoft.com/office/drawing/2015/9/8/chartex" xmlns:cx2="http://schemas.microsoft.com/office/drawing/2015/10/21/chartex" xmlns:cx3="http://schemas.microsoft.com/office/drawing/2016/5/9/chartex" xmlns:cx4="http://schemas.microsoft.com/office/drawing/2016/5/10/chartex" xmlns:cx5="http://schemas.microsoft.com/office/drawing/2016/5/11/chartex" xmlns:cx6="http://schemas.microsoft.com/office/drawing/2016/5/12/chartex" xmlns:cx7="http://schemas.microsoft.com/office/drawing/2016/5/13/chartex" xmlns:cx8="http://schemas.microsoft.com/office/drawing/2016/5/14/chartex" xmlns:mc="http://schemas.openxmlformats.org/markup-compatibility/2006" xmlns:aink="http://schemas.microsoft.com/office/drawing/2016/ink" xmlns:am3d="http://schemas.microsoft.com/office/drawing/2017/model3d" xmlns:o="urn:schemas-microsoft-com:office:office" xmlns:r="http://schemas.openxmlformats.org/officeDocument/2006/relationships" xmlns:m="http://schemas.openxmlformats.org/officeDocument/2006/math" xmlns:v="urn:schemas-microsoft-com:vml" xmlns:wp14="http://schemas.microsoft.com/office/word/2010/wordprocessingDrawing" xmlns:wp="http://schemas.openxmlformats.org/drawingml/2006/wordprocessingDrawing" xmlns:w10="urn:schemas-microsoft-com:office:word" xmlns:w="http://schemas.openxmlformats.org/wordprocessingml/2006/main" xmlns:w14="http://schemas.microsoft.com/office/word/2010/wordml" xmlns:w15="http://schemas.microsoft.com/office/word/2012/wordml" xmlns:w16cid="http://schemas.microsoft.com/office/word/2016/wordml/cid" xmlns:w16se="http://schemas.microsoft.com/office/word/2015/wordml/symex" xmlns:wpg="http://schemas.microsoft.com/office/word/2010/wordprocessingGroup" xmlns:wpi="http://schemas.microsoft.com/office/word/2010/wordprocessingInk" xmlns:wne="http://schemas.microsoft.com/office/word/2006/wordml" xmlns:wps="http://schemas.microsoft.com/office/word/2010/wordprocessingShape" mc:Ignorable="w14 w15 w16se w16cid wp14">
   <w:body>
     <w:sdt>
       <w:sdtPr>
@@ -3442,7 +3442,7 @@
                   </wp:anchor>
                 </w:drawing>
               </mc:Choice>
-              <mc:Fallback xmlns:w16cid="http://schemas.microsoft.com/office/word/2016/wordml/cid" xmlns:am3d="http://schemas.microsoft.com/office/drawing/2017/model3d" xmlns:aink="http://schemas.microsoft.com/office/drawing/2016/ink" xmlns:cx8="http://schemas.microsoft.com/office/drawing/2016/5/14/chartex" xmlns:cx7="http://schemas.microsoft.com/office/drawing/2016/5/13/chartex" xmlns:cx6="http://schemas.microsoft.com/office/drawing/2016/5/12/chartex" xmlns:cx5="http://schemas.microsoft.com/office/drawing/2016/5/11/chartex" xmlns:cx4="http://schemas.microsoft.com/office/drawing/2016/5/10/chartex" xmlns:cx3="http://schemas.microsoft.com/office/drawing/2016/5/9/chartex" xmlns:cx2="http://schemas.microsoft.com/office/drawing/2015/10/21/chartex">
+              <mc:Fallback>
                 <w:pict>
                   <v:group id="Gruppe 2" o:spid="_x0000_s1026" style="position:absolute;margin-left:0;margin-top:0;width:172.8pt;height:718.55pt;z-index:-251657216;mso-width-percent:330;mso-height-percent:950;mso-left-percent:40;mso-position-horizontal-relative:page;mso-position-vertical:center;mso-position-vertical-relative:page;mso-width-percent:330;mso-height-percent:950;mso-left-percent:40" coordsize="21945,91257" o:gfxdata="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">
                     <v:rect id="Rechteck 3" o:spid="_x0000_s1027" style="position:absolute;width:1945;height:91257;visibility:visible;mso-wrap-style:square;v-text-anchor:middle" o:gfxdata="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" fillcolor="#44546a [3215]" stroked="f" strokeweight="1pt"/>
@@ -3830,7 +3830,7 @@
                   </wp:anchor>
                 </w:drawing>
               </mc:Choice>
-              <mc:Fallback xmlns:w16cid="http://schemas.microsoft.com/office/word/2016/wordml/cid" xmlns:am3d="http://schemas.microsoft.com/office/drawing/2017/model3d" xmlns:aink="http://schemas.microsoft.com/office/drawing/2016/ink" xmlns:cx8="http://schemas.microsoft.com/office/drawing/2016/5/14/chartex" xmlns:cx7="http://schemas.microsoft.com/office/drawing/2016/5/13/chartex" xmlns:cx6="http://schemas.microsoft.com/office/drawing/2016/5/12/chartex" xmlns:cx5="http://schemas.microsoft.com/office/drawing/2016/5/11/chartex" xmlns:cx4="http://schemas.microsoft.com/office/drawing/2016/5/10/chartex" xmlns:cx3="http://schemas.microsoft.com/office/drawing/2016/5/9/chartex" xmlns:cx2="http://schemas.microsoft.com/office/drawing/2015/10/21/chartex">
+              <mc:Fallback>
                 <w:pict>
                   <v:shapetype id="_x0000_t202" coordsize="21600,21600" o:spt="202" path="m,l,21600r21600,l21600,xe">
                     <v:stroke joinstyle="miter"/>
@@ -4134,7 +4134,7 @@
                   </wp:anchor>
                 </w:drawing>
               </mc:Choice>
-              <mc:Fallback xmlns:w16cid="http://schemas.microsoft.com/office/word/2016/wordml/cid" xmlns:am3d="http://schemas.microsoft.com/office/drawing/2017/model3d" xmlns:aink="http://schemas.microsoft.com/office/drawing/2016/ink" xmlns:cx8="http://schemas.microsoft.com/office/drawing/2016/5/14/chartex" xmlns:cx7="http://schemas.microsoft.com/office/drawing/2016/5/13/chartex" xmlns:cx6="http://schemas.microsoft.com/office/drawing/2016/5/12/chartex" xmlns:cx5="http://schemas.microsoft.com/office/drawing/2016/5/11/chartex" xmlns:cx4="http://schemas.microsoft.com/office/drawing/2016/5/10/chartex" xmlns:cx3="http://schemas.microsoft.com/office/drawing/2016/5/9/chartex" xmlns:cx2="http://schemas.microsoft.com/office/drawing/2015/10/21/chartex">
+              <mc:Fallback>
                 <w:pict>
                   <v:shape id="Textfeld 1" o:spid="_x0000_s1056" type="#_x0000_t202" style="position:absolute;margin-left:0;margin-top:0;width:4in;height:84.25pt;z-index:251660288;visibility:visible;mso-wrap-style:square;mso-width-percent:450;mso-height-percent:0;mso-left-percent:420;mso-top-percent:175;mso-wrap-distance-left:9pt;mso-wrap-distance-top:0;mso-wrap-distance-right:9pt;mso-wrap-distance-bottom:0;mso-position-horizontal-relative:page;mso-position-vertical-relative:page;mso-width-percent:450;mso-height-percent:0;mso-left-percent:420;mso-top-percent:175;mso-width-relative:page;mso-height-relative:margin;v-text-anchor:top" o:gfxdata="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" filled="f" stroked="f" strokeweight=".5pt">
                     <v:textbox style="mso-fit-shape-to-text:t" inset="0,0,0,0">
@@ -6328,7 +6328,7 @@
               </wp:anchor>
             </w:drawing>
           </mc:Choice>
-          <mc:Fallback xmlns:w16cid="http://schemas.microsoft.com/office/word/2016/wordml/cid" xmlns:am3d="http://schemas.microsoft.com/office/drawing/2017/model3d" xmlns:aink="http://schemas.microsoft.com/office/drawing/2016/ink" xmlns:cx8="http://schemas.microsoft.com/office/drawing/2016/5/14/chartex" xmlns:cx7="http://schemas.microsoft.com/office/drawing/2016/5/13/chartex" xmlns:cx6="http://schemas.microsoft.com/office/drawing/2016/5/12/chartex" xmlns:cx5="http://schemas.microsoft.com/office/drawing/2016/5/11/chartex" xmlns:cx4="http://schemas.microsoft.com/office/drawing/2016/5/10/chartex" xmlns:cx3="http://schemas.microsoft.com/office/drawing/2016/5/9/chartex" xmlns:cx2="http://schemas.microsoft.com/office/drawing/2015/10/21/chartex">
+          <mc:Fallback>
             <w:pict>
               <v:shape w14:anchorId="045C5D87" id="Textfeld 44" o:spid="_x0000_s1057" type="#_x0000_t202" style="position:absolute;left:0;text-align:left;margin-left:322.15pt;margin-top:105.2pt;width:36pt;height:18.75pt;z-index:251681792;visibility:visible;mso-wrap-style:square;mso-width-percent:0;mso-wrap-distance-left:9pt;mso-wrap-distance-top:0;mso-wrap-distance-right:9pt;mso-wrap-distance-bottom:0;mso-position-horizontal:absolute;mso-position-horizontal-relative:text;mso-position-vertical:absolute;mso-position-vertical-relative:text;mso-width-percent:0;mso-width-relative:margin;v-text-anchor:top" o:gfxdata="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" filled="f" stroked="f" strokeweight=".5pt">
                 <v:textbox>
@@ -6408,7 +6408,7 @@
               </wp:anchor>
             </w:drawing>
           </mc:Choice>
-          <mc:Fallback xmlns:w16cid="http://schemas.microsoft.com/office/word/2016/wordml/cid" xmlns:am3d="http://schemas.microsoft.com/office/drawing/2017/model3d" xmlns:aink="http://schemas.microsoft.com/office/drawing/2016/ink" xmlns:cx8="http://schemas.microsoft.com/office/drawing/2016/5/14/chartex" xmlns:cx7="http://schemas.microsoft.com/office/drawing/2016/5/13/chartex" xmlns:cx6="http://schemas.microsoft.com/office/drawing/2016/5/12/chartex" xmlns:cx5="http://schemas.microsoft.com/office/drawing/2016/5/11/chartex" xmlns:cx4="http://schemas.microsoft.com/office/drawing/2016/5/10/chartex" xmlns:cx3="http://schemas.microsoft.com/office/drawing/2016/5/9/chartex" xmlns:cx2="http://schemas.microsoft.com/office/drawing/2015/10/21/chartex">
+          <mc:Fallback>
             <w:pict>
               <v:shape w14:anchorId="045C5D87" id="Textfeld 43" o:spid="_x0000_s1058" type="#_x0000_t202" style="position:absolute;left:0;text-align:left;margin-left:137.65pt;margin-top:125.45pt;width:36pt;height:18.75pt;z-index:251679744;visibility:visible;mso-wrap-style:square;mso-width-percent:0;mso-wrap-distance-left:9pt;mso-wrap-distance-top:0;mso-wrap-distance-right:9pt;mso-wrap-distance-bottom:0;mso-position-horizontal:absolute;mso-position-horizontal-relative:text;mso-position-vertical:absolute;mso-position-vertical-relative:text;mso-width-percent:0;mso-width-relative:margin;v-text-anchor:top" o:gfxdata="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" filled="f" stroked="f" strokeweight=".5pt">
                 <v:textbox>
@@ -6488,7 +6488,7 @@
               </wp:anchor>
             </w:drawing>
           </mc:Choice>
-          <mc:Fallback xmlns:w16cid="http://schemas.microsoft.com/office/word/2016/wordml/cid" xmlns:am3d="http://schemas.microsoft.com/office/drawing/2017/model3d" xmlns:aink="http://schemas.microsoft.com/office/drawing/2016/ink" xmlns:cx8="http://schemas.microsoft.com/office/drawing/2016/5/14/chartex" xmlns:cx7="http://schemas.microsoft.com/office/drawing/2016/5/13/chartex" xmlns:cx6="http://schemas.microsoft.com/office/drawing/2016/5/12/chartex" xmlns:cx5="http://schemas.microsoft.com/office/drawing/2016/5/11/chartex" xmlns:cx4="http://schemas.microsoft.com/office/drawing/2016/5/10/chartex" xmlns:cx3="http://schemas.microsoft.com/office/drawing/2016/5/9/chartex" xmlns:cx2="http://schemas.microsoft.com/office/drawing/2015/10/21/chartex">
+          <mc:Fallback>
             <w:pict>
               <v:shape w14:anchorId="045C5D87" id="Textfeld 42" o:spid="_x0000_s1059" type="#_x0000_t202" style="position:absolute;left:0;text-align:left;margin-left:138.4pt;margin-top:63.2pt;width:36pt;height:18.75pt;z-index:251677696;visibility:visible;mso-wrap-style:square;mso-width-percent:0;mso-wrap-distance-left:9pt;mso-wrap-distance-top:0;mso-wrap-distance-right:9pt;mso-wrap-distance-bottom:0;mso-position-horizontal:absolute;mso-position-horizontal-relative:text;mso-position-vertical:absolute;mso-position-vertical-relative:text;mso-width-percent:0;mso-width-relative:margin;v-text-anchor:top" o:gfxdata="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" filled="f" stroked="f" strokeweight=".5pt">
                 <v:textbox>
@@ -6568,7 +6568,7 @@
               </wp:anchor>
             </w:drawing>
           </mc:Choice>
-          <mc:Fallback xmlns:w16cid="http://schemas.microsoft.com/office/word/2016/wordml/cid" xmlns:am3d="http://schemas.microsoft.com/office/drawing/2017/model3d" xmlns:aink="http://schemas.microsoft.com/office/drawing/2016/ink" xmlns:cx8="http://schemas.microsoft.com/office/drawing/2016/5/14/chartex" xmlns:cx7="http://schemas.microsoft.com/office/drawing/2016/5/13/chartex" xmlns:cx6="http://schemas.microsoft.com/office/drawing/2016/5/12/chartex" xmlns:cx5="http://schemas.microsoft.com/office/drawing/2016/5/11/chartex" xmlns:cx4="http://schemas.microsoft.com/office/drawing/2016/5/10/chartex" xmlns:cx3="http://schemas.microsoft.com/office/drawing/2016/5/9/chartex" xmlns:cx2="http://schemas.microsoft.com/office/drawing/2015/10/21/chartex">
+          <mc:Fallback>
             <w:pict>
               <v:shape w14:anchorId="045C5D87" id="Textfeld 41" o:spid="_x0000_s1060" type="#_x0000_t202" style="position:absolute;left:0;text-align:left;margin-left:292.9pt;margin-top:58.7pt;width:36pt;height:18.75pt;z-index:251675648;visibility:visible;mso-wrap-style:square;mso-width-percent:0;mso-wrap-distance-left:9pt;mso-wrap-distance-top:0;mso-wrap-distance-right:9pt;mso-wrap-distance-bottom:0;mso-position-horizontal:absolute;mso-position-horizontal-relative:text;mso-position-vertical:absolute;mso-position-vertical-relative:text;mso-width-percent:0;mso-width-relative:margin;v-text-anchor:top" o:gfxdata="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" filled="f" stroked="f" strokeweight=".5pt">
                 <v:textbox>
@@ -6648,7 +6648,7 @@
               </wp:anchor>
             </w:drawing>
           </mc:Choice>
-          <mc:Fallback xmlns:w16cid="http://schemas.microsoft.com/office/word/2016/wordml/cid" xmlns:am3d="http://schemas.microsoft.com/office/drawing/2017/model3d" xmlns:aink="http://schemas.microsoft.com/office/drawing/2016/ink" xmlns:cx8="http://schemas.microsoft.com/office/drawing/2016/5/14/chartex" xmlns:cx7="http://schemas.microsoft.com/office/drawing/2016/5/13/chartex" xmlns:cx6="http://schemas.microsoft.com/office/drawing/2016/5/12/chartex" xmlns:cx5="http://schemas.microsoft.com/office/drawing/2016/5/11/chartex" xmlns:cx4="http://schemas.microsoft.com/office/drawing/2016/5/10/chartex" xmlns:cx3="http://schemas.microsoft.com/office/drawing/2016/5/9/chartex" xmlns:cx2="http://schemas.microsoft.com/office/drawing/2015/10/21/chartex">
+          <mc:Fallback>
             <w:pict>
               <v:shape w14:anchorId="045C5D87" id="Textfeld 40" o:spid="_x0000_s1061" type="#_x0000_t202" style="position:absolute;left:0;text-align:left;margin-left:382.9pt;margin-top:31.5pt;width:36pt;height:18.75pt;z-index:251673600;visibility:visible;mso-wrap-style:square;mso-width-percent:0;mso-wrap-distance-left:9pt;mso-wrap-distance-top:0;mso-wrap-distance-right:9pt;mso-wrap-distance-bottom:0;mso-position-horizontal:absolute;mso-position-horizontal-relative:text;mso-position-vertical:absolute;mso-position-vertical-relative:text;mso-width-percent:0;mso-width-relative:margin;v-text-anchor:top" o:gfxdata="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" filled="f" stroked="f" strokeweight=".5pt">
                 <v:textbox>
@@ -6731,7 +6731,7 @@
               </wp:anchor>
             </w:drawing>
           </mc:Choice>
-          <mc:Fallback xmlns:w16cid="http://schemas.microsoft.com/office/word/2016/wordml/cid" xmlns:am3d="http://schemas.microsoft.com/office/drawing/2017/model3d" xmlns:aink="http://schemas.microsoft.com/office/drawing/2016/ink" xmlns:cx8="http://schemas.microsoft.com/office/drawing/2016/5/14/chartex" xmlns:cx7="http://schemas.microsoft.com/office/drawing/2016/5/13/chartex" xmlns:cx6="http://schemas.microsoft.com/office/drawing/2016/5/12/chartex" xmlns:cx5="http://schemas.microsoft.com/office/drawing/2016/5/11/chartex" xmlns:cx4="http://schemas.microsoft.com/office/drawing/2016/5/10/chartex" xmlns:cx3="http://schemas.microsoft.com/office/drawing/2016/5/9/chartex" xmlns:cx2="http://schemas.microsoft.com/office/drawing/2015/10/21/chartex">
+          <mc:Fallback>
             <w:pict>
               <v:shapetype w14:anchorId="1A4A9C39" id="_x0000_t32" coordsize="21600,21600" o:spt="32" o:oned="t" path="m,l21600,21600e" filled="f">
                 <v:path arrowok="t" fillok="f" o:connecttype="none"/>
@@ -6810,7 +6810,7 @@
               </wp:anchor>
             </w:drawing>
           </mc:Choice>
-          <mc:Fallback xmlns:w16cid="http://schemas.microsoft.com/office/word/2016/wordml/cid" xmlns:am3d="http://schemas.microsoft.com/office/drawing/2017/model3d" xmlns:aink="http://schemas.microsoft.com/office/drawing/2016/ink" xmlns:cx8="http://schemas.microsoft.com/office/drawing/2016/5/14/chartex" xmlns:cx7="http://schemas.microsoft.com/office/drawing/2016/5/13/chartex" xmlns:cx6="http://schemas.microsoft.com/office/drawing/2016/5/12/chartex" xmlns:cx5="http://schemas.microsoft.com/office/drawing/2016/5/11/chartex" xmlns:cx4="http://schemas.microsoft.com/office/drawing/2016/5/10/chartex" xmlns:cx3="http://schemas.microsoft.com/office/drawing/2016/5/9/chartex" xmlns:cx2="http://schemas.microsoft.com/office/drawing/2015/10/21/chartex">
+          <mc:Fallback>
             <w:pict>
               <v:shape w14:anchorId="15F9CCF2" id="Gerade Verbindung mit Pfeil 37" o:spid="_x0000_s1026" type="#_x0000_t32" style="position:absolute;margin-left:127.9pt;margin-top:77.45pt;width:294.75pt;height:73.5pt;flip:y;z-index:251668480;visibility:visible;mso-wrap-style:square;mso-width-percent:0;mso-height-percent:0;mso-wrap-distance-left:9pt;mso-wrap-distance-top:0;mso-wrap-distance-right:9pt;mso-wrap-distance-bottom:0;mso-position-horizontal:absolute;mso-position-horizontal-relative:text;mso-position-vertical:absolute;mso-position-vertical-relative:text;mso-width-percent:0;mso-height-percent:0;mso-width-relative:margin;mso-height-relative:margin" o:gfxdata="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" strokecolor="black [3200]" strokeweight=".5pt">
                 <v:stroke dashstyle="dash" endarrow="block" joinstyle="miter"/>
@@ -6885,7 +6885,7 @@
               </wp:anchor>
             </w:drawing>
           </mc:Choice>
-          <mc:Fallback xmlns:w16cid="http://schemas.microsoft.com/office/word/2016/wordml/cid" xmlns:am3d="http://schemas.microsoft.com/office/drawing/2017/model3d" xmlns:aink="http://schemas.microsoft.com/office/drawing/2016/ink" xmlns:cx8="http://schemas.microsoft.com/office/drawing/2016/5/14/chartex" xmlns:cx7="http://schemas.microsoft.com/office/drawing/2016/5/13/chartex" xmlns:cx6="http://schemas.microsoft.com/office/drawing/2016/5/12/chartex" xmlns:cx5="http://schemas.microsoft.com/office/drawing/2016/5/11/chartex" xmlns:cx4="http://schemas.microsoft.com/office/drawing/2016/5/10/chartex" xmlns:cx3="http://schemas.microsoft.com/office/drawing/2016/5/9/chartex" xmlns:cx2="http://schemas.microsoft.com/office/drawing/2015/10/21/chartex">
+          <mc:Fallback>
             <w:pict>
               <v:shape w14:anchorId="076DB90B" id="Gerade Verbindung mit Pfeil 34" o:spid="_x0000_s1026" type="#_x0000_t32" style="position:absolute;margin-left:279.4pt;margin-top:76.7pt;width:156pt;height:81.75pt;flip:y;z-index:251662336;visibility:visible;mso-wrap-style:square;mso-width-percent:0;mso-height-percent:0;mso-wrap-distance-left:9pt;mso-wrap-distance-top:0;mso-wrap-distance-right:9pt;mso-wrap-distance-bottom:0;mso-position-horizontal:absolute;mso-position-horizontal-relative:text;mso-position-vertical:absolute;mso-position-vertical-relative:text;mso-width-percent:0;mso-height-percent:0;mso-width-relative:margin;mso-height-relative:margin" o:gfxdata="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" strokecolor="black [3200]" strokeweight=".5pt">
                 <v:stroke dashstyle="dash" endarrow="block" joinstyle="miter"/>
@@ -6960,7 +6960,7 @@
               </wp:anchor>
             </w:drawing>
           </mc:Choice>
-          <mc:Fallback xmlns:w16cid="http://schemas.microsoft.com/office/word/2016/wordml/cid" xmlns:am3d="http://schemas.microsoft.com/office/drawing/2017/model3d" xmlns:aink="http://schemas.microsoft.com/office/drawing/2016/ink" xmlns:cx8="http://schemas.microsoft.com/office/drawing/2016/5/14/chartex" xmlns:cx7="http://schemas.microsoft.com/office/drawing/2016/5/13/chartex" xmlns:cx6="http://schemas.microsoft.com/office/drawing/2016/5/12/chartex" xmlns:cx5="http://schemas.microsoft.com/office/drawing/2016/5/11/chartex" xmlns:cx4="http://schemas.microsoft.com/office/drawing/2016/5/10/chartex" xmlns:cx3="http://schemas.microsoft.com/office/drawing/2016/5/9/chartex" xmlns:cx2="http://schemas.microsoft.com/office/drawing/2015/10/21/chartex">
+          <mc:Fallback>
             <w:pict>
               <v:shape w14:anchorId="1FB8A8EC" id="Gerade Verbindung mit Pfeil 36" o:spid="_x0000_s1026" type="#_x0000_t32" style="position:absolute;margin-left:124.9pt;margin-top:77.45pt;width:280.5pt;height:3.75pt;flip:y;z-index:251666432;visibility:visible;mso-wrap-style:square;mso-width-percent:0;mso-height-percent:0;mso-wrap-distance-left:9pt;mso-wrap-distance-top:0;mso-wrap-distance-right:9pt;mso-wrap-distance-bottom:0;mso-position-horizontal:absolute;mso-position-horizontal-relative:text;mso-position-vertical:absolute;mso-position-vertical-relative:text;mso-width-percent:0;mso-height-percent:0;mso-width-relative:margin;mso-height-relative:margin" o:gfxdata="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" strokecolor="black [3200]" strokeweight=".5pt">
                 <v:stroke dashstyle="dash" endarrow="block" joinstyle="miter"/>
@@ -7035,7 +7035,7 @@
               </wp:anchor>
             </w:drawing>
           </mc:Choice>
-          <mc:Fallback xmlns:w16cid="http://schemas.microsoft.com/office/word/2016/wordml/cid" xmlns:am3d="http://schemas.microsoft.com/office/drawing/2017/model3d" xmlns:aink="http://schemas.microsoft.com/office/drawing/2016/ink" xmlns:cx8="http://schemas.microsoft.com/office/drawing/2016/5/14/chartex" xmlns:cx7="http://schemas.microsoft.com/office/drawing/2016/5/13/chartex" xmlns:cx6="http://schemas.microsoft.com/office/drawing/2016/5/12/chartex" xmlns:cx5="http://schemas.microsoft.com/office/drawing/2016/5/11/chartex" xmlns:cx4="http://schemas.microsoft.com/office/drawing/2016/5/10/chartex" xmlns:cx3="http://schemas.microsoft.com/office/drawing/2016/5/9/chartex" xmlns:cx2="http://schemas.microsoft.com/office/drawing/2015/10/21/chartex">
+          <mc:Fallback>
             <w:pict>
               <v:shape w14:anchorId="05BC1973" id="Gerade Verbindung mit Pfeil 35" o:spid="_x0000_s1026" type="#_x0000_t32" style="position:absolute;margin-left:280.9pt;margin-top:72.35pt;width:130.5pt;height:3.6pt;flip:y;z-index:251664384;visibility:visible;mso-wrap-style:square;mso-width-percent:0;mso-height-percent:0;mso-wrap-distance-left:9pt;mso-wrap-distance-top:0;mso-wrap-distance-right:9pt;mso-wrap-distance-bottom:0;mso-position-horizontal:absolute;mso-position-horizontal-relative:text;mso-position-vertical:absolute;mso-position-vertical-relative:text;mso-width-percent:0;mso-height-percent:0;mso-width-relative:margin;mso-height-relative:margin" o:gfxdata="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" strokecolor="black [3200]" strokeweight=".5pt">
                 <v:stroke dashstyle="dash" endarrow="block" joinstyle="miter"/>
@@ -8468,18 +8468,12 @@
         </w:rPr>
         <w:t xml:space="preserve">“ </w:t>
       </w:r>
-      <w:r>
-        <w:rPr>
-          <w:rFonts w:cstheme="minorHAnsi"/>
-        </w:rPr>
-        <w:t xml:space="preserve">zu </w:t>
-      </w:r>
       <w:proofErr w:type="gramStart"/>
       <w:r>
         <w:rPr>
           <w:rFonts w:cstheme="minorHAnsi"/>
         </w:rPr>
-        <w:t>den Komponente</w:t>
+        <w:t>zu den Komponente</w:t>
       </w:r>
       <w:proofErr w:type="gramEnd"/>
       <w:r>
@@ -10169,7 +10163,7 @@
           <wp:inline distT="0" distB="0" distL="0" distR="0">
             <wp:extent cx="3429000" cy="3914775"/>
             <wp:effectExtent l="0" t="0" r="0" b="9525"/>
-            <wp:docPr id="33" name="Grafik 33"/>
+            <wp:docPr id="49" name="Grafik 49"/>
             <wp:cNvGraphicFramePr>
               <a:graphicFrameLocks xmlns:a="http://schemas.openxmlformats.org/drawingml/2006/main" noChangeAspect="1"/>
             </wp:cNvGraphicFramePr>
@@ -10274,7 +10268,7 @@
           <wp:inline distT="0" distB="0" distL="0" distR="0">
             <wp:extent cx="5753100" cy="6219825"/>
             <wp:effectExtent l="0" t="0" r="0" b="9525"/>
-            <wp:docPr id="39" name="Grafik 39"/>
+            <wp:docPr id="50" name="Grafik 50"/>
             <wp:cNvGraphicFramePr>
               <a:graphicFrameLocks xmlns:a="http://schemas.openxmlformats.org/drawingml/2006/main" noChangeAspect="1"/>
             </wp:cNvGraphicFramePr>
@@ -10383,9 +10377,9 @@
         </w:rPr>
         <w:drawing>
           <wp:inline distT="0" distB="0" distL="0" distR="0">
-            <wp:extent cx="5753100" cy="3248025"/>
-            <wp:effectExtent l="0" t="0" r="0" b="9525"/>
-            <wp:docPr id="45" name="Grafik 45"/>
+            <wp:extent cx="6343650" cy="3035289"/>
+            <wp:effectExtent l="0" t="0" r="0" b="0"/>
+            <wp:docPr id="51" name="Grafik 51"/>
             <wp:cNvGraphicFramePr>
               <a:graphicFrameLocks xmlns:a="http://schemas.openxmlformats.org/drawingml/2006/main" noChangeAspect="1"/>
             </wp:cNvGraphicFramePr>
@@ -10393,13 +10387,15 @@
               <a:graphicData uri="http://schemas.openxmlformats.org/drawingml/2006/picture">
                 <pic:pic xmlns:pic="http://schemas.openxmlformats.org/drawingml/2006/picture">
                   <pic:nvPicPr>
-                    <pic:cNvPr id="0" name="Picture 3"/>
+                    <pic:cNvPr id="51" name="Grafik 51">
+                      <a:hlinkClick r:id="rId13"/>
+                    </pic:cNvPr>
                     <pic:cNvPicPr>
                       <a:picLocks noChangeAspect="1" noChangeArrowheads="1"/>
                     </pic:cNvPicPr>
                   </pic:nvPicPr>
                   <pic:blipFill>
-                    <a:blip r:embed="rId13">
+                    <a:blip r:embed="rId14" cstate="print">
                       <a:extLst>
                         <a:ext uri="{28A0092B-C50C-407E-A947-70E740481C1C}">
                           <a14:useLocalDpi xmlns:a14="http://schemas.microsoft.com/office/drawing/2010/main" val="0"/>
@@ -10414,7 +10410,7 @@
                   <pic:spPr bwMode="auto">
                     <a:xfrm>
                       <a:off x="0" y="0"/>
-                      <a:ext cx="5753100" cy="3248025"/>
+                      <a:ext cx="6355022" cy="3040730"/>
                     </a:xfrm>
                     <a:prstGeom prst="rect">
                       <a:avLst/>
@@ -10435,29 +10431,27 @@
       <w:pPr>
         <w:jc w:val="both"/>
       </w:pPr>
-    </w:p>
-    <w:p>
-      <w:pPr>
-        <w:jc w:val="both"/>
-      </w:pPr>
-      <w:r>
+      <w:r>
+        <w:lastRenderedPageBreak/>
         <w:t>Das folgende Sequenzdiagramm zeigt die beteiligten Komponenten am Anwendungsfall „Phase 2 durchführen“.</w:t>
       </w:r>
-    </w:p>
-    <w:p>
-      <w:pPr>
-        <w:jc w:val="both"/>
-      </w:pPr>
       <w:r>
         <w:rPr>
           <w:noProof/>
           <w:lang w:eastAsia="de-DE"/>
         </w:rPr>
+        <w:t xml:space="preserve"> </w:t>
+      </w:r>
+      <w:r>
+        <w:rPr>
+          <w:noProof/>
+          <w:lang w:eastAsia="de-DE"/>
+        </w:rPr>
         <w:drawing>
-          <wp:inline distT="0" distB="0" distL="0" distR="0">
-            <wp:extent cx="6313170" cy="3019425"/>
-            <wp:effectExtent l="0" t="0" r="0" b="9525"/>
-            <wp:docPr id="46" name="Grafik 46"/>
+          <wp:inline distT="0" distB="0" distL="0" distR="0" wp14:anchorId="638C5B33" wp14:editId="1A939982">
+            <wp:extent cx="6310630" cy="6343650"/>
+            <wp:effectExtent l="0" t="0" r="0" b="0"/>
+            <wp:docPr id="52" name="Grafik 52"/>
             <wp:cNvGraphicFramePr>
               <a:graphicFrameLocks xmlns:a="http://schemas.openxmlformats.org/drawingml/2006/main" noChangeAspect="1"/>
             </wp:cNvGraphicFramePr>
@@ -10465,13 +10459,13 @@
               <a:graphicData uri="http://schemas.openxmlformats.org/drawingml/2006/picture">
                 <pic:pic xmlns:pic="http://schemas.openxmlformats.org/drawingml/2006/picture">
                   <pic:nvPicPr>
-                    <pic:cNvPr id="0" name="Picture 1"/>
+                    <pic:cNvPr id="0" name="Picture 4"/>
                     <pic:cNvPicPr>
                       <a:picLocks noChangeAspect="1" noChangeArrowheads="1"/>
                     </pic:cNvPicPr>
                   </pic:nvPicPr>
                   <pic:blipFill>
-                    <a:blip r:embed="rId14">
+                    <a:blip r:embed="rId15" cstate="print">
                       <a:extLst>
                         <a:ext uri="{28A0092B-C50C-407E-A947-70E740481C1C}">
                           <a14:useLocalDpi xmlns:a14="http://schemas.microsoft.com/office/drawing/2010/main" val="0"/>
@@ -10486,7 +10480,7 @@
                   <pic:spPr bwMode="auto">
                     <a:xfrm>
                       <a:off x="0" y="0"/>
-                      <a:ext cx="6342070" cy="3033247"/>
+                      <a:ext cx="6332567" cy="6365702"/>
                     </a:xfrm>
                     <a:prstGeom prst="rect">
                       <a:avLst/>
@@ -10507,6 +10501,28 @@
       <w:pPr>
         <w:jc w:val="both"/>
       </w:pPr>
+      <w:hyperlink r:id="rId16" w:history="1">
+        <w:r>
+          <w:rPr>
+            <w:rStyle w:val="Hyperlink"/>
+          </w:rPr>
+          <w:t>Sequenzdiagramme\Sequenzdiagramm_</w:t>
+        </w:r>
+        <w:bookmarkStart w:id="12" w:name="_GoBack"/>
+        <w:bookmarkEnd w:id="12"/>
+        <w:r>
+          <w:rPr>
+            <w:rStyle w:val="Hyperlink"/>
+          </w:rPr>
+          <w:t>P</w:t>
+        </w:r>
+        <w:r>
+          <w:rPr>
+            <w:rStyle w:val="Hyperlink"/>
+          </w:rPr>
+          <w:t>hase2_V2.png</w:t>
+        </w:r>
+      </w:hyperlink>
     </w:p>
     <w:p>
       <w:pPr>
@@ -10514,6 +10530,11 @@
       </w:pPr>
     </w:p>
     <w:p>
+      <w:pPr>
+        <w:jc w:val="both"/>
+      </w:pPr>
+    </w:p>
+    <w:p>
       <w:r>
         <w:br w:type="page"/>
       </w:r>
@@ -10531,7 +10552,6 @@
       <w:pPr>
         <w:jc w:val="both"/>
       </w:pPr>
-      <w:bookmarkStart w:id="12" w:name="_GoBack"/>
       <w:r>
         <w:rPr>
           <w:noProof/>
@@ -10555,7 +10575,7 @@
                     </pic:cNvPicPr>
                   </pic:nvPicPr>
                   <pic:blipFill>
-                    <a:blip r:embed="rId15">
+                    <a:blip r:embed="rId17">
                       <a:extLst>
                         <a:ext uri="{28A0092B-C50C-407E-A947-70E740481C1C}">
                           <a14:useLocalDpi xmlns:a14="http://schemas.microsoft.com/office/drawing/2010/main" val="0"/>
@@ -10586,7 +10606,6 @@
           </wp:inline>
         </w:drawing>
       </w:r>
-      <w:bookmarkEnd w:id="12"/>
     </w:p>
     <w:p>
       <w:pPr>
@@ -10623,12 +10642,12 @@
       </w:pPr>
     </w:p>
     <w:sectPr>
-      <w:headerReference w:type="even" r:id="rId16"/>
-      <w:headerReference w:type="default" r:id="rId17"/>
-      <w:footerReference w:type="even" r:id="rId18"/>
-      <w:footerReference w:type="default" r:id="rId19"/>
-      <w:headerReference w:type="first" r:id="rId20"/>
-      <w:footerReference w:type="first" r:id="rId21"/>
+      <w:headerReference w:type="even" r:id="rId18"/>
+      <w:headerReference w:type="default" r:id="rId19"/>
+      <w:footerReference w:type="even" r:id="rId20"/>
+      <w:footerReference w:type="default" r:id="rId21"/>
+      <w:headerReference w:type="first" r:id="rId22"/>
+      <w:footerReference w:type="first" r:id="rId23"/>
       <w:pgSz w:w="11906" w:h="16838"/>
       <w:pgMar w:top="1417" w:right="1417" w:bottom="1134" w:left="1417" w:header="708" w:footer="708" w:gutter="0"/>
       <w:pgNumType w:start="0"/>
@@ -10641,7 +10660,7 @@
 </file>
 
 <file path=word/endnotes.xml><?xml version="1.0" encoding="utf-8"?>
-<w:endnotes xmlns:wpc="http://schemas.microsoft.com/office/word/2010/wordprocessingCanvas" xmlns:cx="http://schemas.microsoft.com/office/drawing/2014/chartex" xmlns:cx1="http://schemas.microsoft.com/office/drawing/2015/9/8/chartex" xmlns:mc="http://schemas.openxmlformats.org/markup-compatibility/2006" xmlns:o="urn:schemas-microsoft-com:office:office" xmlns:r="http://schemas.openxmlformats.org/officeDocument/2006/relationships" xmlns:m="http://schemas.openxmlformats.org/officeDocument/2006/math" xmlns:v="urn:schemas-microsoft-com:vml" xmlns:wp14="http://schemas.microsoft.com/office/word/2010/wordprocessingDrawing" xmlns:wp="http://schemas.openxmlformats.org/drawingml/2006/wordprocessingDrawing" xmlns:w10="urn:schemas-microsoft-com:office:word" xmlns:w="http://schemas.openxmlformats.org/wordprocessingml/2006/main" xmlns:w14="http://schemas.microsoft.com/office/word/2010/wordml" xmlns:w15="http://schemas.microsoft.com/office/word/2012/wordml" xmlns:w16se="http://schemas.microsoft.com/office/word/2015/wordml/symex" xmlns:wpg="http://schemas.microsoft.com/office/word/2010/wordprocessingGroup" xmlns:wpi="http://schemas.microsoft.com/office/word/2010/wordprocessingInk" xmlns:wne="http://schemas.microsoft.com/office/word/2006/wordml" xmlns:wps="http://schemas.microsoft.com/office/word/2010/wordprocessingShape" mc:Ignorable="w14 w15 w16se wp14">
+<w:endnotes xmlns:wpc="http://schemas.microsoft.com/office/word/2010/wordprocessingCanvas" xmlns:cx="http://schemas.microsoft.com/office/drawing/2014/chartex" xmlns:cx1="http://schemas.microsoft.com/office/drawing/2015/9/8/chartex" xmlns:cx2="http://schemas.microsoft.com/office/drawing/2015/10/21/chartex" xmlns:cx3="http://schemas.microsoft.com/office/drawing/2016/5/9/chartex" xmlns:cx4="http://schemas.microsoft.com/office/drawing/2016/5/10/chartex" xmlns:cx5="http://schemas.microsoft.com/office/drawing/2016/5/11/chartex" xmlns:cx6="http://schemas.microsoft.com/office/drawing/2016/5/12/chartex" xmlns:cx7="http://schemas.microsoft.com/office/drawing/2016/5/13/chartex" xmlns:cx8="http://schemas.microsoft.com/office/drawing/2016/5/14/chartex" xmlns:mc="http://schemas.openxmlformats.org/markup-compatibility/2006" xmlns:aink="http://schemas.microsoft.com/office/drawing/2016/ink" xmlns:am3d="http://schemas.microsoft.com/office/drawing/2017/model3d" xmlns:o="urn:schemas-microsoft-com:office:office" xmlns:r="http://schemas.openxmlformats.org/officeDocument/2006/relationships" xmlns:m="http://schemas.openxmlformats.org/officeDocument/2006/math" xmlns:v="urn:schemas-microsoft-com:vml" xmlns:wp14="http://schemas.microsoft.com/office/word/2010/wordprocessingDrawing" xmlns:wp="http://schemas.openxmlformats.org/drawingml/2006/wordprocessingDrawing" xmlns:w10="urn:schemas-microsoft-com:office:word" xmlns:w="http://schemas.openxmlformats.org/wordprocessingml/2006/main" xmlns:w14="http://schemas.microsoft.com/office/word/2010/wordml" xmlns:w15="http://schemas.microsoft.com/office/word/2012/wordml" xmlns:w16cid="http://schemas.microsoft.com/office/word/2016/wordml/cid" xmlns:w16se="http://schemas.microsoft.com/office/word/2015/wordml/symex" xmlns:wpg="http://schemas.microsoft.com/office/word/2010/wordprocessingGroup" xmlns:wpi="http://schemas.microsoft.com/office/word/2010/wordprocessingInk" xmlns:wne="http://schemas.microsoft.com/office/word/2006/wordml" xmlns:wps="http://schemas.microsoft.com/office/word/2010/wordprocessingShape" mc:Ignorable="w14 w15 w16se w16cid wp14">
   <w:endnote w:type="separator" w:id="-1">
     <w:p>
       <w:pPr>
@@ -10666,7 +10685,7 @@
 </file>
 
 <file path=word/footer1.xml><?xml version="1.0" encoding="utf-8"?>
-<w:ftr xmlns:wpc="http://schemas.microsoft.com/office/word/2010/wordprocessingCanvas" xmlns:cx="http://schemas.microsoft.com/office/drawing/2014/chartex" xmlns:cx1="http://schemas.microsoft.com/office/drawing/2015/9/8/chartex" xmlns:mc="http://schemas.openxmlformats.org/markup-compatibility/2006" xmlns:o="urn:schemas-microsoft-com:office:office" xmlns:r="http://schemas.openxmlformats.org/officeDocument/2006/relationships" xmlns:m="http://schemas.openxmlformats.org/officeDocument/2006/math" xmlns:v="urn:schemas-microsoft-com:vml" xmlns:wp14="http://schemas.microsoft.com/office/word/2010/wordprocessingDrawing" xmlns:wp="http://schemas.openxmlformats.org/drawingml/2006/wordprocessingDrawing" xmlns:w10="urn:schemas-microsoft-com:office:word" xmlns:w="http://schemas.openxmlformats.org/wordprocessingml/2006/main" xmlns:w14="http://schemas.microsoft.com/office/word/2010/wordml" xmlns:w15="http://schemas.microsoft.com/office/word/2012/wordml" xmlns:w16se="http://schemas.microsoft.com/office/word/2015/wordml/symex" xmlns:wpg="http://schemas.microsoft.com/office/word/2010/wordprocessingGroup" xmlns:wpi="http://schemas.microsoft.com/office/word/2010/wordprocessingInk" xmlns:wne="http://schemas.microsoft.com/office/word/2006/wordml" xmlns:wps="http://schemas.microsoft.com/office/word/2010/wordprocessingShape" mc:Ignorable="w14 w15 w16se wp14">
+<w:ftr xmlns:wpc="http://schemas.microsoft.com/office/word/2010/wordprocessingCanvas" xmlns:cx="http://schemas.microsoft.com/office/drawing/2014/chartex" xmlns:cx1="http://schemas.microsoft.com/office/drawing/2015/9/8/chartex" xmlns:cx2="http://schemas.microsoft.com/office/drawing/2015/10/21/chartex" xmlns:cx3="http://schemas.microsoft.com/office/drawing/2016/5/9/chartex" xmlns:cx4="http://schemas.microsoft.com/office/drawing/2016/5/10/chartex" xmlns:cx5="http://schemas.microsoft.com/office/drawing/2016/5/11/chartex" xmlns:cx6="http://schemas.microsoft.com/office/drawing/2016/5/12/chartex" xmlns:cx7="http://schemas.microsoft.com/office/drawing/2016/5/13/chartex" xmlns:cx8="http://schemas.microsoft.com/office/drawing/2016/5/14/chartex" xmlns:mc="http://schemas.openxmlformats.org/markup-compatibility/2006" xmlns:aink="http://schemas.microsoft.com/office/drawing/2016/ink" xmlns:am3d="http://schemas.microsoft.com/office/drawing/2017/model3d" xmlns:o="urn:schemas-microsoft-com:office:office" xmlns:r="http://schemas.openxmlformats.org/officeDocument/2006/relationships" xmlns:m="http://schemas.openxmlformats.org/officeDocument/2006/math" xmlns:v="urn:schemas-microsoft-com:vml" xmlns:wp14="http://schemas.microsoft.com/office/word/2010/wordprocessingDrawing" xmlns:wp="http://schemas.openxmlformats.org/drawingml/2006/wordprocessingDrawing" xmlns:w10="urn:schemas-microsoft-com:office:word" xmlns:w="http://schemas.openxmlformats.org/wordprocessingml/2006/main" xmlns:w14="http://schemas.microsoft.com/office/word/2010/wordml" xmlns:w15="http://schemas.microsoft.com/office/word/2012/wordml" xmlns:w16cid="http://schemas.microsoft.com/office/word/2016/wordml/cid" xmlns:w16se="http://schemas.microsoft.com/office/word/2015/wordml/symex" xmlns:wpg="http://schemas.microsoft.com/office/word/2010/wordprocessingGroup" xmlns:wpi="http://schemas.microsoft.com/office/word/2010/wordprocessingInk" xmlns:wne="http://schemas.microsoft.com/office/word/2006/wordml" xmlns:wps="http://schemas.microsoft.com/office/word/2010/wordprocessingShape" mc:Ignorable="w14 w15 w16se w16cid wp14">
   <w:p>
     <w:pPr>
       <w:pStyle w:val="Fuzeile"/>
@@ -10676,7 +10695,7 @@
 </file>
 
 <file path=word/footer2.xml><?xml version="1.0" encoding="utf-8"?>
-<w:ftr xmlns:wpc="http://schemas.microsoft.com/office/word/2010/wordprocessingCanvas" xmlns:cx="http://schemas.microsoft.com/office/drawing/2014/chartex" xmlns:cx1="http://schemas.microsoft.com/office/drawing/2015/9/8/chartex" xmlns:mc="http://schemas.openxmlformats.org/markup-compatibility/2006" xmlns:o="urn:schemas-microsoft-com:office:office" xmlns:r="http://schemas.openxmlformats.org/officeDocument/2006/relationships" xmlns:m="http://schemas.openxmlformats.org/officeDocument/2006/math" xmlns:v="urn:schemas-microsoft-com:vml" xmlns:wp14="http://schemas.microsoft.com/office/word/2010/wordprocessingDrawing" xmlns:wp="http://schemas.openxmlformats.org/drawingml/2006/wordprocessingDrawing" xmlns:w10="urn:schemas-microsoft-com:office:word" xmlns:w="http://schemas.openxmlformats.org/wordprocessingml/2006/main" xmlns:w14="http://schemas.microsoft.com/office/word/2010/wordml" xmlns:w15="http://schemas.microsoft.com/office/word/2012/wordml" xmlns:w16se="http://schemas.microsoft.com/office/word/2015/wordml/symex" xmlns:wpg="http://schemas.microsoft.com/office/word/2010/wordprocessingGroup" xmlns:wpi="http://schemas.microsoft.com/office/word/2010/wordprocessingInk" xmlns:wne="http://schemas.microsoft.com/office/word/2006/wordml" xmlns:wps="http://schemas.microsoft.com/office/word/2010/wordprocessingShape" mc:Ignorable="w14 w15 w16se wp14">
+<w:ftr xmlns:wpc="http://schemas.microsoft.com/office/word/2010/wordprocessingCanvas" xmlns:cx="http://schemas.microsoft.com/office/drawing/2014/chartex" xmlns:cx1="http://schemas.microsoft.com/office/drawing/2015/9/8/chartex" xmlns:cx2="http://schemas.microsoft.com/office/drawing/2015/10/21/chartex" xmlns:cx3="http://schemas.microsoft.com/office/drawing/2016/5/9/chartex" xmlns:cx4="http://schemas.microsoft.com/office/drawing/2016/5/10/chartex" xmlns:cx5="http://schemas.microsoft.com/office/drawing/2016/5/11/chartex" xmlns:cx6="http://schemas.microsoft.com/office/drawing/2016/5/12/chartex" xmlns:cx7="http://schemas.microsoft.com/office/drawing/2016/5/13/chartex" xmlns:cx8="http://schemas.microsoft.com/office/drawing/2016/5/14/chartex" xmlns:mc="http://schemas.openxmlformats.org/markup-compatibility/2006" xmlns:aink="http://schemas.microsoft.com/office/drawing/2016/ink" xmlns:am3d="http://schemas.microsoft.com/office/drawing/2017/model3d" xmlns:o="urn:schemas-microsoft-com:office:office" xmlns:r="http://schemas.openxmlformats.org/officeDocument/2006/relationships" xmlns:m="http://schemas.openxmlformats.org/officeDocument/2006/math" xmlns:v="urn:schemas-microsoft-com:vml" xmlns:wp14="http://schemas.microsoft.com/office/word/2010/wordprocessingDrawing" xmlns:wp="http://schemas.openxmlformats.org/drawingml/2006/wordprocessingDrawing" xmlns:w10="urn:schemas-microsoft-com:office:word" xmlns:w="http://schemas.openxmlformats.org/wordprocessingml/2006/main" xmlns:w14="http://schemas.microsoft.com/office/word/2010/wordml" xmlns:w15="http://schemas.microsoft.com/office/word/2012/wordml" xmlns:w16cid="http://schemas.microsoft.com/office/word/2016/wordml/cid" xmlns:w16se="http://schemas.microsoft.com/office/word/2015/wordml/symex" xmlns:wpg="http://schemas.microsoft.com/office/word/2010/wordprocessingGroup" xmlns:wpi="http://schemas.microsoft.com/office/word/2010/wordprocessingInk" xmlns:wne="http://schemas.microsoft.com/office/word/2006/wordml" xmlns:wps="http://schemas.microsoft.com/office/word/2010/wordprocessingShape" mc:Ignorable="w14 w15 w16se w16cid wp14">
   <w:p>
     <w:pPr>
       <w:pStyle w:val="Fuzeile"/>
@@ -10755,7 +10774,7 @@
 </file>
 
 <file path=word/footer3.xml><?xml version="1.0" encoding="utf-8"?>
-<w:ftr xmlns:wpc="http://schemas.microsoft.com/office/word/2010/wordprocessingCanvas" xmlns:cx="http://schemas.microsoft.com/office/drawing/2014/chartex" xmlns:cx1="http://schemas.microsoft.com/office/drawing/2015/9/8/chartex" xmlns:mc="http://schemas.openxmlformats.org/markup-compatibility/2006" xmlns:o="urn:schemas-microsoft-com:office:office" xmlns:r="http://schemas.openxmlformats.org/officeDocument/2006/relationships" xmlns:m="http://schemas.openxmlformats.org/officeDocument/2006/math" xmlns:v="urn:schemas-microsoft-com:vml" xmlns:wp14="http://schemas.microsoft.com/office/word/2010/wordprocessingDrawing" xmlns:wp="http://schemas.openxmlformats.org/drawingml/2006/wordprocessingDrawing" xmlns:w10="urn:schemas-microsoft-com:office:word" xmlns:w="http://schemas.openxmlformats.org/wordprocessingml/2006/main" xmlns:w14="http://schemas.microsoft.com/office/word/2010/wordml" xmlns:w15="http://schemas.microsoft.com/office/word/2012/wordml" xmlns:w16se="http://schemas.microsoft.com/office/word/2015/wordml/symex" xmlns:wpg="http://schemas.microsoft.com/office/word/2010/wordprocessingGroup" xmlns:wpi="http://schemas.microsoft.com/office/word/2010/wordprocessingInk" xmlns:wne="http://schemas.microsoft.com/office/word/2006/wordml" xmlns:wps="http://schemas.microsoft.com/office/word/2010/wordprocessingShape" mc:Ignorable="w14 w15 w16se wp14">
+<w:ftr xmlns:wpc="http://schemas.microsoft.com/office/word/2010/wordprocessingCanvas" xmlns:cx="http://schemas.microsoft.com/office/drawing/2014/chartex" xmlns:cx1="http://schemas.microsoft.com/office/drawing/2015/9/8/chartex" xmlns:cx2="http://schemas.microsoft.com/office/drawing/2015/10/21/chartex" xmlns:cx3="http://schemas.microsoft.com/office/drawing/2016/5/9/chartex" xmlns:cx4="http://schemas.microsoft.com/office/drawing/2016/5/10/chartex" xmlns:cx5="http://schemas.microsoft.com/office/drawing/2016/5/11/chartex" xmlns:cx6="http://schemas.microsoft.com/office/drawing/2016/5/12/chartex" xmlns:cx7="http://schemas.microsoft.com/office/drawing/2016/5/13/chartex" xmlns:cx8="http://schemas.microsoft.com/office/drawing/2016/5/14/chartex" xmlns:mc="http://schemas.openxmlformats.org/markup-compatibility/2006" xmlns:aink="http://schemas.microsoft.com/office/drawing/2016/ink" xmlns:am3d="http://schemas.microsoft.com/office/drawing/2017/model3d" xmlns:o="urn:schemas-microsoft-com:office:office" xmlns:r="http://schemas.openxmlformats.org/officeDocument/2006/relationships" xmlns:m="http://schemas.openxmlformats.org/officeDocument/2006/math" xmlns:v="urn:schemas-microsoft-com:vml" xmlns:wp14="http://schemas.microsoft.com/office/word/2010/wordprocessingDrawing" xmlns:wp="http://schemas.openxmlformats.org/drawingml/2006/wordprocessingDrawing" xmlns:w10="urn:schemas-microsoft-com:office:word" xmlns:w="http://schemas.openxmlformats.org/wordprocessingml/2006/main" xmlns:w14="http://schemas.microsoft.com/office/word/2010/wordml" xmlns:w15="http://schemas.microsoft.com/office/word/2012/wordml" xmlns:w16cid="http://schemas.microsoft.com/office/word/2016/wordml/cid" xmlns:w16se="http://schemas.microsoft.com/office/word/2015/wordml/symex" xmlns:wpg="http://schemas.microsoft.com/office/word/2010/wordprocessingGroup" xmlns:wpi="http://schemas.microsoft.com/office/word/2010/wordprocessingInk" xmlns:wne="http://schemas.microsoft.com/office/word/2006/wordml" xmlns:wps="http://schemas.microsoft.com/office/word/2010/wordprocessingShape" mc:Ignorable="w14 w15 w16se w16cid wp14">
   <w:p>
     <w:pPr>
       <w:pStyle w:val="Fuzeile"/>
@@ -10765,7 +10784,7 @@
 </file>
 
 <file path=word/footnotes.xml><?xml version="1.0" encoding="utf-8"?>
-<w:footnotes xmlns:wpc="http://schemas.microsoft.com/office/word/2010/wordprocessingCanvas" xmlns:cx="http://schemas.microsoft.com/office/drawing/2014/chartex" xmlns:cx1="http://schemas.microsoft.com/office/drawing/2015/9/8/chartex" xmlns:mc="http://schemas.openxmlformats.org/markup-compatibility/2006" xmlns:o="urn:schemas-microsoft-com:office:office" xmlns:r="http://schemas.openxmlformats.org/officeDocument/2006/relationships" xmlns:m="http://schemas.openxmlformats.org/officeDocument/2006/math" xmlns:v="urn:schemas-microsoft-com:vml" xmlns:wp14="http://schemas.microsoft.com/office/word/2010/wordprocessingDrawing" xmlns:wp="http://schemas.openxmlformats.org/drawingml/2006/wordprocessingDrawing" xmlns:w10="urn:schemas-microsoft-com:office:word" xmlns:w="http://schemas.openxmlformats.org/wordprocessingml/2006/main" xmlns:w14="http://schemas.microsoft.com/office/word/2010/wordml" xmlns:w15="http://schemas.microsoft.com/office/word/2012/wordml" xmlns:w16se="http://schemas.microsoft.com/office/word/2015/wordml/symex" xmlns:wpg="http://schemas.microsoft.com/office/word/2010/wordprocessingGroup" xmlns:wpi="http://schemas.microsoft.com/office/word/2010/wordprocessingInk" xmlns:wne="http://schemas.microsoft.com/office/word/2006/wordml" xmlns:wps="http://schemas.microsoft.com/office/word/2010/wordprocessingShape" mc:Ignorable="w14 w15 w16se wp14">
+<w:footnotes xmlns:wpc="http://schemas.microsoft.com/office/word/2010/wordprocessingCanvas" xmlns:cx="http://schemas.microsoft.com/office/drawing/2014/chartex" xmlns:cx1="http://schemas.microsoft.com/office/drawing/2015/9/8/chartex" xmlns:cx2="http://schemas.microsoft.com/office/drawing/2015/10/21/chartex" xmlns:cx3="http://schemas.microsoft.com/office/drawing/2016/5/9/chartex" xmlns:cx4="http://schemas.microsoft.com/office/drawing/2016/5/10/chartex" xmlns:cx5="http://schemas.microsoft.com/office/drawing/2016/5/11/chartex" xmlns:cx6="http://schemas.microsoft.com/office/drawing/2016/5/12/chartex" xmlns:cx7="http://schemas.microsoft.com/office/drawing/2016/5/13/chartex" xmlns:cx8="http://schemas.microsoft.com/office/drawing/2016/5/14/chartex" xmlns:mc="http://schemas.openxmlformats.org/markup-compatibility/2006" xmlns:aink="http://schemas.microsoft.com/office/drawing/2016/ink" xmlns:am3d="http://schemas.microsoft.com/office/drawing/2017/model3d" xmlns:o="urn:schemas-microsoft-com:office:office" xmlns:r="http://schemas.openxmlformats.org/officeDocument/2006/relationships" xmlns:m="http://schemas.openxmlformats.org/officeDocument/2006/math" xmlns:v="urn:schemas-microsoft-com:vml" xmlns:wp14="http://schemas.microsoft.com/office/word/2010/wordprocessingDrawing" xmlns:wp="http://schemas.openxmlformats.org/drawingml/2006/wordprocessingDrawing" xmlns:w10="urn:schemas-microsoft-com:office:word" xmlns:w="http://schemas.openxmlformats.org/wordprocessingml/2006/main" xmlns:w14="http://schemas.microsoft.com/office/word/2010/wordml" xmlns:w15="http://schemas.microsoft.com/office/word/2012/wordml" xmlns:w16cid="http://schemas.microsoft.com/office/word/2016/wordml/cid" xmlns:w16se="http://schemas.microsoft.com/office/word/2015/wordml/symex" xmlns:wpg="http://schemas.microsoft.com/office/word/2010/wordprocessingGroup" xmlns:wpi="http://schemas.microsoft.com/office/word/2010/wordprocessingInk" xmlns:wne="http://schemas.microsoft.com/office/word/2006/wordml" xmlns:wps="http://schemas.microsoft.com/office/word/2010/wordprocessingShape" mc:Ignorable="w14 w15 w16se w16cid wp14">
   <w:footnote w:type="separator" w:id="-1">
     <w:p>
       <w:pPr>
@@ -10790,7 +10809,7 @@
 </file>
 
 <file path=word/header1.xml><?xml version="1.0" encoding="utf-8"?>
-<w:hdr xmlns:wpc="http://schemas.microsoft.com/office/word/2010/wordprocessingCanvas" xmlns:cx="http://schemas.microsoft.com/office/drawing/2014/chartex" xmlns:cx1="http://schemas.microsoft.com/office/drawing/2015/9/8/chartex" xmlns:mc="http://schemas.openxmlformats.org/markup-compatibility/2006" xmlns:o="urn:schemas-microsoft-com:office:office" xmlns:r="http://schemas.openxmlformats.org/officeDocument/2006/relationships" xmlns:m="http://schemas.openxmlformats.org/officeDocument/2006/math" xmlns:v="urn:schemas-microsoft-com:vml" xmlns:wp14="http://schemas.microsoft.com/office/word/2010/wordprocessingDrawing" xmlns:wp="http://schemas.openxmlformats.org/drawingml/2006/wordprocessingDrawing" xmlns:w10="urn:schemas-microsoft-com:office:word" xmlns:w="http://schemas.openxmlformats.org/wordprocessingml/2006/main" xmlns:w14="http://schemas.microsoft.com/office/word/2010/wordml" xmlns:w15="http://schemas.microsoft.com/office/word/2012/wordml" xmlns:w16se="http://schemas.microsoft.com/office/word/2015/wordml/symex" xmlns:wpg="http://schemas.microsoft.com/office/word/2010/wordprocessingGroup" xmlns:wpi="http://schemas.microsoft.com/office/word/2010/wordprocessingInk" xmlns:wne="http://schemas.microsoft.com/office/word/2006/wordml" xmlns:wps="http://schemas.microsoft.com/office/word/2010/wordprocessingShape" mc:Ignorable="w14 w15 w16se wp14">
+<w:hdr xmlns:wpc="http://schemas.microsoft.com/office/word/2010/wordprocessingCanvas" xmlns:cx="http://schemas.microsoft.com/office/drawing/2014/chartex" xmlns:cx1="http://schemas.microsoft.com/office/drawing/2015/9/8/chartex" xmlns:cx2="http://schemas.microsoft.com/office/drawing/2015/10/21/chartex" xmlns:cx3="http://schemas.microsoft.com/office/drawing/2016/5/9/chartex" xmlns:cx4="http://schemas.microsoft.com/office/drawing/2016/5/10/chartex" xmlns:cx5="http://schemas.microsoft.com/office/drawing/2016/5/11/chartex" xmlns:cx6="http://schemas.microsoft.com/office/drawing/2016/5/12/chartex" xmlns:cx7="http://schemas.microsoft.com/office/drawing/2016/5/13/chartex" xmlns:cx8="http://schemas.microsoft.com/office/drawing/2016/5/14/chartex" xmlns:mc="http://schemas.openxmlformats.org/markup-compatibility/2006" xmlns:aink="http://schemas.microsoft.com/office/drawing/2016/ink" xmlns:am3d="http://schemas.microsoft.com/office/drawing/2017/model3d" xmlns:o="urn:schemas-microsoft-com:office:office" xmlns:r="http://schemas.openxmlformats.org/officeDocument/2006/relationships" xmlns:m="http://schemas.openxmlformats.org/officeDocument/2006/math" xmlns:v="urn:schemas-microsoft-com:vml" xmlns:wp14="http://schemas.microsoft.com/office/word/2010/wordprocessingDrawing" xmlns:wp="http://schemas.openxmlformats.org/drawingml/2006/wordprocessingDrawing" xmlns:w10="urn:schemas-microsoft-com:office:word" xmlns:w="http://schemas.openxmlformats.org/wordprocessingml/2006/main" xmlns:w14="http://schemas.microsoft.com/office/word/2010/wordml" xmlns:w15="http://schemas.microsoft.com/office/word/2012/wordml" xmlns:w16cid="http://schemas.microsoft.com/office/word/2016/wordml/cid" xmlns:w16se="http://schemas.microsoft.com/office/word/2015/wordml/symex" xmlns:wpg="http://schemas.microsoft.com/office/word/2010/wordprocessingGroup" xmlns:wpi="http://schemas.microsoft.com/office/word/2010/wordprocessingInk" xmlns:wne="http://schemas.microsoft.com/office/word/2006/wordml" xmlns:wps="http://schemas.microsoft.com/office/word/2010/wordprocessingShape" mc:Ignorable="w14 w15 w16se w16cid wp14">
   <w:p>
     <w:pPr>
       <w:pStyle w:val="Kopfzeile"/>
@@ -10800,7 +10819,7 @@
 </file>
 
 <file path=word/header2.xml><?xml version="1.0" encoding="utf-8"?>
-<w:hdr xmlns:wpc="http://schemas.microsoft.com/office/word/2010/wordprocessingCanvas" xmlns:cx="http://schemas.microsoft.com/office/drawing/2014/chartex" xmlns:cx1="http://schemas.microsoft.com/office/drawing/2015/9/8/chartex" xmlns:mc="http://schemas.openxmlformats.org/markup-compatibility/2006" xmlns:o="urn:schemas-microsoft-com:office:office" xmlns:r="http://schemas.openxmlformats.org/officeDocument/2006/relationships" xmlns:m="http://schemas.openxmlformats.org/officeDocument/2006/math" xmlns:v="urn:schemas-microsoft-com:vml" xmlns:wp14="http://schemas.microsoft.com/office/word/2010/wordprocessingDrawing" xmlns:wp="http://schemas.openxmlformats.org/drawingml/2006/wordprocessingDrawing" xmlns:w10="urn:schemas-microsoft-com:office:word" xmlns:w="http://schemas.openxmlformats.org/wordprocessingml/2006/main" xmlns:w14="http://schemas.microsoft.com/office/word/2010/wordml" xmlns:w15="http://schemas.microsoft.com/office/word/2012/wordml" xmlns:w16se="http://schemas.microsoft.com/office/word/2015/wordml/symex" xmlns:wpg="http://schemas.microsoft.com/office/word/2010/wordprocessingGroup" xmlns:wpi="http://schemas.microsoft.com/office/word/2010/wordprocessingInk" xmlns:wne="http://schemas.microsoft.com/office/word/2006/wordml" xmlns:wps="http://schemas.microsoft.com/office/word/2010/wordprocessingShape" mc:Ignorable="w14 w15 w16se wp14">
+<w:hdr xmlns:wpc="http://schemas.microsoft.com/office/word/2010/wordprocessingCanvas" xmlns:cx="http://schemas.microsoft.com/office/drawing/2014/chartex" xmlns:cx1="http://schemas.microsoft.com/office/drawing/2015/9/8/chartex" xmlns:cx2="http://schemas.microsoft.com/office/drawing/2015/10/21/chartex" xmlns:cx3="http://schemas.microsoft.com/office/drawing/2016/5/9/chartex" xmlns:cx4="http://schemas.microsoft.com/office/drawing/2016/5/10/chartex" xmlns:cx5="http://schemas.microsoft.com/office/drawing/2016/5/11/chartex" xmlns:cx6="http://schemas.microsoft.com/office/drawing/2016/5/12/chartex" xmlns:cx7="http://schemas.microsoft.com/office/drawing/2016/5/13/chartex" xmlns:cx8="http://schemas.microsoft.com/office/drawing/2016/5/14/chartex" xmlns:mc="http://schemas.openxmlformats.org/markup-compatibility/2006" xmlns:aink="http://schemas.microsoft.com/office/drawing/2016/ink" xmlns:am3d="http://schemas.microsoft.com/office/drawing/2017/model3d" xmlns:o="urn:schemas-microsoft-com:office:office" xmlns:r="http://schemas.openxmlformats.org/officeDocument/2006/relationships" xmlns:m="http://schemas.openxmlformats.org/officeDocument/2006/math" xmlns:v="urn:schemas-microsoft-com:vml" xmlns:wp14="http://schemas.microsoft.com/office/word/2010/wordprocessingDrawing" xmlns:wp="http://schemas.openxmlformats.org/drawingml/2006/wordprocessingDrawing" xmlns:w10="urn:schemas-microsoft-com:office:word" xmlns:w="http://schemas.openxmlformats.org/wordprocessingml/2006/main" xmlns:w14="http://schemas.microsoft.com/office/word/2010/wordml" xmlns:w15="http://schemas.microsoft.com/office/word/2012/wordml" xmlns:w16cid="http://schemas.microsoft.com/office/word/2016/wordml/cid" xmlns:w16se="http://schemas.microsoft.com/office/word/2015/wordml/symex" xmlns:wpg="http://schemas.microsoft.com/office/word/2010/wordprocessingGroup" xmlns:wpi="http://schemas.microsoft.com/office/word/2010/wordprocessingInk" xmlns:wne="http://schemas.microsoft.com/office/word/2006/wordml" xmlns:wps="http://schemas.microsoft.com/office/word/2010/wordprocessingShape" mc:Ignorable="w14 w15 w16se w16cid wp14">
   <w:p>
     <w:pPr>
       <w:pStyle w:val="Kopfzeile"/>
@@ -10821,7 +10840,7 @@
 </file>
 
 <file path=word/header3.xml><?xml version="1.0" encoding="utf-8"?>
-<w:hdr xmlns:wpc="http://schemas.microsoft.com/office/word/2010/wordprocessingCanvas" xmlns:cx="http://schemas.microsoft.com/office/drawing/2014/chartex" xmlns:cx1="http://schemas.microsoft.com/office/drawing/2015/9/8/chartex" xmlns:mc="http://schemas.openxmlformats.org/markup-compatibility/2006" xmlns:o="urn:schemas-microsoft-com:office:office" xmlns:r="http://schemas.openxmlformats.org/officeDocument/2006/relationships" xmlns:m="http://schemas.openxmlformats.org/officeDocument/2006/math" xmlns:v="urn:schemas-microsoft-com:vml" xmlns:wp14="http://schemas.microsoft.com/office/word/2010/wordprocessingDrawing" xmlns:wp="http://schemas.openxmlformats.org/drawingml/2006/wordprocessingDrawing" xmlns:w10="urn:schemas-microsoft-com:office:word" xmlns:w="http://schemas.openxmlformats.org/wordprocessingml/2006/main" xmlns:w14="http://schemas.microsoft.com/office/word/2010/wordml" xmlns:w15="http://schemas.microsoft.com/office/word/2012/wordml" xmlns:w16se="http://schemas.microsoft.com/office/word/2015/wordml/symex" xmlns:wpg="http://schemas.microsoft.com/office/word/2010/wordprocessingGroup" xmlns:wpi="http://schemas.microsoft.com/office/word/2010/wordprocessingInk" xmlns:wne="http://schemas.microsoft.com/office/word/2006/wordml" xmlns:wps="http://schemas.microsoft.com/office/word/2010/wordprocessingShape" mc:Ignorable="w14 w15 w16se wp14">
+<w:hdr xmlns:wpc="http://schemas.microsoft.com/office/word/2010/wordprocessingCanvas" xmlns:cx="http://schemas.microsoft.com/office/drawing/2014/chartex" xmlns:cx1="http://schemas.microsoft.com/office/drawing/2015/9/8/chartex" xmlns:cx2="http://schemas.microsoft.com/office/drawing/2015/10/21/chartex" xmlns:cx3="http://schemas.microsoft.com/office/drawing/2016/5/9/chartex" xmlns:cx4="http://schemas.microsoft.com/office/drawing/2016/5/10/chartex" xmlns:cx5="http://schemas.microsoft.com/office/drawing/2016/5/11/chartex" xmlns:cx6="http://schemas.microsoft.com/office/drawing/2016/5/12/chartex" xmlns:cx7="http://schemas.microsoft.com/office/drawing/2016/5/13/chartex" xmlns:cx8="http://schemas.microsoft.com/office/drawing/2016/5/14/chartex" xmlns:mc="http://schemas.openxmlformats.org/markup-compatibility/2006" xmlns:aink="http://schemas.microsoft.com/office/drawing/2016/ink" xmlns:am3d="http://schemas.microsoft.com/office/drawing/2017/model3d" xmlns:o="urn:schemas-microsoft-com:office:office" xmlns:r="http://schemas.openxmlformats.org/officeDocument/2006/relationships" xmlns:m="http://schemas.openxmlformats.org/officeDocument/2006/math" xmlns:v="urn:schemas-microsoft-com:vml" xmlns:wp14="http://schemas.microsoft.com/office/word/2010/wordprocessingDrawing" xmlns:wp="http://schemas.openxmlformats.org/drawingml/2006/wordprocessingDrawing" xmlns:w10="urn:schemas-microsoft-com:office:word" xmlns:w="http://schemas.openxmlformats.org/wordprocessingml/2006/main" xmlns:w14="http://schemas.microsoft.com/office/word/2010/wordml" xmlns:w15="http://schemas.microsoft.com/office/word/2012/wordml" xmlns:w16cid="http://schemas.microsoft.com/office/word/2016/wordml/cid" xmlns:w16se="http://schemas.microsoft.com/office/word/2015/wordml/symex" xmlns:wpg="http://schemas.microsoft.com/office/word/2010/wordprocessingGroup" xmlns:wpi="http://schemas.microsoft.com/office/word/2010/wordprocessingInk" xmlns:wne="http://schemas.microsoft.com/office/word/2006/wordml" xmlns:wps="http://schemas.microsoft.com/office/word/2010/wordprocessingShape" mc:Ignorable="w14 w15 w16se w16cid wp14">
   <w:p>
     <w:pPr>
       <w:pStyle w:val="Kopfzeile"/>
@@ -10831,7 +10850,7 @@
 </file>
 
 <file path=word/numbering.xml><?xml version="1.0" encoding="utf-8"?>
-<w:numbering xmlns:wpc="http://schemas.microsoft.com/office/word/2010/wordprocessingCanvas" xmlns:cx="http://schemas.microsoft.com/office/drawing/2014/chartex" xmlns:cx1="http://schemas.microsoft.com/office/drawing/2015/9/8/chartex" xmlns:mc="http://schemas.openxmlformats.org/markup-compatibility/2006" xmlns:o="urn:schemas-microsoft-com:office:office" xmlns:r="http://schemas.openxmlformats.org/officeDocument/2006/relationships" xmlns:m="http://schemas.openxmlformats.org/officeDocument/2006/math" xmlns:v="urn:schemas-microsoft-com:vml" xmlns:wp14="http://schemas.microsoft.com/office/word/2010/wordprocessingDrawing" xmlns:wp="http://schemas.openxmlformats.org/drawingml/2006/wordprocessingDrawing" xmlns:w10="urn:schemas-microsoft-com:office:word" xmlns:w="http://schemas.openxmlformats.org/wordprocessingml/2006/main" xmlns:w14="http://schemas.microsoft.com/office/word/2010/wordml" xmlns:w15="http://schemas.microsoft.com/office/word/2012/wordml" xmlns:w16se="http://schemas.microsoft.com/office/word/2015/wordml/symex" xmlns:wpg="http://schemas.microsoft.com/office/word/2010/wordprocessingGroup" xmlns:wpi="http://schemas.microsoft.com/office/word/2010/wordprocessingInk" xmlns:wne="http://schemas.microsoft.com/office/word/2006/wordml" xmlns:wps="http://schemas.microsoft.com/office/word/2010/wordprocessingShape" mc:Ignorable="w14 w15 w16se wp14">
+<w:numbering xmlns:wpc="http://schemas.microsoft.com/office/word/2010/wordprocessingCanvas" xmlns:cx="http://schemas.microsoft.com/office/drawing/2014/chartex" xmlns:cx1="http://schemas.microsoft.com/office/drawing/2015/9/8/chartex" xmlns:cx2="http://schemas.microsoft.com/office/drawing/2015/10/21/chartex" xmlns:cx3="http://schemas.microsoft.com/office/drawing/2016/5/9/chartex" xmlns:cx4="http://schemas.microsoft.com/office/drawing/2016/5/10/chartex" xmlns:cx5="http://schemas.microsoft.com/office/drawing/2016/5/11/chartex" xmlns:cx6="http://schemas.microsoft.com/office/drawing/2016/5/12/chartex" xmlns:cx7="http://schemas.microsoft.com/office/drawing/2016/5/13/chartex" xmlns:cx8="http://schemas.microsoft.com/office/drawing/2016/5/14/chartex" xmlns:mc="http://schemas.openxmlformats.org/markup-compatibility/2006" xmlns:aink="http://schemas.microsoft.com/office/drawing/2016/ink" xmlns:am3d="http://schemas.microsoft.com/office/drawing/2017/model3d" xmlns:o="urn:schemas-microsoft-com:office:office" xmlns:r="http://schemas.openxmlformats.org/officeDocument/2006/relationships" xmlns:m="http://schemas.openxmlformats.org/officeDocument/2006/math" xmlns:v="urn:schemas-microsoft-com:vml" xmlns:wp14="http://schemas.microsoft.com/office/word/2010/wordprocessingDrawing" xmlns:wp="http://schemas.openxmlformats.org/drawingml/2006/wordprocessingDrawing" xmlns:w10="urn:schemas-microsoft-com:office:word" xmlns:w="http://schemas.openxmlformats.org/wordprocessingml/2006/main" xmlns:w14="http://schemas.microsoft.com/office/word/2010/wordml" xmlns:w15="http://schemas.microsoft.com/office/word/2012/wordml" xmlns:w16cid="http://schemas.microsoft.com/office/word/2016/wordml/cid" xmlns:w16se="http://schemas.microsoft.com/office/word/2015/wordml/symex" xmlns:wpg="http://schemas.microsoft.com/office/word/2010/wordprocessingGroup" xmlns:wpi="http://schemas.microsoft.com/office/word/2010/wordprocessingInk" xmlns:wne="http://schemas.microsoft.com/office/word/2006/wordml" xmlns:wps="http://schemas.microsoft.com/office/word/2010/wordprocessingShape" mc:Ignorable="w14 w15 w16se w16cid wp14">
   <w:abstractNum w:abstractNumId="0" w15:restartNumberingAfterBreak="0">
     <w:nsid w:val="09E4127B"/>
     <w:multiLevelType w:val="hybridMultilevel"/>
@@ -11412,7 +11431,7 @@
 </file>
 
 <file path=word/styles.xml><?xml version="1.0" encoding="utf-8"?>
-<w:styles xmlns:mc="http://schemas.openxmlformats.org/markup-compatibility/2006" xmlns:r="http://schemas.openxmlformats.org/officeDocument/2006/relationships" xmlns:w="http://schemas.openxmlformats.org/wordprocessingml/2006/main" xmlns:w14="http://schemas.microsoft.com/office/word/2010/wordml" xmlns:w15="http://schemas.microsoft.com/office/word/2012/wordml" xmlns:w16se="http://schemas.microsoft.com/office/word/2015/wordml/symex" mc:Ignorable="w14 w15 w16se">
+<w:styles xmlns:mc="http://schemas.openxmlformats.org/markup-compatibility/2006" xmlns:r="http://schemas.openxmlformats.org/officeDocument/2006/relationships" xmlns:w="http://schemas.openxmlformats.org/wordprocessingml/2006/main" xmlns:w14="http://schemas.microsoft.com/office/word/2010/wordml" xmlns:w15="http://schemas.microsoft.com/office/word/2012/wordml" xmlns:w16cid="http://schemas.microsoft.com/office/word/2016/wordml/cid" xmlns:w16se="http://schemas.microsoft.com/office/word/2015/wordml/symex" mc:Ignorable="w14 w15 w16se w16cid">
   <w:docDefaults>
     <w:rPrDefault>
       <w:rPr>
@@ -11428,7 +11447,7 @@
       </w:pPr>
     </w:pPrDefault>
   </w:docDefaults>
-  <w:latentStyles w:defLockedState="0" w:defUIPriority="99" w:defSemiHidden="0" w:defUnhideWhenUsed="0" w:defQFormat="0" w:count="371">
+  <w:latentStyles w:defLockedState="0" w:defUIPriority="99" w:defSemiHidden="0" w:defUnhideWhenUsed="0" w:defQFormat="0" w:count="375">
     <w:lsdException w:name="Normal" w:uiPriority="0" w:qFormat="1"/>
     <w:lsdException w:name="heading 1" w:uiPriority="9" w:qFormat="1"/>
     <w:lsdException w:name="heading 2" w:semiHidden="1" w:uiPriority="9" w:unhideWhenUsed="1" w:qFormat="1"/>
@@ -11534,7 +11553,6 @@
     <w:lsdException w:name="HTML Sample" w:semiHidden="1" w:unhideWhenUsed="1"/>
     <w:lsdException w:name="HTML Typewriter" w:semiHidden="1" w:unhideWhenUsed="1"/>
     <w:lsdException w:name="HTML Variable" w:semiHidden="1" w:unhideWhenUsed="1"/>
-    <w:lsdException w:name="Normal Table" w:semiHidden="1" w:unhideWhenUsed="1"/>
     <w:lsdException w:name="annotation subject" w:semiHidden="1" w:unhideWhenUsed="1"/>
     <w:lsdException w:name="No List" w:semiHidden="1" w:unhideWhenUsed="1"/>
     <w:lsdException w:name="Outline List 1" w:semiHidden="1" w:unhideWhenUsed="1"/>
@@ -11578,10 +11596,8 @@
     <w:lsdException w:name="Table Elegant" w:semiHidden="1" w:unhideWhenUsed="1"/>
     <w:lsdException w:name="Table Professional" w:semiHidden="1" w:unhideWhenUsed="1"/>
     <w:lsdException w:name="Table Subtle 1" w:semiHidden="1" w:unhideWhenUsed="1"/>
-    <w:lsdException w:name="Table Subtle 2" w:semiHidden="1" w:unhideWhenUsed="1"/>
     <w:lsdException w:name="Table Web 1" w:semiHidden="1" w:unhideWhenUsed="1"/>
     <w:lsdException w:name="Table Web 2" w:semiHidden="1" w:unhideWhenUsed="1"/>
-    <w:lsdException w:name="Table Web 3" w:semiHidden="1" w:unhideWhenUsed="1"/>
     <w:lsdException w:name="Balloon Text" w:semiHidden="1" w:unhideWhenUsed="1"/>
     <w:lsdException w:name="Table Grid" w:uiPriority="39"/>
     <w:lsdException w:name="Table Theme" w:semiHidden="1" w:unhideWhenUsed="1"/>
@@ -11800,6 +11816,10 @@
     <w:lsdException w:name="List Table 5 Dark Accent 6" w:uiPriority="50"/>
     <w:lsdException w:name="List Table 6 Colorful Accent 6" w:uiPriority="51"/>
     <w:lsdException w:name="List Table 7 Colorful Accent 6" w:uiPriority="52"/>
+    <w:lsdException w:name="Mention" w:semiHidden="1" w:unhideWhenUsed="1"/>
+    <w:lsdException w:name="Smart Hyperlink" w:semiHidden="1" w:unhideWhenUsed="1"/>
+    <w:lsdException w:name="Hashtag" w:semiHidden="1" w:unhideWhenUsed="1"/>
+    <w:lsdException w:name="Unresolved Mention" w:semiHidden="1" w:unhideWhenUsed="1"/>
   </w:latentStyles>
   <w:style w:type="paragraph" w:default="1" w:styleId="Standard">
     <w:name w:val="Normal"/>
@@ -12299,6 +12319,30 @@
       <w:lang w:eastAsia="ar-SA"/>
     </w:rPr>
   </w:style>
+  <w:style w:type="character" w:styleId="NichtaufgelsteErwhnung">
+    <w:name w:val="Unresolved Mention"/>
+    <w:basedOn w:val="Absatz-Standardschriftart"/>
+    <w:uiPriority w:val="99"/>
+    <w:semiHidden/>
+    <w:unhideWhenUsed/>
+    <w:rsid w:val="00957CBA"/>
+    <w:rPr>
+      <w:color w:val="605E5C"/>
+      <w:shd w:val="clear" w:color="auto" w:fill="E1DFDD"/>
+    </w:rPr>
+  </w:style>
+  <w:style w:type="character" w:styleId="BesuchterLink">
+    <w:name w:val="FollowedHyperlink"/>
+    <w:basedOn w:val="Absatz-Standardschriftart"/>
+    <w:uiPriority w:val="99"/>
+    <w:semiHidden/>
+    <w:unhideWhenUsed/>
+    <w:rsid w:val="00957CBA"/>
+    <w:rPr>
+      <w:color w:val="954F72" w:themeColor="followedHyperlink"/>
+      <w:u w:val="single"/>
+    </w:rPr>
+  </w:style>
 </w:styles>
 </file>
 
@@ -12587,7 +12631,7 @@
 </file>
 
 <file path=customXml/itemProps2.xml><?xml version="1.0" encoding="utf-8"?>
-<ds:datastoreItem xmlns:ds="http://schemas.openxmlformats.org/officeDocument/2006/customXml" ds:itemID="{AEE8FDEB-5BFF-4DB1-8B75-4BA64066B6E9}">
+<ds:datastoreItem xmlns:ds="http://schemas.openxmlformats.org/officeDocument/2006/customXml" ds:itemID="{38703617-723C-460B-B1D8-FAB7671B278B}">
   <ds:schemaRefs>
     <ds:schemaRef ds:uri="http://schemas.openxmlformats.org/officeDocument/2006/bibliography"/>
   </ds:schemaRefs>

--- a/Dokumente/02_Arbeitsbereich/05_Architekturdokumente/Architekturdokument.docx
+++ b/Dokumente/02_Arbeitsbereich/05_Architekturdokumente/Architekturdokument.docx
@@ -2,6 +2,8 @@
 <file path=word/document.xml><?xml version="1.0" encoding="utf-8"?>
 <w:document xmlns:wpc="http://schemas.microsoft.com/office/word/2010/wordprocessingCanvas" xmlns:cx="http://schemas.microsoft.com/office/drawing/2014/chartex" xmlns:cx1="http://schemas.microsoft.com/office/drawing/2015/9/8/chartex" xmlns:cx2="http://schemas.microsoft.com/office/drawing/2015/10/21/chartex" xmlns:cx3="http://schemas.microsoft.com/office/drawing/2016/5/9/chartex" xmlns:cx4="http://schemas.microsoft.com/office/drawing/2016/5/10/chartex" xmlns:cx5="http://schemas.microsoft.com/office/drawing/2016/5/11/chartex" xmlns:cx6="http://schemas.microsoft.com/office/drawing/2016/5/12/chartex" xmlns:cx7="http://schemas.microsoft.com/office/drawing/2016/5/13/chartex" xmlns:cx8="http://schemas.microsoft.com/office/drawing/2016/5/14/chartex" xmlns:mc="http://schemas.openxmlformats.org/markup-compatibility/2006" xmlns:aink="http://schemas.microsoft.com/office/drawing/2016/ink" xmlns:am3d="http://schemas.microsoft.com/office/drawing/2017/model3d" xmlns:o="urn:schemas-microsoft-com:office:office" xmlns:r="http://schemas.openxmlformats.org/officeDocument/2006/relationships" xmlns:m="http://schemas.openxmlformats.org/officeDocument/2006/math" xmlns:v="urn:schemas-microsoft-com:vml" xmlns:wp14="http://schemas.microsoft.com/office/word/2010/wordprocessingDrawing" xmlns:wp="http://schemas.openxmlformats.org/drawingml/2006/wordprocessingDrawing" xmlns:w10="urn:schemas-microsoft-com:office:word" xmlns:w="http://schemas.openxmlformats.org/wordprocessingml/2006/main" xmlns:w14="http://schemas.microsoft.com/office/word/2010/wordml" xmlns:w15="http://schemas.microsoft.com/office/word/2012/wordml" xmlns:w16cid="http://schemas.microsoft.com/office/word/2016/wordml/cid" xmlns:w16se="http://schemas.microsoft.com/office/word/2015/wordml/symex" xmlns:wpg="http://schemas.microsoft.com/office/word/2010/wordprocessingGroup" xmlns:wpi="http://schemas.microsoft.com/office/word/2010/wordprocessingInk" xmlns:wne="http://schemas.microsoft.com/office/word/2006/wordml" xmlns:wps="http://schemas.microsoft.com/office/word/2010/wordprocessingShape" mc:Ignorable="w14 w15 w16se w16cid wp14">
   <w:body>
+    <w:bookmarkStart w:id="0" w:name="_GoBack" w:displacedByCustomXml="next"/>
+    <w:bookmarkEnd w:id="0" w:displacedByCustomXml="next"/>
     <w:sdt>
       <w:sdtPr>
         <w:rPr>
@@ -31,7 +33,7 @@
             <mc:AlternateContent>
               <mc:Choice Requires="wpg">
                 <w:drawing>
-                  <wp:anchor distT="0" distB="0" distL="114300" distR="114300" simplePos="0" relativeHeight="251659264" behindDoc="1" locked="0" layoutInCell="1" allowOverlap="1">
+                  <wp:anchor distT="0" distB="0" distL="114300" distR="114300" simplePos="0" relativeHeight="251659264" behindDoc="1" locked="0" layoutInCell="1" allowOverlap="1" wp14:anchorId="6972D688" wp14:editId="759D102C">
                     <wp:simplePos x="0" y="0"/>
                     <mc:AlternateContent>
                       <mc:Choice Requires="wp14">
@@ -3444,7 +3446,7 @@
               </mc:Choice>
               <mc:Fallback>
                 <w:pict>
-                  <v:group id="Gruppe 2" o:spid="_x0000_s1026" style="position:absolute;margin-left:0;margin-top:0;width:172.8pt;height:718.55pt;z-index:-251657216;mso-width-percent:330;mso-height-percent:950;mso-left-percent:40;mso-position-horizontal-relative:page;mso-position-vertical:center;mso-position-vertical-relative:page;mso-width-percent:330;mso-height-percent:950;mso-left-percent:40" coordsize="21945,91257" o:gfxdata="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">
+                  <v:group w14:anchorId="6972D688" id="Gruppe 2" o:spid="_x0000_s1026" style="position:absolute;margin-left:0;margin-top:0;width:172.8pt;height:718.55pt;z-index:-251657216;mso-width-percent:330;mso-height-percent:950;mso-left-percent:40;mso-position-horizontal-relative:page;mso-position-vertical:center;mso-position-vertical-relative:page;mso-width-percent:330;mso-height-percent:950;mso-left-percent:40" coordsize="21945,91257" o:gfxdata="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">
                     <v:rect id="Rechteck 3" o:spid="_x0000_s1027" style="position:absolute;width:1945;height:91257;visibility:visible;mso-wrap-style:square;v-text-anchor:middle" o:gfxdata="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" fillcolor="#44546a [3215]" stroked="f" strokeweight="1pt"/>
                     <v:shapetype id="_x0000_t15" coordsize="21600,21600" o:spt="15" adj="16200" path="m@0,l,,,21600@0,21600,21600,10800xe">
                       <v:stroke joinstyle="miter"/>
@@ -3625,7 +3627,7 @@
             <mc:AlternateContent>
               <mc:Choice Requires="wps">
                 <w:drawing>
-                  <wp:anchor distT="0" distB="0" distL="114300" distR="114300" simplePos="0" relativeHeight="251661312" behindDoc="0" locked="0" layoutInCell="1" allowOverlap="1">
+                  <wp:anchor distT="0" distB="0" distL="114300" distR="114300" simplePos="0" relativeHeight="251661312" behindDoc="0" locked="0" layoutInCell="1" allowOverlap="1" wp14:anchorId="25824FFD" wp14:editId="134354E2">
                     <wp:simplePos x="0" y="0"/>
                     <mc:AlternateContent>
                       <mc:Choice Requires="wp14">
@@ -3832,7 +3834,7 @@
               </mc:Choice>
               <mc:Fallback>
                 <w:pict>
-                  <v:shapetype id="_x0000_t202" coordsize="21600,21600" o:spt="202" path="m,l,21600r21600,l21600,xe">
+                  <v:shapetype w14:anchorId="25824FFD" id="_x0000_t202" coordsize="21600,21600" o:spt="202" path="m,l,21600r21600,l21600,xe">
                     <v:stroke joinstyle="miter"/>
                     <v:path gradientshapeok="t" o:connecttype="rect"/>
                   </v:shapetype>
@@ -3975,7 +3977,7 @@
             <mc:AlternateContent>
               <mc:Choice Requires="wps">
                 <w:drawing>
-                  <wp:anchor distT="0" distB="0" distL="114300" distR="114300" simplePos="0" relativeHeight="251660288" behindDoc="0" locked="0" layoutInCell="1" allowOverlap="1">
+                  <wp:anchor distT="0" distB="0" distL="114300" distR="114300" simplePos="0" relativeHeight="251660288" behindDoc="0" locked="0" layoutInCell="1" allowOverlap="1" wp14:anchorId="191C2FE1" wp14:editId="6965930B">
                     <wp:simplePos x="0" y="0"/>
                     <mc:AlternateContent>
                       <mc:Choice Requires="wp14">
@@ -4136,7 +4138,7 @@
               </mc:Choice>
               <mc:Fallback>
                 <w:pict>
-                  <v:shape id="Textfeld 1" o:spid="_x0000_s1056" type="#_x0000_t202" style="position:absolute;margin-left:0;margin-top:0;width:4in;height:84.25pt;z-index:251660288;visibility:visible;mso-wrap-style:square;mso-width-percent:450;mso-height-percent:0;mso-left-percent:420;mso-top-percent:175;mso-wrap-distance-left:9pt;mso-wrap-distance-top:0;mso-wrap-distance-right:9pt;mso-wrap-distance-bottom:0;mso-position-horizontal-relative:page;mso-position-vertical-relative:page;mso-width-percent:450;mso-height-percent:0;mso-left-percent:420;mso-top-percent:175;mso-width-relative:page;mso-height-relative:margin;v-text-anchor:top" o:gfxdata="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" filled="f" stroked="f" strokeweight=".5pt">
+                  <v:shape w14:anchorId="191C2FE1" id="Textfeld 1" o:spid="_x0000_s1056" type="#_x0000_t202" style="position:absolute;margin-left:0;margin-top:0;width:4in;height:84.25pt;z-index:251660288;visibility:visible;mso-wrap-style:square;mso-width-percent:450;mso-height-percent:0;mso-left-percent:420;mso-top-percent:175;mso-wrap-distance-left:9pt;mso-wrap-distance-top:0;mso-wrap-distance-right:9pt;mso-wrap-distance-bottom:0;mso-position-horizontal-relative:page;mso-position-vertical-relative:page;mso-width-percent:450;mso-height-percent:0;mso-left-percent:420;mso-top-percent:175;mso-width-relative:page;mso-height-relative:margin;v-text-anchor:top" o:gfxdata="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" filled="f" stroked="f" strokeweight=".5pt">
                     <v:textbox style="mso-fit-shape-to-text:t" inset="0,0,0,0">
                       <w:txbxContent>
                         <w:p>
@@ -4258,7 +4260,7 @@
           <w:rFonts w:asciiTheme="minorHAnsi" w:hAnsiTheme="minorHAnsi" w:cstheme="minorHAnsi"/>
         </w:rPr>
       </w:pPr>
-      <w:bookmarkStart w:id="0" w:name="_Toc528484962"/>
+      <w:bookmarkStart w:id="1" w:name="_Toc528484962"/>
       <w:r>
         <w:rPr>
           <w:rFonts w:asciiTheme="minorHAnsi" w:hAnsiTheme="minorHAnsi" w:cstheme="minorHAnsi"/>
@@ -4266,7 +4268,7 @@
         <w:lastRenderedPageBreak/>
         <w:t>Historie</w:t>
       </w:r>
-      <w:bookmarkEnd w:id="0"/>
+      <w:bookmarkEnd w:id="1"/>
     </w:p>
     <w:tbl>
       <w:tblPr>
@@ -5712,7 +5714,7 @@
                 <w:noProof/>
                 <w:webHidden/>
               </w:rPr>
-              <w:t>5</w:t>
+              <w:t>6</w:t>
             </w:r>
             <w:r>
               <w:rPr>
@@ -5805,7 +5807,7 @@
                 <w:noProof/>
                 <w:webHidden/>
               </w:rPr>
-              <w:t>5</w:t>
+              <w:t>6</w:t>
             </w:r>
             <w:r>
               <w:rPr>
@@ -5898,7 +5900,7 @@
                 <w:noProof/>
                 <w:webHidden/>
               </w:rPr>
-              <w:t>5</w:t>
+              <w:t>6</w:t>
             </w:r>
             <w:r>
               <w:rPr>
@@ -5991,7 +5993,7 @@
                 <w:noProof/>
                 <w:webHidden/>
               </w:rPr>
-              <w:t>5</w:t>
+              <w:t>10</w:t>
             </w:r>
             <w:r>
               <w:rPr>
@@ -6055,7 +6057,7 @@
           <w:rFonts w:asciiTheme="minorHAnsi" w:hAnsiTheme="minorHAnsi" w:cstheme="minorHAnsi"/>
         </w:rPr>
       </w:pPr>
-      <w:bookmarkStart w:id="1" w:name="_Toc528484963"/>
+      <w:bookmarkStart w:id="2" w:name="_Toc528484963"/>
       <w:r>
         <w:rPr>
           <w:rFonts w:asciiTheme="minorHAnsi" w:hAnsiTheme="minorHAnsi" w:cstheme="minorHAnsi"/>
@@ -6074,7 +6076,7 @@
         </w:rPr>
         <w:t>Einleitung</w:t>
       </w:r>
-      <w:bookmarkEnd w:id="1"/>
+      <w:bookmarkEnd w:id="2"/>
     </w:p>
     <w:p>
       <w:pPr>
@@ -6096,14 +6098,14 @@
           <w:rFonts w:asciiTheme="minorHAnsi" w:hAnsiTheme="minorHAnsi" w:cstheme="minorHAnsi"/>
         </w:rPr>
       </w:pPr>
-      <w:bookmarkStart w:id="2" w:name="_Toc528484964"/>
+      <w:bookmarkStart w:id="3" w:name="_Toc528484964"/>
       <w:r>
         <w:rPr>
           <w:rFonts w:asciiTheme="minorHAnsi" w:hAnsiTheme="minorHAnsi" w:cstheme="minorHAnsi"/>
         </w:rPr>
         <w:t>Zweck des Dokuments</w:t>
       </w:r>
-      <w:bookmarkEnd w:id="2"/>
+      <w:bookmarkEnd w:id="3"/>
     </w:p>
     <w:p>
       <w:pPr>
@@ -6165,14 +6167,14 @@
           <w:rFonts w:asciiTheme="minorHAnsi" w:hAnsiTheme="minorHAnsi" w:cstheme="minorHAnsi"/>
         </w:rPr>
       </w:pPr>
-      <w:bookmarkStart w:id="3" w:name="_Toc528484965"/>
+      <w:bookmarkStart w:id="4" w:name="_Toc528484965"/>
       <w:r>
         <w:rPr>
           <w:rFonts w:asciiTheme="minorHAnsi" w:hAnsiTheme="minorHAnsi" w:cstheme="minorHAnsi"/>
         </w:rPr>
         <w:t>Architekturmuster</w:t>
       </w:r>
-      <w:bookmarkEnd w:id="3"/>
+      <w:bookmarkEnd w:id="4"/>
     </w:p>
     <w:p>
       <w:pPr>
@@ -6220,14 +6222,14 @@
           <w:rFonts w:asciiTheme="minorHAnsi" w:hAnsiTheme="minorHAnsi" w:cstheme="minorHAnsi"/>
         </w:rPr>
       </w:pPr>
-      <w:bookmarkStart w:id="4" w:name="_Toc528484966"/>
+      <w:bookmarkStart w:id="5" w:name="_Toc528484966"/>
       <w:r>
         <w:rPr>
           <w:rFonts w:asciiTheme="minorHAnsi" w:hAnsiTheme="minorHAnsi" w:cstheme="minorHAnsi"/>
         </w:rPr>
         <w:t>Technische Architektur</w:t>
       </w:r>
-      <w:bookmarkEnd w:id="4"/>
+      <w:bookmarkEnd w:id="5"/>
     </w:p>
     <w:p>
       <w:pPr>
@@ -6249,14 +6251,14 @@
           <w:rFonts w:asciiTheme="minorHAnsi" w:hAnsiTheme="minorHAnsi" w:cstheme="minorHAnsi"/>
         </w:rPr>
       </w:pPr>
-      <w:bookmarkStart w:id="5" w:name="_Toc528484967"/>
+      <w:bookmarkStart w:id="6" w:name="_Toc528484967"/>
       <w:r>
         <w:rPr>
           <w:rFonts w:asciiTheme="minorHAnsi" w:hAnsiTheme="minorHAnsi" w:cstheme="minorHAnsi"/>
         </w:rPr>
         <w:t>TI-Architektur – Technische Infrastruktur</w:t>
       </w:r>
-      <w:bookmarkEnd w:id="5"/>
+      <w:bookmarkEnd w:id="6"/>
     </w:p>
     <w:p>
       <w:pPr>
@@ -6274,7 +6276,7 @@
         <mc:AlternateContent>
           <mc:Choice Requires="wps">
             <w:drawing>
-              <wp:anchor distT="0" distB="0" distL="114300" distR="114300" simplePos="0" relativeHeight="251681792" behindDoc="0" locked="0" layoutInCell="1" allowOverlap="1" wp14:anchorId="045C5D87" wp14:editId="667CB98A">
+              <wp:anchor distT="0" distB="0" distL="114300" distR="114300" simplePos="0" relativeHeight="251681792" behindDoc="0" locked="0" layoutInCell="1" allowOverlap="1" wp14:anchorId="78C6F1B2" wp14:editId="03333EAA">
                 <wp:simplePos x="0" y="0"/>
                 <wp:positionH relativeFrom="column">
                   <wp:posOffset>4091305</wp:posOffset>
@@ -6330,7 +6332,7 @@
           </mc:Choice>
           <mc:Fallback>
             <w:pict>
-              <v:shape w14:anchorId="045C5D87" id="Textfeld 44" o:spid="_x0000_s1057" type="#_x0000_t202" style="position:absolute;left:0;text-align:left;margin-left:322.15pt;margin-top:105.2pt;width:36pt;height:18.75pt;z-index:251681792;visibility:visible;mso-wrap-style:square;mso-width-percent:0;mso-wrap-distance-left:9pt;mso-wrap-distance-top:0;mso-wrap-distance-right:9pt;mso-wrap-distance-bottom:0;mso-position-horizontal:absolute;mso-position-horizontal-relative:text;mso-position-vertical:absolute;mso-position-vertical-relative:text;mso-width-percent:0;mso-width-relative:margin;v-text-anchor:top" o:gfxdata="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" filled="f" stroked="f" strokeweight=".5pt">
+              <v:shape w14:anchorId="78C6F1B2" id="Textfeld 44" o:spid="_x0000_s1057" type="#_x0000_t202" style="position:absolute;left:0;text-align:left;margin-left:322.15pt;margin-top:105.2pt;width:36pt;height:18.75pt;z-index:251681792;visibility:visible;mso-wrap-style:square;mso-width-percent:0;mso-wrap-distance-left:9pt;mso-wrap-distance-top:0;mso-wrap-distance-right:9pt;mso-wrap-distance-bottom:0;mso-position-horizontal:absolute;mso-position-horizontal-relative:text;mso-position-vertical:absolute;mso-position-vertical-relative:text;mso-width-percent:0;mso-width-relative:margin;v-text-anchor:top" o:gfxdata="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" filled="f" stroked="f" strokeweight=".5pt">
                 <v:textbox>
                   <w:txbxContent>
                     <w:p>
@@ -6354,7 +6356,7 @@
         <mc:AlternateContent>
           <mc:Choice Requires="wps">
             <w:drawing>
-              <wp:anchor distT="0" distB="0" distL="114300" distR="114300" simplePos="0" relativeHeight="251679744" behindDoc="0" locked="0" layoutInCell="1" allowOverlap="1" wp14:anchorId="045C5D87" wp14:editId="667CB98A">
+              <wp:anchor distT="0" distB="0" distL="114300" distR="114300" simplePos="0" relativeHeight="251679744" behindDoc="0" locked="0" layoutInCell="1" allowOverlap="1" wp14:anchorId="5FF7C31E" wp14:editId="3F053B0E">
                 <wp:simplePos x="0" y="0"/>
                 <wp:positionH relativeFrom="column">
                   <wp:posOffset>1748155</wp:posOffset>
@@ -6410,7 +6412,7 @@
           </mc:Choice>
           <mc:Fallback>
             <w:pict>
-              <v:shape w14:anchorId="045C5D87" id="Textfeld 43" o:spid="_x0000_s1058" type="#_x0000_t202" style="position:absolute;left:0;text-align:left;margin-left:137.65pt;margin-top:125.45pt;width:36pt;height:18.75pt;z-index:251679744;visibility:visible;mso-wrap-style:square;mso-width-percent:0;mso-wrap-distance-left:9pt;mso-wrap-distance-top:0;mso-wrap-distance-right:9pt;mso-wrap-distance-bottom:0;mso-position-horizontal:absolute;mso-position-horizontal-relative:text;mso-position-vertical:absolute;mso-position-vertical-relative:text;mso-width-percent:0;mso-width-relative:margin;v-text-anchor:top" o:gfxdata="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" filled="f" stroked="f" strokeweight=".5pt">
+              <v:shape w14:anchorId="5FF7C31E" id="Textfeld 43" o:spid="_x0000_s1058" type="#_x0000_t202" style="position:absolute;left:0;text-align:left;margin-left:137.65pt;margin-top:125.45pt;width:36pt;height:18.75pt;z-index:251679744;visibility:visible;mso-wrap-style:square;mso-width-percent:0;mso-wrap-distance-left:9pt;mso-wrap-distance-top:0;mso-wrap-distance-right:9pt;mso-wrap-distance-bottom:0;mso-position-horizontal:absolute;mso-position-horizontal-relative:text;mso-position-vertical:absolute;mso-position-vertical-relative:text;mso-width-percent:0;mso-width-relative:margin;v-text-anchor:top" o:gfxdata="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" filled="f" stroked="f" strokeweight=".5pt">
                 <v:textbox>
                   <w:txbxContent>
                     <w:p>
@@ -6434,7 +6436,7 @@
         <mc:AlternateContent>
           <mc:Choice Requires="wps">
             <w:drawing>
-              <wp:anchor distT="0" distB="0" distL="114300" distR="114300" simplePos="0" relativeHeight="251677696" behindDoc="0" locked="0" layoutInCell="1" allowOverlap="1" wp14:anchorId="045C5D87" wp14:editId="667CB98A">
+              <wp:anchor distT="0" distB="0" distL="114300" distR="114300" simplePos="0" relativeHeight="251677696" behindDoc="0" locked="0" layoutInCell="1" allowOverlap="1" wp14:anchorId="46B75ACF" wp14:editId="03237F0F">
                 <wp:simplePos x="0" y="0"/>
                 <wp:positionH relativeFrom="column">
                   <wp:posOffset>1757680</wp:posOffset>
@@ -6490,7 +6492,7 @@
           </mc:Choice>
           <mc:Fallback>
             <w:pict>
-              <v:shape w14:anchorId="045C5D87" id="Textfeld 42" o:spid="_x0000_s1059" type="#_x0000_t202" style="position:absolute;left:0;text-align:left;margin-left:138.4pt;margin-top:63.2pt;width:36pt;height:18.75pt;z-index:251677696;visibility:visible;mso-wrap-style:square;mso-width-percent:0;mso-wrap-distance-left:9pt;mso-wrap-distance-top:0;mso-wrap-distance-right:9pt;mso-wrap-distance-bottom:0;mso-position-horizontal:absolute;mso-position-horizontal-relative:text;mso-position-vertical:absolute;mso-position-vertical-relative:text;mso-width-percent:0;mso-width-relative:margin;v-text-anchor:top" o:gfxdata="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" filled="f" stroked="f" strokeweight=".5pt">
+              <v:shape w14:anchorId="46B75ACF" id="Textfeld 42" o:spid="_x0000_s1059" type="#_x0000_t202" style="position:absolute;left:0;text-align:left;margin-left:138.4pt;margin-top:63.2pt;width:36pt;height:18.75pt;z-index:251677696;visibility:visible;mso-wrap-style:square;mso-width-percent:0;mso-wrap-distance-left:9pt;mso-wrap-distance-top:0;mso-wrap-distance-right:9pt;mso-wrap-distance-bottom:0;mso-position-horizontal:absolute;mso-position-horizontal-relative:text;mso-position-vertical:absolute;mso-position-vertical-relative:text;mso-width-percent:0;mso-width-relative:margin;v-text-anchor:top" o:gfxdata="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" filled="f" stroked="f" strokeweight=".5pt">
                 <v:textbox>
                   <w:txbxContent>
                     <w:p>
@@ -6514,7 +6516,7 @@
         <mc:AlternateContent>
           <mc:Choice Requires="wps">
             <w:drawing>
-              <wp:anchor distT="0" distB="0" distL="114300" distR="114300" simplePos="0" relativeHeight="251675648" behindDoc="0" locked="0" layoutInCell="1" allowOverlap="1" wp14:anchorId="045C5D87" wp14:editId="667CB98A">
+              <wp:anchor distT="0" distB="0" distL="114300" distR="114300" simplePos="0" relativeHeight="251675648" behindDoc="0" locked="0" layoutInCell="1" allowOverlap="1" wp14:anchorId="03CE1D59" wp14:editId="154889F9">
                 <wp:simplePos x="0" y="0"/>
                 <wp:positionH relativeFrom="column">
                   <wp:posOffset>3719830</wp:posOffset>
@@ -6570,7 +6572,7 @@
           </mc:Choice>
           <mc:Fallback>
             <w:pict>
-              <v:shape w14:anchorId="045C5D87" id="Textfeld 41" o:spid="_x0000_s1060" type="#_x0000_t202" style="position:absolute;left:0;text-align:left;margin-left:292.9pt;margin-top:58.7pt;width:36pt;height:18.75pt;z-index:251675648;visibility:visible;mso-wrap-style:square;mso-width-percent:0;mso-wrap-distance-left:9pt;mso-wrap-distance-top:0;mso-wrap-distance-right:9pt;mso-wrap-distance-bottom:0;mso-position-horizontal:absolute;mso-position-horizontal-relative:text;mso-position-vertical:absolute;mso-position-vertical-relative:text;mso-width-percent:0;mso-width-relative:margin;v-text-anchor:top" o:gfxdata="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" filled="f" stroked="f" strokeweight=".5pt">
+              <v:shape w14:anchorId="03CE1D59" id="Textfeld 41" o:spid="_x0000_s1060" type="#_x0000_t202" style="position:absolute;left:0;text-align:left;margin-left:292.9pt;margin-top:58.7pt;width:36pt;height:18.75pt;z-index:251675648;visibility:visible;mso-wrap-style:square;mso-width-percent:0;mso-wrap-distance-left:9pt;mso-wrap-distance-top:0;mso-wrap-distance-right:9pt;mso-wrap-distance-bottom:0;mso-position-horizontal:absolute;mso-position-horizontal-relative:text;mso-position-vertical:absolute;mso-position-vertical-relative:text;mso-width-percent:0;mso-width-relative:margin;v-text-anchor:top" o:gfxdata="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" filled="f" stroked="f" strokeweight=".5pt">
                 <v:textbox>
                   <w:txbxContent>
                     <w:p>
@@ -6594,7 +6596,7 @@
         <mc:AlternateContent>
           <mc:Choice Requires="wps">
             <w:drawing>
-              <wp:anchor distT="0" distB="0" distL="114300" distR="114300" simplePos="0" relativeHeight="251673600" behindDoc="0" locked="0" layoutInCell="1" allowOverlap="1" wp14:anchorId="045C5D87" wp14:editId="667CB98A">
+              <wp:anchor distT="0" distB="0" distL="114300" distR="114300" simplePos="0" relativeHeight="251673600" behindDoc="0" locked="0" layoutInCell="1" allowOverlap="1" wp14:anchorId="1AE1C721" wp14:editId="62A0F1A0">
                 <wp:simplePos x="0" y="0"/>
                 <wp:positionH relativeFrom="column">
                   <wp:posOffset>4862830</wp:posOffset>
@@ -6650,7 +6652,7 @@
           </mc:Choice>
           <mc:Fallback>
             <w:pict>
-              <v:shape w14:anchorId="045C5D87" id="Textfeld 40" o:spid="_x0000_s1061" type="#_x0000_t202" style="position:absolute;left:0;text-align:left;margin-left:382.9pt;margin-top:31.5pt;width:36pt;height:18.75pt;z-index:251673600;visibility:visible;mso-wrap-style:square;mso-width-percent:0;mso-wrap-distance-left:9pt;mso-wrap-distance-top:0;mso-wrap-distance-right:9pt;mso-wrap-distance-bottom:0;mso-position-horizontal:absolute;mso-position-horizontal-relative:text;mso-position-vertical:absolute;mso-position-vertical-relative:text;mso-width-percent:0;mso-width-relative:margin;v-text-anchor:top" o:gfxdata="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" filled="f" stroked="f" strokeweight=".5pt">
+              <v:shape w14:anchorId="1AE1C721" id="Textfeld 40" o:spid="_x0000_s1061" type="#_x0000_t202" style="position:absolute;left:0;text-align:left;margin-left:382.9pt;margin-top:31.5pt;width:36pt;height:18.75pt;z-index:251673600;visibility:visible;mso-wrap-style:square;mso-width-percent:0;mso-wrap-distance-left:9pt;mso-wrap-distance-top:0;mso-wrap-distance-right:9pt;mso-wrap-distance-bottom:0;mso-position-horizontal:absolute;mso-position-horizontal-relative:text;mso-position-vertical:absolute;mso-position-vertical-relative:text;mso-width-percent:0;mso-width-relative:margin;v-text-anchor:top" o:gfxdata="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" filled="f" stroked="f" strokeweight=".5pt">
                 <v:textbox>
                   <w:txbxContent>
                     <w:p>
@@ -6674,7 +6676,7 @@
         <mc:AlternateContent>
           <mc:Choice Requires="wps">
             <w:drawing>
-              <wp:anchor distT="0" distB="0" distL="114300" distR="114300" simplePos="0" relativeHeight="251670528" behindDoc="0" locked="0" layoutInCell="1" allowOverlap="1" wp14:anchorId="159DCDDA" wp14:editId="61EEDDAA">
+              <wp:anchor distT="0" distB="0" distL="114300" distR="114300" simplePos="0" relativeHeight="251670528" behindDoc="0" locked="0" layoutInCell="1" allowOverlap="1" wp14:anchorId="536264E6" wp14:editId="00C59E94">
                 <wp:simplePos x="0" y="0"/>
                 <wp:positionH relativeFrom="column">
                   <wp:posOffset>4653280</wp:posOffset>
@@ -6753,7 +6755,7 @@
         <mc:AlternateContent>
           <mc:Choice Requires="wps">
             <w:drawing>
-              <wp:anchor distT="0" distB="0" distL="114300" distR="114300" simplePos="0" relativeHeight="251668480" behindDoc="0" locked="0" layoutInCell="1" allowOverlap="1" wp14:anchorId="159DCDDA" wp14:editId="61EEDDAA">
+              <wp:anchor distT="0" distB="0" distL="114300" distR="114300" simplePos="0" relativeHeight="251668480" behindDoc="0" locked="0" layoutInCell="1" allowOverlap="1" wp14:anchorId="38615122" wp14:editId="08725621">
                 <wp:simplePos x="0" y="0"/>
                 <wp:positionH relativeFrom="column">
                   <wp:posOffset>1624330</wp:posOffset>
@@ -6828,7 +6830,7 @@
         <mc:AlternateContent>
           <mc:Choice Requires="wps">
             <w:drawing>
-              <wp:anchor distT="0" distB="0" distL="114300" distR="114300" simplePos="0" relativeHeight="251662336" behindDoc="0" locked="0" layoutInCell="1" allowOverlap="1">
+              <wp:anchor distT="0" distB="0" distL="114300" distR="114300" simplePos="0" relativeHeight="251662336" behindDoc="0" locked="0" layoutInCell="1" allowOverlap="1" wp14:anchorId="255EE796" wp14:editId="44E736CA">
                 <wp:simplePos x="0" y="0"/>
                 <wp:positionH relativeFrom="column">
                   <wp:posOffset>3548380</wp:posOffset>
@@ -6903,7 +6905,7 @@
         <mc:AlternateContent>
           <mc:Choice Requires="wps">
             <w:drawing>
-              <wp:anchor distT="0" distB="0" distL="114300" distR="114300" simplePos="0" relativeHeight="251666432" behindDoc="0" locked="0" layoutInCell="1" allowOverlap="1" wp14:anchorId="159DCDDA" wp14:editId="61EEDDAA">
+              <wp:anchor distT="0" distB="0" distL="114300" distR="114300" simplePos="0" relativeHeight="251666432" behindDoc="0" locked="0" layoutInCell="1" allowOverlap="1" wp14:anchorId="752DC04A" wp14:editId="7736E013">
                 <wp:simplePos x="0" y="0"/>
                 <wp:positionH relativeFrom="column">
                   <wp:posOffset>1586230</wp:posOffset>
@@ -6978,7 +6980,7 @@
         <mc:AlternateContent>
           <mc:Choice Requires="wps">
             <w:drawing>
-              <wp:anchor distT="0" distB="0" distL="114300" distR="114300" simplePos="0" relativeHeight="251664384" behindDoc="0" locked="0" layoutInCell="1" allowOverlap="1" wp14:anchorId="159DCDDA" wp14:editId="61EEDDAA">
+              <wp:anchor distT="0" distB="0" distL="114300" distR="114300" simplePos="0" relativeHeight="251664384" behindDoc="0" locked="0" layoutInCell="1" allowOverlap="1" wp14:anchorId="0F3F2939" wp14:editId="051D2DFA">
                 <wp:simplePos x="0" y="0"/>
                 <wp:positionH relativeFrom="column">
                   <wp:posOffset>3567430</wp:posOffset>
@@ -7051,7 +7053,7 @@
           <w:lang w:eastAsia="de-DE"/>
         </w:rPr>
         <w:drawing>
-          <wp:inline distT="0" distB="0" distL="0" distR="0">
+          <wp:inline distT="0" distB="0" distL="0" distR="0" wp14:anchorId="4B79811F" wp14:editId="0F5B7009">
             <wp:extent cx="5760720" cy="2442845"/>
             <wp:effectExtent l="0" t="0" r="0" b="0"/>
             <wp:docPr id="11" name="Grafik 11"/>
@@ -7145,14 +7147,14 @@
           <w:rFonts w:asciiTheme="minorHAnsi" w:hAnsiTheme="minorHAnsi" w:cstheme="minorHAnsi"/>
         </w:rPr>
       </w:pPr>
-      <w:bookmarkStart w:id="6" w:name="_Toc528484968"/>
+      <w:bookmarkStart w:id="7" w:name="_Toc528484968"/>
       <w:r>
         <w:rPr>
           <w:rFonts w:asciiTheme="minorHAnsi" w:hAnsiTheme="minorHAnsi" w:cstheme="minorHAnsi"/>
         </w:rPr>
         <w:t>Datenmodell</w:t>
       </w:r>
-      <w:bookmarkEnd w:id="6"/>
+      <w:bookmarkEnd w:id="7"/>
     </w:p>
     <w:p>
       <w:pPr>
@@ -7194,7 +7196,7 @@
           <w:rFonts w:asciiTheme="minorHAnsi" w:hAnsiTheme="minorHAnsi" w:cstheme="minorHAnsi"/>
         </w:rPr>
       </w:pPr>
-      <w:bookmarkStart w:id="7" w:name="_Toc528484969"/>
+      <w:bookmarkStart w:id="8" w:name="_Toc528484969"/>
       <w:r>
         <w:rPr>
           <w:rFonts w:asciiTheme="minorHAnsi" w:hAnsiTheme="minorHAnsi" w:cstheme="minorHAnsi"/>
@@ -7202,7 +7204,7 @@
         <w:lastRenderedPageBreak/>
         <w:t>Anwendungs-Architektur</w:t>
       </w:r>
-      <w:bookmarkEnd w:id="7"/>
+      <w:bookmarkEnd w:id="8"/>
     </w:p>
     <w:p>
       <w:pPr>
@@ -7216,14 +7218,14 @@
           <w:rFonts w:asciiTheme="minorHAnsi" w:hAnsiTheme="minorHAnsi" w:cstheme="minorHAnsi"/>
         </w:rPr>
       </w:pPr>
-      <w:bookmarkStart w:id="8" w:name="_Toc528484970"/>
+      <w:bookmarkStart w:id="9" w:name="_Toc528484970"/>
       <w:r>
         <w:rPr>
           <w:rFonts w:asciiTheme="minorHAnsi" w:hAnsiTheme="minorHAnsi" w:cstheme="minorHAnsi"/>
         </w:rPr>
         <w:t>Komponentenmodell</w:t>
       </w:r>
-      <w:bookmarkEnd w:id="8"/>
+      <w:bookmarkEnd w:id="9"/>
     </w:p>
     <w:p>
       <w:pPr>
@@ -7239,7 +7241,7 @@
           <w:lang w:eastAsia="de-DE"/>
         </w:rPr>
         <w:drawing>
-          <wp:inline distT="0" distB="0" distL="0" distR="0">
+          <wp:inline distT="0" distB="0" distL="0" distR="0" wp14:anchorId="41E5C0B7" wp14:editId="261F1635">
             <wp:extent cx="5762625" cy="3914775"/>
             <wp:effectExtent l="0" t="0" r="9525" b="9525"/>
             <wp:docPr id="47" name="Grafik 47"/>
@@ -10058,14 +10060,14 @@
           <w:rFonts w:asciiTheme="minorHAnsi" w:hAnsiTheme="minorHAnsi" w:cstheme="minorHAnsi"/>
         </w:rPr>
       </w:pPr>
-      <w:bookmarkStart w:id="9" w:name="_Toc528484971"/>
+      <w:bookmarkStart w:id="10" w:name="_Toc528484971"/>
       <w:r>
         <w:rPr>
           <w:rFonts w:asciiTheme="minorHAnsi" w:hAnsiTheme="minorHAnsi" w:cstheme="minorHAnsi"/>
         </w:rPr>
         <w:t>IT-Konzept</w:t>
       </w:r>
-      <w:bookmarkEnd w:id="9"/>
+      <w:bookmarkEnd w:id="10"/>
     </w:p>
     <w:p>
       <w:pPr>
@@ -10087,14 +10089,14 @@
           <w:rFonts w:asciiTheme="minorHAnsi" w:hAnsiTheme="minorHAnsi" w:cstheme="minorHAnsi"/>
         </w:rPr>
       </w:pPr>
-      <w:bookmarkStart w:id="10" w:name="_Toc528484972"/>
+      <w:bookmarkStart w:id="11" w:name="_Toc528484972"/>
       <w:r>
         <w:rPr>
           <w:rFonts w:asciiTheme="minorHAnsi" w:hAnsiTheme="minorHAnsi" w:cstheme="minorHAnsi"/>
         </w:rPr>
         <w:t>Detaillierte Schnittstellenbeschreibung</w:t>
       </w:r>
-      <w:bookmarkEnd w:id="10"/>
+      <w:bookmarkEnd w:id="11"/>
     </w:p>
     <w:p>
       <w:pPr>
@@ -10136,14 +10138,14 @@
           <w:rFonts w:asciiTheme="minorHAnsi" w:hAnsiTheme="minorHAnsi" w:cstheme="minorHAnsi"/>
         </w:rPr>
       </w:pPr>
-      <w:bookmarkStart w:id="11" w:name="_Toc528484973"/>
+      <w:bookmarkStart w:id="12" w:name="_Toc528484973"/>
       <w:r>
         <w:rPr>
           <w:rFonts w:asciiTheme="minorHAnsi" w:hAnsiTheme="minorHAnsi" w:cstheme="minorHAnsi"/>
         </w:rPr>
         <w:t>Dynamische Beschreibung exemplarischer Anwendungsfälle</w:t>
       </w:r>
-      <w:bookmarkEnd w:id="11"/>
+      <w:bookmarkEnd w:id="12"/>
     </w:p>
     <w:p>
       <w:r>
@@ -10160,7 +10162,7 @@
           <w:lang w:eastAsia="de-DE"/>
         </w:rPr>
         <w:drawing>
-          <wp:inline distT="0" distB="0" distL="0" distR="0">
+          <wp:inline distT="0" distB="0" distL="0" distR="0" wp14:anchorId="11A3AE0C" wp14:editId="4F58BE14">
             <wp:extent cx="3429000" cy="3914775"/>
             <wp:effectExtent l="0" t="0" r="0" b="9525"/>
             <wp:docPr id="49" name="Grafik 49"/>
@@ -10265,7 +10267,7 @@
           <w:lang w:eastAsia="de-DE"/>
         </w:rPr>
         <w:drawing>
-          <wp:inline distT="0" distB="0" distL="0" distR="0">
+          <wp:inline distT="0" distB="0" distL="0" distR="0" wp14:anchorId="1A80D631" wp14:editId="5BA5CFDE">
             <wp:extent cx="5753100" cy="6219825"/>
             <wp:effectExtent l="0" t="0" r="0" b="9525"/>
             <wp:docPr id="50" name="Grafik 50"/>
@@ -10376,7 +10378,7 @@
           <w:lang w:eastAsia="de-DE"/>
         </w:rPr>
         <w:drawing>
-          <wp:inline distT="0" distB="0" distL="0" distR="0">
+          <wp:inline distT="0" distB="0" distL="0" distR="0" wp14:anchorId="03246F17" wp14:editId="27C66700">
             <wp:extent cx="6343650" cy="3035289"/>
             <wp:effectExtent l="0" t="0" r="0" b="0"/>
             <wp:docPr id="51" name="Grafik 51"/>
@@ -10448,7 +10450,7 @@
           <w:lang w:eastAsia="de-DE"/>
         </w:rPr>
         <w:drawing>
-          <wp:inline distT="0" distB="0" distL="0" distR="0" wp14:anchorId="638C5B33" wp14:editId="1A939982">
+          <wp:inline distT="0" distB="0" distL="0" distR="0" wp14:anchorId="016A33D6" wp14:editId="62535223">
             <wp:extent cx="6310630" cy="6343650"/>
             <wp:effectExtent l="0" t="0" r="0" b="0"/>
             <wp:docPr id="52" name="Grafik 52"/>
@@ -10506,21 +10508,7 @@
           <w:rPr>
             <w:rStyle w:val="Hyperlink"/>
           </w:rPr>
-          <w:t>Sequenzdiagramme\Sequenzdiagramm_</w:t>
-        </w:r>
-        <w:bookmarkStart w:id="12" w:name="_GoBack"/>
-        <w:bookmarkEnd w:id="12"/>
-        <w:r>
-          <w:rPr>
-            <w:rStyle w:val="Hyperlink"/>
-          </w:rPr>
-          <w:t>P</w:t>
-        </w:r>
-        <w:r>
-          <w:rPr>
-            <w:rStyle w:val="Hyperlink"/>
-          </w:rPr>
-          <w:t>hase2_V2.png</w:t>
+          <w:t>Sequenzdiagramme\Sequenzdiagramm_Phase2_V2.png</w:t>
         </w:r>
       </w:hyperlink>
     </w:p>
@@ -10558,7 +10546,7 @@
           <w:lang w:eastAsia="de-DE"/>
         </w:rPr>
         <w:drawing>
-          <wp:inline distT="0" distB="0" distL="0" distR="0">
+          <wp:inline distT="0" distB="0" distL="0" distR="0" wp14:anchorId="3182E7CD" wp14:editId="060375AC">
             <wp:extent cx="5760720" cy="4688658"/>
             <wp:effectExtent l="0" t="0" r="0" b="0"/>
             <wp:docPr id="48" name="Grafik 48" descr="C:\Users\David\iCloudDrive\UniBw\6. Trimester\Höhere Prog und Software Eng\SE-Project2018\Dokumente\02_Arbeitsbereich\05_Architekturdokumente\Sequenzdiagramme\Sequenzdiagramm_Verschieben.png"/>
@@ -11553,6 +11541,7 @@
     <w:lsdException w:name="HTML Sample" w:semiHidden="1" w:unhideWhenUsed="1"/>
     <w:lsdException w:name="HTML Typewriter" w:semiHidden="1" w:unhideWhenUsed="1"/>
     <w:lsdException w:name="HTML Variable" w:semiHidden="1" w:unhideWhenUsed="1"/>
+    <w:lsdException w:name="Normal Table" w:semiHidden="1" w:unhideWhenUsed="1"/>
     <w:lsdException w:name="annotation subject" w:semiHidden="1" w:unhideWhenUsed="1"/>
     <w:lsdException w:name="No List" w:semiHidden="1" w:unhideWhenUsed="1"/>
     <w:lsdException w:name="Outline List 1" w:semiHidden="1" w:unhideWhenUsed="1"/>
@@ -11596,8 +11585,10 @@
     <w:lsdException w:name="Table Elegant" w:semiHidden="1" w:unhideWhenUsed="1"/>
     <w:lsdException w:name="Table Professional" w:semiHidden="1" w:unhideWhenUsed="1"/>
     <w:lsdException w:name="Table Subtle 1" w:semiHidden="1" w:unhideWhenUsed="1"/>
+    <w:lsdException w:name="Table Subtle 2" w:semiHidden="1" w:unhideWhenUsed="1"/>
     <w:lsdException w:name="Table Web 1" w:semiHidden="1" w:unhideWhenUsed="1"/>
     <w:lsdException w:name="Table Web 2" w:semiHidden="1" w:unhideWhenUsed="1"/>
+    <w:lsdException w:name="Table Web 3" w:semiHidden="1" w:unhideWhenUsed="1"/>
     <w:lsdException w:name="Balloon Text" w:semiHidden="1" w:unhideWhenUsed="1"/>
     <w:lsdException w:name="Table Grid" w:uiPriority="39"/>
     <w:lsdException w:name="Table Theme" w:semiHidden="1" w:unhideWhenUsed="1"/>
@@ -12631,7 +12622,7 @@
 </file>
 
 <file path=customXml/itemProps2.xml><?xml version="1.0" encoding="utf-8"?>
-<ds:datastoreItem xmlns:ds="http://schemas.openxmlformats.org/officeDocument/2006/customXml" ds:itemID="{38703617-723C-460B-B1D8-FAB7671B278B}">
+<ds:datastoreItem xmlns:ds="http://schemas.openxmlformats.org/officeDocument/2006/customXml" ds:itemID="{8F6F3239-8E28-406D-855C-B8EC5FFAF4BD}">
   <ds:schemaRefs>
     <ds:schemaRef ds:uri="http://schemas.openxmlformats.org/officeDocument/2006/bibliography"/>
   </ds:schemaRefs>

--- a/Dokumente/02_Arbeitsbereich/05_Architekturdokumente/Architekturdokument.docx
+++ b/Dokumente/02_Arbeitsbereich/05_Architekturdokumente/Architekturdokument.docx
@@ -2,8 +2,6 @@
 <file path=word/document.xml><?xml version="1.0" encoding="utf-8"?>
 <w:document xmlns:wpc="http://schemas.microsoft.com/office/word/2010/wordprocessingCanvas" xmlns:cx="http://schemas.microsoft.com/office/drawing/2014/chartex" xmlns:cx1="http://schemas.microsoft.com/office/drawing/2015/9/8/chartex" xmlns:cx2="http://schemas.microsoft.com/office/drawing/2015/10/21/chartex" xmlns:cx3="http://schemas.microsoft.com/office/drawing/2016/5/9/chartex" xmlns:cx4="http://schemas.microsoft.com/office/drawing/2016/5/10/chartex" xmlns:cx5="http://schemas.microsoft.com/office/drawing/2016/5/11/chartex" xmlns:cx6="http://schemas.microsoft.com/office/drawing/2016/5/12/chartex" xmlns:cx7="http://schemas.microsoft.com/office/drawing/2016/5/13/chartex" xmlns:cx8="http://schemas.microsoft.com/office/drawing/2016/5/14/chartex" xmlns:mc="http://schemas.openxmlformats.org/markup-compatibility/2006" xmlns:aink="http://schemas.microsoft.com/office/drawing/2016/ink" xmlns:am3d="http://schemas.microsoft.com/office/drawing/2017/model3d" xmlns:o="urn:schemas-microsoft-com:office:office" xmlns:r="http://schemas.openxmlformats.org/officeDocument/2006/relationships" xmlns:m="http://schemas.openxmlformats.org/officeDocument/2006/math" xmlns:v="urn:schemas-microsoft-com:vml" xmlns:wp14="http://schemas.microsoft.com/office/word/2010/wordprocessingDrawing" xmlns:wp="http://schemas.openxmlformats.org/drawingml/2006/wordprocessingDrawing" xmlns:w10="urn:schemas-microsoft-com:office:word" xmlns:w="http://schemas.openxmlformats.org/wordprocessingml/2006/main" xmlns:w14="http://schemas.microsoft.com/office/word/2010/wordml" xmlns:w15="http://schemas.microsoft.com/office/word/2012/wordml" xmlns:w16cid="http://schemas.microsoft.com/office/word/2016/wordml/cid" xmlns:w16se="http://schemas.microsoft.com/office/word/2015/wordml/symex" xmlns:wpg="http://schemas.microsoft.com/office/word/2010/wordprocessingGroup" xmlns:wpi="http://schemas.microsoft.com/office/word/2010/wordprocessingInk" xmlns:wne="http://schemas.microsoft.com/office/word/2006/wordml" xmlns:wps="http://schemas.microsoft.com/office/word/2010/wordprocessingShape" mc:Ignorable="w14 w15 w16se w16cid wp14">
   <w:body>
-    <w:bookmarkStart w:id="0" w:name="_GoBack" w:displacedByCustomXml="next"/>
-    <w:bookmarkEnd w:id="0" w:displacedByCustomXml="next"/>
     <w:sdt>
       <w:sdtPr>
         <w:rPr>
@@ -4067,7 +4065,6 @@
                                   </w:sdtPr>
                                   <w:sdtEndPr/>
                                   <w:sdtContent>
-                                    <w:proofErr w:type="spellStart"/>
                                     <w:r>
                                       <w:rPr>
                                         <w:rFonts w:asciiTheme="majorHAnsi" w:eastAsiaTheme="majorEastAsia" w:hAnsiTheme="majorHAnsi" w:cstheme="majorBidi"/>
@@ -4077,7 +4074,6 @@
                                       </w:rPr>
                                       <w:t>UniRisk</w:t>
                                     </w:r>
-                                    <w:proofErr w:type="spellEnd"/>
                                   </w:sdtContent>
                                 </w:sdt>
                               </w:p>
@@ -4166,7 +4162,6 @@
                             </w:sdtPr>
                             <w:sdtEndPr/>
                             <w:sdtContent>
-                              <w:proofErr w:type="spellStart"/>
                               <w:r>
                                 <w:rPr>
                                   <w:rFonts w:asciiTheme="majorHAnsi" w:eastAsiaTheme="majorEastAsia" w:hAnsiTheme="majorHAnsi" w:cstheme="majorBidi"/>
@@ -4176,7 +4171,6 @@
                                 </w:rPr>
                                 <w:t>UniRisk</w:t>
                               </w:r>
-                              <w:proofErr w:type="spellEnd"/>
                             </w:sdtContent>
                           </w:sdt>
                         </w:p>
@@ -4260,7 +4254,7 @@
           <w:rFonts w:asciiTheme="minorHAnsi" w:hAnsiTheme="minorHAnsi" w:cstheme="minorHAnsi"/>
         </w:rPr>
       </w:pPr>
-      <w:bookmarkStart w:id="1" w:name="_Toc528484962"/>
+      <w:bookmarkStart w:id="0" w:name="_Toc528484962"/>
       <w:r>
         <w:rPr>
           <w:rFonts w:asciiTheme="minorHAnsi" w:hAnsiTheme="minorHAnsi" w:cstheme="minorHAnsi"/>
@@ -4268,7 +4262,7 @@
         <w:lastRenderedPageBreak/>
         <w:t>Historie</w:t>
       </w:r>
-      <w:bookmarkEnd w:id="1"/>
+      <w:bookmarkEnd w:id="0"/>
     </w:p>
     <w:tbl>
       <w:tblPr>
@@ -6057,7 +6051,7 @@
           <w:rFonts w:asciiTheme="minorHAnsi" w:hAnsiTheme="minorHAnsi" w:cstheme="minorHAnsi"/>
         </w:rPr>
       </w:pPr>
-      <w:bookmarkStart w:id="2" w:name="_Toc528484963"/>
+      <w:bookmarkStart w:id="1" w:name="_Toc528484963"/>
       <w:r>
         <w:rPr>
           <w:rFonts w:asciiTheme="minorHAnsi" w:hAnsiTheme="minorHAnsi" w:cstheme="minorHAnsi"/>
@@ -6076,7 +6070,7 @@
         </w:rPr>
         <w:t>Einleitung</w:t>
       </w:r>
-      <w:bookmarkEnd w:id="2"/>
+      <w:bookmarkEnd w:id="1"/>
     </w:p>
     <w:p>
       <w:pPr>
@@ -6098,14 +6092,14 @@
           <w:rFonts w:asciiTheme="minorHAnsi" w:hAnsiTheme="minorHAnsi" w:cstheme="minorHAnsi"/>
         </w:rPr>
       </w:pPr>
-      <w:bookmarkStart w:id="3" w:name="_Toc528484964"/>
+      <w:bookmarkStart w:id="2" w:name="_Toc528484964"/>
       <w:r>
         <w:rPr>
           <w:rFonts w:asciiTheme="minorHAnsi" w:hAnsiTheme="minorHAnsi" w:cstheme="minorHAnsi"/>
         </w:rPr>
         <w:t>Zweck des Dokuments</w:t>
       </w:r>
-      <w:bookmarkEnd w:id="3"/>
+      <w:bookmarkEnd w:id="2"/>
     </w:p>
     <w:p>
       <w:pPr>
@@ -6167,14 +6161,14 @@
           <w:rFonts w:asciiTheme="minorHAnsi" w:hAnsiTheme="minorHAnsi" w:cstheme="minorHAnsi"/>
         </w:rPr>
       </w:pPr>
-      <w:bookmarkStart w:id="4" w:name="_Toc528484965"/>
+      <w:bookmarkStart w:id="3" w:name="_Toc528484965"/>
       <w:r>
         <w:rPr>
           <w:rFonts w:asciiTheme="minorHAnsi" w:hAnsiTheme="minorHAnsi" w:cstheme="minorHAnsi"/>
         </w:rPr>
         <w:t>Architekturmuster</w:t>
       </w:r>
-      <w:bookmarkEnd w:id="4"/>
+      <w:bookmarkEnd w:id="3"/>
     </w:p>
     <w:p>
       <w:pPr>
@@ -6222,14 +6216,14 @@
           <w:rFonts w:asciiTheme="minorHAnsi" w:hAnsiTheme="minorHAnsi" w:cstheme="minorHAnsi"/>
         </w:rPr>
       </w:pPr>
-      <w:bookmarkStart w:id="5" w:name="_Toc528484966"/>
+      <w:bookmarkStart w:id="4" w:name="_Toc528484966"/>
       <w:r>
         <w:rPr>
           <w:rFonts w:asciiTheme="minorHAnsi" w:hAnsiTheme="minorHAnsi" w:cstheme="minorHAnsi"/>
         </w:rPr>
         <w:t>Technische Architektur</w:t>
       </w:r>
-      <w:bookmarkEnd w:id="5"/>
+      <w:bookmarkEnd w:id="4"/>
     </w:p>
     <w:p>
       <w:pPr>
@@ -6251,14 +6245,14 @@
           <w:rFonts w:asciiTheme="minorHAnsi" w:hAnsiTheme="minorHAnsi" w:cstheme="minorHAnsi"/>
         </w:rPr>
       </w:pPr>
-      <w:bookmarkStart w:id="6" w:name="_Toc528484967"/>
+      <w:bookmarkStart w:id="5" w:name="_Toc528484967"/>
       <w:r>
         <w:rPr>
           <w:rFonts w:asciiTheme="minorHAnsi" w:hAnsiTheme="minorHAnsi" w:cstheme="minorHAnsi"/>
         </w:rPr>
         <w:t>TI-Architektur – Technische Infrastruktur</w:t>
       </w:r>
-      <w:bookmarkEnd w:id="6"/>
+      <w:bookmarkEnd w:id="5"/>
     </w:p>
     <w:p>
       <w:pPr>
@@ -7147,14 +7141,14 @@
           <w:rFonts w:asciiTheme="minorHAnsi" w:hAnsiTheme="minorHAnsi" w:cstheme="minorHAnsi"/>
         </w:rPr>
       </w:pPr>
-      <w:bookmarkStart w:id="7" w:name="_Toc528484968"/>
+      <w:bookmarkStart w:id="6" w:name="_Toc528484968"/>
       <w:r>
         <w:rPr>
           <w:rFonts w:asciiTheme="minorHAnsi" w:hAnsiTheme="minorHAnsi" w:cstheme="minorHAnsi"/>
         </w:rPr>
         <w:t>Datenmodell</w:t>
       </w:r>
-      <w:bookmarkEnd w:id="7"/>
+      <w:bookmarkEnd w:id="6"/>
     </w:p>
     <w:p>
       <w:pPr>
@@ -7196,7 +7190,7 @@
           <w:rFonts w:asciiTheme="minorHAnsi" w:hAnsiTheme="minorHAnsi" w:cstheme="minorHAnsi"/>
         </w:rPr>
       </w:pPr>
-      <w:bookmarkStart w:id="8" w:name="_Toc528484969"/>
+      <w:bookmarkStart w:id="7" w:name="_Toc528484969"/>
       <w:r>
         <w:rPr>
           <w:rFonts w:asciiTheme="minorHAnsi" w:hAnsiTheme="minorHAnsi" w:cstheme="minorHAnsi"/>
@@ -7204,7 +7198,7 @@
         <w:lastRenderedPageBreak/>
         <w:t>Anwendungs-Architektur</w:t>
       </w:r>
-      <w:bookmarkEnd w:id="8"/>
+      <w:bookmarkEnd w:id="7"/>
     </w:p>
     <w:p>
       <w:pPr>
@@ -7218,14 +7212,14 @@
           <w:rFonts w:asciiTheme="minorHAnsi" w:hAnsiTheme="minorHAnsi" w:cstheme="minorHAnsi"/>
         </w:rPr>
       </w:pPr>
-      <w:bookmarkStart w:id="9" w:name="_Toc528484970"/>
+      <w:bookmarkStart w:id="8" w:name="_Toc528484970"/>
       <w:r>
         <w:rPr>
           <w:rFonts w:asciiTheme="minorHAnsi" w:hAnsiTheme="minorHAnsi" w:cstheme="minorHAnsi"/>
         </w:rPr>
         <w:t>Komponentenmodell</w:t>
       </w:r>
-      <w:bookmarkEnd w:id="9"/>
+      <w:bookmarkEnd w:id="8"/>
     </w:p>
     <w:p>
       <w:pPr>
@@ -10060,14 +10054,14 @@
           <w:rFonts w:asciiTheme="minorHAnsi" w:hAnsiTheme="minorHAnsi" w:cstheme="minorHAnsi"/>
         </w:rPr>
       </w:pPr>
-      <w:bookmarkStart w:id="10" w:name="_Toc528484971"/>
+      <w:bookmarkStart w:id="9" w:name="_Toc528484971"/>
       <w:r>
         <w:rPr>
           <w:rFonts w:asciiTheme="minorHAnsi" w:hAnsiTheme="minorHAnsi" w:cstheme="minorHAnsi"/>
         </w:rPr>
         <w:t>IT-Konzept</w:t>
       </w:r>
-      <w:bookmarkEnd w:id="10"/>
+      <w:bookmarkEnd w:id="9"/>
     </w:p>
     <w:p>
       <w:pPr>
@@ -10089,14 +10083,14 @@
           <w:rFonts w:asciiTheme="minorHAnsi" w:hAnsiTheme="minorHAnsi" w:cstheme="minorHAnsi"/>
         </w:rPr>
       </w:pPr>
-      <w:bookmarkStart w:id="11" w:name="_Toc528484972"/>
+      <w:bookmarkStart w:id="10" w:name="_Toc528484972"/>
       <w:r>
         <w:rPr>
           <w:rFonts w:asciiTheme="minorHAnsi" w:hAnsiTheme="minorHAnsi" w:cstheme="minorHAnsi"/>
         </w:rPr>
         <w:t>Detaillierte Schnittstellenbeschreibung</w:t>
       </w:r>
-      <w:bookmarkEnd w:id="11"/>
+      <w:bookmarkEnd w:id="10"/>
     </w:p>
     <w:p>
       <w:pPr>
@@ -10138,14 +10132,14 @@
           <w:rFonts w:asciiTheme="minorHAnsi" w:hAnsiTheme="minorHAnsi" w:cstheme="minorHAnsi"/>
         </w:rPr>
       </w:pPr>
-      <w:bookmarkStart w:id="12" w:name="_Toc528484973"/>
+      <w:bookmarkStart w:id="11" w:name="_Toc528484973"/>
       <w:r>
         <w:rPr>
           <w:rFonts w:asciiTheme="minorHAnsi" w:hAnsiTheme="minorHAnsi" w:cstheme="minorHAnsi"/>
         </w:rPr>
         <w:t>Dynamische Beschreibung exemplarischer Anwendungsfälle</w:t>
       </w:r>
-      <w:bookmarkEnd w:id="12"/>
+      <w:bookmarkEnd w:id="11"/>
     </w:p>
     <w:p>
       <w:r>
@@ -10503,19 +10497,8 @@
       <w:pPr>
         <w:jc w:val="both"/>
       </w:pPr>
-      <w:hyperlink r:id="rId16" w:history="1">
-        <w:r>
-          <w:rPr>
-            <w:rStyle w:val="Hyperlink"/>
-          </w:rPr>
-          <w:t>Sequenzdiagramme\Sequenzdiagramm_Phase2_V2.png</w:t>
-        </w:r>
-      </w:hyperlink>
-    </w:p>
-    <w:p>
-      <w:pPr>
-        <w:jc w:val="both"/>
-      </w:pPr>
+      <w:bookmarkStart w:id="12" w:name="_GoBack"/>
+      <w:bookmarkEnd w:id="12"/>
     </w:p>
     <w:p>
       <w:pPr>
@@ -10563,7 +10546,7 @@
                     </pic:cNvPicPr>
                   </pic:nvPicPr>
                   <pic:blipFill>
-                    <a:blip r:embed="rId17">
+                    <a:blip r:embed="rId16">
                       <a:extLst>
                         <a:ext uri="{28A0092B-C50C-407E-A947-70E740481C1C}">
                           <a14:useLocalDpi xmlns:a14="http://schemas.microsoft.com/office/drawing/2010/main" val="0"/>
@@ -10630,12 +10613,12 @@
       </w:pPr>
     </w:p>
     <w:sectPr>
-      <w:headerReference w:type="even" r:id="rId18"/>
-      <w:headerReference w:type="default" r:id="rId19"/>
-      <w:footerReference w:type="even" r:id="rId20"/>
-      <w:footerReference w:type="default" r:id="rId21"/>
-      <w:headerReference w:type="first" r:id="rId22"/>
-      <w:footerReference w:type="first" r:id="rId23"/>
+      <w:headerReference w:type="even" r:id="rId17"/>
+      <w:headerReference w:type="default" r:id="rId18"/>
+      <w:footerReference w:type="even" r:id="rId19"/>
+      <w:footerReference w:type="default" r:id="rId20"/>
+      <w:headerReference w:type="first" r:id="rId21"/>
+      <w:footerReference w:type="first" r:id="rId22"/>
       <w:pgSz w:w="11906" w:h="16838"/>
       <w:pgMar w:top="1417" w:right="1417" w:bottom="1134" w:left="1417" w:header="708" w:footer="708" w:gutter="0"/>
       <w:pgNumType w:start="0"/>
@@ -12622,7 +12605,7 @@
 </file>
 
 <file path=customXml/itemProps2.xml><?xml version="1.0" encoding="utf-8"?>
-<ds:datastoreItem xmlns:ds="http://schemas.openxmlformats.org/officeDocument/2006/customXml" ds:itemID="{8F6F3239-8E28-406D-855C-B8EC5FFAF4BD}">
+<ds:datastoreItem xmlns:ds="http://schemas.openxmlformats.org/officeDocument/2006/customXml" ds:itemID="{4D8E51AD-DA11-439A-AF2D-E28A24167F5E}">
   <ds:schemaRefs>
     <ds:schemaRef ds:uri="http://schemas.openxmlformats.org/officeDocument/2006/bibliography"/>
   </ds:schemaRefs>

--- a/Dokumente/02_Arbeitsbereich/05_Architekturdokumente/Architekturdokument.docx
+++ b/Dokumente/02_Arbeitsbereich/05_Architekturdokumente/Architekturdokument.docx
@@ -2,6 +2,8 @@
 <file path=word/document.xml><?xml version="1.0" encoding="utf-8"?>
 <w:document xmlns:wpc="http://schemas.microsoft.com/office/word/2010/wordprocessingCanvas" xmlns:cx="http://schemas.microsoft.com/office/drawing/2014/chartex" xmlns:cx1="http://schemas.microsoft.com/office/drawing/2015/9/8/chartex" xmlns:cx2="http://schemas.microsoft.com/office/drawing/2015/10/21/chartex" xmlns:cx3="http://schemas.microsoft.com/office/drawing/2016/5/9/chartex" xmlns:cx4="http://schemas.microsoft.com/office/drawing/2016/5/10/chartex" xmlns:cx5="http://schemas.microsoft.com/office/drawing/2016/5/11/chartex" xmlns:cx6="http://schemas.microsoft.com/office/drawing/2016/5/12/chartex" xmlns:cx7="http://schemas.microsoft.com/office/drawing/2016/5/13/chartex" xmlns:cx8="http://schemas.microsoft.com/office/drawing/2016/5/14/chartex" xmlns:mc="http://schemas.openxmlformats.org/markup-compatibility/2006" xmlns:aink="http://schemas.microsoft.com/office/drawing/2016/ink" xmlns:am3d="http://schemas.microsoft.com/office/drawing/2017/model3d" xmlns:o="urn:schemas-microsoft-com:office:office" xmlns:r="http://schemas.openxmlformats.org/officeDocument/2006/relationships" xmlns:m="http://schemas.openxmlformats.org/officeDocument/2006/math" xmlns:v="urn:schemas-microsoft-com:vml" xmlns:wp14="http://schemas.microsoft.com/office/word/2010/wordprocessingDrawing" xmlns:wp="http://schemas.openxmlformats.org/drawingml/2006/wordprocessingDrawing" xmlns:w10="urn:schemas-microsoft-com:office:word" xmlns:w="http://schemas.openxmlformats.org/wordprocessingml/2006/main" xmlns:w14="http://schemas.microsoft.com/office/word/2010/wordml" xmlns:w15="http://schemas.microsoft.com/office/word/2012/wordml" xmlns:w16cid="http://schemas.microsoft.com/office/word/2016/wordml/cid" xmlns:w16se="http://schemas.microsoft.com/office/word/2015/wordml/symex" xmlns:wpg="http://schemas.microsoft.com/office/word/2010/wordprocessingGroup" xmlns:wpi="http://schemas.microsoft.com/office/word/2010/wordprocessingInk" xmlns:wne="http://schemas.microsoft.com/office/word/2006/wordml" xmlns:wps="http://schemas.microsoft.com/office/word/2010/wordprocessingShape" mc:Ignorable="w14 w15 w16se w16cid wp14">
   <w:body>
+    <w:bookmarkStart w:id="0" w:name="_GoBack" w:displacedByCustomXml="next"/>
+    <w:bookmarkEnd w:id="0" w:displacedByCustomXml="next"/>
     <w:sdt>
       <w:sdtPr>
         <w:rPr>
@@ -4254,7 +4256,7 @@
           <w:rFonts w:asciiTheme="minorHAnsi" w:hAnsiTheme="minorHAnsi" w:cstheme="minorHAnsi"/>
         </w:rPr>
       </w:pPr>
-      <w:bookmarkStart w:id="0" w:name="_Toc528484962"/>
+      <w:bookmarkStart w:id="1" w:name="_Toc528484962"/>
       <w:r>
         <w:rPr>
           <w:rFonts w:asciiTheme="minorHAnsi" w:hAnsiTheme="minorHAnsi" w:cstheme="minorHAnsi"/>
@@ -4262,7 +4264,7 @@
         <w:lastRenderedPageBreak/>
         <w:t>Historie</w:t>
       </w:r>
-      <w:bookmarkEnd w:id="0"/>
+      <w:bookmarkEnd w:id="1"/>
     </w:p>
     <w:tbl>
       <w:tblPr>
@@ -4654,7 +4656,7 @@
               <w:rPr>
                 <w:rFonts w:cstheme="minorHAnsi"/>
               </w:rPr>
-              <w:t>In Bearbeitung</w:t>
+              <w:t>Abgeschlossen</w:t>
             </w:r>
           </w:p>
         </w:tc>
@@ -4673,7 +4675,19 @@
               <w:rPr>
                 <w:rFonts w:cstheme="minorHAnsi"/>
               </w:rPr>
-              <w:t>04.11.18</w:t>
+              <w:t>0</w:t>
+            </w:r>
+            <w:r>
+              <w:rPr>
+                <w:rFonts w:cstheme="minorHAnsi"/>
+              </w:rPr>
+              <w:t>6</w:t>
+            </w:r>
+            <w:r>
+              <w:rPr>
+                <w:rFonts w:cstheme="minorHAnsi"/>
+              </w:rPr>
+              <w:t>.11.18</w:t>
             </w:r>
           </w:p>
         </w:tc>
@@ -6051,7 +6065,7 @@
           <w:rFonts w:asciiTheme="minorHAnsi" w:hAnsiTheme="minorHAnsi" w:cstheme="minorHAnsi"/>
         </w:rPr>
       </w:pPr>
-      <w:bookmarkStart w:id="1" w:name="_Toc528484963"/>
+      <w:bookmarkStart w:id="2" w:name="_Toc528484963"/>
       <w:r>
         <w:rPr>
           <w:rFonts w:asciiTheme="minorHAnsi" w:hAnsiTheme="minorHAnsi" w:cstheme="minorHAnsi"/>
@@ -6070,7 +6084,7 @@
         </w:rPr>
         <w:t>Einleitung</w:t>
       </w:r>
-      <w:bookmarkEnd w:id="1"/>
+      <w:bookmarkEnd w:id="2"/>
     </w:p>
     <w:p>
       <w:pPr>
@@ -6092,14 +6106,14 @@
           <w:rFonts w:asciiTheme="minorHAnsi" w:hAnsiTheme="minorHAnsi" w:cstheme="minorHAnsi"/>
         </w:rPr>
       </w:pPr>
-      <w:bookmarkStart w:id="2" w:name="_Toc528484964"/>
+      <w:bookmarkStart w:id="3" w:name="_Toc528484964"/>
       <w:r>
         <w:rPr>
           <w:rFonts w:asciiTheme="minorHAnsi" w:hAnsiTheme="minorHAnsi" w:cstheme="minorHAnsi"/>
         </w:rPr>
         <w:t>Zweck des Dokuments</w:t>
       </w:r>
-      <w:bookmarkEnd w:id="2"/>
+      <w:bookmarkEnd w:id="3"/>
     </w:p>
     <w:p>
       <w:pPr>
@@ -6161,14 +6175,14 @@
           <w:rFonts w:asciiTheme="minorHAnsi" w:hAnsiTheme="minorHAnsi" w:cstheme="minorHAnsi"/>
         </w:rPr>
       </w:pPr>
-      <w:bookmarkStart w:id="3" w:name="_Toc528484965"/>
+      <w:bookmarkStart w:id="4" w:name="_Toc528484965"/>
       <w:r>
         <w:rPr>
           <w:rFonts w:asciiTheme="minorHAnsi" w:hAnsiTheme="minorHAnsi" w:cstheme="minorHAnsi"/>
         </w:rPr>
         <w:t>Architekturmuster</w:t>
       </w:r>
-      <w:bookmarkEnd w:id="3"/>
+      <w:bookmarkEnd w:id="4"/>
     </w:p>
     <w:p>
       <w:pPr>
@@ -6216,14 +6230,14 @@
           <w:rFonts w:asciiTheme="minorHAnsi" w:hAnsiTheme="minorHAnsi" w:cstheme="minorHAnsi"/>
         </w:rPr>
       </w:pPr>
-      <w:bookmarkStart w:id="4" w:name="_Toc528484966"/>
+      <w:bookmarkStart w:id="5" w:name="_Toc528484966"/>
       <w:r>
         <w:rPr>
           <w:rFonts w:asciiTheme="minorHAnsi" w:hAnsiTheme="minorHAnsi" w:cstheme="minorHAnsi"/>
         </w:rPr>
         <w:t>Technische Architektur</w:t>
       </w:r>
-      <w:bookmarkEnd w:id="4"/>
+      <w:bookmarkEnd w:id="5"/>
     </w:p>
     <w:p>
       <w:pPr>
@@ -6245,14 +6259,14 @@
           <w:rFonts w:asciiTheme="minorHAnsi" w:hAnsiTheme="minorHAnsi" w:cstheme="minorHAnsi"/>
         </w:rPr>
       </w:pPr>
-      <w:bookmarkStart w:id="5" w:name="_Toc528484967"/>
+      <w:bookmarkStart w:id="6" w:name="_Toc528484967"/>
       <w:r>
         <w:rPr>
           <w:rFonts w:asciiTheme="minorHAnsi" w:hAnsiTheme="minorHAnsi" w:cstheme="minorHAnsi"/>
         </w:rPr>
         <w:t>TI-Architektur – Technische Infrastruktur</w:t>
       </w:r>
-      <w:bookmarkEnd w:id="5"/>
+      <w:bookmarkEnd w:id="6"/>
     </w:p>
     <w:p>
       <w:pPr>
@@ -7141,14 +7155,14 @@
           <w:rFonts w:asciiTheme="minorHAnsi" w:hAnsiTheme="minorHAnsi" w:cstheme="minorHAnsi"/>
         </w:rPr>
       </w:pPr>
-      <w:bookmarkStart w:id="6" w:name="_Toc528484968"/>
+      <w:bookmarkStart w:id="7" w:name="_Toc528484968"/>
       <w:r>
         <w:rPr>
           <w:rFonts w:asciiTheme="minorHAnsi" w:hAnsiTheme="minorHAnsi" w:cstheme="minorHAnsi"/>
         </w:rPr>
         <w:t>Datenmodell</w:t>
       </w:r>
-      <w:bookmarkEnd w:id="6"/>
+      <w:bookmarkEnd w:id="7"/>
     </w:p>
     <w:p>
       <w:pPr>
@@ -7190,7 +7204,7 @@
           <w:rFonts w:asciiTheme="minorHAnsi" w:hAnsiTheme="minorHAnsi" w:cstheme="minorHAnsi"/>
         </w:rPr>
       </w:pPr>
-      <w:bookmarkStart w:id="7" w:name="_Toc528484969"/>
+      <w:bookmarkStart w:id="8" w:name="_Toc528484969"/>
       <w:r>
         <w:rPr>
           <w:rFonts w:asciiTheme="minorHAnsi" w:hAnsiTheme="minorHAnsi" w:cstheme="minorHAnsi"/>
@@ -7198,7 +7212,7 @@
         <w:lastRenderedPageBreak/>
         <w:t>Anwendungs-Architektur</w:t>
       </w:r>
-      <w:bookmarkEnd w:id="7"/>
+      <w:bookmarkEnd w:id="8"/>
     </w:p>
     <w:p>
       <w:pPr>
@@ -7212,14 +7226,14 @@
           <w:rFonts w:asciiTheme="minorHAnsi" w:hAnsiTheme="minorHAnsi" w:cstheme="minorHAnsi"/>
         </w:rPr>
       </w:pPr>
-      <w:bookmarkStart w:id="8" w:name="_Toc528484970"/>
+      <w:bookmarkStart w:id="9" w:name="_Toc528484970"/>
       <w:r>
         <w:rPr>
           <w:rFonts w:asciiTheme="minorHAnsi" w:hAnsiTheme="minorHAnsi" w:cstheme="minorHAnsi"/>
         </w:rPr>
         <w:t>Komponentenmodell</w:t>
       </w:r>
-      <w:bookmarkEnd w:id="8"/>
+      <w:bookmarkEnd w:id="9"/>
     </w:p>
     <w:p>
       <w:pPr>
@@ -10054,14 +10068,14 @@
           <w:rFonts w:asciiTheme="minorHAnsi" w:hAnsiTheme="minorHAnsi" w:cstheme="minorHAnsi"/>
         </w:rPr>
       </w:pPr>
-      <w:bookmarkStart w:id="9" w:name="_Toc528484971"/>
+      <w:bookmarkStart w:id="10" w:name="_Toc528484971"/>
       <w:r>
         <w:rPr>
           <w:rFonts w:asciiTheme="minorHAnsi" w:hAnsiTheme="minorHAnsi" w:cstheme="minorHAnsi"/>
         </w:rPr>
         <w:t>IT-Konzept</w:t>
       </w:r>
-      <w:bookmarkEnd w:id="9"/>
+      <w:bookmarkEnd w:id="10"/>
     </w:p>
     <w:p>
       <w:pPr>
@@ -10083,14 +10097,14 @@
           <w:rFonts w:asciiTheme="minorHAnsi" w:hAnsiTheme="minorHAnsi" w:cstheme="minorHAnsi"/>
         </w:rPr>
       </w:pPr>
-      <w:bookmarkStart w:id="10" w:name="_Toc528484972"/>
+      <w:bookmarkStart w:id="11" w:name="_Toc528484972"/>
       <w:r>
         <w:rPr>
           <w:rFonts w:asciiTheme="minorHAnsi" w:hAnsiTheme="minorHAnsi" w:cstheme="minorHAnsi"/>
         </w:rPr>
         <w:t>Detaillierte Schnittstellenbeschreibung</w:t>
       </w:r>
-      <w:bookmarkEnd w:id="10"/>
+      <w:bookmarkEnd w:id="11"/>
     </w:p>
     <w:p>
       <w:pPr>
@@ -10132,14 +10146,14 @@
           <w:rFonts w:asciiTheme="minorHAnsi" w:hAnsiTheme="minorHAnsi" w:cstheme="minorHAnsi"/>
         </w:rPr>
       </w:pPr>
-      <w:bookmarkStart w:id="11" w:name="_Toc528484973"/>
+      <w:bookmarkStart w:id="12" w:name="_Toc528484973"/>
       <w:r>
         <w:rPr>
           <w:rFonts w:asciiTheme="minorHAnsi" w:hAnsiTheme="minorHAnsi" w:cstheme="minorHAnsi"/>
         </w:rPr>
         <w:t>Dynamische Beschreibung exemplarischer Anwendungsfälle</w:t>
       </w:r>
-      <w:bookmarkEnd w:id="11"/>
+      <w:bookmarkEnd w:id="12"/>
     </w:p>
     <w:p>
       <w:r>
@@ -10261,10 +10275,10 @@
           <w:lang w:eastAsia="de-DE"/>
         </w:rPr>
         <w:drawing>
-          <wp:inline distT="0" distB="0" distL="0" distR="0" wp14:anchorId="1A80D631" wp14:editId="5BA5CFDE">
-            <wp:extent cx="5753100" cy="6219825"/>
-            <wp:effectExtent l="0" t="0" r="0" b="9525"/>
-            <wp:docPr id="50" name="Grafik 50"/>
+          <wp:inline distT="0" distB="0" distL="0" distR="0" wp14:anchorId="23C37A41" wp14:editId="63ECBA95">
+            <wp:extent cx="5762625" cy="7991475"/>
+            <wp:effectExtent l="0" t="0" r="9525" b="9525"/>
+            <wp:docPr id="33" name="Grafik 33"/>
             <wp:cNvGraphicFramePr>
               <a:graphicFrameLocks xmlns:a="http://schemas.openxmlformats.org/drawingml/2006/main" noChangeAspect="1"/>
             </wp:cNvGraphicFramePr>
@@ -10272,13 +10286,13 @@
               <a:graphicData uri="http://schemas.openxmlformats.org/drawingml/2006/picture">
                 <pic:pic xmlns:pic="http://schemas.openxmlformats.org/drawingml/2006/picture">
                   <pic:nvPicPr>
-                    <pic:cNvPr id="0" name="Picture 2"/>
+                    <pic:cNvPr id="0" name="Picture 1"/>
                     <pic:cNvPicPr>
                       <a:picLocks noChangeAspect="1" noChangeArrowheads="1"/>
                     </pic:cNvPicPr>
                   </pic:nvPicPr>
                   <pic:blipFill>
-                    <a:blip r:embed="rId12">
+                    <a:blip r:embed="rId12" cstate="print">
                       <a:extLst>
                         <a:ext uri="{28A0092B-C50C-407E-A947-70E740481C1C}">
                           <a14:useLocalDpi xmlns:a14="http://schemas.microsoft.com/office/drawing/2010/main" val="0"/>
@@ -10293,7 +10307,7 @@
                   <pic:spPr bwMode="auto">
                     <a:xfrm>
                       <a:off x="0" y="0"/>
-                      <a:ext cx="5753100" cy="6219825"/>
+                      <a:ext cx="5762625" cy="7991475"/>
                     </a:xfrm>
                     <a:prstGeom prst="rect">
                       <a:avLst/>
@@ -10309,36 +10323,6 @@
           </wp:inline>
         </w:drawing>
       </w:r>
-    </w:p>
-    <w:p>
-      <w:pPr>
-        <w:jc w:val="both"/>
-      </w:pPr>
-    </w:p>
-    <w:p>
-      <w:pPr>
-        <w:jc w:val="both"/>
-      </w:pPr>
-    </w:p>
-    <w:p>
-      <w:pPr>
-        <w:jc w:val="both"/>
-      </w:pPr>
-    </w:p>
-    <w:p>
-      <w:pPr>
-        <w:jc w:val="both"/>
-      </w:pPr>
-    </w:p>
-    <w:p>
-      <w:pPr>
-        <w:jc w:val="both"/>
-      </w:pPr>
-    </w:p>
-    <w:p>
-      <w:pPr>
-        <w:jc w:val="both"/>
-      </w:pPr>
     </w:p>
     <w:p>
       <w:pPr>
@@ -10497,8 +10481,6 @@
       <w:pPr>
         <w:jc w:val="both"/>
       </w:pPr>
-      <w:bookmarkStart w:id="12" w:name="_GoBack"/>
-      <w:bookmarkEnd w:id="12"/>
     </w:p>
     <w:p>
       <w:pPr>
@@ -12605,7 +12587,7 @@
 </file>
 
 <file path=customXml/itemProps2.xml><?xml version="1.0" encoding="utf-8"?>
-<ds:datastoreItem xmlns:ds="http://schemas.openxmlformats.org/officeDocument/2006/customXml" ds:itemID="{4D8E51AD-DA11-439A-AF2D-E28A24167F5E}">
+<ds:datastoreItem xmlns:ds="http://schemas.openxmlformats.org/officeDocument/2006/customXml" ds:itemID="{3A20E0CA-854F-4318-9C29-38F32F028F54}">
   <ds:schemaRefs>
     <ds:schemaRef ds:uri="http://schemas.openxmlformats.org/officeDocument/2006/bibliography"/>
   </ds:schemaRefs>

--- a/Dokumente/02_Arbeitsbereich/05_Architekturdokumente/Architekturdokument.docx
+++ b/Dokumente/02_Arbeitsbereich/05_Architekturdokumente/Architekturdokument.docx
@@ -2,8 +2,6 @@
 <file path=word/document.xml><?xml version="1.0" encoding="utf-8"?>
 <w:document xmlns:wpc="http://schemas.microsoft.com/office/word/2010/wordprocessingCanvas" xmlns:cx="http://schemas.microsoft.com/office/drawing/2014/chartex" xmlns:cx1="http://schemas.microsoft.com/office/drawing/2015/9/8/chartex" xmlns:cx2="http://schemas.microsoft.com/office/drawing/2015/10/21/chartex" xmlns:cx3="http://schemas.microsoft.com/office/drawing/2016/5/9/chartex" xmlns:cx4="http://schemas.microsoft.com/office/drawing/2016/5/10/chartex" xmlns:cx5="http://schemas.microsoft.com/office/drawing/2016/5/11/chartex" xmlns:cx6="http://schemas.microsoft.com/office/drawing/2016/5/12/chartex" xmlns:cx7="http://schemas.microsoft.com/office/drawing/2016/5/13/chartex" xmlns:cx8="http://schemas.microsoft.com/office/drawing/2016/5/14/chartex" xmlns:mc="http://schemas.openxmlformats.org/markup-compatibility/2006" xmlns:aink="http://schemas.microsoft.com/office/drawing/2016/ink" xmlns:am3d="http://schemas.microsoft.com/office/drawing/2017/model3d" xmlns:o="urn:schemas-microsoft-com:office:office" xmlns:r="http://schemas.openxmlformats.org/officeDocument/2006/relationships" xmlns:m="http://schemas.openxmlformats.org/officeDocument/2006/math" xmlns:v="urn:schemas-microsoft-com:vml" xmlns:wp14="http://schemas.microsoft.com/office/word/2010/wordprocessingDrawing" xmlns:wp="http://schemas.openxmlformats.org/drawingml/2006/wordprocessingDrawing" xmlns:w10="urn:schemas-microsoft-com:office:word" xmlns:w="http://schemas.openxmlformats.org/wordprocessingml/2006/main" xmlns:w14="http://schemas.microsoft.com/office/word/2010/wordml" xmlns:w15="http://schemas.microsoft.com/office/word/2012/wordml" xmlns:w16cid="http://schemas.microsoft.com/office/word/2016/wordml/cid" xmlns:w16se="http://schemas.microsoft.com/office/word/2015/wordml/symex" xmlns:wpg="http://schemas.microsoft.com/office/word/2010/wordprocessingGroup" xmlns:wpi="http://schemas.microsoft.com/office/word/2010/wordprocessingInk" xmlns:wne="http://schemas.microsoft.com/office/word/2006/wordml" xmlns:wps="http://schemas.microsoft.com/office/word/2010/wordprocessingShape" mc:Ignorable="w14 w15 w16se w16cid wp14">
   <w:body>
-    <w:bookmarkStart w:id="0" w:name="_GoBack" w:displacedByCustomXml="next"/>
-    <w:bookmarkEnd w:id="0" w:displacedByCustomXml="next"/>
     <w:sdt>
       <w:sdtPr>
         <w:rPr>
@@ -4256,7 +4254,7 @@
           <w:rFonts w:asciiTheme="minorHAnsi" w:hAnsiTheme="minorHAnsi" w:cstheme="minorHAnsi"/>
         </w:rPr>
       </w:pPr>
-      <w:bookmarkStart w:id="1" w:name="_Toc528484962"/>
+      <w:bookmarkStart w:id="0" w:name="_Toc529698706"/>
       <w:r>
         <w:rPr>
           <w:rFonts w:asciiTheme="minorHAnsi" w:hAnsiTheme="minorHAnsi" w:cstheme="minorHAnsi"/>
@@ -4264,7 +4262,7 @@
         <w:lastRenderedPageBreak/>
         <w:t>Historie</w:t>
       </w:r>
-      <w:bookmarkEnd w:id="1"/>
+      <w:bookmarkEnd w:id="0"/>
     </w:p>
     <w:tbl>
       <w:tblPr>
@@ -4730,6 +4728,105 @@
           </w:p>
         </w:tc>
       </w:tr>
+      <w:tr>
+        <w:tc>
+          <w:tcPr>
+            <w:cnfStyle w:val="001000000000" w:firstRow="0" w:lastRow="0" w:firstColumn="1" w:lastColumn="0" w:oddVBand="0" w:evenVBand="0" w:oddHBand="0" w:evenHBand="0" w:firstRowFirstColumn="0" w:firstRowLastColumn="0" w:lastRowFirstColumn="0" w:lastRowLastColumn="0"/>
+            <w:tcW w:w="1132" w:type="dxa"/>
+          </w:tcPr>
+          <w:p>
+            <w:pPr>
+              <w:rPr>
+                <w:rFonts w:cstheme="minorHAnsi"/>
+              </w:rPr>
+            </w:pPr>
+            <w:r>
+              <w:rPr>
+                <w:rFonts w:cstheme="minorHAnsi"/>
+              </w:rPr>
+              <w:t>1.3</w:t>
+            </w:r>
+          </w:p>
+        </w:tc>
+        <w:tc>
+          <w:tcPr>
+            <w:tcW w:w="1735" w:type="dxa"/>
+          </w:tcPr>
+          <w:p>
+            <w:pPr>
+              <w:cnfStyle w:val="000000000000" w:firstRow="0" w:lastRow="0" w:firstColumn="0" w:lastColumn="0" w:oddVBand="0" w:evenVBand="0" w:oddHBand="0" w:evenHBand="0" w:firstRowFirstColumn="0" w:firstRowLastColumn="0" w:lastRowFirstColumn="0" w:lastRowLastColumn="0"/>
+              <w:rPr>
+                <w:rFonts w:cstheme="minorHAnsi"/>
+              </w:rPr>
+            </w:pPr>
+            <w:r>
+              <w:rPr>
+                <w:rFonts w:cstheme="minorHAnsi"/>
+              </w:rPr>
+              <w:t>Abgeschlossen</w:t>
+            </w:r>
+          </w:p>
+        </w:tc>
+        <w:tc>
+          <w:tcPr>
+            <w:tcW w:w="1157" w:type="dxa"/>
+          </w:tcPr>
+          <w:p>
+            <w:pPr>
+              <w:cnfStyle w:val="000000000000" w:firstRow="0" w:lastRow="0" w:firstColumn="0" w:lastColumn="0" w:oddVBand="0" w:evenVBand="0" w:oddHBand="0" w:evenHBand="0" w:firstRowFirstColumn="0" w:firstRowLastColumn="0" w:lastRowFirstColumn="0" w:lastRowLastColumn="0"/>
+              <w:rPr>
+                <w:rFonts w:cstheme="minorHAnsi"/>
+              </w:rPr>
+            </w:pPr>
+            <w:r>
+              <w:rPr>
+                <w:rFonts w:cstheme="minorHAnsi"/>
+              </w:rPr>
+              <w:t>11.11.18</w:t>
+            </w:r>
+          </w:p>
+        </w:tc>
+        <w:tc>
+          <w:tcPr>
+            <w:tcW w:w="1445" w:type="dxa"/>
+          </w:tcPr>
+          <w:p>
+            <w:pPr>
+              <w:cnfStyle w:val="000000000000" w:firstRow="0" w:lastRow="0" w:firstColumn="0" w:lastColumn="0" w:oddVBand="0" w:evenVBand="0" w:oddHBand="0" w:evenHBand="0" w:firstRowFirstColumn="0" w:firstRowLastColumn="0" w:lastRowFirstColumn="0" w:lastRowLastColumn="0"/>
+              <w:rPr>
+                <w:rFonts w:cstheme="minorHAnsi"/>
+              </w:rPr>
+            </w:pPr>
+            <w:r>
+              <w:rPr>
+                <w:rFonts w:cstheme="minorHAnsi"/>
+              </w:rPr>
+              <w:t>Oliver Bosin</w:t>
+            </w:r>
+          </w:p>
+        </w:tc>
+        <w:tc>
+          <w:tcPr>
+            <w:tcW w:w="3598" w:type="dxa"/>
+          </w:tcPr>
+          <w:p>
+            <w:pPr>
+              <w:cnfStyle w:val="000000000000" w:firstRow="0" w:lastRow="0" w:firstColumn="0" w:lastColumn="0" w:oddVBand="0" w:evenVBand="0" w:oddHBand="0" w:evenHBand="0" w:firstRowFirstColumn="0" w:firstRowLastColumn="0" w:lastRowFirstColumn="0" w:lastRowLastColumn="0"/>
+              <w:rPr>
+                <w:rFonts w:cstheme="minorHAnsi"/>
+              </w:rPr>
+            </w:pPr>
+            <w:r>
+              <w:rPr>
+                <w:rFonts w:cstheme="minorHAnsi"/>
+              </w:rPr>
+              <w:t>Sequenzdiagramme V3</w:t>
+            </w:r>
+            <w:bookmarkStart w:id="1" w:name="_GoBack"/>
+            <w:bookmarkEnd w:id="1"/>
+          </w:p>
+        </w:tc>
+      </w:tr>
     </w:tbl>
     <w:p>
       <w:pPr>
@@ -4794,7 +4891,7 @@
               <w:tab w:val="right" w:leader="dot" w:pos="9062"/>
             </w:tabs>
             <w:rPr>
-              <w:rFonts w:eastAsiaTheme="minorEastAsia" w:cstheme="minorHAnsi"/>
+              <w:rFonts w:eastAsiaTheme="minorEastAsia"/>
               <w:noProof/>
               <w:lang w:eastAsia="de-DE"/>
             </w:rPr>
@@ -4823,7 +4920,7 @@
             </w:rPr>
             <w:fldChar w:fldCharType="separate"/>
           </w:r>
-          <w:hyperlink w:anchor="_Toc528484962" w:history="1">
+          <w:hyperlink w:anchor="_Toc529698706" w:history="1">
             <w:r>
               <w:rPr>
                 <w:rStyle w:val="Hyperlink"/>
@@ -4834,7 +4931,6 @@
             </w:r>
             <w:r>
               <w:rPr>
-                <w:rFonts w:cstheme="minorHAnsi"/>
                 <w:noProof/>
                 <w:webHidden/>
               </w:rPr>
@@ -4842,7 +4938,6 @@
             </w:r>
             <w:r>
               <w:rPr>
-                <w:rFonts w:cstheme="minorHAnsi"/>
                 <w:noProof/>
                 <w:webHidden/>
               </w:rPr>
@@ -4850,22 +4945,19 @@
             </w:r>
             <w:r>
               <w:rPr>
-                <w:rFonts w:cstheme="minorHAnsi"/>
                 <w:noProof/>
                 <w:webHidden/>
               </w:rPr>
-              <w:instrText xml:space="preserve"> PAGEREF _Toc528484962 \h </w:instrText>
-            </w:r>
-            <w:r>
-              <w:rPr>
-                <w:rFonts w:cstheme="minorHAnsi"/>
+              <w:instrText xml:space="preserve"> PAGEREF _Toc529698706 \h </w:instrText>
+            </w:r>
+            <w:r>
+              <w:rPr>
                 <w:noProof/>
                 <w:webHidden/>
               </w:rPr>
             </w:r>
             <w:r>
               <w:rPr>
-                <w:rFonts w:cstheme="minorHAnsi"/>
                 <w:noProof/>
                 <w:webHidden/>
               </w:rPr>
@@ -4873,7 +4965,6 @@
             </w:r>
             <w:r>
               <w:rPr>
-                <w:rFonts w:cstheme="minorHAnsi"/>
                 <w:noProof/>
                 <w:webHidden/>
               </w:rPr>
@@ -4881,7 +4972,6 @@
             </w:r>
             <w:r>
               <w:rPr>
-                <w:rFonts w:cstheme="minorHAnsi"/>
                 <w:noProof/>
                 <w:webHidden/>
               </w:rPr>
@@ -4897,12 +4987,12 @@
               <w:tab w:val="right" w:leader="dot" w:pos="9062"/>
             </w:tabs>
             <w:rPr>
-              <w:rFonts w:eastAsiaTheme="minorEastAsia" w:cstheme="minorHAnsi"/>
+              <w:rFonts w:eastAsiaTheme="minorEastAsia"/>
               <w:noProof/>
               <w:lang w:eastAsia="de-DE"/>
             </w:rPr>
           </w:pPr>
-          <w:hyperlink w:anchor="_Toc528484963" w:history="1">
+          <w:hyperlink w:anchor="_Toc529698707" w:history="1">
             <w:r>
               <w:rPr>
                 <w:rStyle w:val="Hyperlink"/>
@@ -4913,7 +5003,7 @@
             </w:r>
             <w:r>
               <w:rPr>
-                <w:rFonts w:eastAsiaTheme="minorEastAsia" w:cstheme="minorHAnsi"/>
+                <w:rFonts w:eastAsiaTheme="minorEastAsia"/>
                 <w:noProof/>
                 <w:lang w:eastAsia="de-DE"/>
               </w:rPr>
@@ -4929,7 +5019,6 @@
             </w:r>
             <w:r>
               <w:rPr>
-                <w:rFonts w:cstheme="minorHAnsi"/>
                 <w:noProof/>
                 <w:webHidden/>
               </w:rPr>
@@ -4937,7 +5026,6 @@
             </w:r>
             <w:r>
               <w:rPr>
-                <w:rFonts w:cstheme="minorHAnsi"/>
                 <w:noProof/>
                 <w:webHidden/>
               </w:rPr>
@@ -4945,22 +5033,19 @@
             </w:r>
             <w:r>
               <w:rPr>
-                <w:rFonts w:cstheme="minorHAnsi"/>
                 <w:noProof/>
                 <w:webHidden/>
               </w:rPr>
-              <w:instrText xml:space="preserve"> PAGEREF _Toc528484963 \h </w:instrText>
-            </w:r>
-            <w:r>
-              <w:rPr>
-                <w:rFonts w:cstheme="minorHAnsi"/>
+              <w:instrText xml:space="preserve"> PAGEREF _Toc529698707 \h </w:instrText>
+            </w:r>
+            <w:r>
+              <w:rPr>
                 <w:noProof/>
                 <w:webHidden/>
               </w:rPr>
             </w:r>
             <w:r>
               <w:rPr>
-                <w:rFonts w:cstheme="minorHAnsi"/>
                 <w:noProof/>
                 <w:webHidden/>
               </w:rPr>
@@ -4968,7 +5053,6 @@
             </w:r>
             <w:r>
               <w:rPr>
-                <w:rFonts w:cstheme="minorHAnsi"/>
                 <w:noProof/>
                 <w:webHidden/>
               </w:rPr>
@@ -4976,7 +5060,6 @@
             </w:r>
             <w:r>
               <w:rPr>
-                <w:rFonts w:cstheme="minorHAnsi"/>
                 <w:noProof/>
                 <w:webHidden/>
               </w:rPr>
@@ -4992,11 +5075,11 @@
               <w:tab w:val="right" w:leader="dot" w:pos="9062"/>
             </w:tabs>
             <w:rPr>
-              <w:rFonts w:cstheme="minorHAnsi"/>
+              <w:rFonts w:cstheme="minorBidi"/>
               <w:noProof/>
             </w:rPr>
           </w:pPr>
-          <w:hyperlink w:anchor="_Toc528484964" w:history="1">
+          <w:hyperlink w:anchor="_Toc529698708" w:history="1">
             <w:r>
               <w:rPr>
                 <w:rStyle w:val="Hyperlink"/>
@@ -5007,7 +5090,7 @@
             </w:r>
             <w:r>
               <w:rPr>
-                <w:rFonts w:cstheme="minorHAnsi"/>
+                <w:rFonts w:cstheme="minorBidi"/>
                 <w:noProof/>
               </w:rPr>
               <w:tab/>
@@ -5022,7 +5105,6 @@
             </w:r>
             <w:r>
               <w:rPr>
-                <w:rFonts w:cstheme="minorHAnsi"/>
                 <w:noProof/>
                 <w:webHidden/>
               </w:rPr>
@@ -5030,7 +5112,6 @@
             </w:r>
             <w:r>
               <w:rPr>
-                <w:rFonts w:cstheme="minorHAnsi"/>
                 <w:noProof/>
                 <w:webHidden/>
               </w:rPr>
@@ -5038,22 +5119,19 @@
             </w:r>
             <w:r>
               <w:rPr>
-                <w:rFonts w:cstheme="minorHAnsi"/>
                 <w:noProof/>
                 <w:webHidden/>
               </w:rPr>
-              <w:instrText xml:space="preserve"> PAGEREF _Toc528484964 \h </w:instrText>
-            </w:r>
-            <w:r>
-              <w:rPr>
-                <w:rFonts w:cstheme="minorHAnsi"/>
+              <w:instrText xml:space="preserve"> PAGEREF _Toc529698708 \h </w:instrText>
+            </w:r>
+            <w:r>
+              <w:rPr>
                 <w:noProof/>
                 <w:webHidden/>
               </w:rPr>
             </w:r>
             <w:r>
               <w:rPr>
-                <w:rFonts w:cstheme="minorHAnsi"/>
                 <w:noProof/>
                 <w:webHidden/>
               </w:rPr>
@@ -5061,7 +5139,6 @@
             </w:r>
             <w:r>
               <w:rPr>
-                <w:rFonts w:cstheme="minorHAnsi"/>
                 <w:noProof/>
                 <w:webHidden/>
               </w:rPr>
@@ -5069,7 +5146,6 @@
             </w:r>
             <w:r>
               <w:rPr>
-                <w:rFonts w:cstheme="minorHAnsi"/>
                 <w:noProof/>
                 <w:webHidden/>
               </w:rPr>
@@ -5085,11 +5161,11 @@
               <w:tab w:val="right" w:leader="dot" w:pos="9062"/>
             </w:tabs>
             <w:rPr>
-              <w:rFonts w:cstheme="minorHAnsi"/>
+              <w:rFonts w:cstheme="minorBidi"/>
               <w:noProof/>
             </w:rPr>
           </w:pPr>
-          <w:hyperlink w:anchor="_Toc528484965" w:history="1">
+          <w:hyperlink w:anchor="_Toc529698709" w:history="1">
             <w:r>
               <w:rPr>
                 <w:rStyle w:val="Hyperlink"/>
@@ -5100,7 +5176,7 @@
             </w:r>
             <w:r>
               <w:rPr>
-                <w:rFonts w:cstheme="minorHAnsi"/>
+                <w:rFonts w:cstheme="minorBidi"/>
                 <w:noProof/>
               </w:rPr>
               <w:tab/>
@@ -5115,7 +5191,6 @@
             </w:r>
             <w:r>
               <w:rPr>
-                <w:rFonts w:cstheme="minorHAnsi"/>
                 <w:noProof/>
                 <w:webHidden/>
               </w:rPr>
@@ -5123,7 +5198,6 @@
             </w:r>
             <w:r>
               <w:rPr>
-                <w:rFonts w:cstheme="minorHAnsi"/>
                 <w:noProof/>
                 <w:webHidden/>
               </w:rPr>
@@ -5131,22 +5205,19 @@
             </w:r>
             <w:r>
               <w:rPr>
-                <w:rFonts w:cstheme="minorHAnsi"/>
                 <w:noProof/>
                 <w:webHidden/>
               </w:rPr>
-              <w:instrText xml:space="preserve"> PAGEREF _Toc528484965 \h </w:instrText>
-            </w:r>
-            <w:r>
-              <w:rPr>
-                <w:rFonts w:cstheme="minorHAnsi"/>
+              <w:instrText xml:space="preserve"> PAGEREF _Toc529698709 \h </w:instrText>
+            </w:r>
+            <w:r>
+              <w:rPr>
                 <w:noProof/>
                 <w:webHidden/>
               </w:rPr>
             </w:r>
             <w:r>
               <w:rPr>
-                <w:rFonts w:cstheme="minorHAnsi"/>
                 <w:noProof/>
                 <w:webHidden/>
               </w:rPr>
@@ -5154,7 +5225,6 @@
             </w:r>
             <w:r>
               <w:rPr>
-                <w:rFonts w:cstheme="minorHAnsi"/>
                 <w:noProof/>
                 <w:webHidden/>
               </w:rPr>
@@ -5162,7 +5232,6 @@
             </w:r>
             <w:r>
               <w:rPr>
-                <w:rFonts w:cstheme="minorHAnsi"/>
                 <w:noProof/>
                 <w:webHidden/>
               </w:rPr>
@@ -5178,12 +5247,12 @@
               <w:tab w:val="right" w:leader="dot" w:pos="9062"/>
             </w:tabs>
             <w:rPr>
-              <w:rFonts w:eastAsiaTheme="minorEastAsia" w:cstheme="minorHAnsi"/>
+              <w:rFonts w:eastAsiaTheme="minorEastAsia"/>
               <w:noProof/>
               <w:lang w:eastAsia="de-DE"/>
             </w:rPr>
           </w:pPr>
-          <w:hyperlink w:anchor="_Toc528484966" w:history="1">
+          <w:hyperlink w:anchor="_Toc529698710" w:history="1">
             <w:r>
               <w:rPr>
                 <w:rStyle w:val="Hyperlink"/>
@@ -5194,7 +5263,7 @@
             </w:r>
             <w:r>
               <w:rPr>
-                <w:rFonts w:eastAsiaTheme="minorEastAsia" w:cstheme="minorHAnsi"/>
+                <w:rFonts w:eastAsiaTheme="minorEastAsia"/>
                 <w:noProof/>
                 <w:lang w:eastAsia="de-DE"/>
               </w:rPr>
@@ -5210,7 +5279,6 @@
             </w:r>
             <w:r>
               <w:rPr>
-                <w:rFonts w:cstheme="minorHAnsi"/>
                 <w:noProof/>
                 <w:webHidden/>
               </w:rPr>
@@ -5218,7 +5286,6 @@
             </w:r>
             <w:r>
               <w:rPr>
-                <w:rFonts w:cstheme="minorHAnsi"/>
                 <w:noProof/>
                 <w:webHidden/>
               </w:rPr>
@@ -5226,22 +5293,19 @@
             </w:r>
             <w:r>
               <w:rPr>
-                <w:rFonts w:cstheme="minorHAnsi"/>
                 <w:noProof/>
                 <w:webHidden/>
               </w:rPr>
-              <w:instrText xml:space="preserve"> PAGEREF _Toc528484966 \h </w:instrText>
-            </w:r>
-            <w:r>
-              <w:rPr>
-                <w:rFonts w:cstheme="minorHAnsi"/>
+              <w:instrText xml:space="preserve"> PAGEREF _Toc529698710 \h </w:instrText>
+            </w:r>
+            <w:r>
+              <w:rPr>
                 <w:noProof/>
                 <w:webHidden/>
               </w:rPr>
             </w:r>
             <w:r>
               <w:rPr>
-                <w:rFonts w:cstheme="minorHAnsi"/>
                 <w:noProof/>
                 <w:webHidden/>
               </w:rPr>
@@ -5249,7 +5313,6 @@
             </w:r>
             <w:r>
               <w:rPr>
-                <w:rFonts w:cstheme="minorHAnsi"/>
                 <w:noProof/>
                 <w:webHidden/>
               </w:rPr>
@@ -5257,7 +5320,6 @@
             </w:r>
             <w:r>
               <w:rPr>
-                <w:rFonts w:cstheme="minorHAnsi"/>
                 <w:noProof/>
                 <w:webHidden/>
               </w:rPr>
@@ -5273,11 +5335,11 @@
               <w:tab w:val="right" w:leader="dot" w:pos="9062"/>
             </w:tabs>
             <w:rPr>
-              <w:rFonts w:cstheme="minorHAnsi"/>
+              <w:rFonts w:cstheme="minorBidi"/>
               <w:noProof/>
             </w:rPr>
           </w:pPr>
-          <w:hyperlink w:anchor="_Toc528484967" w:history="1">
+          <w:hyperlink w:anchor="_Toc529698711" w:history="1">
             <w:r>
               <w:rPr>
                 <w:rStyle w:val="Hyperlink"/>
@@ -5288,7 +5350,7 @@
             </w:r>
             <w:r>
               <w:rPr>
-                <w:rFonts w:cstheme="minorHAnsi"/>
+                <w:rFonts w:cstheme="minorBidi"/>
                 <w:noProof/>
               </w:rPr>
               <w:tab/>
@@ -5303,7 +5365,6 @@
             </w:r>
             <w:r>
               <w:rPr>
-                <w:rFonts w:cstheme="minorHAnsi"/>
                 <w:noProof/>
                 <w:webHidden/>
               </w:rPr>
@@ -5311,7 +5372,6 @@
             </w:r>
             <w:r>
               <w:rPr>
-                <w:rFonts w:cstheme="minorHAnsi"/>
                 <w:noProof/>
                 <w:webHidden/>
               </w:rPr>
@@ -5319,22 +5379,19 @@
             </w:r>
             <w:r>
               <w:rPr>
-                <w:rFonts w:cstheme="minorHAnsi"/>
                 <w:noProof/>
                 <w:webHidden/>
               </w:rPr>
-              <w:instrText xml:space="preserve"> PAGEREF _Toc528484967 \h </w:instrText>
-            </w:r>
-            <w:r>
-              <w:rPr>
-                <w:rFonts w:cstheme="minorHAnsi"/>
+              <w:instrText xml:space="preserve"> PAGEREF _Toc529698711 \h </w:instrText>
+            </w:r>
+            <w:r>
+              <w:rPr>
                 <w:noProof/>
                 <w:webHidden/>
               </w:rPr>
             </w:r>
             <w:r>
               <w:rPr>
-                <w:rFonts w:cstheme="minorHAnsi"/>
                 <w:noProof/>
                 <w:webHidden/>
               </w:rPr>
@@ -5342,7 +5399,6 @@
             </w:r>
             <w:r>
               <w:rPr>
-                <w:rFonts w:cstheme="minorHAnsi"/>
                 <w:noProof/>
                 <w:webHidden/>
               </w:rPr>
@@ -5350,7 +5406,6 @@
             </w:r>
             <w:r>
               <w:rPr>
-                <w:rFonts w:cstheme="minorHAnsi"/>
                 <w:noProof/>
                 <w:webHidden/>
               </w:rPr>
@@ -5366,11 +5421,11 @@
               <w:tab w:val="right" w:leader="dot" w:pos="9062"/>
             </w:tabs>
             <w:rPr>
-              <w:rFonts w:cstheme="minorHAnsi"/>
+              <w:rFonts w:cstheme="minorBidi"/>
               <w:noProof/>
             </w:rPr>
           </w:pPr>
-          <w:hyperlink w:anchor="_Toc528484968" w:history="1">
+          <w:hyperlink w:anchor="_Toc529698712" w:history="1">
             <w:r>
               <w:rPr>
                 <w:rStyle w:val="Hyperlink"/>
@@ -5381,7 +5436,7 @@
             </w:r>
             <w:r>
               <w:rPr>
-                <w:rFonts w:cstheme="minorHAnsi"/>
+                <w:rFonts w:cstheme="minorBidi"/>
                 <w:noProof/>
               </w:rPr>
               <w:tab/>
@@ -5396,7 +5451,6 @@
             </w:r>
             <w:r>
               <w:rPr>
-                <w:rFonts w:cstheme="minorHAnsi"/>
                 <w:noProof/>
                 <w:webHidden/>
               </w:rPr>
@@ -5404,7 +5458,6 @@
             </w:r>
             <w:r>
               <w:rPr>
-                <w:rFonts w:cstheme="minorHAnsi"/>
                 <w:noProof/>
                 <w:webHidden/>
               </w:rPr>
@@ -5412,22 +5465,19 @@
             </w:r>
             <w:r>
               <w:rPr>
-                <w:rFonts w:cstheme="minorHAnsi"/>
                 <w:noProof/>
                 <w:webHidden/>
               </w:rPr>
-              <w:instrText xml:space="preserve"> PAGEREF _Toc528484968 \h </w:instrText>
-            </w:r>
-            <w:r>
-              <w:rPr>
-                <w:rFonts w:cstheme="minorHAnsi"/>
+              <w:instrText xml:space="preserve"> PAGEREF _Toc529698712 \h </w:instrText>
+            </w:r>
+            <w:r>
+              <w:rPr>
                 <w:noProof/>
                 <w:webHidden/>
               </w:rPr>
             </w:r>
             <w:r>
               <w:rPr>
-                <w:rFonts w:cstheme="minorHAnsi"/>
                 <w:noProof/>
                 <w:webHidden/>
               </w:rPr>
@@ -5435,7 +5485,6 @@
             </w:r>
             <w:r>
               <w:rPr>
-                <w:rFonts w:cstheme="minorHAnsi"/>
                 <w:noProof/>
                 <w:webHidden/>
               </w:rPr>
@@ -5443,7 +5492,6 @@
             </w:r>
             <w:r>
               <w:rPr>
-                <w:rFonts w:cstheme="minorHAnsi"/>
                 <w:noProof/>
                 <w:webHidden/>
               </w:rPr>
@@ -5459,12 +5507,12 @@
               <w:tab w:val="right" w:leader="dot" w:pos="9062"/>
             </w:tabs>
             <w:rPr>
-              <w:rFonts w:eastAsiaTheme="minorEastAsia" w:cstheme="minorHAnsi"/>
+              <w:rFonts w:eastAsiaTheme="minorEastAsia"/>
               <w:noProof/>
               <w:lang w:eastAsia="de-DE"/>
             </w:rPr>
           </w:pPr>
-          <w:hyperlink w:anchor="_Toc528484969" w:history="1">
+          <w:hyperlink w:anchor="_Toc529698713" w:history="1">
             <w:r>
               <w:rPr>
                 <w:rStyle w:val="Hyperlink"/>
@@ -5475,7 +5523,7 @@
             </w:r>
             <w:r>
               <w:rPr>
-                <w:rFonts w:eastAsiaTheme="minorEastAsia" w:cstheme="minorHAnsi"/>
+                <w:rFonts w:eastAsiaTheme="minorEastAsia"/>
                 <w:noProof/>
                 <w:lang w:eastAsia="de-DE"/>
               </w:rPr>
@@ -5491,7 +5539,6 @@
             </w:r>
             <w:r>
               <w:rPr>
-                <w:rFonts w:cstheme="minorHAnsi"/>
                 <w:noProof/>
                 <w:webHidden/>
               </w:rPr>
@@ -5499,7 +5546,6 @@
             </w:r>
             <w:r>
               <w:rPr>
-                <w:rFonts w:cstheme="minorHAnsi"/>
                 <w:noProof/>
                 <w:webHidden/>
               </w:rPr>
@@ -5507,22 +5553,19 @@
             </w:r>
             <w:r>
               <w:rPr>
-                <w:rFonts w:cstheme="minorHAnsi"/>
                 <w:noProof/>
                 <w:webHidden/>
               </w:rPr>
-              <w:instrText xml:space="preserve"> PAGEREF _Toc528484969 \h </w:instrText>
-            </w:r>
-            <w:r>
-              <w:rPr>
-                <w:rFonts w:cstheme="minorHAnsi"/>
+              <w:instrText xml:space="preserve"> PAGEREF _Toc529698713 \h </w:instrText>
+            </w:r>
+            <w:r>
+              <w:rPr>
                 <w:noProof/>
                 <w:webHidden/>
               </w:rPr>
             </w:r>
             <w:r>
               <w:rPr>
-                <w:rFonts w:cstheme="minorHAnsi"/>
                 <w:noProof/>
                 <w:webHidden/>
               </w:rPr>
@@ -5530,7 +5573,6 @@
             </w:r>
             <w:r>
               <w:rPr>
-                <w:rFonts w:cstheme="minorHAnsi"/>
                 <w:noProof/>
                 <w:webHidden/>
               </w:rPr>
@@ -5538,7 +5580,6 @@
             </w:r>
             <w:r>
               <w:rPr>
-                <w:rFonts w:cstheme="minorHAnsi"/>
                 <w:noProof/>
                 <w:webHidden/>
               </w:rPr>
@@ -5554,11 +5595,11 @@
               <w:tab w:val="right" w:leader="dot" w:pos="9062"/>
             </w:tabs>
             <w:rPr>
-              <w:rFonts w:cstheme="minorHAnsi"/>
+              <w:rFonts w:cstheme="minorBidi"/>
               <w:noProof/>
             </w:rPr>
           </w:pPr>
-          <w:hyperlink w:anchor="_Toc528484970" w:history="1">
+          <w:hyperlink w:anchor="_Toc529698714" w:history="1">
             <w:r>
               <w:rPr>
                 <w:rStyle w:val="Hyperlink"/>
@@ -5569,7 +5610,7 @@
             </w:r>
             <w:r>
               <w:rPr>
-                <w:rFonts w:cstheme="minorHAnsi"/>
+                <w:rFonts w:cstheme="minorBidi"/>
                 <w:noProof/>
               </w:rPr>
               <w:tab/>
@@ -5584,7 +5625,6 @@
             </w:r>
             <w:r>
               <w:rPr>
-                <w:rFonts w:cstheme="minorHAnsi"/>
                 <w:noProof/>
                 <w:webHidden/>
               </w:rPr>
@@ -5592,7 +5632,6 @@
             </w:r>
             <w:r>
               <w:rPr>
-                <w:rFonts w:cstheme="minorHAnsi"/>
                 <w:noProof/>
                 <w:webHidden/>
               </w:rPr>
@@ -5600,22 +5639,19 @@
             </w:r>
             <w:r>
               <w:rPr>
-                <w:rFonts w:cstheme="minorHAnsi"/>
                 <w:noProof/>
                 <w:webHidden/>
               </w:rPr>
-              <w:instrText xml:space="preserve"> PAGEREF _Toc528484970 \h </w:instrText>
-            </w:r>
-            <w:r>
-              <w:rPr>
-                <w:rFonts w:cstheme="minorHAnsi"/>
+              <w:instrText xml:space="preserve"> PAGEREF _Toc529698714 \h </w:instrText>
+            </w:r>
+            <w:r>
+              <w:rPr>
                 <w:noProof/>
                 <w:webHidden/>
               </w:rPr>
             </w:r>
             <w:r>
               <w:rPr>
-                <w:rFonts w:cstheme="minorHAnsi"/>
                 <w:noProof/>
                 <w:webHidden/>
               </w:rPr>
@@ -5623,7 +5659,6 @@
             </w:r>
             <w:r>
               <w:rPr>
-                <w:rFonts w:cstheme="minorHAnsi"/>
                 <w:noProof/>
                 <w:webHidden/>
               </w:rPr>
@@ -5631,7 +5666,6 @@
             </w:r>
             <w:r>
               <w:rPr>
-                <w:rFonts w:cstheme="minorHAnsi"/>
                 <w:noProof/>
                 <w:webHidden/>
               </w:rPr>
@@ -5647,12 +5681,12 @@
               <w:tab w:val="right" w:leader="dot" w:pos="9062"/>
             </w:tabs>
             <w:rPr>
-              <w:rFonts w:eastAsiaTheme="minorEastAsia" w:cstheme="minorHAnsi"/>
+              <w:rFonts w:eastAsiaTheme="minorEastAsia"/>
               <w:noProof/>
               <w:lang w:eastAsia="de-DE"/>
             </w:rPr>
           </w:pPr>
-          <w:hyperlink w:anchor="_Toc528484971" w:history="1">
+          <w:hyperlink w:anchor="_Toc529698715" w:history="1">
             <w:r>
               <w:rPr>
                 <w:rStyle w:val="Hyperlink"/>
@@ -5663,7 +5697,7 @@
             </w:r>
             <w:r>
               <w:rPr>
-                <w:rFonts w:eastAsiaTheme="minorEastAsia" w:cstheme="minorHAnsi"/>
+                <w:rFonts w:eastAsiaTheme="minorEastAsia"/>
                 <w:noProof/>
                 <w:lang w:eastAsia="de-DE"/>
               </w:rPr>
@@ -5679,7 +5713,6 @@
             </w:r>
             <w:r>
               <w:rPr>
-                <w:rFonts w:cstheme="minorHAnsi"/>
                 <w:noProof/>
                 <w:webHidden/>
               </w:rPr>
@@ -5687,7 +5720,6 @@
             </w:r>
             <w:r>
               <w:rPr>
-                <w:rFonts w:cstheme="minorHAnsi"/>
                 <w:noProof/>
                 <w:webHidden/>
               </w:rPr>
@@ -5695,22 +5727,19 @@
             </w:r>
             <w:r>
               <w:rPr>
-                <w:rFonts w:cstheme="minorHAnsi"/>
                 <w:noProof/>
                 <w:webHidden/>
               </w:rPr>
-              <w:instrText xml:space="preserve"> PAGEREF _Toc528484971 \h </w:instrText>
-            </w:r>
-            <w:r>
-              <w:rPr>
-                <w:rFonts w:cstheme="minorHAnsi"/>
+              <w:instrText xml:space="preserve"> PAGEREF _Toc529698715 \h </w:instrText>
+            </w:r>
+            <w:r>
+              <w:rPr>
                 <w:noProof/>
                 <w:webHidden/>
               </w:rPr>
             </w:r>
             <w:r>
               <w:rPr>
-                <w:rFonts w:cstheme="minorHAnsi"/>
                 <w:noProof/>
                 <w:webHidden/>
               </w:rPr>
@@ -5718,7 +5747,6 @@
             </w:r>
             <w:r>
               <w:rPr>
-                <w:rFonts w:cstheme="minorHAnsi"/>
                 <w:noProof/>
                 <w:webHidden/>
               </w:rPr>
@@ -5726,7 +5754,6 @@
             </w:r>
             <w:r>
               <w:rPr>
-                <w:rFonts w:cstheme="minorHAnsi"/>
                 <w:noProof/>
                 <w:webHidden/>
               </w:rPr>
@@ -5742,11 +5769,11 @@
               <w:tab w:val="right" w:leader="dot" w:pos="9062"/>
             </w:tabs>
             <w:rPr>
-              <w:rFonts w:cstheme="minorHAnsi"/>
+              <w:rFonts w:cstheme="minorBidi"/>
               <w:noProof/>
             </w:rPr>
           </w:pPr>
-          <w:hyperlink w:anchor="_Toc528484972" w:history="1">
+          <w:hyperlink w:anchor="_Toc529698716" w:history="1">
             <w:r>
               <w:rPr>
                 <w:rStyle w:val="Hyperlink"/>
@@ -5757,7 +5784,7 @@
             </w:r>
             <w:r>
               <w:rPr>
-                <w:rFonts w:cstheme="minorHAnsi"/>
+                <w:rFonts w:cstheme="minorBidi"/>
                 <w:noProof/>
               </w:rPr>
               <w:tab/>
@@ -5772,7 +5799,6 @@
             </w:r>
             <w:r>
               <w:rPr>
-                <w:rFonts w:cstheme="minorHAnsi"/>
                 <w:noProof/>
                 <w:webHidden/>
               </w:rPr>
@@ -5780,7 +5806,6 @@
             </w:r>
             <w:r>
               <w:rPr>
-                <w:rFonts w:cstheme="minorHAnsi"/>
                 <w:noProof/>
                 <w:webHidden/>
               </w:rPr>
@@ -5788,22 +5813,19 @@
             </w:r>
             <w:r>
               <w:rPr>
-                <w:rFonts w:cstheme="minorHAnsi"/>
                 <w:noProof/>
                 <w:webHidden/>
               </w:rPr>
-              <w:instrText xml:space="preserve"> PAGEREF _Toc528484972 \h </w:instrText>
-            </w:r>
-            <w:r>
-              <w:rPr>
-                <w:rFonts w:cstheme="minorHAnsi"/>
+              <w:instrText xml:space="preserve"> PAGEREF _Toc529698716 \h </w:instrText>
+            </w:r>
+            <w:r>
+              <w:rPr>
                 <w:noProof/>
                 <w:webHidden/>
               </w:rPr>
             </w:r>
             <w:r>
               <w:rPr>
-                <w:rFonts w:cstheme="minorHAnsi"/>
                 <w:noProof/>
                 <w:webHidden/>
               </w:rPr>
@@ -5811,7 +5833,6 @@
             </w:r>
             <w:r>
               <w:rPr>
-                <w:rFonts w:cstheme="minorHAnsi"/>
                 <w:noProof/>
                 <w:webHidden/>
               </w:rPr>
@@ -5819,7 +5840,6 @@
             </w:r>
             <w:r>
               <w:rPr>
-                <w:rFonts w:cstheme="minorHAnsi"/>
                 <w:noProof/>
                 <w:webHidden/>
               </w:rPr>
@@ -5835,11 +5855,11 @@
               <w:tab w:val="right" w:leader="dot" w:pos="9062"/>
             </w:tabs>
             <w:rPr>
-              <w:rFonts w:cstheme="minorHAnsi"/>
+              <w:rFonts w:cstheme="minorBidi"/>
               <w:noProof/>
             </w:rPr>
           </w:pPr>
-          <w:hyperlink w:anchor="_Toc528484973" w:history="1">
+          <w:hyperlink w:anchor="_Toc529698717" w:history="1">
             <w:r>
               <w:rPr>
                 <w:rStyle w:val="Hyperlink"/>
@@ -5850,7 +5870,7 @@
             </w:r>
             <w:r>
               <w:rPr>
-                <w:rFonts w:cstheme="minorHAnsi"/>
+                <w:rFonts w:cstheme="minorBidi"/>
                 <w:noProof/>
               </w:rPr>
               <w:tab/>
@@ -5865,7 +5885,6 @@
             </w:r>
             <w:r>
               <w:rPr>
-                <w:rFonts w:cstheme="minorHAnsi"/>
                 <w:noProof/>
                 <w:webHidden/>
               </w:rPr>
@@ -5873,7 +5892,6 @@
             </w:r>
             <w:r>
               <w:rPr>
-                <w:rFonts w:cstheme="minorHAnsi"/>
                 <w:noProof/>
                 <w:webHidden/>
               </w:rPr>
@@ -5881,22 +5899,19 @@
             </w:r>
             <w:r>
               <w:rPr>
-                <w:rFonts w:cstheme="minorHAnsi"/>
                 <w:noProof/>
                 <w:webHidden/>
               </w:rPr>
-              <w:instrText xml:space="preserve"> PAGEREF _Toc528484973 \h </w:instrText>
-            </w:r>
-            <w:r>
-              <w:rPr>
-                <w:rFonts w:cstheme="minorHAnsi"/>
+              <w:instrText xml:space="preserve"> PAGEREF _Toc529698717 \h </w:instrText>
+            </w:r>
+            <w:r>
+              <w:rPr>
                 <w:noProof/>
                 <w:webHidden/>
               </w:rPr>
             </w:r>
             <w:r>
               <w:rPr>
-                <w:rFonts w:cstheme="minorHAnsi"/>
                 <w:noProof/>
                 <w:webHidden/>
               </w:rPr>
@@ -5904,7 +5919,6 @@
             </w:r>
             <w:r>
               <w:rPr>
-                <w:rFonts w:cstheme="minorHAnsi"/>
                 <w:noProof/>
                 <w:webHidden/>
               </w:rPr>
@@ -5912,100 +5926,6 @@
             </w:r>
             <w:r>
               <w:rPr>
-                <w:rFonts w:cstheme="minorHAnsi"/>
-                <w:noProof/>
-                <w:webHidden/>
-              </w:rPr>
-              <w:fldChar w:fldCharType="end"/>
-            </w:r>
-          </w:hyperlink>
-        </w:p>
-        <w:p>
-          <w:pPr>
-            <w:pStyle w:val="Verzeichnis2"/>
-            <w:tabs>
-              <w:tab w:val="left" w:pos="880"/>
-              <w:tab w:val="right" w:leader="dot" w:pos="9062"/>
-            </w:tabs>
-            <w:rPr>
-              <w:rFonts w:cstheme="minorHAnsi"/>
-              <w:noProof/>
-            </w:rPr>
-          </w:pPr>
-          <w:hyperlink w:anchor="_Toc528484974" w:history="1">
-            <w:r>
-              <w:rPr>
-                <w:rStyle w:val="Hyperlink"/>
-                <w:rFonts w:cstheme="minorHAnsi"/>
-                <w:noProof/>
-              </w:rPr>
-              <w:t>4.3</w:t>
-            </w:r>
-            <w:r>
-              <w:rPr>
-                <w:rFonts w:cstheme="minorHAnsi"/>
-                <w:noProof/>
-              </w:rPr>
-              <w:tab/>
-            </w:r>
-            <w:r>
-              <w:rPr>
-                <w:rStyle w:val="Hyperlink"/>
-                <w:rFonts w:cstheme="minorHAnsi"/>
-                <w:noProof/>
-              </w:rPr>
-              <w:t>Detaillierte Beschreibung des internen Ablaufs</w:t>
-            </w:r>
-            <w:r>
-              <w:rPr>
-                <w:rFonts w:cstheme="minorHAnsi"/>
-                <w:noProof/>
-                <w:webHidden/>
-              </w:rPr>
-              <w:tab/>
-            </w:r>
-            <w:r>
-              <w:rPr>
-                <w:rFonts w:cstheme="minorHAnsi"/>
-                <w:noProof/>
-                <w:webHidden/>
-              </w:rPr>
-              <w:fldChar w:fldCharType="begin"/>
-            </w:r>
-            <w:r>
-              <w:rPr>
-                <w:rFonts w:cstheme="minorHAnsi"/>
-                <w:noProof/>
-                <w:webHidden/>
-              </w:rPr>
-              <w:instrText xml:space="preserve"> PAGEREF _Toc528484974 \h </w:instrText>
-            </w:r>
-            <w:r>
-              <w:rPr>
-                <w:rFonts w:cstheme="minorHAnsi"/>
-                <w:noProof/>
-                <w:webHidden/>
-              </w:rPr>
-            </w:r>
-            <w:r>
-              <w:rPr>
-                <w:rFonts w:cstheme="minorHAnsi"/>
-                <w:noProof/>
-                <w:webHidden/>
-              </w:rPr>
-              <w:fldChar w:fldCharType="separate"/>
-            </w:r>
-            <w:r>
-              <w:rPr>
-                <w:rFonts w:cstheme="minorHAnsi"/>
-                <w:noProof/>
-                <w:webHidden/>
-              </w:rPr>
-              <w:t>10</w:t>
-            </w:r>
-            <w:r>
-              <w:rPr>
-                <w:rFonts w:cstheme="minorHAnsi"/>
                 <w:noProof/>
                 <w:webHidden/>
               </w:rPr>
@@ -6065,7 +5985,7 @@
           <w:rFonts w:asciiTheme="minorHAnsi" w:hAnsiTheme="minorHAnsi" w:cstheme="minorHAnsi"/>
         </w:rPr>
       </w:pPr>
-      <w:bookmarkStart w:id="2" w:name="_Toc528484963"/>
+      <w:bookmarkStart w:id="2" w:name="_Toc529698707"/>
       <w:r>
         <w:rPr>
           <w:rFonts w:asciiTheme="minorHAnsi" w:hAnsiTheme="minorHAnsi" w:cstheme="minorHAnsi"/>
@@ -6106,7 +6026,7 @@
           <w:rFonts w:asciiTheme="minorHAnsi" w:hAnsiTheme="minorHAnsi" w:cstheme="minorHAnsi"/>
         </w:rPr>
       </w:pPr>
-      <w:bookmarkStart w:id="3" w:name="_Toc528484964"/>
+      <w:bookmarkStart w:id="3" w:name="_Toc529698708"/>
       <w:r>
         <w:rPr>
           <w:rFonts w:asciiTheme="minorHAnsi" w:hAnsiTheme="minorHAnsi" w:cstheme="minorHAnsi"/>
@@ -6175,7 +6095,7 @@
           <w:rFonts w:asciiTheme="minorHAnsi" w:hAnsiTheme="minorHAnsi" w:cstheme="minorHAnsi"/>
         </w:rPr>
       </w:pPr>
-      <w:bookmarkStart w:id="4" w:name="_Toc528484965"/>
+      <w:bookmarkStart w:id="4" w:name="_Toc529698709"/>
       <w:r>
         <w:rPr>
           <w:rFonts w:asciiTheme="minorHAnsi" w:hAnsiTheme="minorHAnsi" w:cstheme="minorHAnsi"/>
@@ -6230,7 +6150,7 @@
           <w:rFonts w:asciiTheme="minorHAnsi" w:hAnsiTheme="minorHAnsi" w:cstheme="minorHAnsi"/>
         </w:rPr>
       </w:pPr>
-      <w:bookmarkStart w:id="5" w:name="_Toc528484966"/>
+      <w:bookmarkStart w:id="5" w:name="_Toc529698710"/>
       <w:r>
         <w:rPr>
           <w:rFonts w:asciiTheme="minorHAnsi" w:hAnsiTheme="minorHAnsi" w:cstheme="minorHAnsi"/>
@@ -6259,7 +6179,7 @@
           <w:rFonts w:asciiTheme="minorHAnsi" w:hAnsiTheme="minorHAnsi" w:cstheme="minorHAnsi"/>
         </w:rPr>
       </w:pPr>
-      <w:bookmarkStart w:id="6" w:name="_Toc528484967"/>
+      <w:bookmarkStart w:id="6" w:name="_Toc529698711"/>
       <w:r>
         <w:rPr>
           <w:rFonts w:asciiTheme="minorHAnsi" w:hAnsiTheme="minorHAnsi" w:cstheme="minorHAnsi"/>
@@ -7155,7 +7075,7 @@
           <w:rFonts w:asciiTheme="minorHAnsi" w:hAnsiTheme="minorHAnsi" w:cstheme="minorHAnsi"/>
         </w:rPr>
       </w:pPr>
-      <w:bookmarkStart w:id="7" w:name="_Toc528484968"/>
+      <w:bookmarkStart w:id="7" w:name="_Toc529698712"/>
       <w:r>
         <w:rPr>
           <w:rFonts w:asciiTheme="minorHAnsi" w:hAnsiTheme="minorHAnsi" w:cstheme="minorHAnsi"/>
@@ -7204,7 +7124,7 @@
           <w:rFonts w:asciiTheme="minorHAnsi" w:hAnsiTheme="minorHAnsi" w:cstheme="minorHAnsi"/>
         </w:rPr>
       </w:pPr>
-      <w:bookmarkStart w:id="8" w:name="_Toc528484969"/>
+      <w:bookmarkStart w:id="8" w:name="_Toc529698713"/>
       <w:r>
         <w:rPr>
           <w:rFonts w:asciiTheme="minorHAnsi" w:hAnsiTheme="minorHAnsi" w:cstheme="minorHAnsi"/>
@@ -7226,7 +7146,7 @@
           <w:rFonts w:asciiTheme="minorHAnsi" w:hAnsiTheme="minorHAnsi" w:cstheme="minorHAnsi"/>
         </w:rPr>
       </w:pPr>
-      <w:bookmarkStart w:id="9" w:name="_Toc528484970"/>
+      <w:bookmarkStart w:id="9" w:name="_Toc529698714"/>
       <w:r>
         <w:rPr>
           <w:rFonts w:asciiTheme="minorHAnsi" w:hAnsiTheme="minorHAnsi" w:cstheme="minorHAnsi"/>
@@ -10068,7 +9988,7 @@
           <w:rFonts w:asciiTheme="minorHAnsi" w:hAnsiTheme="minorHAnsi" w:cstheme="minorHAnsi"/>
         </w:rPr>
       </w:pPr>
-      <w:bookmarkStart w:id="10" w:name="_Toc528484971"/>
+      <w:bookmarkStart w:id="10" w:name="_Toc529698715"/>
       <w:r>
         <w:rPr>
           <w:rFonts w:asciiTheme="minorHAnsi" w:hAnsiTheme="minorHAnsi" w:cstheme="minorHAnsi"/>
@@ -10097,7 +10017,7 @@
           <w:rFonts w:asciiTheme="minorHAnsi" w:hAnsiTheme="minorHAnsi" w:cstheme="minorHAnsi"/>
         </w:rPr>
       </w:pPr>
-      <w:bookmarkStart w:id="11" w:name="_Toc528484972"/>
+      <w:bookmarkStart w:id="11" w:name="_Toc529698716"/>
       <w:r>
         <w:rPr>
           <w:rFonts w:asciiTheme="minorHAnsi" w:hAnsiTheme="minorHAnsi" w:cstheme="minorHAnsi"/>
@@ -10146,7 +10066,7 @@
           <w:rFonts w:asciiTheme="minorHAnsi" w:hAnsiTheme="minorHAnsi" w:cstheme="minorHAnsi"/>
         </w:rPr>
       </w:pPr>
-      <w:bookmarkStart w:id="12" w:name="_Toc528484973"/>
+      <w:bookmarkStart w:id="12" w:name="_Toc529698717"/>
       <w:r>
         <w:rPr>
           <w:rFonts w:asciiTheme="minorHAnsi" w:hAnsiTheme="minorHAnsi" w:cstheme="minorHAnsi"/>
@@ -10167,13 +10087,12 @@
       <w:r>
         <w:rPr>
           <w:noProof/>
-          <w:lang w:eastAsia="de-DE"/>
         </w:rPr>
         <w:drawing>
-          <wp:inline distT="0" distB="0" distL="0" distR="0" wp14:anchorId="11A3AE0C" wp14:editId="4F58BE14">
-            <wp:extent cx="3429000" cy="3914775"/>
-            <wp:effectExtent l="0" t="0" r="0" b="9525"/>
-            <wp:docPr id="49" name="Grafik 49"/>
+          <wp:inline distT="0" distB="0" distL="0" distR="0" wp14:anchorId="14275DF1" wp14:editId="50D27057">
+            <wp:extent cx="3438525" cy="4229100"/>
+            <wp:effectExtent l="0" t="0" r="9525" b="0"/>
+            <wp:docPr id="39" name="Grafik 39"/>
             <wp:cNvGraphicFramePr>
               <a:graphicFrameLocks xmlns:a="http://schemas.openxmlformats.org/drawingml/2006/main" noChangeAspect="1"/>
             </wp:cNvGraphicFramePr>
@@ -10202,7 +10121,7 @@
                   <pic:spPr bwMode="auto">
                     <a:xfrm>
                       <a:off x="0" y="0"/>
-                      <a:ext cx="3429000" cy="3914775"/>
+                      <a:ext cx="3438525" cy="4229100"/>
                     </a:xfrm>
                     <a:prstGeom prst="rect">
                       <a:avLst/>
@@ -10267,18 +10186,21 @@
       <w:r>
         <w:t>“.</w:t>
       </w:r>
-    </w:p>
-    <w:p>
       <w:r>
         <w:rPr>
           <w:noProof/>
-          <w:lang w:eastAsia="de-DE"/>
+        </w:rPr>
+        <w:t xml:space="preserve"> </w:t>
+      </w:r>
+      <w:r>
+        <w:rPr>
+          <w:noProof/>
         </w:rPr>
         <w:drawing>
-          <wp:inline distT="0" distB="0" distL="0" distR="0" wp14:anchorId="23C37A41" wp14:editId="63ECBA95">
-            <wp:extent cx="5762625" cy="7991475"/>
-            <wp:effectExtent l="0" t="0" r="9525" b="9525"/>
-            <wp:docPr id="33" name="Grafik 33"/>
+          <wp:inline distT="0" distB="0" distL="0" distR="0" wp14:anchorId="239144ED" wp14:editId="3FCD1631">
+            <wp:extent cx="5257800" cy="8579053"/>
+            <wp:effectExtent l="0" t="0" r="0" b="0"/>
+            <wp:docPr id="45" name="Grafik 45"/>
             <wp:cNvGraphicFramePr>
               <a:graphicFrameLocks xmlns:a="http://schemas.openxmlformats.org/drawingml/2006/main" noChangeAspect="1"/>
             </wp:cNvGraphicFramePr>
@@ -10286,7 +10208,7 @@
               <a:graphicData uri="http://schemas.openxmlformats.org/drawingml/2006/picture">
                 <pic:pic xmlns:pic="http://schemas.openxmlformats.org/drawingml/2006/picture">
                   <pic:nvPicPr>
-                    <pic:cNvPr id="0" name="Picture 1"/>
+                    <pic:cNvPr id="0" name="Picture 3"/>
                     <pic:cNvPicPr>
                       <a:picLocks noChangeAspect="1" noChangeArrowheads="1"/>
                     </pic:cNvPicPr>
@@ -10307,7 +10229,7 @@
                   <pic:spPr bwMode="auto">
                     <a:xfrm>
                       <a:off x="0" y="0"/>
-                      <a:ext cx="5762625" cy="7991475"/>
+                      <a:ext cx="5274951" cy="8607038"/>
                     </a:xfrm>
                     <a:prstGeom prst="rect">
                       <a:avLst/>
@@ -10324,6 +10246,7 @@
         </w:drawing>
       </w:r>
     </w:p>
+    <w:p/>
     <w:p>
       <w:pPr>
         <w:jc w:val="both"/>
@@ -10334,7 +10257,6 @@
         <w:jc w:val="both"/>
       </w:pPr>
       <w:r>
-        <w:lastRenderedPageBreak/>
         <w:t>Das folgende Sequenzdiagramm zeigt die beteiligten Komponenten am Anwendungsfall „</w:t>
       </w:r>
       <w:proofErr w:type="spellStart"/>
@@ -10353,13 +10275,12 @@
       <w:r>
         <w:rPr>
           <w:noProof/>
-          <w:lang w:eastAsia="de-DE"/>
         </w:rPr>
         <w:drawing>
-          <wp:inline distT="0" distB="0" distL="0" distR="0" wp14:anchorId="03246F17" wp14:editId="27C66700">
-            <wp:extent cx="6343650" cy="3035289"/>
-            <wp:effectExtent l="0" t="0" r="0" b="0"/>
-            <wp:docPr id="51" name="Grafik 51"/>
+          <wp:inline distT="0" distB="0" distL="0" distR="0" wp14:anchorId="6E100EEF" wp14:editId="117AFCBE">
+            <wp:extent cx="5760720" cy="3178810"/>
+            <wp:effectExtent l="0" t="0" r="0" b="2540"/>
+            <wp:docPr id="46" name="Grafik 46"/>
             <wp:cNvGraphicFramePr>
               <a:graphicFrameLocks xmlns:a="http://schemas.openxmlformats.org/drawingml/2006/main" noChangeAspect="1"/>
             </wp:cNvGraphicFramePr>
@@ -10367,9 +10288,161 @@
               <a:graphicData uri="http://schemas.openxmlformats.org/drawingml/2006/picture">
                 <pic:pic xmlns:pic="http://schemas.openxmlformats.org/drawingml/2006/picture">
                   <pic:nvPicPr>
-                    <pic:cNvPr id="51" name="Grafik 51">
-                      <a:hlinkClick r:id="rId13"/>
-                    </pic:cNvPr>
+                    <pic:cNvPr id="0" name="Picture 5"/>
+                    <pic:cNvPicPr>
+                      <a:picLocks noChangeAspect="1" noChangeArrowheads="1"/>
+                    </pic:cNvPicPr>
+                  </pic:nvPicPr>
+                  <pic:blipFill>
+                    <a:blip r:embed="rId13" cstate="print">
+                      <a:extLst>
+                        <a:ext uri="{28A0092B-C50C-407E-A947-70E740481C1C}">
+                          <a14:useLocalDpi xmlns:a14="http://schemas.microsoft.com/office/drawing/2010/main" val="0"/>
+                        </a:ext>
+                      </a:extLst>
+                    </a:blip>
+                    <a:srcRect/>
+                    <a:stretch>
+                      <a:fillRect/>
+                    </a:stretch>
+                  </pic:blipFill>
+                  <pic:spPr bwMode="auto">
+                    <a:xfrm>
+                      <a:off x="0" y="0"/>
+                      <a:ext cx="5760720" cy="3178810"/>
+                    </a:xfrm>
+                    <a:prstGeom prst="rect">
+                      <a:avLst/>
+                    </a:prstGeom>
+                    <a:noFill/>
+                    <a:ln>
+                      <a:noFill/>
+                    </a:ln>
+                  </pic:spPr>
+                </pic:pic>
+              </a:graphicData>
+            </a:graphic>
+          </wp:inline>
+        </w:drawing>
+      </w:r>
+    </w:p>
+    <w:p>
+      <w:pPr>
+        <w:jc w:val="both"/>
+      </w:pPr>
+    </w:p>
+    <w:p>
+      <w:pPr>
+        <w:jc w:val="both"/>
+      </w:pPr>
+    </w:p>
+    <w:p>
+      <w:pPr>
+        <w:jc w:val="both"/>
+      </w:pPr>
+    </w:p>
+    <w:p>
+      <w:pPr>
+        <w:jc w:val="both"/>
+      </w:pPr>
+    </w:p>
+    <w:p>
+      <w:pPr>
+        <w:jc w:val="both"/>
+      </w:pPr>
+    </w:p>
+    <w:p>
+      <w:pPr>
+        <w:jc w:val="both"/>
+      </w:pPr>
+    </w:p>
+    <w:p>
+      <w:pPr>
+        <w:jc w:val="both"/>
+      </w:pPr>
+    </w:p>
+    <w:p>
+      <w:pPr>
+        <w:jc w:val="both"/>
+      </w:pPr>
+    </w:p>
+    <w:p>
+      <w:pPr>
+        <w:jc w:val="both"/>
+      </w:pPr>
+    </w:p>
+    <w:p>
+      <w:pPr>
+        <w:jc w:val="both"/>
+      </w:pPr>
+    </w:p>
+    <w:p>
+      <w:pPr>
+        <w:jc w:val="both"/>
+      </w:pPr>
+    </w:p>
+    <w:p>
+      <w:pPr>
+        <w:jc w:val="both"/>
+      </w:pPr>
+    </w:p>
+    <w:p>
+      <w:pPr>
+        <w:jc w:val="both"/>
+      </w:pPr>
+    </w:p>
+    <w:p>
+      <w:pPr>
+        <w:jc w:val="both"/>
+      </w:pPr>
+    </w:p>
+    <w:p>
+      <w:pPr>
+        <w:jc w:val="both"/>
+      </w:pPr>
+    </w:p>
+    <w:p>
+      <w:pPr>
+        <w:jc w:val="both"/>
+      </w:pPr>
+    </w:p>
+    <w:p>
+      <w:pPr>
+        <w:jc w:val="both"/>
+      </w:pPr>
+      <w:r>
+        <w:lastRenderedPageBreak/>
+        <w:t>Das folgende Sequenzdiagramm zeigt die beteiligten Komponenten am Anwendungsfall „Phase 2 durchführen“.</w:t>
+      </w:r>
+      <w:r>
+        <w:rPr>
+          <w:noProof/>
+          <w:lang w:eastAsia="de-DE"/>
+        </w:rPr>
+        <w:t xml:space="preserve"> </w:t>
+      </w:r>
+    </w:p>
+    <w:p>
+      <w:pPr>
+        <w:jc w:val="both"/>
+      </w:pPr>
+      <w:r>
+        <w:rPr>
+          <w:noProof/>
+        </w:rPr>
+        <w:drawing>
+          <wp:inline distT="0" distB="0" distL="0" distR="0" wp14:anchorId="72D2D467" wp14:editId="3C08E4DC">
+            <wp:extent cx="6404579" cy="5381625"/>
+            <wp:effectExtent l="0" t="0" r="0" b="0"/>
+            <wp:docPr id="50" name="Grafik 50"/>
+            <wp:cNvGraphicFramePr>
+              <a:graphicFrameLocks xmlns:a="http://schemas.openxmlformats.org/drawingml/2006/main" noChangeAspect="1"/>
+            </wp:cNvGraphicFramePr>
+            <a:graphic xmlns:a="http://schemas.openxmlformats.org/drawingml/2006/main">
+              <a:graphicData uri="http://schemas.openxmlformats.org/drawingml/2006/picture">
+                <pic:pic xmlns:pic="http://schemas.openxmlformats.org/drawingml/2006/picture">
+                  <pic:nvPicPr>
+                    <pic:cNvPr id="0" name="Picture 7"/>
                     <pic:cNvPicPr>
                       <a:picLocks noChangeAspect="1" noChangeArrowheads="1"/>
                     </pic:cNvPicPr>
@@ -10390,7 +10463,7 @@
                   <pic:spPr bwMode="auto">
                     <a:xfrm>
                       <a:off x="0" y="0"/>
-                      <a:ext cx="6355022" cy="3040730"/>
+                      <a:ext cx="6409378" cy="5385658"/>
                     </a:xfrm>
                     <a:prstGeom prst="rect">
                       <a:avLst/>
@@ -10411,27 +10484,34 @@
       <w:pPr>
         <w:jc w:val="both"/>
       </w:pPr>
+    </w:p>
+    <w:p>
+      <w:r>
+        <w:br w:type="page"/>
+      </w:r>
+    </w:p>
+    <w:p>
+      <w:pPr>
+        <w:jc w:val="both"/>
+      </w:pPr>
       <w:r>
         <w:lastRenderedPageBreak/>
-        <w:t>Das folgende Sequenzdiagramm zeigt die beteiligten Komponenten am Anwendungsfall „Phase 2 durchführen“.</w:t>
-      </w:r>
+        <w:t>Das folgende Sequenzdiagramm zeigt die beteiligten Komponenten am Anwendungsfall „Phase 3 Verschieben“.</w:t>
+      </w:r>
+    </w:p>
+    <w:p>
+      <w:pPr>
+        <w:jc w:val="both"/>
+      </w:pPr>
       <w:r>
         <w:rPr>
           <w:noProof/>
-          <w:lang w:eastAsia="de-DE"/>
-        </w:rPr>
-        <w:t xml:space="preserve"> </w:t>
-      </w:r>
-      <w:r>
-        <w:rPr>
-          <w:noProof/>
-          <w:lang w:eastAsia="de-DE"/>
         </w:rPr>
         <w:drawing>
-          <wp:inline distT="0" distB="0" distL="0" distR="0" wp14:anchorId="016A33D6" wp14:editId="62535223">
-            <wp:extent cx="6310630" cy="6343650"/>
-            <wp:effectExtent l="0" t="0" r="0" b="0"/>
-            <wp:docPr id="52" name="Grafik 52"/>
+          <wp:inline distT="0" distB="0" distL="0" distR="0" wp14:anchorId="4CF20433" wp14:editId="626D27AF">
+            <wp:extent cx="5760720" cy="4989830"/>
+            <wp:effectExtent l="0" t="0" r="0" b="1270"/>
+            <wp:docPr id="53" name="Grafik 53"/>
             <wp:cNvGraphicFramePr>
               <a:graphicFrameLocks xmlns:a="http://schemas.openxmlformats.org/drawingml/2006/main" noChangeAspect="1"/>
             </wp:cNvGraphicFramePr>
@@ -10439,13 +10519,13 @@
               <a:graphicData uri="http://schemas.openxmlformats.org/drawingml/2006/picture">
                 <pic:pic xmlns:pic="http://schemas.openxmlformats.org/drawingml/2006/picture">
                   <pic:nvPicPr>
-                    <pic:cNvPr id="0" name="Picture 4"/>
+                    <pic:cNvPr id="0" name="Picture 9"/>
                     <pic:cNvPicPr>
                       <a:picLocks noChangeAspect="1" noChangeArrowheads="1"/>
                     </pic:cNvPicPr>
                   </pic:nvPicPr>
                   <pic:blipFill>
-                    <a:blip r:embed="rId15" cstate="print">
+                    <a:blip r:embed="rId15">
                       <a:extLst>
                         <a:ext uri="{28A0092B-C50C-407E-A947-70E740481C1C}">
                           <a14:useLocalDpi xmlns:a14="http://schemas.microsoft.com/office/drawing/2010/main" val="0"/>
@@ -10460,7 +10540,7 @@
                   <pic:spPr bwMode="auto">
                     <a:xfrm>
                       <a:off x="0" y="0"/>
-                      <a:ext cx="6332567" cy="6365702"/>
+                      <a:ext cx="5760720" cy="4989830"/>
                     </a:xfrm>
                     <a:prstGeom prst="rect">
                       <a:avLst/>
@@ -10479,128 +10559,28 @@
     </w:p>
     <w:p>
       <w:pPr>
+        <w:pStyle w:val="berschrift2"/>
         <w:jc w:val="both"/>
+        <w:rPr>
+          <w:rFonts w:asciiTheme="minorHAnsi" w:hAnsiTheme="minorHAnsi" w:cstheme="minorHAnsi"/>
+        </w:rPr>
       </w:pPr>
     </w:p>
     <w:p>
       <w:pPr>
         <w:jc w:val="both"/>
-      </w:pPr>
-    </w:p>
-    <w:p>
-      <w:r>
-        <w:br w:type="page"/>
-      </w:r>
-    </w:p>
-    <w:p>
-      <w:pPr>
-        <w:jc w:val="both"/>
-      </w:pPr>
-      <w:r>
-        <w:lastRenderedPageBreak/>
-        <w:t>Das folgende Sequenzdiagramm zeigt die beteiligten Komponenten am Anwendungsfall „Phase 3 Verschieben“.</w:t>
-      </w:r>
-    </w:p>
-    <w:p>
-      <w:pPr>
-        <w:jc w:val="both"/>
-      </w:pPr>
-      <w:r>
-        <w:rPr>
-          <w:noProof/>
-          <w:lang w:eastAsia="de-DE"/>
-        </w:rPr>
-        <w:drawing>
-          <wp:inline distT="0" distB="0" distL="0" distR="0" wp14:anchorId="3182E7CD" wp14:editId="060375AC">
-            <wp:extent cx="5760720" cy="4688658"/>
-            <wp:effectExtent l="0" t="0" r="0" b="0"/>
-            <wp:docPr id="48" name="Grafik 48" descr="C:\Users\David\iCloudDrive\UniBw\6. Trimester\Höhere Prog und Software Eng\SE-Project2018\Dokumente\02_Arbeitsbereich\05_Architekturdokumente\Sequenzdiagramme\Sequenzdiagramm_Verschieben.png"/>
-            <wp:cNvGraphicFramePr>
-              <a:graphicFrameLocks xmlns:a="http://schemas.openxmlformats.org/drawingml/2006/main" noChangeAspect="1"/>
-            </wp:cNvGraphicFramePr>
-            <a:graphic xmlns:a="http://schemas.openxmlformats.org/drawingml/2006/main">
-              <a:graphicData uri="http://schemas.openxmlformats.org/drawingml/2006/picture">
-                <pic:pic xmlns:pic="http://schemas.openxmlformats.org/drawingml/2006/picture">
-                  <pic:nvPicPr>
-                    <pic:cNvPr id="0" name="Picture 1" descr="C:\Users\David\iCloudDrive\UniBw\6. Trimester\Höhere Prog und Software Eng\SE-Project2018\Dokumente\02_Arbeitsbereich\05_Architekturdokumente\Sequenzdiagramme\Sequenzdiagramm_Verschieben.png"/>
-                    <pic:cNvPicPr>
-                      <a:picLocks noChangeAspect="1" noChangeArrowheads="1"/>
-                    </pic:cNvPicPr>
-                  </pic:nvPicPr>
-                  <pic:blipFill>
-                    <a:blip r:embed="rId16">
-                      <a:extLst>
-                        <a:ext uri="{28A0092B-C50C-407E-A947-70E740481C1C}">
-                          <a14:useLocalDpi xmlns:a14="http://schemas.microsoft.com/office/drawing/2010/main" val="0"/>
-                        </a:ext>
-                      </a:extLst>
-                    </a:blip>
-                    <a:srcRect/>
-                    <a:stretch>
-                      <a:fillRect/>
-                    </a:stretch>
-                  </pic:blipFill>
-                  <pic:spPr bwMode="auto">
-                    <a:xfrm>
-                      <a:off x="0" y="0"/>
-                      <a:ext cx="5760720" cy="4688658"/>
-                    </a:xfrm>
-                    <a:prstGeom prst="rect">
-                      <a:avLst/>
-                    </a:prstGeom>
-                    <a:noFill/>
-                    <a:ln>
-                      <a:noFill/>
-                    </a:ln>
-                  </pic:spPr>
-                </pic:pic>
-              </a:graphicData>
-            </a:graphic>
-          </wp:inline>
-        </w:drawing>
-      </w:r>
-    </w:p>
-    <w:p>
-      <w:pPr>
-        <w:jc w:val="both"/>
-      </w:pPr>
-    </w:p>
-    <w:p>
-      <w:pPr>
-        <w:pStyle w:val="berschrift2"/>
-        <w:numPr>
-          <w:ilvl w:val="1"/>
-          <w:numId w:val="6"/>
-        </w:numPr>
-        <w:jc w:val="both"/>
-        <w:rPr>
-          <w:rFonts w:asciiTheme="minorHAnsi" w:hAnsiTheme="minorHAnsi" w:cstheme="minorHAnsi"/>
-        </w:rPr>
-      </w:pPr>
-      <w:bookmarkStart w:id="13" w:name="_Toc528484974"/>
-      <w:r>
-        <w:rPr>
-          <w:rFonts w:asciiTheme="minorHAnsi" w:hAnsiTheme="minorHAnsi" w:cstheme="minorHAnsi"/>
-        </w:rPr>
-        <w:t>Detaillierte Beschreibung des internen Ablaufs</w:t>
-      </w:r>
-      <w:bookmarkEnd w:id="13"/>
-    </w:p>
-    <w:p>
-      <w:pPr>
-        <w:jc w:val="both"/>
         <w:rPr>
           <w:rFonts w:cstheme="minorHAnsi"/>
         </w:rPr>
       </w:pPr>
     </w:p>
     <w:sectPr>
-      <w:headerReference w:type="even" r:id="rId17"/>
-      <w:headerReference w:type="default" r:id="rId18"/>
-      <w:footerReference w:type="even" r:id="rId19"/>
-      <w:footerReference w:type="default" r:id="rId20"/>
-      <w:headerReference w:type="first" r:id="rId21"/>
-      <w:footerReference w:type="first" r:id="rId22"/>
+      <w:headerReference w:type="even" r:id="rId16"/>
+      <w:headerReference w:type="default" r:id="rId17"/>
+      <w:footerReference w:type="even" r:id="rId18"/>
+      <w:footerReference w:type="default" r:id="rId19"/>
+      <w:headerReference w:type="first" r:id="rId20"/>
+      <w:footerReference w:type="first" r:id="rId21"/>
       <w:pgSz w:w="11906" w:h="16838"/>
       <w:pgMar w:top="1417" w:right="1417" w:bottom="1134" w:left="1417" w:header="708" w:footer="708" w:gutter="0"/>
       <w:pgNumType w:start="0"/>
@@ -12587,7 +12567,7 @@
 </file>
 
 <file path=customXml/itemProps2.xml><?xml version="1.0" encoding="utf-8"?>
-<ds:datastoreItem xmlns:ds="http://schemas.openxmlformats.org/officeDocument/2006/customXml" ds:itemID="{3A20E0CA-854F-4318-9C29-38F32F028F54}">
+<ds:datastoreItem xmlns:ds="http://schemas.openxmlformats.org/officeDocument/2006/customXml" ds:itemID="{D00F4084-22DE-46D0-98FA-43C1D7AB9CE9}">
   <ds:schemaRefs>
     <ds:schemaRef ds:uri="http://schemas.openxmlformats.org/officeDocument/2006/bibliography"/>
   </ds:schemaRefs>

--- a/Dokumente/02_Arbeitsbereich/05_Architekturdokumente/Architekturdokument.docx
+++ b/Dokumente/02_Arbeitsbereich/05_Architekturdokumente/Architekturdokument.docx
@@ -2,6 +2,8 @@
 <file path=word/document.xml><?xml version="1.0" encoding="utf-8"?>
 <w:document xmlns:wpc="http://schemas.microsoft.com/office/word/2010/wordprocessingCanvas" xmlns:cx="http://schemas.microsoft.com/office/drawing/2014/chartex" xmlns:cx1="http://schemas.microsoft.com/office/drawing/2015/9/8/chartex" xmlns:cx2="http://schemas.microsoft.com/office/drawing/2015/10/21/chartex" xmlns:cx3="http://schemas.microsoft.com/office/drawing/2016/5/9/chartex" xmlns:cx4="http://schemas.microsoft.com/office/drawing/2016/5/10/chartex" xmlns:cx5="http://schemas.microsoft.com/office/drawing/2016/5/11/chartex" xmlns:cx6="http://schemas.microsoft.com/office/drawing/2016/5/12/chartex" xmlns:cx7="http://schemas.microsoft.com/office/drawing/2016/5/13/chartex" xmlns:cx8="http://schemas.microsoft.com/office/drawing/2016/5/14/chartex" xmlns:mc="http://schemas.openxmlformats.org/markup-compatibility/2006" xmlns:aink="http://schemas.microsoft.com/office/drawing/2016/ink" xmlns:am3d="http://schemas.microsoft.com/office/drawing/2017/model3d" xmlns:o="urn:schemas-microsoft-com:office:office" xmlns:r="http://schemas.openxmlformats.org/officeDocument/2006/relationships" xmlns:m="http://schemas.openxmlformats.org/officeDocument/2006/math" xmlns:v="urn:schemas-microsoft-com:vml" xmlns:wp14="http://schemas.microsoft.com/office/word/2010/wordprocessingDrawing" xmlns:wp="http://schemas.openxmlformats.org/drawingml/2006/wordprocessingDrawing" xmlns:w10="urn:schemas-microsoft-com:office:word" xmlns:w="http://schemas.openxmlformats.org/wordprocessingml/2006/main" xmlns:w14="http://schemas.microsoft.com/office/word/2010/wordml" xmlns:w15="http://schemas.microsoft.com/office/word/2012/wordml" xmlns:w16cid="http://schemas.microsoft.com/office/word/2016/wordml/cid" xmlns:w16se="http://schemas.microsoft.com/office/word/2015/wordml/symex" xmlns:wpg="http://schemas.microsoft.com/office/word/2010/wordprocessingGroup" xmlns:wpi="http://schemas.microsoft.com/office/word/2010/wordprocessingInk" xmlns:wne="http://schemas.microsoft.com/office/word/2006/wordml" xmlns:wps="http://schemas.microsoft.com/office/word/2010/wordprocessingShape" mc:Ignorable="w14 w15 w16se w16cid wp14">
   <w:body>
+    <w:bookmarkStart w:id="0" w:name="_GoBack" w:displacedByCustomXml="next"/>
+    <w:bookmarkEnd w:id="0" w:displacedByCustomXml="next"/>
     <w:sdt>
       <w:sdtPr>
         <w:rPr>
@@ -4254,7 +4256,7 @@
           <w:rFonts w:asciiTheme="minorHAnsi" w:hAnsiTheme="minorHAnsi" w:cstheme="minorHAnsi"/>
         </w:rPr>
       </w:pPr>
-      <w:bookmarkStart w:id="0" w:name="_Toc529698706"/>
+      <w:bookmarkStart w:id="1" w:name="_Toc529698706"/>
       <w:r>
         <w:rPr>
           <w:rFonts w:asciiTheme="minorHAnsi" w:hAnsiTheme="minorHAnsi" w:cstheme="minorHAnsi"/>
@@ -4262,7 +4264,7 @@
         <w:lastRenderedPageBreak/>
         <w:t>Historie</w:t>
       </w:r>
-      <w:bookmarkEnd w:id="0"/>
+      <w:bookmarkEnd w:id="1"/>
     </w:p>
     <w:tbl>
       <w:tblPr>
@@ -4822,8 +4824,6 @@
               </w:rPr>
               <w:t>Sequenzdiagramme V3</w:t>
             </w:r>
-            <w:bookmarkStart w:id="1" w:name="_GoBack"/>
-            <w:bookmarkEnd w:id="1"/>
           </w:p>
         </w:tc>
       </w:tr>
@@ -12567,7 +12567,7 @@
 </file>
 
 <file path=customXml/itemProps2.xml><?xml version="1.0" encoding="utf-8"?>
-<ds:datastoreItem xmlns:ds="http://schemas.openxmlformats.org/officeDocument/2006/customXml" ds:itemID="{D00F4084-22DE-46D0-98FA-43C1D7AB9CE9}">
+<ds:datastoreItem xmlns:ds="http://schemas.openxmlformats.org/officeDocument/2006/customXml" ds:itemID="{C6B11260-2EA2-497E-B69A-0B3856D51634}">
   <ds:schemaRefs>
     <ds:schemaRef ds:uri="http://schemas.openxmlformats.org/officeDocument/2006/bibliography"/>
   </ds:schemaRefs>
